--- a/Word dokumentumok/Pannnon Egyetem.docx
+++ b/Word dokumentumok/Pannnon Egyetem.docx
@@ -807,25 +807,7 @@
           <w:sz w:val="24"/>
           <w:szCs w:val="24"/>
         </w:rPr>
-        <w:t xml:space="preserve"> és amely elsőként használt SIM kártyát. Ezen újítások mellett megjelent még az SMS szolgáltatás, ami lehetővé tette szöveges üzenetek küldését is a beszédátvitel </w:t>
-      </w:r>
-      <w:proofErr w:type="gramStart"/>
-      <w:r>
-        <w:rPr>
-          <w:rFonts w:ascii="Times New Roman" w:hAnsi="Times New Roman" w:cs="Times New Roman"/>
-          <w:sz w:val="24"/>
-          <w:szCs w:val="24"/>
-        </w:rPr>
-        <w:t>mellett</w:t>
-      </w:r>
-      <w:proofErr w:type="gramEnd"/>
-      <w:r>
-        <w:rPr>
-          <w:rFonts w:ascii="Times New Roman" w:hAnsi="Times New Roman" w:cs="Times New Roman"/>
-          <w:sz w:val="24"/>
-          <w:szCs w:val="24"/>
-        </w:rPr>
-        <w:t>. Már a szöveges üzenetek küldése a legismertebb kommunikációs forma és a legtöbbet használt is.</w:t>
+        <w:t xml:space="preserve"> és amely elsőként használt SIM kártyát. Ezen újítások mellett megjelent még az SMS szolgáltatás, ami lehetővé tette szöveges üzenetek küldését is a beszédátvitel mellett. Már a szöveges üzenetek küldése a legismertebb kommunikációs forma és a legtöbbet használt is.</w:t>
       </w:r>
     </w:p>
     <w:p>
@@ -1060,25 +1042,7 @@
           <w:sz w:val="24"/>
           <w:szCs w:val="24"/>
         </w:rPr>
-        <w:t xml:space="preserve">. Ezen </w:t>
-      </w:r>
-      <w:proofErr w:type="gramStart"/>
-      <w:r>
-        <w:rPr>
-          <w:rFonts w:ascii="Times New Roman" w:hAnsi="Times New Roman" w:cs="Times New Roman"/>
-          <w:sz w:val="24"/>
-          <w:szCs w:val="24"/>
-        </w:rPr>
-        <w:t>alkalmazások</w:t>
-      </w:r>
-      <w:proofErr w:type="gramEnd"/>
-      <w:r>
-        <w:rPr>
-          <w:rFonts w:ascii="Times New Roman" w:hAnsi="Times New Roman" w:cs="Times New Roman"/>
-          <w:sz w:val="24"/>
-          <w:szCs w:val="24"/>
-        </w:rPr>
-        <w:t xml:space="preserve"> mellett kisebb programok is megtalálhatóak, amik segítenek a hétköznapokban. A mi célunk egy ilyen alkalmazás fejlesztése, ami segít a felhasználó számára a mindennapi életben történő bevásárlásban.</w:t>
+        <w:t>. Ezen alkalmazások mellett kisebb programok is megtalálhatóak, amik segítenek a hétköznapokban. A mi célunk egy ilyen alkalmazás fejlesztése, ami segít a felhasználó számára a mindennapi életben történő bevásárlásban.</w:t>
       </w:r>
     </w:p>
     <w:p>
@@ -1582,7 +1546,23 @@
           <w:sz w:val="24"/>
           <w:szCs w:val="28"/>
         </w:rPr>
-        <w:t xml:space="preserve"> egy ötös skálán. Funkcionalitás tekintetében nem sokban tér el a mi </w:t>
+        <w:t xml:space="preserve"> egy ötös skálán. Funkcionalitás tekin</w:t>
+      </w:r>
+      <w:r>
+        <w:rPr>
+          <w:rFonts w:ascii="Times New Roman" w:hAnsi="Times New Roman" w:cs="Times New Roman"/>
+          <w:sz w:val="24"/>
+          <w:szCs w:val="28"/>
+        </w:rPr>
+        <w:t>tetében nem sokban tér el a mi</w:t>
+      </w:r>
+      <w:r>
+        <w:rPr>
+          <w:rFonts w:ascii="Times New Roman" w:hAnsi="Times New Roman" w:cs="Times New Roman"/>
+          <w:sz w:val="24"/>
+          <w:szCs w:val="28"/>
+        </w:rPr>
+        <w:t xml:space="preserve"> általunk tervezendő </w:t>
       </w:r>
       <w:proofErr w:type="gramStart"/>
       <w:r>
@@ -1591,7 +1571,7 @@
           <w:sz w:val="24"/>
           <w:szCs w:val="28"/>
         </w:rPr>
-        <w:t>a</w:t>
+        <w:t>applikációtól</w:t>
       </w:r>
       <w:proofErr w:type="gramEnd"/>
       <w:r>
@@ -1600,12 +1580,494 @@
           <w:sz w:val="24"/>
           <w:szCs w:val="28"/>
         </w:rPr>
-        <w:t xml:space="preserve"> általunk tervezendő applikációtól. Előnye, hogy előre meghatározott listából tudunk akár választani és nem kell tudnunk hozzá a termék vonalkódját. Hátránya a rendszernek, hogy </w:t>
-      </w:r>
+        <w:t>.</w:t>
+      </w:r>
+      <w:r>
+        <w:rPr>
+          <w:rFonts w:ascii="Times New Roman" w:hAnsi="Times New Roman" w:cs="Times New Roman"/>
+          <w:sz w:val="24"/>
+          <w:szCs w:val="28"/>
+        </w:rPr>
+        <w:t xml:space="preserve"> Letöltés után azonnal használható, nem szükséges hozzá internet kapcsolat.</w:t>
+      </w:r>
+    </w:p>
+    <w:p>
+      <w:pPr>
+        <w:spacing w:after="0"/>
+        <w:ind w:firstLine="284"/>
+        <w:rPr>
+          <w:rFonts w:ascii="Times New Roman" w:hAnsi="Times New Roman" w:cs="Times New Roman"/>
+          <w:b/>
+          <w:sz w:val="24"/>
+          <w:szCs w:val="28"/>
+        </w:rPr>
+      </w:pPr>
       <w:proofErr w:type="gramStart"/>
       <w:r>
         <w:rPr>
           <w:rFonts w:ascii="Times New Roman" w:hAnsi="Times New Roman" w:cs="Times New Roman"/>
+          <w:b/>
+          <w:sz w:val="24"/>
+          <w:szCs w:val="28"/>
+        </w:rPr>
+        <w:t>Funkciói</w:t>
+      </w:r>
+      <w:proofErr w:type="gramEnd"/>
+      <w:r>
+        <w:rPr>
+          <w:rFonts w:ascii="Times New Roman" w:hAnsi="Times New Roman" w:cs="Times New Roman"/>
+          <w:b/>
+          <w:sz w:val="24"/>
+          <w:szCs w:val="28"/>
+        </w:rPr>
+        <w:t>:</w:t>
+      </w:r>
+    </w:p>
+    <w:p>
+      <w:pPr>
+        <w:pStyle w:val="Listaszerbekezds"/>
+        <w:numPr>
+          <w:ilvl w:val="0"/>
+          <w:numId w:val="8"/>
+        </w:numPr>
+        <w:spacing w:after="0"/>
+        <w:rPr>
+          <w:rFonts w:ascii="Times New Roman" w:hAnsi="Times New Roman" w:cs="Times New Roman"/>
+          <w:sz w:val="24"/>
+          <w:szCs w:val="28"/>
+        </w:rPr>
+      </w:pPr>
+      <w:r>
+        <w:rPr>
+          <w:rFonts w:ascii="Times New Roman" w:hAnsi="Times New Roman" w:cs="Times New Roman"/>
+          <w:sz w:val="24"/>
+          <w:szCs w:val="28"/>
+        </w:rPr>
+        <w:t xml:space="preserve">Belépés után a listák nézetbe kerülünk, ahol tudunk választani a már meg lévő bevásárló listánk közül vagy pedig új listát is létre hozhatunk. </w:t>
+      </w:r>
+    </w:p>
+    <w:p>
+      <w:pPr>
+        <w:pStyle w:val="Listaszerbekezds"/>
+        <w:numPr>
+          <w:ilvl w:val="0"/>
+          <w:numId w:val="8"/>
+        </w:numPr>
+        <w:spacing w:after="0"/>
+        <w:rPr>
+          <w:rFonts w:ascii="Times New Roman" w:hAnsi="Times New Roman" w:cs="Times New Roman"/>
+          <w:sz w:val="24"/>
+          <w:szCs w:val="28"/>
+        </w:rPr>
+      </w:pPr>
+      <w:r>
+        <w:rPr>
+          <w:rFonts w:ascii="Times New Roman" w:hAnsi="Times New Roman" w:cs="Times New Roman"/>
+          <w:sz w:val="24"/>
+          <w:szCs w:val="28"/>
+        </w:rPr>
+        <w:t xml:space="preserve">A meglévő listákat ebben a nézetben </w:t>
+      </w:r>
+      <w:proofErr w:type="gramStart"/>
+      <w:r>
+        <w:rPr>
+          <w:rFonts w:ascii="Times New Roman" w:hAnsi="Times New Roman" w:cs="Times New Roman"/>
+          <w:sz w:val="24"/>
+          <w:szCs w:val="28"/>
+        </w:rPr>
+        <w:t>áttudjuk</w:t>
+      </w:r>
+      <w:proofErr w:type="gramEnd"/>
+      <w:r>
+        <w:rPr>
+          <w:rFonts w:ascii="Times New Roman" w:hAnsi="Times New Roman" w:cs="Times New Roman"/>
+          <w:sz w:val="24"/>
+          <w:szCs w:val="28"/>
+        </w:rPr>
+        <w:t xml:space="preserve"> nevezni, törölni</w:t>
+      </w:r>
+      <w:r>
+        <w:rPr>
+          <w:rFonts w:ascii="Times New Roman" w:hAnsi="Times New Roman" w:cs="Times New Roman"/>
+          <w:sz w:val="24"/>
+          <w:szCs w:val="28"/>
+        </w:rPr>
+        <w:t>, megosztani (ehhez a funkcióhoz szükséges internet)</w:t>
+      </w:r>
+      <w:r>
+        <w:rPr>
+          <w:rFonts w:ascii="Times New Roman" w:hAnsi="Times New Roman" w:cs="Times New Roman"/>
+          <w:sz w:val="24"/>
+          <w:szCs w:val="28"/>
+        </w:rPr>
+        <w:t xml:space="preserve"> valamint másolni új listába. </w:t>
+      </w:r>
+    </w:p>
+    <w:p>
+      <w:pPr>
+        <w:pStyle w:val="Listaszerbekezds"/>
+        <w:numPr>
+          <w:ilvl w:val="0"/>
+          <w:numId w:val="8"/>
+        </w:numPr>
+        <w:spacing w:after="0"/>
+        <w:rPr>
+          <w:rFonts w:ascii="Times New Roman" w:hAnsi="Times New Roman" w:cs="Times New Roman"/>
+          <w:sz w:val="24"/>
+          <w:szCs w:val="28"/>
+        </w:rPr>
+      </w:pPr>
+      <w:r>
+        <w:rPr>
+          <w:rFonts w:ascii="Times New Roman" w:hAnsi="Times New Roman" w:cs="Times New Roman"/>
+          <w:sz w:val="24"/>
+          <w:szCs w:val="28"/>
+        </w:rPr>
+        <w:t xml:space="preserve">Az új lista létrehozása egy + gomb használatával lehetséges. Ha erre rá kattintunk, akkor egy új ablakban megadhatjuk a lista nevét és ezután létrehozhatjuk azt. Amikor ez megtörtént egyből megnyílik az új listánk. </w:t>
+      </w:r>
+    </w:p>
+    <w:p>
+      <w:pPr>
+        <w:pStyle w:val="Listaszerbekezds"/>
+        <w:numPr>
+          <w:ilvl w:val="0"/>
+          <w:numId w:val="8"/>
+        </w:numPr>
+        <w:spacing w:after="0"/>
+        <w:rPr>
+          <w:rFonts w:ascii="Times New Roman" w:hAnsi="Times New Roman" w:cs="Times New Roman"/>
+          <w:sz w:val="24"/>
+          <w:szCs w:val="28"/>
+        </w:rPr>
+      </w:pPr>
+      <w:r>
+        <w:rPr>
+          <w:rFonts w:ascii="Times New Roman" w:hAnsi="Times New Roman" w:cs="Times New Roman"/>
+          <w:sz w:val="24"/>
+          <w:szCs w:val="28"/>
+        </w:rPr>
+        <w:t xml:space="preserve">Ha már létező listába szeretnénk belépni annyi a dolgunk, hogy rá kattintunk a listára és az meg is nyílik. </w:t>
+      </w:r>
+    </w:p>
+    <w:p>
+      <w:pPr>
+        <w:pStyle w:val="Listaszerbekezds"/>
+        <w:numPr>
+          <w:ilvl w:val="0"/>
+          <w:numId w:val="8"/>
+        </w:numPr>
+        <w:spacing w:after="0"/>
+        <w:rPr>
+          <w:rFonts w:ascii="Times New Roman" w:hAnsi="Times New Roman" w:cs="Times New Roman"/>
+          <w:sz w:val="24"/>
+          <w:szCs w:val="28"/>
+        </w:rPr>
+      </w:pPr>
+      <w:r>
+        <w:rPr>
+          <w:rFonts w:ascii="Times New Roman" w:hAnsi="Times New Roman" w:cs="Times New Roman"/>
+          <w:sz w:val="24"/>
+          <w:szCs w:val="28"/>
+        </w:rPr>
+        <w:t xml:space="preserve">Új lista valamint meglévő esetén is tudunk felvinni újabb termékeket a listába. Itt is szintén a + gomb megnyomásával. Ha ezt megtettük egy új ablakot kapunk ahol </w:t>
+      </w:r>
+      <w:proofErr w:type="gramStart"/>
+      <w:r>
+        <w:rPr>
+          <w:rFonts w:ascii="Times New Roman" w:hAnsi="Times New Roman" w:cs="Times New Roman"/>
+          <w:sz w:val="24"/>
+          <w:szCs w:val="28"/>
+        </w:rPr>
+        <w:t>manuálisan</w:t>
+      </w:r>
+      <w:proofErr w:type="gramEnd"/>
+      <w:r>
+        <w:rPr>
+          <w:rFonts w:ascii="Times New Roman" w:hAnsi="Times New Roman" w:cs="Times New Roman"/>
+          <w:sz w:val="24"/>
+          <w:szCs w:val="28"/>
+        </w:rPr>
+        <w:t xml:space="preserve"> is beírhatjuk az elem nevét, de listából is tudunk választani</w:t>
+      </w:r>
+      <w:r>
+        <w:rPr>
+          <w:rFonts w:ascii="Times New Roman" w:hAnsi="Times New Roman" w:cs="Times New Roman"/>
+          <w:sz w:val="24"/>
+          <w:szCs w:val="28"/>
+        </w:rPr>
+        <w:t>. Erre két féle képpen van lehetőégünk:</w:t>
+      </w:r>
+    </w:p>
+    <w:p>
+      <w:pPr>
+        <w:pStyle w:val="Listaszerbekezds"/>
+        <w:numPr>
+          <w:ilvl w:val="1"/>
+          <w:numId w:val="8"/>
+        </w:numPr>
+        <w:spacing w:after="0"/>
+        <w:rPr>
+          <w:rFonts w:ascii="Times New Roman" w:hAnsi="Times New Roman" w:cs="Times New Roman"/>
+          <w:sz w:val="24"/>
+          <w:szCs w:val="28"/>
+        </w:rPr>
+      </w:pPr>
+      <w:r>
+        <w:rPr>
+          <w:rFonts w:ascii="Times New Roman" w:hAnsi="Times New Roman" w:cs="Times New Roman"/>
+          <w:sz w:val="24"/>
+          <w:szCs w:val="28"/>
+        </w:rPr>
+        <w:t>Választhatunk a népszerű termékekből, ahol minden napi termékek vannak felsorolva. Itt ahányszor rá kattintunk az adott termék nevére annyi lesz a termék darab száma a listában.</w:t>
+      </w:r>
+    </w:p>
+    <w:p>
+      <w:pPr>
+        <w:pStyle w:val="Listaszerbekezds"/>
+        <w:numPr>
+          <w:ilvl w:val="1"/>
+          <w:numId w:val="8"/>
+        </w:numPr>
+        <w:spacing w:after="0"/>
+        <w:rPr>
+          <w:rFonts w:ascii="Times New Roman" w:hAnsi="Times New Roman" w:cs="Times New Roman"/>
+          <w:sz w:val="24"/>
+          <w:szCs w:val="28"/>
+        </w:rPr>
+      </w:pPr>
+      <w:r>
+        <w:rPr>
+          <w:rFonts w:ascii="Times New Roman" w:hAnsi="Times New Roman" w:cs="Times New Roman"/>
+          <w:sz w:val="24"/>
+          <w:szCs w:val="28"/>
+        </w:rPr>
+        <w:t xml:space="preserve">A másik lehetőség, hogy </w:t>
+      </w:r>
+      <w:proofErr w:type="gramStart"/>
+      <w:r>
+        <w:rPr>
+          <w:rFonts w:ascii="Times New Roman" w:hAnsi="Times New Roman" w:cs="Times New Roman"/>
+          <w:sz w:val="24"/>
+          <w:szCs w:val="28"/>
+        </w:rPr>
+        <w:t>kategóriánként</w:t>
+      </w:r>
+      <w:proofErr w:type="gramEnd"/>
+      <w:r>
+        <w:rPr>
+          <w:rFonts w:ascii="Times New Roman" w:hAnsi="Times New Roman" w:cs="Times New Roman"/>
+          <w:sz w:val="24"/>
+          <w:szCs w:val="28"/>
+        </w:rPr>
+        <w:t xml:space="preserve"> végig megyünk az elemkatalóguson. Itt rengeteg féle besorolást találunk az autóápolástól kezdve egészen az újságokig.</w:t>
+      </w:r>
+    </w:p>
+    <w:p>
+      <w:pPr>
+        <w:pStyle w:val="Listaszerbekezds"/>
+        <w:numPr>
+          <w:ilvl w:val="0"/>
+          <w:numId w:val="8"/>
+        </w:numPr>
+        <w:spacing w:after="0"/>
+        <w:rPr>
+          <w:rFonts w:ascii="Times New Roman" w:hAnsi="Times New Roman" w:cs="Times New Roman"/>
+          <w:sz w:val="24"/>
+          <w:szCs w:val="28"/>
+        </w:rPr>
+      </w:pPr>
+      <w:r>
+        <w:rPr>
+          <w:rFonts w:ascii="Times New Roman" w:hAnsi="Times New Roman" w:cs="Times New Roman"/>
+          <w:sz w:val="24"/>
+          <w:szCs w:val="28"/>
+        </w:rPr>
+        <w:t xml:space="preserve">Vásárlás közben lehetőségünk van rá, hogy egy terméket kipipáljunk, ha már megvásároltuk. </w:t>
+      </w:r>
+    </w:p>
+    <w:p>
+      <w:pPr>
+        <w:pStyle w:val="Listaszerbekezds"/>
+        <w:numPr>
+          <w:ilvl w:val="0"/>
+          <w:numId w:val="8"/>
+        </w:numPr>
+        <w:spacing w:after="0"/>
+        <w:rPr>
+          <w:rFonts w:ascii="Times New Roman" w:hAnsi="Times New Roman" w:cs="Times New Roman"/>
+          <w:sz w:val="24"/>
+          <w:szCs w:val="28"/>
+        </w:rPr>
+      </w:pPr>
+      <w:r>
+        <w:rPr>
+          <w:rFonts w:ascii="Times New Roman" w:hAnsi="Times New Roman" w:cs="Times New Roman"/>
+          <w:sz w:val="24"/>
+          <w:szCs w:val="28"/>
+        </w:rPr>
+        <w:t>A listában szereplő termékeket törölni is tudjuk, valamint van rá lehetőségünk, hogy szerkesszük.</w:t>
+      </w:r>
+    </w:p>
+    <w:p>
+      <w:pPr>
+        <w:pStyle w:val="Listaszerbekezds"/>
+        <w:numPr>
+          <w:ilvl w:val="1"/>
+          <w:numId w:val="8"/>
+        </w:numPr>
+        <w:spacing w:after="0"/>
+        <w:rPr>
+          <w:rFonts w:ascii="Times New Roman" w:hAnsi="Times New Roman" w:cs="Times New Roman"/>
+          <w:sz w:val="24"/>
+          <w:szCs w:val="28"/>
+        </w:rPr>
+      </w:pPr>
+      <w:r>
+        <w:rPr>
+          <w:rFonts w:ascii="Times New Roman" w:hAnsi="Times New Roman" w:cs="Times New Roman"/>
+          <w:sz w:val="24"/>
+          <w:szCs w:val="28"/>
+        </w:rPr>
+        <w:t>Meg tudjuk változtatni a termék nevét, a mennyiségét. Meg adhatjuk a termék árát is. Valamint megjegyzést tehetünk egy termékhez.</w:t>
+      </w:r>
+    </w:p>
+    <w:p>
+      <w:pPr>
+        <w:pStyle w:val="Listaszerbekezds"/>
+        <w:numPr>
+          <w:ilvl w:val="0"/>
+          <w:numId w:val="8"/>
+        </w:numPr>
+        <w:spacing w:after="0"/>
+        <w:rPr>
+          <w:rFonts w:ascii="Times New Roman" w:hAnsi="Times New Roman" w:cs="Times New Roman"/>
+          <w:sz w:val="24"/>
+          <w:szCs w:val="28"/>
+        </w:rPr>
+      </w:pPr>
+      <w:r>
+        <w:rPr>
+          <w:rFonts w:ascii="Times New Roman" w:hAnsi="Times New Roman" w:cs="Times New Roman"/>
+          <w:sz w:val="24"/>
+          <w:szCs w:val="28"/>
+        </w:rPr>
+        <w:t xml:space="preserve">Ha a termékek árát megadjuk, akkor a lista nézetben megkapjuk azt az </w:t>
+      </w:r>
+      <w:proofErr w:type="gramStart"/>
+      <w:r>
+        <w:rPr>
+          <w:rFonts w:ascii="Times New Roman" w:hAnsi="Times New Roman" w:cs="Times New Roman"/>
+          <w:sz w:val="24"/>
+          <w:szCs w:val="28"/>
+        </w:rPr>
+        <w:t>összeget</w:t>
+      </w:r>
+      <w:proofErr w:type="gramEnd"/>
+      <w:r>
+        <w:rPr>
+          <w:rFonts w:ascii="Times New Roman" w:hAnsi="Times New Roman" w:cs="Times New Roman"/>
+          <w:sz w:val="24"/>
+          <w:szCs w:val="28"/>
+        </w:rPr>
+        <w:t xml:space="preserve"> amit fizetnünk kell majd. Ezt a program 2 fele választja. A már „kosárban” lévő termékek árának összege és a még nem kosárba helyezett termékek árának összege. </w:t>
+      </w:r>
+    </w:p>
+    <w:p>
+      <w:pPr>
+        <w:pStyle w:val="Listaszerbekezds"/>
+        <w:numPr>
+          <w:ilvl w:val="0"/>
+          <w:numId w:val="8"/>
+        </w:numPr>
+        <w:spacing w:after="0"/>
+        <w:rPr>
+          <w:rFonts w:ascii="Times New Roman" w:hAnsi="Times New Roman" w:cs="Times New Roman"/>
+          <w:sz w:val="24"/>
+          <w:szCs w:val="28"/>
+        </w:rPr>
+      </w:pPr>
+      <w:r>
+        <w:rPr>
+          <w:rFonts w:ascii="Times New Roman" w:hAnsi="Times New Roman" w:cs="Times New Roman"/>
+          <w:sz w:val="24"/>
+          <w:szCs w:val="28"/>
+        </w:rPr>
+        <w:t xml:space="preserve">Ez az </w:t>
+      </w:r>
+      <w:proofErr w:type="gramStart"/>
+      <w:r>
+        <w:rPr>
+          <w:rFonts w:ascii="Times New Roman" w:hAnsi="Times New Roman" w:cs="Times New Roman"/>
+          <w:sz w:val="24"/>
+          <w:szCs w:val="28"/>
+        </w:rPr>
+        <w:t>applikáció</w:t>
+      </w:r>
+      <w:proofErr w:type="gramEnd"/>
+      <w:r>
+        <w:rPr>
+          <w:rFonts w:ascii="Times New Roman" w:hAnsi="Times New Roman" w:cs="Times New Roman"/>
+          <w:sz w:val="24"/>
+          <w:szCs w:val="28"/>
+        </w:rPr>
+        <w:t xml:space="preserve"> lehetőséget nyújt arra is, hogy több nyelven is használható legyen.</w:t>
+      </w:r>
+    </w:p>
+    <w:p>
+      <w:pPr>
+        <w:spacing w:after="0"/>
+        <w:rPr>
+          <w:rFonts w:ascii="Times New Roman" w:hAnsi="Times New Roman" w:cs="Times New Roman"/>
+          <w:sz w:val="24"/>
+          <w:szCs w:val="28"/>
+        </w:rPr>
+      </w:pPr>
+      <w:r>
+        <w:rPr>
+          <w:rFonts w:ascii="Times New Roman" w:hAnsi="Times New Roman" w:cs="Times New Roman"/>
+          <w:sz w:val="24"/>
+          <w:szCs w:val="28"/>
+        </w:rPr>
+        <w:t xml:space="preserve"> </w:t>
+      </w:r>
+      <w:r>
+        <w:rPr>
+          <w:rFonts w:ascii="Times New Roman" w:hAnsi="Times New Roman" w:cs="Times New Roman"/>
+          <w:sz w:val="24"/>
+          <w:szCs w:val="28"/>
+        </w:rPr>
+        <w:t xml:space="preserve">A felsoroltak alapján az </w:t>
+      </w:r>
+      <w:proofErr w:type="gramStart"/>
+      <w:r>
+        <w:rPr>
+          <w:rFonts w:ascii="Times New Roman" w:hAnsi="Times New Roman" w:cs="Times New Roman"/>
+          <w:sz w:val="24"/>
+          <w:szCs w:val="28"/>
+        </w:rPr>
+        <w:t>applikáció</w:t>
+      </w:r>
+      <w:proofErr w:type="gramEnd"/>
+      <w:r>
+        <w:rPr>
+          <w:rFonts w:ascii="Times New Roman" w:hAnsi="Times New Roman" w:cs="Times New Roman"/>
+          <w:sz w:val="24"/>
+          <w:szCs w:val="28"/>
+        </w:rPr>
+        <w:t xml:space="preserve"> e</w:t>
+      </w:r>
+      <w:r>
+        <w:rPr>
+          <w:rFonts w:ascii="Times New Roman" w:hAnsi="Times New Roman" w:cs="Times New Roman"/>
+          <w:sz w:val="24"/>
+          <w:szCs w:val="28"/>
+        </w:rPr>
+        <w:t xml:space="preserve">lőnye, hogy előre meghatározott listából tudunk akár választani és nem kell tudnunk hozzá a termék vonalkódját. Hátránya a rendszernek, hogy </w:t>
+      </w:r>
+      <w:proofErr w:type="gramStart"/>
+      <w:r>
+        <w:rPr>
+          <w:rFonts w:ascii="Times New Roman" w:hAnsi="Times New Roman" w:cs="Times New Roman"/>
           <w:sz w:val="24"/>
           <w:szCs w:val="28"/>
         </w:rPr>
@@ -1618,33 +2080,730 @@
           <w:sz w:val="24"/>
           <w:szCs w:val="28"/>
         </w:rPr>
-        <w:t xml:space="preserve"> az adott termékeknek előre meghatározott ára ezáltal nem tudjuk megmondani, hogy milyen értékben fogunk nagy valószínűséggel vásárolni. Valamint vásárlás közben nem tudunk a termékekhez hozzáadni </w:t>
+        <w:t xml:space="preserve"> az adott termékeknek előre meghatározott ára ezáltal nem tudjuk megmondani, hogy milyen értékben fogunk nagy valószínűséggel vásárolni. </w:t>
+      </w:r>
+      <w:r>
+        <w:rPr>
+          <w:rFonts w:ascii="Times New Roman" w:hAnsi="Times New Roman" w:cs="Times New Roman"/>
+          <w:sz w:val="24"/>
+          <w:szCs w:val="28"/>
+        </w:rPr>
+        <w:t xml:space="preserve">Egy másik előnye, hogy a </w:t>
+      </w:r>
+      <w:r>
+        <w:rPr>
+          <w:rFonts w:ascii="Times New Roman" w:hAnsi="Times New Roman" w:cs="Times New Roman"/>
+          <w:sz w:val="24"/>
+          <w:szCs w:val="28"/>
+        </w:rPr>
+        <w:t>vásárlás közben is tudunk új terméket hozzáadni a listához.</w:t>
+      </w:r>
+    </w:p>
+    <w:p>
+      <w:pPr>
+        <w:spacing w:after="0"/>
+        <w:rPr>
+          <w:rFonts w:ascii="Times New Roman" w:hAnsi="Times New Roman" w:cs="Times New Roman"/>
+          <w:sz w:val="24"/>
+          <w:szCs w:val="28"/>
+        </w:rPr>
+      </w:pPr>
+    </w:p>
+    <w:p>
+      <w:pPr>
+        <w:spacing w:after="0"/>
+        <w:rPr>
+          <w:rFonts w:ascii="Times New Roman" w:hAnsi="Times New Roman" w:cs="Times New Roman"/>
+          <w:sz w:val="24"/>
+          <w:szCs w:val="28"/>
+        </w:rPr>
+      </w:pPr>
+    </w:p>
+    <w:p>
+      <w:pPr>
+        <w:spacing w:after="0"/>
+        <w:rPr>
+          <w:rFonts w:ascii="Times New Roman" w:hAnsi="Times New Roman" w:cs="Times New Roman"/>
+          <w:sz w:val="24"/>
+          <w:szCs w:val="28"/>
+        </w:rPr>
+      </w:pPr>
+    </w:p>
+    <w:p>
+      <w:pPr>
+        <w:spacing w:after="0"/>
+        <w:rPr>
+          <w:rFonts w:ascii="Times New Roman" w:hAnsi="Times New Roman" w:cs="Times New Roman"/>
+          <w:sz w:val="24"/>
+          <w:szCs w:val="28"/>
+        </w:rPr>
+      </w:pPr>
+    </w:p>
+    <w:p>
+      <w:pPr>
+        <w:spacing w:after="0"/>
+        <w:rPr>
+          <w:rFonts w:ascii="Times New Roman" w:hAnsi="Times New Roman" w:cs="Times New Roman"/>
+          <w:b/>
+          <w:sz w:val="28"/>
+          <w:szCs w:val="28"/>
+        </w:rPr>
+      </w:pPr>
+      <w:r>
+        <w:rPr>
+          <w:rFonts w:ascii="Times New Roman" w:hAnsi="Times New Roman" w:cs="Times New Roman"/>
+          <w:b/>
+          <w:sz w:val="28"/>
+          <w:szCs w:val="28"/>
+        </w:rPr>
+        <w:lastRenderedPageBreak/>
+        <w:t xml:space="preserve">A legfontosabb </w:t>
       </w:r>
       <w:proofErr w:type="gramStart"/>
       <w:r>
         <w:rPr>
           <w:rFonts w:ascii="Times New Roman" w:hAnsi="Times New Roman" w:cs="Times New Roman"/>
-          <w:sz w:val="24"/>
-          <w:szCs w:val="28"/>
-        </w:rPr>
-        <w:t>mennyiséget</w:t>
+          <w:b/>
+          <w:sz w:val="28"/>
+          <w:szCs w:val="28"/>
+        </w:rPr>
+        <w:t>funkciók</w:t>
       </w:r>
       <w:proofErr w:type="gramEnd"/>
       <w:r>
         <w:rPr>
           <w:rFonts w:ascii="Times New Roman" w:hAnsi="Times New Roman" w:cs="Times New Roman"/>
-          <w:sz w:val="24"/>
-          <w:szCs w:val="28"/>
-        </w:rPr>
-        <w:t xml:space="preserve"> ezt csak előre tudjuk meghatározni. </w:t>
-      </w:r>
-      <w:r>
-        <w:rPr>
-          <w:rFonts w:ascii="Times New Roman" w:hAnsi="Times New Roman" w:cs="Times New Roman"/>
-          <w:sz w:val="24"/>
-          <w:szCs w:val="28"/>
-        </w:rPr>
-        <w:t>Ezzel ellentétben viszont vásárlás közben is tudunk új terméket hozzáadni a listához.</w:t>
+          <w:b/>
+          <w:sz w:val="28"/>
+          <w:szCs w:val="28"/>
+        </w:rPr>
+        <w:t xml:space="preserve"> képernyő képei:</w:t>
+      </w:r>
+    </w:p>
+    <w:p>
+      <w:pPr>
+        <w:spacing w:after="0"/>
+        <w:rPr>
+          <w:rFonts w:ascii="Times New Roman" w:hAnsi="Times New Roman" w:cs="Times New Roman"/>
+          <w:sz w:val="24"/>
+          <w:szCs w:val="28"/>
+        </w:rPr>
+      </w:pPr>
+    </w:p>
+    <w:p>
+      <w:pPr>
+        <w:spacing w:after="0"/>
+        <w:rPr>
+          <w:rFonts w:ascii="Times New Roman" w:hAnsi="Times New Roman" w:cs="Times New Roman"/>
+          <w:b/>
+          <w:sz w:val="28"/>
+          <w:szCs w:val="28"/>
+        </w:rPr>
+      </w:pPr>
+      <w:r>
+        <w:rPr>
+          <w:rFonts w:ascii="Times New Roman" w:hAnsi="Times New Roman" w:cs="Times New Roman"/>
+          <w:b/>
+          <w:noProof/>
+          <w:sz w:val="28"/>
+          <w:szCs w:val="28"/>
+          <w:lang w:val="en-US"/>
+        </w:rPr>
+        <w:drawing>
+          <wp:anchor distT="0" distB="0" distL="114300" distR="114300" simplePos="0" relativeHeight="251669504" behindDoc="0" locked="0" layoutInCell="1" allowOverlap="1">
+            <wp:simplePos x="0" y="0"/>
+            <wp:positionH relativeFrom="margin">
+              <wp:align>right</wp:align>
+            </wp:positionH>
+            <wp:positionV relativeFrom="paragraph">
+              <wp:posOffset>3960495</wp:posOffset>
+            </wp:positionV>
+            <wp:extent cx="1704975" cy="3599815"/>
+            <wp:effectExtent l="0" t="0" r="9525" b="635"/>
+            <wp:wrapSquare wrapText="bothSides"/>
+            <wp:docPr id="12" name="Kép 12"/>
+            <wp:cNvGraphicFramePr>
+              <a:graphicFrameLocks xmlns:a="http://schemas.openxmlformats.org/drawingml/2006/main" noChangeAspect="1"/>
+            </wp:cNvGraphicFramePr>
+            <a:graphic xmlns:a="http://schemas.openxmlformats.org/drawingml/2006/main">
+              <a:graphicData uri="http://schemas.openxmlformats.org/drawingml/2006/picture">
+                <pic:pic xmlns:pic="http://schemas.openxmlformats.org/drawingml/2006/picture">
+                  <pic:nvPicPr>
+                    <pic:cNvPr id="12" name="Listonic 6.jpg"/>
+                    <pic:cNvPicPr/>
+                  </pic:nvPicPr>
+                  <pic:blipFill>
+                    <a:blip r:embed="rId6">
+                      <a:extLst>
+                        <a:ext uri="{28A0092B-C50C-407E-A947-70E740481C1C}">
+                          <a14:useLocalDpi xmlns:a14="http://schemas.microsoft.com/office/drawing/2010/main" val="0"/>
+                        </a:ext>
+                      </a:extLst>
+                    </a:blip>
+                    <a:stretch>
+                      <a:fillRect/>
+                    </a:stretch>
+                  </pic:blipFill>
+                  <pic:spPr>
+                    <a:xfrm>
+                      <a:off x="0" y="0"/>
+                      <a:ext cx="1704975" cy="3599815"/>
+                    </a:xfrm>
+                    <a:prstGeom prst="rect">
+                      <a:avLst/>
+                    </a:prstGeom>
+                  </pic:spPr>
+                </pic:pic>
+              </a:graphicData>
+            </a:graphic>
+            <wp14:sizeRelH relativeFrom="page">
+              <wp14:pctWidth>0</wp14:pctWidth>
+            </wp14:sizeRelH>
+            <wp14:sizeRelV relativeFrom="page">
+              <wp14:pctHeight>0</wp14:pctHeight>
+            </wp14:sizeRelV>
+          </wp:anchor>
+        </w:drawing>
+      </w:r>
+      <w:r>
+        <w:rPr>
+          <w:rFonts w:ascii="Times New Roman" w:hAnsi="Times New Roman" w:cs="Times New Roman"/>
+          <w:noProof/>
+          <w:sz w:val="24"/>
+          <w:szCs w:val="28"/>
+          <w:lang w:val="en-US"/>
+        </w:rPr>
+        <w:drawing>
+          <wp:anchor distT="0" distB="0" distL="114300" distR="114300" simplePos="0" relativeHeight="251665408" behindDoc="0" locked="0" layoutInCell="1" allowOverlap="1">
+            <wp:simplePos x="0" y="0"/>
+            <wp:positionH relativeFrom="margin">
+              <wp:align>center</wp:align>
+            </wp:positionH>
+            <wp:positionV relativeFrom="paragraph">
+              <wp:posOffset>0</wp:posOffset>
+            </wp:positionV>
+            <wp:extent cx="1704975" cy="3599815"/>
+            <wp:effectExtent l="0" t="0" r="9525" b="635"/>
+            <wp:wrapSquare wrapText="bothSides"/>
+            <wp:docPr id="8" name="Kép 8"/>
+            <wp:cNvGraphicFramePr>
+              <a:graphicFrameLocks xmlns:a="http://schemas.openxmlformats.org/drawingml/2006/main" noChangeAspect="1"/>
+            </wp:cNvGraphicFramePr>
+            <a:graphic xmlns:a="http://schemas.openxmlformats.org/drawingml/2006/main">
+              <a:graphicData uri="http://schemas.openxmlformats.org/drawingml/2006/picture">
+                <pic:pic xmlns:pic="http://schemas.openxmlformats.org/drawingml/2006/picture">
+                  <pic:nvPicPr>
+                    <pic:cNvPr id="8" name="Listonic 2.jpg"/>
+                    <pic:cNvPicPr/>
+                  </pic:nvPicPr>
+                  <pic:blipFill>
+                    <a:blip r:embed="rId7" cstate="print">
+                      <a:extLst>
+                        <a:ext uri="{28A0092B-C50C-407E-A947-70E740481C1C}">
+                          <a14:useLocalDpi xmlns:a14="http://schemas.microsoft.com/office/drawing/2010/main" val="0"/>
+                        </a:ext>
+                      </a:extLst>
+                    </a:blip>
+                    <a:stretch>
+                      <a:fillRect/>
+                    </a:stretch>
+                  </pic:blipFill>
+                  <pic:spPr>
+                    <a:xfrm>
+                      <a:off x="0" y="0"/>
+                      <a:ext cx="1704975" cy="3599815"/>
+                    </a:xfrm>
+                    <a:prstGeom prst="rect">
+                      <a:avLst/>
+                    </a:prstGeom>
+                  </pic:spPr>
+                </pic:pic>
+              </a:graphicData>
+            </a:graphic>
+            <wp14:sizeRelH relativeFrom="page">
+              <wp14:pctWidth>0</wp14:pctWidth>
+            </wp14:sizeRelH>
+            <wp14:sizeRelV relativeFrom="page">
+              <wp14:pctHeight>0</wp14:pctHeight>
+            </wp14:sizeRelV>
+          </wp:anchor>
+        </w:drawing>
+      </w:r>
+      <w:r>
+        <w:rPr>
+          <w:rFonts w:ascii="Times New Roman" w:hAnsi="Times New Roman" w:cs="Times New Roman"/>
+          <w:noProof/>
+          <w:sz w:val="24"/>
+          <w:szCs w:val="28"/>
+          <w:lang w:val="en-US"/>
+        </w:rPr>
+        <w:drawing>
+          <wp:anchor distT="0" distB="0" distL="114300" distR="114300" simplePos="0" relativeHeight="251666432" behindDoc="0" locked="0" layoutInCell="1" allowOverlap="1">
+            <wp:simplePos x="0" y="0"/>
+            <wp:positionH relativeFrom="margin">
+              <wp:align>right</wp:align>
+            </wp:positionH>
+            <wp:positionV relativeFrom="paragraph">
+              <wp:posOffset>0</wp:posOffset>
+            </wp:positionV>
+            <wp:extent cx="1704975" cy="3599815"/>
+            <wp:effectExtent l="0" t="0" r="9525" b="635"/>
+            <wp:wrapSquare wrapText="bothSides"/>
+            <wp:docPr id="9" name="Kép 9"/>
+            <wp:cNvGraphicFramePr>
+              <a:graphicFrameLocks xmlns:a="http://schemas.openxmlformats.org/drawingml/2006/main" noChangeAspect="1"/>
+            </wp:cNvGraphicFramePr>
+            <a:graphic xmlns:a="http://schemas.openxmlformats.org/drawingml/2006/main">
+              <a:graphicData uri="http://schemas.openxmlformats.org/drawingml/2006/picture">
+                <pic:pic xmlns:pic="http://schemas.openxmlformats.org/drawingml/2006/picture">
+                  <pic:nvPicPr>
+                    <pic:cNvPr id="9" name="Listonic 3.jpg"/>
+                    <pic:cNvPicPr/>
+                  </pic:nvPicPr>
+                  <pic:blipFill>
+                    <a:blip r:embed="rId8">
+                      <a:extLst>
+                        <a:ext uri="{28A0092B-C50C-407E-A947-70E740481C1C}">
+                          <a14:useLocalDpi xmlns:a14="http://schemas.microsoft.com/office/drawing/2010/main" val="0"/>
+                        </a:ext>
+                      </a:extLst>
+                    </a:blip>
+                    <a:stretch>
+                      <a:fillRect/>
+                    </a:stretch>
+                  </pic:blipFill>
+                  <pic:spPr>
+                    <a:xfrm>
+                      <a:off x="0" y="0"/>
+                      <a:ext cx="1704975" cy="3599815"/>
+                    </a:xfrm>
+                    <a:prstGeom prst="rect">
+                      <a:avLst/>
+                    </a:prstGeom>
+                  </pic:spPr>
+                </pic:pic>
+              </a:graphicData>
+            </a:graphic>
+            <wp14:sizeRelH relativeFrom="page">
+              <wp14:pctWidth>0</wp14:pctWidth>
+            </wp14:sizeRelH>
+            <wp14:sizeRelV relativeFrom="page">
+              <wp14:pctHeight>0</wp14:pctHeight>
+            </wp14:sizeRelV>
+          </wp:anchor>
+        </w:drawing>
+      </w:r>
+      <w:r>
+        <w:rPr>
+          <w:rFonts w:ascii="Times New Roman" w:hAnsi="Times New Roman" w:cs="Times New Roman"/>
+          <w:noProof/>
+          <w:sz w:val="24"/>
+          <w:szCs w:val="28"/>
+          <w:lang w:val="en-US"/>
+        </w:rPr>
+        <w:drawing>
+          <wp:anchor distT="0" distB="0" distL="114300" distR="114300" simplePos="0" relativeHeight="251664384" behindDoc="0" locked="0" layoutInCell="1" allowOverlap="1">
+            <wp:simplePos x="0" y="0"/>
+            <wp:positionH relativeFrom="column">
+              <wp:posOffset>-2328</wp:posOffset>
+            </wp:positionH>
+            <wp:positionV relativeFrom="paragraph">
+              <wp:posOffset>212</wp:posOffset>
+            </wp:positionV>
+            <wp:extent cx="1705263" cy="3600000"/>
+            <wp:effectExtent l="0" t="0" r="9525" b="635"/>
+            <wp:wrapSquare wrapText="bothSides"/>
+            <wp:docPr id="7" name="Kép 7"/>
+            <wp:cNvGraphicFramePr>
+              <a:graphicFrameLocks xmlns:a="http://schemas.openxmlformats.org/drawingml/2006/main" noChangeAspect="1"/>
+            </wp:cNvGraphicFramePr>
+            <a:graphic xmlns:a="http://schemas.openxmlformats.org/drawingml/2006/main">
+              <a:graphicData uri="http://schemas.openxmlformats.org/drawingml/2006/picture">
+                <pic:pic xmlns:pic="http://schemas.openxmlformats.org/drawingml/2006/picture">
+                  <pic:nvPicPr>
+                    <pic:cNvPr id="7" name="Listonic 1.jpg"/>
+                    <pic:cNvPicPr/>
+                  </pic:nvPicPr>
+                  <pic:blipFill>
+                    <a:blip r:embed="rId9">
+                      <a:extLst>
+                        <a:ext uri="{28A0092B-C50C-407E-A947-70E740481C1C}">
+                          <a14:useLocalDpi xmlns:a14="http://schemas.microsoft.com/office/drawing/2010/main" val="0"/>
+                        </a:ext>
+                      </a:extLst>
+                    </a:blip>
+                    <a:stretch>
+                      <a:fillRect/>
+                    </a:stretch>
+                  </pic:blipFill>
+                  <pic:spPr>
+                    <a:xfrm>
+                      <a:off x="0" y="0"/>
+                      <a:ext cx="1705263" cy="3600000"/>
+                    </a:xfrm>
+                    <a:prstGeom prst="rect">
+                      <a:avLst/>
+                    </a:prstGeom>
+                  </pic:spPr>
+                </pic:pic>
+              </a:graphicData>
+            </a:graphic>
+            <wp14:sizeRelH relativeFrom="page">
+              <wp14:pctWidth>0</wp14:pctWidth>
+            </wp14:sizeRelH>
+            <wp14:sizeRelV relativeFrom="page">
+              <wp14:pctHeight>0</wp14:pctHeight>
+            </wp14:sizeRelV>
+          </wp:anchor>
+        </w:drawing>
+      </w:r>
+    </w:p>
+    <w:p>
+      <w:pPr>
+        <w:spacing w:before="240" w:after="0"/>
+        <w:rPr>
+          <w:rFonts w:ascii="Times New Roman" w:hAnsi="Times New Roman" w:cs="Times New Roman"/>
+          <w:b/>
+          <w:sz w:val="28"/>
+          <w:szCs w:val="28"/>
+        </w:rPr>
+      </w:pPr>
+      <w:r>
+        <w:rPr>
+          <w:rFonts w:ascii="Times New Roman" w:hAnsi="Times New Roman" w:cs="Times New Roman"/>
+          <w:b/>
+          <w:noProof/>
+          <w:sz w:val="28"/>
+          <w:szCs w:val="28"/>
+          <w:lang w:val="en-US"/>
+        </w:rPr>
+        <w:drawing>
+          <wp:anchor distT="0" distB="0" distL="114300" distR="114300" simplePos="0" relativeHeight="251668480" behindDoc="0" locked="0" layoutInCell="1" allowOverlap="1">
+            <wp:simplePos x="0" y="0"/>
+            <wp:positionH relativeFrom="margin">
+              <wp:align>center</wp:align>
+            </wp:positionH>
+            <wp:positionV relativeFrom="paragraph">
+              <wp:posOffset>158750</wp:posOffset>
+            </wp:positionV>
+            <wp:extent cx="1704975" cy="3599815"/>
+            <wp:effectExtent l="0" t="0" r="9525" b="635"/>
+            <wp:wrapSquare wrapText="bothSides"/>
+            <wp:docPr id="11" name="Kép 11"/>
+            <wp:cNvGraphicFramePr>
+              <a:graphicFrameLocks xmlns:a="http://schemas.openxmlformats.org/drawingml/2006/main" noChangeAspect="1"/>
+            </wp:cNvGraphicFramePr>
+            <a:graphic xmlns:a="http://schemas.openxmlformats.org/drawingml/2006/main">
+              <a:graphicData uri="http://schemas.openxmlformats.org/drawingml/2006/picture">
+                <pic:pic xmlns:pic="http://schemas.openxmlformats.org/drawingml/2006/picture">
+                  <pic:nvPicPr>
+                    <pic:cNvPr id="11" name="Listonic 5.jpg"/>
+                    <pic:cNvPicPr/>
+                  </pic:nvPicPr>
+                  <pic:blipFill>
+                    <a:blip r:embed="rId10">
+                      <a:extLst>
+                        <a:ext uri="{28A0092B-C50C-407E-A947-70E740481C1C}">
+                          <a14:useLocalDpi xmlns:a14="http://schemas.microsoft.com/office/drawing/2010/main" val="0"/>
+                        </a:ext>
+                      </a:extLst>
+                    </a:blip>
+                    <a:stretch>
+                      <a:fillRect/>
+                    </a:stretch>
+                  </pic:blipFill>
+                  <pic:spPr>
+                    <a:xfrm>
+                      <a:off x="0" y="0"/>
+                      <a:ext cx="1704975" cy="3599815"/>
+                    </a:xfrm>
+                    <a:prstGeom prst="rect">
+                      <a:avLst/>
+                    </a:prstGeom>
+                  </pic:spPr>
+                </pic:pic>
+              </a:graphicData>
+            </a:graphic>
+            <wp14:sizeRelH relativeFrom="page">
+              <wp14:pctWidth>0</wp14:pctWidth>
+            </wp14:sizeRelH>
+            <wp14:sizeRelV relativeFrom="page">
+              <wp14:pctHeight>0</wp14:pctHeight>
+            </wp14:sizeRelV>
+          </wp:anchor>
+        </w:drawing>
+      </w:r>
+      <w:r>
+        <w:rPr>
+          <w:rFonts w:ascii="Times New Roman" w:hAnsi="Times New Roman" w:cs="Times New Roman"/>
+          <w:b/>
+          <w:noProof/>
+          <w:sz w:val="28"/>
+          <w:szCs w:val="28"/>
+          <w:lang w:val="en-US"/>
+        </w:rPr>
+        <w:drawing>
+          <wp:anchor distT="0" distB="0" distL="114300" distR="114300" simplePos="0" relativeHeight="251667456" behindDoc="0" locked="0" layoutInCell="1" allowOverlap="1">
+            <wp:simplePos x="0" y="0"/>
+            <wp:positionH relativeFrom="margin">
+              <wp:align>left</wp:align>
+            </wp:positionH>
+            <wp:positionV relativeFrom="paragraph">
+              <wp:posOffset>159173</wp:posOffset>
+            </wp:positionV>
+            <wp:extent cx="1705263" cy="3600000"/>
+            <wp:effectExtent l="0" t="0" r="9525" b="635"/>
+            <wp:wrapSquare wrapText="bothSides"/>
+            <wp:docPr id="10" name="Kép 10"/>
+            <wp:cNvGraphicFramePr>
+              <a:graphicFrameLocks xmlns:a="http://schemas.openxmlformats.org/drawingml/2006/main" noChangeAspect="1"/>
+            </wp:cNvGraphicFramePr>
+            <a:graphic xmlns:a="http://schemas.openxmlformats.org/drawingml/2006/main">
+              <a:graphicData uri="http://schemas.openxmlformats.org/drawingml/2006/picture">
+                <pic:pic xmlns:pic="http://schemas.openxmlformats.org/drawingml/2006/picture">
+                  <pic:nvPicPr>
+                    <pic:cNvPr id="10" name="Listonic 4.jpg"/>
+                    <pic:cNvPicPr/>
+                  </pic:nvPicPr>
+                  <pic:blipFill>
+                    <a:blip r:embed="rId11">
+                      <a:extLst>
+                        <a:ext uri="{28A0092B-C50C-407E-A947-70E740481C1C}">
+                          <a14:useLocalDpi xmlns:a14="http://schemas.microsoft.com/office/drawing/2010/main" val="0"/>
+                        </a:ext>
+                      </a:extLst>
+                    </a:blip>
+                    <a:stretch>
+                      <a:fillRect/>
+                    </a:stretch>
+                  </pic:blipFill>
+                  <pic:spPr>
+                    <a:xfrm>
+                      <a:off x="0" y="0"/>
+                      <a:ext cx="1705263" cy="3600000"/>
+                    </a:xfrm>
+                    <a:prstGeom prst="rect">
+                      <a:avLst/>
+                    </a:prstGeom>
+                  </pic:spPr>
+                </pic:pic>
+              </a:graphicData>
+            </a:graphic>
+            <wp14:sizeRelH relativeFrom="page">
+              <wp14:pctWidth>0</wp14:pctWidth>
+            </wp14:sizeRelH>
+            <wp14:sizeRelV relativeFrom="page">
+              <wp14:pctHeight>0</wp14:pctHeight>
+            </wp14:sizeRelV>
+          </wp:anchor>
+        </w:drawing>
+      </w:r>
+    </w:p>
+    <w:p>
+      <w:pPr>
+        <w:spacing w:before="240" w:after="0"/>
+        <w:rPr>
+          <w:rFonts w:ascii="Times New Roman" w:hAnsi="Times New Roman" w:cs="Times New Roman"/>
+          <w:b/>
+          <w:sz w:val="28"/>
+          <w:szCs w:val="28"/>
+        </w:rPr>
+      </w:pPr>
+      <w:r>
+        <w:rPr>
+          <w:rFonts w:ascii="Times New Roman" w:hAnsi="Times New Roman" w:cs="Times New Roman"/>
+          <w:b/>
+          <w:noProof/>
+          <w:sz w:val="28"/>
+          <w:szCs w:val="28"/>
+          <w:lang w:val="en-US"/>
+        </w:rPr>
+        <w:lastRenderedPageBreak/>
+        <w:drawing>
+          <wp:anchor distT="0" distB="0" distL="114300" distR="114300" simplePos="0" relativeHeight="251670528" behindDoc="0" locked="0" layoutInCell="1" allowOverlap="1">
+            <wp:simplePos x="0" y="0"/>
+            <wp:positionH relativeFrom="margin">
+              <wp:align>right</wp:align>
+            </wp:positionH>
+            <wp:positionV relativeFrom="paragraph">
+              <wp:posOffset>0</wp:posOffset>
+            </wp:positionV>
+            <wp:extent cx="1705263" cy="3600000"/>
+            <wp:effectExtent l="0" t="0" r="9525" b="635"/>
+            <wp:wrapSquare wrapText="bothSides"/>
+            <wp:docPr id="13" name="Kép 13"/>
+            <wp:cNvGraphicFramePr>
+              <a:graphicFrameLocks xmlns:a="http://schemas.openxmlformats.org/drawingml/2006/main" noChangeAspect="1"/>
+            </wp:cNvGraphicFramePr>
+            <a:graphic xmlns:a="http://schemas.openxmlformats.org/drawingml/2006/main">
+              <a:graphicData uri="http://schemas.openxmlformats.org/drawingml/2006/picture">
+                <pic:pic xmlns:pic="http://schemas.openxmlformats.org/drawingml/2006/picture">
+                  <pic:nvPicPr>
+                    <pic:cNvPr id="13" name="Listonic 7.jpg"/>
+                    <pic:cNvPicPr/>
+                  </pic:nvPicPr>
+                  <pic:blipFill>
+                    <a:blip r:embed="rId12">
+                      <a:extLst>
+                        <a:ext uri="{28A0092B-C50C-407E-A947-70E740481C1C}">
+                          <a14:useLocalDpi xmlns:a14="http://schemas.microsoft.com/office/drawing/2010/main" val="0"/>
+                        </a:ext>
+                      </a:extLst>
+                    </a:blip>
+                    <a:stretch>
+                      <a:fillRect/>
+                    </a:stretch>
+                  </pic:blipFill>
+                  <pic:spPr>
+                    <a:xfrm>
+                      <a:off x="0" y="0"/>
+                      <a:ext cx="1705263" cy="3600000"/>
+                    </a:xfrm>
+                    <a:prstGeom prst="rect">
+                      <a:avLst/>
+                    </a:prstGeom>
+                  </pic:spPr>
+                </pic:pic>
+              </a:graphicData>
+            </a:graphic>
+            <wp14:sizeRelH relativeFrom="page">
+              <wp14:pctWidth>0</wp14:pctWidth>
+            </wp14:sizeRelH>
+            <wp14:sizeRelV relativeFrom="page">
+              <wp14:pctHeight>0</wp14:pctHeight>
+            </wp14:sizeRelV>
+          </wp:anchor>
+        </w:drawing>
+      </w:r>
+      <w:r>
+        <w:rPr>
+          <w:rFonts w:ascii="Times New Roman" w:hAnsi="Times New Roman" w:cs="Times New Roman"/>
+          <w:b/>
+          <w:noProof/>
+          <w:sz w:val="28"/>
+          <w:szCs w:val="28"/>
+          <w:lang w:val="en-US"/>
+        </w:rPr>
+        <w:drawing>
+          <wp:anchor distT="0" distB="0" distL="114300" distR="114300" simplePos="0" relativeHeight="251672576" behindDoc="0" locked="0" layoutInCell="1" allowOverlap="1">
+            <wp:simplePos x="0" y="0"/>
+            <wp:positionH relativeFrom="margin">
+              <wp:align>center</wp:align>
+            </wp:positionH>
+            <wp:positionV relativeFrom="paragraph">
+              <wp:posOffset>0</wp:posOffset>
+            </wp:positionV>
+            <wp:extent cx="1704975" cy="3599815"/>
+            <wp:effectExtent l="0" t="0" r="9525" b="635"/>
+            <wp:wrapSquare wrapText="bothSides"/>
+            <wp:docPr id="15" name="Kép 15"/>
+            <wp:cNvGraphicFramePr>
+              <a:graphicFrameLocks xmlns:a="http://schemas.openxmlformats.org/drawingml/2006/main" noChangeAspect="1"/>
+            </wp:cNvGraphicFramePr>
+            <a:graphic xmlns:a="http://schemas.openxmlformats.org/drawingml/2006/main">
+              <a:graphicData uri="http://schemas.openxmlformats.org/drawingml/2006/picture">
+                <pic:pic xmlns:pic="http://schemas.openxmlformats.org/drawingml/2006/picture">
+                  <pic:nvPicPr>
+                    <pic:cNvPr id="15" name="Listonic 9.jpg"/>
+                    <pic:cNvPicPr/>
+                  </pic:nvPicPr>
+                  <pic:blipFill>
+                    <a:blip r:embed="rId13">
+                      <a:extLst>
+                        <a:ext uri="{28A0092B-C50C-407E-A947-70E740481C1C}">
+                          <a14:useLocalDpi xmlns:a14="http://schemas.microsoft.com/office/drawing/2010/main" val="0"/>
+                        </a:ext>
+                      </a:extLst>
+                    </a:blip>
+                    <a:stretch>
+                      <a:fillRect/>
+                    </a:stretch>
+                  </pic:blipFill>
+                  <pic:spPr>
+                    <a:xfrm>
+                      <a:off x="0" y="0"/>
+                      <a:ext cx="1704975" cy="3599815"/>
+                    </a:xfrm>
+                    <a:prstGeom prst="rect">
+                      <a:avLst/>
+                    </a:prstGeom>
+                  </pic:spPr>
+                </pic:pic>
+              </a:graphicData>
+            </a:graphic>
+            <wp14:sizeRelH relativeFrom="page">
+              <wp14:pctWidth>0</wp14:pctWidth>
+            </wp14:sizeRelH>
+            <wp14:sizeRelV relativeFrom="page">
+              <wp14:pctHeight>0</wp14:pctHeight>
+            </wp14:sizeRelV>
+          </wp:anchor>
+        </w:drawing>
+      </w:r>
+      <w:r>
+        <w:rPr>
+          <w:rFonts w:ascii="Times New Roman" w:hAnsi="Times New Roman" w:cs="Times New Roman"/>
+          <w:b/>
+          <w:noProof/>
+          <w:sz w:val="28"/>
+          <w:szCs w:val="28"/>
+          <w:lang w:val="en-US"/>
+        </w:rPr>
+        <w:drawing>
+          <wp:anchor distT="0" distB="0" distL="114300" distR="114300" simplePos="0" relativeHeight="251671552" behindDoc="0" locked="0" layoutInCell="1" allowOverlap="1">
+            <wp:simplePos x="0" y="0"/>
+            <wp:positionH relativeFrom="margin">
+              <wp:align>left</wp:align>
+            </wp:positionH>
+            <wp:positionV relativeFrom="paragraph">
+              <wp:posOffset>8467</wp:posOffset>
+            </wp:positionV>
+            <wp:extent cx="1704975" cy="3599815"/>
+            <wp:effectExtent l="0" t="0" r="9525" b="635"/>
+            <wp:wrapSquare wrapText="bothSides"/>
+            <wp:docPr id="14" name="Kép 14"/>
+            <wp:cNvGraphicFramePr>
+              <a:graphicFrameLocks xmlns:a="http://schemas.openxmlformats.org/drawingml/2006/main" noChangeAspect="1"/>
+            </wp:cNvGraphicFramePr>
+            <a:graphic xmlns:a="http://schemas.openxmlformats.org/drawingml/2006/main">
+              <a:graphicData uri="http://schemas.openxmlformats.org/drawingml/2006/picture">
+                <pic:pic xmlns:pic="http://schemas.openxmlformats.org/drawingml/2006/picture">
+                  <pic:nvPicPr>
+                    <pic:cNvPr id="14" name="Listonic 8.jpg"/>
+                    <pic:cNvPicPr/>
+                  </pic:nvPicPr>
+                  <pic:blipFill>
+                    <a:blip r:embed="rId14">
+                      <a:extLst>
+                        <a:ext uri="{28A0092B-C50C-407E-A947-70E740481C1C}">
+                          <a14:useLocalDpi xmlns:a14="http://schemas.microsoft.com/office/drawing/2010/main" val="0"/>
+                        </a:ext>
+                      </a:extLst>
+                    </a:blip>
+                    <a:stretch>
+                      <a:fillRect/>
+                    </a:stretch>
+                  </pic:blipFill>
+                  <pic:spPr>
+                    <a:xfrm>
+                      <a:off x="0" y="0"/>
+                      <a:ext cx="1704975" cy="3599815"/>
+                    </a:xfrm>
+                    <a:prstGeom prst="rect">
+                      <a:avLst/>
+                    </a:prstGeom>
+                  </pic:spPr>
+                </pic:pic>
+              </a:graphicData>
+            </a:graphic>
+            <wp14:sizeRelH relativeFrom="page">
+              <wp14:pctWidth>0</wp14:pctWidth>
+            </wp14:sizeRelH>
+            <wp14:sizeRelV relativeFrom="page">
+              <wp14:pctHeight>0</wp14:pctHeight>
+            </wp14:sizeRelV>
+          </wp:anchor>
+        </w:drawing>
       </w:r>
     </w:p>
     <w:p>
@@ -1670,166 +2829,7 @@
           <w:sz w:val="28"/>
           <w:szCs w:val="28"/>
         </w:rPr>
-        <w:t xml:space="preserve"> </w:t>
-      </w:r>
-      <w:proofErr w:type="spellStart"/>
-      <w:r>
-        <w:rPr>
-          <w:rFonts w:ascii="Times New Roman" w:hAnsi="Times New Roman" w:cs="Times New Roman"/>
-          <w:b/>
-          <w:sz w:val="28"/>
-          <w:szCs w:val="28"/>
-        </w:rPr>
-        <w:t>Super</w:t>
-      </w:r>
-      <w:proofErr w:type="spellEnd"/>
-      <w:r>
-        <w:rPr>
-          <w:rFonts w:ascii="Times New Roman" w:hAnsi="Times New Roman" w:cs="Times New Roman"/>
-          <w:b/>
-          <w:sz w:val="28"/>
-          <w:szCs w:val="28"/>
-        </w:rPr>
-        <w:t xml:space="preserve"> </w:t>
-      </w:r>
-      <w:proofErr w:type="spellStart"/>
-      <w:r>
-        <w:rPr>
-          <w:rFonts w:ascii="Times New Roman" w:hAnsi="Times New Roman" w:cs="Times New Roman"/>
-          <w:b/>
-          <w:sz w:val="28"/>
-          <w:szCs w:val="28"/>
-        </w:rPr>
-        <w:t>Simple</w:t>
-      </w:r>
-      <w:proofErr w:type="spellEnd"/>
-      <w:r>
-        <w:rPr>
-          <w:rFonts w:ascii="Times New Roman" w:hAnsi="Times New Roman" w:cs="Times New Roman"/>
-          <w:b/>
-          <w:sz w:val="28"/>
-          <w:szCs w:val="28"/>
-        </w:rPr>
-        <w:t xml:space="preserve"> </w:t>
-      </w:r>
-      <w:proofErr w:type="spellStart"/>
-      <w:r>
-        <w:rPr>
-          <w:rFonts w:ascii="Times New Roman" w:hAnsi="Times New Roman" w:cs="Times New Roman"/>
-          <w:b/>
-          <w:sz w:val="28"/>
-          <w:szCs w:val="28"/>
-        </w:rPr>
-        <w:t>Bevásálolista</w:t>
-      </w:r>
-      <w:proofErr w:type="spellEnd"/>
-    </w:p>
-    <w:p>
-      <w:pPr>
-        <w:spacing w:after="0"/>
-        <w:rPr>
-          <w:rFonts w:ascii="Times New Roman" w:hAnsi="Times New Roman" w:cs="Times New Roman"/>
-          <w:sz w:val="24"/>
-          <w:szCs w:val="28"/>
-        </w:rPr>
-      </w:pPr>
-      <w:r>
-        <w:rPr>
-          <w:rFonts w:ascii="Times New Roman" w:hAnsi="Times New Roman" w:cs="Times New Roman"/>
-          <w:sz w:val="24"/>
-          <w:szCs w:val="28"/>
-        </w:rPr>
-        <w:t xml:space="preserve">A második </w:t>
-      </w:r>
-      <w:proofErr w:type="gramStart"/>
-      <w:r>
-        <w:rPr>
-          <w:rFonts w:ascii="Times New Roman" w:hAnsi="Times New Roman" w:cs="Times New Roman"/>
-          <w:sz w:val="24"/>
-          <w:szCs w:val="28"/>
-        </w:rPr>
-        <w:t>applikáció</w:t>
-      </w:r>
-      <w:proofErr w:type="gramEnd"/>
-      <w:r>
-        <w:rPr>
-          <w:rFonts w:ascii="Times New Roman" w:hAnsi="Times New Roman" w:cs="Times New Roman"/>
-          <w:sz w:val="24"/>
-          <w:szCs w:val="28"/>
-        </w:rPr>
-        <w:t xml:space="preserve"> amit megvizsgáltunk egy kanadai fejlesztés. Ez az </w:t>
-      </w:r>
-      <w:proofErr w:type="gramStart"/>
-      <w:r>
-        <w:rPr>
-          <w:rFonts w:ascii="Times New Roman" w:hAnsi="Times New Roman" w:cs="Times New Roman"/>
-          <w:sz w:val="24"/>
-          <w:szCs w:val="28"/>
-        </w:rPr>
-        <w:t>applikáció</w:t>
-      </w:r>
-      <w:proofErr w:type="gramEnd"/>
-      <w:r>
-        <w:rPr>
-          <w:rFonts w:ascii="Times New Roman" w:hAnsi="Times New Roman" w:cs="Times New Roman"/>
-          <w:sz w:val="24"/>
-          <w:szCs w:val="28"/>
-        </w:rPr>
-        <w:t xml:space="preserve"> rosszabb értékelést kapott átlagosan 4 egészes az átlaga a felhasználók szerint. </w:t>
-      </w:r>
-      <w:proofErr w:type="gramStart"/>
-      <w:r>
-        <w:rPr>
-          <w:rFonts w:ascii="Times New Roman" w:hAnsi="Times New Roman" w:cs="Times New Roman"/>
-          <w:sz w:val="24"/>
-          <w:szCs w:val="28"/>
-        </w:rPr>
-        <w:t>Funkciók</w:t>
-      </w:r>
-      <w:proofErr w:type="gramEnd"/>
-      <w:r>
-        <w:rPr>
-          <w:rFonts w:ascii="Times New Roman" w:hAnsi="Times New Roman" w:cs="Times New Roman"/>
-          <w:sz w:val="24"/>
-          <w:szCs w:val="28"/>
-        </w:rPr>
-        <w:t xml:space="preserve"> tekintetében elég szegényes. Listákat lehet vele létrehozni, de sem árat sem mennyiséget nem lehet meghatározni előre, sem utólag esetlegesen a vásárlás alatt. Ez az </w:t>
-      </w:r>
-      <w:proofErr w:type="spellStart"/>
-      <w:r>
-        <w:rPr>
-          <w:rFonts w:ascii="Times New Roman" w:hAnsi="Times New Roman" w:cs="Times New Roman"/>
-          <w:sz w:val="24"/>
-          <w:szCs w:val="28"/>
-        </w:rPr>
-        <w:t>app</w:t>
-      </w:r>
-      <w:proofErr w:type="spellEnd"/>
-      <w:r>
-        <w:rPr>
-          <w:rFonts w:ascii="Times New Roman" w:hAnsi="Times New Roman" w:cs="Times New Roman"/>
-          <w:sz w:val="24"/>
-          <w:szCs w:val="28"/>
-        </w:rPr>
-        <w:t xml:space="preserve"> csak egy nyelven futtatható, nem lehet nyelvet választani vagy változtatni benne az előző applikációval </w:t>
-      </w:r>
-      <w:proofErr w:type="gramStart"/>
-      <w:r>
-        <w:rPr>
-          <w:rFonts w:ascii="Times New Roman" w:hAnsi="Times New Roman" w:cs="Times New Roman"/>
-          <w:sz w:val="24"/>
-          <w:szCs w:val="28"/>
-        </w:rPr>
-        <w:t>ellentétben</w:t>
-      </w:r>
-      <w:proofErr w:type="gramEnd"/>
-      <w:r>
-        <w:rPr>
-          <w:rFonts w:ascii="Times New Roman" w:hAnsi="Times New Roman" w:cs="Times New Roman"/>
-          <w:sz w:val="24"/>
-          <w:szCs w:val="28"/>
-        </w:rPr>
-        <w:t xml:space="preserve"> amelyben több nyelv is fellelhető. </w:t>
+        <w:br w:type="page"/>
       </w:r>
     </w:p>
     <w:p>
@@ -1837,7 +2837,7 @@
         <w:pStyle w:val="Listaszerbekezds"/>
         <w:numPr>
           <w:ilvl w:val="0"/>
-          <w:numId w:val="3"/>
+          <w:numId w:val="10"/>
         </w:numPr>
         <w:spacing w:before="240" w:after="0"/>
         <w:ind w:left="426" w:hanging="426"/>
@@ -1856,7 +2856,8 @@
           <w:sz w:val="28"/>
           <w:szCs w:val="28"/>
         </w:rPr>
-        <w:t>Bring</w:t>
+        <w:lastRenderedPageBreak/>
+        <w:t>Super</w:t>
       </w:r>
       <w:proofErr w:type="spellEnd"/>
       <w:r>
@@ -1866,38 +2867,1002 @@
           <w:sz w:val="28"/>
           <w:szCs w:val="28"/>
         </w:rPr>
-        <w:t>! Élelmiszer Bevásárlólista</w:t>
-      </w:r>
-    </w:p>
-    <w:p>
-      <w:pPr>
-        <w:spacing w:after="0"/>
-        <w:rPr>
-          <w:rFonts w:ascii="Times New Roman" w:hAnsi="Times New Roman" w:cs="Times New Roman"/>
-          <w:sz w:val="24"/>
-          <w:szCs w:val="28"/>
-        </w:rPr>
-      </w:pPr>
-    </w:p>
-    <w:p>
-      <w:pPr>
-        <w:spacing w:after="0"/>
-        <w:rPr>
-          <w:rFonts w:ascii="Times New Roman" w:hAnsi="Times New Roman" w:cs="Times New Roman"/>
-          <w:sz w:val="24"/>
-          <w:szCs w:val="28"/>
-        </w:rPr>
-      </w:pPr>
-      <w:r>
-        <w:rPr>
-          <w:rFonts w:ascii="Times New Roman" w:hAnsi="Times New Roman" w:cs="Times New Roman"/>
-          <w:sz w:val="24"/>
-          <w:szCs w:val="28"/>
-        </w:rPr>
-        <w:br w:type="page"/>
-      </w:r>
+        <w:t xml:space="preserve"> </w:t>
+      </w:r>
+      <w:proofErr w:type="spellStart"/>
+      <w:r>
+        <w:rPr>
+          <w:rFonts w:ascii="Times New Roman" w:hAnsi="Times New Roman" w:cs="Times New Roman"/>
+          <w:b/>
+          <w:sz w:val="28"/>
+          <w:szCs w:val="28"/>
+        </w:rPr>
+        <w:t>Simple</w:t>
+      </w:r>
+      <w:proofErr w:type="spellEnd"/>
+      <w:r>
+        <w:rPr>
+          <w:rFonts w:ascii="Times New Roman" w:hAnsi="Times New Roman" w:cs="Times New Roman"/>
+          <w:b/>
+          <w:sz w:val="28"/>
+          <w:szCs w:val="28"/>
+        </w:rPr>
+        <w:t xml:space="preserve"> </w:t>
+      </w:r>
+      <w:r>
+        <w:rPr>
+          <w:rFonts w:ascii="Times New Roman" w:hAnsi="Times New Roman" w:cs="Times New Roman"/>
+          <w:b/>
+          <w:sz w:val="28"/>
+          <w:szCs w:val="28"/>
+        </w:rPr>
+        <w:t>Bevásárlólista</w:t>
+      </w:r>
+    </w:p>
+    <w:p>
+      <w:pPr>
+        <w:spacing w:after="0"/>
+        <w:rPr>
+          <w:rFonts w:ascii="Times New Roman" w:hAnsi="Times New Roman" w:cs="Times New Roman"/>
+          <w:sz w:val="24"/>
+          <w:szCs w:val="28"/>
+        </w:rPr>
+      </w:pPr>
+      <w:r>
+        <w:rPr>
+          <w:rFonts w:ascii="Times New Roman" w:hAnsi="Times New Roman" w:cs="Times New Roman"/>
+          <w:sz w:val="24"/>
+          <w:szCs w:val="28"/>
+        </w:rPr>
+        <w:t xml:space="preserve">A második </w:t>
+      </w:r>
+      <w:proofErr w:type="gramStart"/>
+      <w:r>
+        <w:rPr>
+          <w:rFonts w:ascii="Times New Roman" w:hAnsi="Times New Roman" w:cs="Times New Roman"/>
+          <w:sz w:val="24"/>
+          <w:szCs w:val="28"/>
+        </w:rPr>
+        <w:t>applikáció</w:t>
+      </w:r>
+      <w:proofErr w:type="gramEnd"/>
+      <w:r>
+        <w:rPr>
+          <w:rFonts w:ascii="Times New Roman" w:hAnsi="Times New Roman" w:cs="Times New Roman"/>
+          <w:sz w:val="24"/>
+          <w:szCs w:val="28"/>
+        </w:rPr>
+        <w:t xml:space="preserve"> amit megvizsgáltunk egy kanadai fejlesztés. Ez az </w:t>
+      </w:r>
+      <w:proofErr w:type="gramStart"/>
+      <w:r>
+        <w:rPr>
+          <w:rFonts w:ascii="Times New Roman" w:hAnsi="Times New Roman" w:cs="Times New Roman"/>
+          <w:sz w:val="24"/>
+          <w:szCs w:val="28"/>
+        </w:rPr>
+        <w:t>applikáció</w:t>
+      </w:r>
+      <w:proofErr w:type="gramEnd"/>
+      <w:r>
+        <w:rPr>
+          <w:rFonts w:ascii="Times New Roman" w:hAnsi="Times New Roman" w:cs="Times New Roman"/>
+          <w:sz w:val="24"/>
+          <w:szCs w:val="28"/>
+        </w:rPr>
+        <w:t xml:space="preserve"> rosszabb értékelést kapott átlagosan 4 egészes az átla</w:t>
+      </w:r>
+      <w:r>
+        <w:rPr>
+          <w:rFonts w:ascii="Times New Roman" w:hAnsi="Times New Roman" w:cs="Times New Roman"/>
+          <w:sz w:val="24"/>
+          <w:szCs w:val="28"/>
+        </w:rPr>
+        <w:t>ga a felhasználók szerint.</w:t>
+      </w:r>
+    </w:p>
+    <w:p>
+      <w:pPr>
+        <w:spacing w:after="0"/>
+        <w:ind w:firstLine="284"/>
+        <w:rPr>
+          <w:rFonts w:ascii="Times New Roman" w:hAnsi="Times New Roman" w:cs="Times New Roman"/>
+          <w:b/>
+          <w:sz w:val="28"/>
+          <w:szCs w:val="28"/>
+        </w:rPr>
+      </w:pPr>
+      <w:proofErr w:type="gramStart"/>
+      <w:r>
+        <w:rPr>
+          <w:rFonts w:ascii="Times New Roman" w:hAnsi="Times New Roman" w:cs="Times New Roman"/>
+          <w:b/>
+          <w:sz w:val="28"/>
+          <w:szCs w:val="28"/>
+        </w:rPr>
+        <w:t>Funkciói</w:t>
+      </w:r>
+      <w:proofErr w:type="gramEnd"/>
+      <w:r>
+        <w:rPr>
+          <w:rFonts w:ascii="Times New Roman" w:hAnsi="Times New Roman" w:cs="Times New Roman"/>
+          <w:b/>
+          <w:sz w:val="28"/>
+          <w:szCs w:val="28"/>
+        </w:rPr>
+        <w:t>:</w:t>
+      </w:r>
+    </w:p>
+    <w:p>
+      <w:pPr>
+        <w:pStyle w:val="Listaszerbekezds"/>
+        <w:numPr>
+          <w:ilvl w:val="0"/>
+          <w:numId w:val="9"/>
+        </w:numPr>
+        <w:spacing w:after="0"/>
+        <w:ind w:left="709"/>
+        <w:rPr>
+          <w:rFonts w:ascii="Times New Roman" w:hAnsi="Times New Roman" w:cs="Times New Roman"/>
+          <w:b/>
+          <w:sz w:val="24"/>
+          <w:szCs w:val="28"/>
+        </w:rPr>
+      </w:pPr>
+      <w:r>
+        <w:rPr>
+          <w:rFonts w:ascii="Times New Roman" w:hAnsi="Times New Roman" w:cs="Times New Roman"/>
+          <w:sz w:val="24"/>
+          <w:szCs w:val="28"/>
+        </w:rPr>
+        <w:t xml:space="preserve">Az </w:t>
+      </w:r>
+      <w:proofErr w:type="spellStart"/>
+      <w:r>
+        <w:rPr>
+          <w:rFonts w:ascii="Times New Roman" w:hAnsi="Times New Roman" w:cs="Times New Roman"/>
+          <w:sz w:val="24"/>
+          <w:szCs w:val="28"/>
+        </w:rPr>
+        <w:t>app</w:t>
+      </w:r>
+      <w:proofErr w:type="spellEnd"/>
+      <w:r>
+        <w:rPr>
+          <w:rFonts w:ascii="Times New Roman" w:hAnsi="Times New Roman" w:cs="Times New Roman"/>
+          <w:sz w:val="24"/>
+          <w:szCs w:val="28"/>
+        </w:rPr>
+        <w:t xml:space="preserve"> indítása után termékeket tudunk hozzá adni + gomb lenyomásával. Itt megadhatjuk a termék nevét és egy színt, amivel a listában meg jelentjen.  Ezek a színek jelölik azt, hogy melyik listába kerüljön a termék. </w:t>
+      </w:r>
+    </w:p>
+    <w:p>
+      <w:pPr>
+        <w:pStyle w:val="Listaszerbekezds"/>
+        <w:numPr>
+          <w:ilvl w:val="0"/>
+          <w:numId w:val="9"/>
+        </w:numPr>
+        <w:spacing w:after="0"/>
+        <w:ind w:left="709"/>
+        <w:rPr>
+          <w:rFonts w:ascii="Times New Roman" w:hAnsi="Times New Roman" w:cs="Times New Roman"/>
+          <w:b/>
+          <w:sz w:val="24"/>
+          <w:szCs w:val="28"/>
+        </w:rPr>
+      </w:pPr>
+      <w:r>
+        <w:rPr>
+          <w:rFonts w:ascii="Times New Roman" w:hAnsi="Times New Roman" w:cs="Times New Roman"/>
+          <w:sz w:val="24"/>
+          <w:szCs w:val="28"/>
+        </w:rPr>
+        <w:t xml:space="preserve">Ha egy termék bekerült már a kosarunkba arra rá kattintva az áthúzásra kerül, innen tudhatjuk, hogy már meg van az a termék. </w:t>
+      </w:r>
+    </w:p>
+    <w:p>
+      <w:pPr>
+        <w:pStyle w:val="Listaszerbekezds"/>
+        <w:numPr>
+          <w:ilvl w:val="0"/>
+          <w:numId w:val="9"/>
+        </w:numPr>
+        <w:spacing w:after="0"/>
+        <w:ind w:left="709"/>
+        <w:rPr>
+          <w:rFonts w:ascii="Times New Roman" w:hAnsi="Times New Roman" w:cs="Times New Roman"/>
+          <w:b/>
+          <w:sz w:val="24"/>
+          <w:szCs w:val="28"/>
+        </w:rPr>
+      </w:pPr>
+      <w:r>
+        <w:rPr>
+          <w:rFonts w:ascii="Times New Roman" w:hAnsi="Times New Roman" w:cs="Times New Roman"/>
+          <w:sz w:val="24"/>
+          <w:szCs w:val="28"/>
+        </w:rPr>
+        <w:t>Ha a termékre hosszan rányomunk egy felugró ablakban meg adhatjuk a termékek árát, mennyiségét, valamint megváltoztathatjuk a nevét.</w:t>
+      </w:r>
+    </w:p>
+    <w:p>
+      <w:pPr>
+        <w:pStyle w:val="Listaszerbekezds"/>
+        <w:numPr>
+          <w:ilvl w:val="0"/>
+          <w:numId w:val="9"/>
+        </w:numPr>
+        <w:spacing w:after="0"/>
+        <w:ind w:left="709"/>
+        <w:rPr>
+          <w:rFonts w:ascii="Times New Roman" w:hAnsi="Times New Roman" w:cs="Times New Roman"/>
+          <w:b/>
+          <w:sz w:val="24"/>
+          <w:szCs w:val="28"/>
+        </w:rPr>
+      </w:pPr>
+      <w:r>
+        <w:rPr>
+          <w:rFonts w:ascii="Times New Roman" w:hAnsi="Times New Roman" w:cs="Times New Roman"/>
+          <w:sz w:val="24"/>
+          <w:szCs w:val="28"/>
+        </w:rPr>
+        <w:t xml:space="preserve">Ha a termékeknek megadjuk az </w:t>
+      </w:r>
+      <w:proofErr w:type="gramStart"/>
+      <w:r>
+        <w:rPr>
+          <w:rFonts w:ascii="Times New Roman" w:hAnsi="Times New Roman" w:cs="Times New Roman"/>
+          <w:sz w:val="24"/>
+          <w:szCs w:val="28"/>
+        </w:rPr>
+        <w:t>árát</w:t>
+      </w:r>
+      <w:proofErr w:type="gramEnd"/>
+      <w:r>
+        <w:rPr>
+          <w:rFonts w:ascii="Times New Roman" w:hAnsi="Times New Roman" w:cs="Times New Roman"/>
+          <w:sz w:val="24"/>
+          <w:szCs w:val="28"/>
+        </w:rPr>
+        <w:t xml:space="preserve"> akkor az összeg a lista fejlécén megjelenik. Ha minden termék bekerül a </w:t>
+      </w:r>
+      <w:proofErr w:type="gramStart"/>
+      <w:r>
+        <w:rPr>
+          <w:rFonts w:ascii="Times New Roman" w:hAnsi="Times New Roman" w:cs="Times New Roman"/>
+          <w:sz w:val="24"/>
+          <w:szCs w:val="28"/>
+        </w:rPr>
+        <w:t>kosárba</w:t>
+      </w:r>
+      <w:proofErr w:type="gramEnd"/>
+      <w:r>
+        <w:rPr>
+          <w:rFonts w:ascii="Times New Roman" w:hAnsi="Times New Roman" w:cs="Times New Roman"/>
+          <w:sz w:val="24"/>
+          <w:szCs w:val="28"/>
+        </w:rPr>
+        <w:t xml:space="preserve"> akkor az ár helyét egy pipa jel váltja fel. </w:t>
+      </w:r>
+    </w:p>
+    <w:p>
+      <w:pPr>
+        <w:spacing w:after="0"/>
+        <w:rPr>
+          <w:rFonts w:ascii="Times New Roman" w:hAnsi="Times New Roman" w:cs="Times New Roman"/>
+          <w:sz w:val="24"/>
+          <w:szCs w:val="28"/>
+        </w:rPr>
+      </w:pPr>
+      <w:r>
+        <w:rPr>
+          <w:rFonts w:ascii="Times New Roman" w:hAnsi="Times New Roman" w:cs="Times New Roman"/>
+          <w:sz w:val="24"/>
+          <w:szCs w:val="28"/>
+        </w:rPr>
+        <w:t xml:space="preserve">A </w:t>
+      </w:r>
+      <w:proofErr w:type="gramStart"/>
+      <w:r>
+        <w:rPr>
+          <w:rFonts w:ascii="Times New Roman" w:hAnsi="Times New Roman" w:cs="Times New Roman"/>
+          <w:sz w:val="24"/>
+          <w:szCs w:val="28"/>
+        </w:rPr>
+        <w:t>funkciókat</w:t>
+      </w:r>
+      <w:proofErr w:type="gramEnd"/>
+      <w:r>
+        <w:rPr>
+          <w:rFonts w:ascii="Times New Roman" w:hAnsi="Times New Roman" w:cs="Times New Roman"/>
+          <w:sz w:val="24"/>
+          <w:szCs w:val="28"/>
+        </w:rPr>
+        <w:t xml:space="preserve"> átnézve elmondhatjuk, hogy ez az applikáció szegényes.</w:t>
+      </w:r>
+    </w:p>
+    <w:p>
+      <w:pPr>
+        <w:spacing w:after="0"/>
+        <w:rPr>
+          <w:rFonts w:ascii="Times New Roman" w:hAnsi="Times New Roman" w:cs="Times New Roman"/>
+          <w:sz w:val="24"/>
+          <w:szCs w:val="28"/>
+        </w:rPr>
+      </w:pPr>
+      <w:r>
+        <w:rPr>
+          <w:rFonts w:ascii="Times New Roman" w:hAnsi="Times New Roman" w:cs="Times New Roman"/>
+          <w:noProof/>
+          <w:sz w:val="24"/>
+          <w:szCs w:val="28"/>
+          <w:lang w:val="en-US"/>
+        </w:rPr>
+        <w:drawing>
+          <wp:anchor distT="0" distB="0" distL="114300" distR="114300" simplePos="0" relativeHeight="251675648" behindDoc="0" locked="0" layoutInCell="1" allowOverlap="1">
+            <wp:simplePos x="0" y="0"/>
+            <wp:positionH relativeFrom="margin">
+              <wp:align>right</wp:align>
+            </wp:positionH>
+            <wp:positionV relativeFrom="paragraph">
+              <wp:posOffset>176983</wp:posOffset>
+            </wp:positionV>
+            <wp:extent cx="1704975" cy="3599815"/>
+            <wp:effectExtent l="0" t="0" r="9525" b="635"/>
+            <wp:wrapSquare wrapText="bothSides"/>
+            <wp:docPr id="18" name="Kép 18"/>
+            <wp:cNvGraphicFramePr>
+              <a:graphicFrameLocks xmlns:a="http://schemas.openxmlformats.org/drawingml/2006/main" noChangeAspect="1"/>
+            </wp:cNvGraphicFramePr>
+            <a:graphic xmlns:a="http://schemas.openxmlformats.org/drawingml/2006/main">
+              <a:graphicData uri="http://schemas.openxmlformats.org/drawingml/2006/picture">
+                <pic:pic xmlns:pic="http://schemas.openxmlformats.org/drawingml/2006/picture">
+                  <pic:nvPicPr>
+                    <pic:cNvPr id="18" name="Super simple 3.jpg"/>
+                    <pic:cNvPicPr/>
+                  </pic:nvPicPr>
+                  <pic:blipFill>
+                    <a:blip r:embed="rId15">
+                      <a:extLst>
+                        <a:ext uri="{28A0092B-C50C-407E-A947-70E740481C1C}">
+                          <a14:useLocalDpi xmlns:a14="http://schemas.microsoft.com/office/drawing/2010/main" val="0"/>
+                        </a:ext>
+                      </a:extLst>
+                    </a:blip>
+                    <a:stretch>
+                      <a:fillRect/>
+                    </a:stretch>
+                  </pic:blipFill>
+                  <pic:spPr>
+                    <a:xfrm>
+                      <a:off x="0" y="0"/>
+                      <a:ext cx="1704975" cy="3599815"/>
+                    </a:xfrm>
+                    <a:prstGeom prst="rect">
+                      <a:avLst/>
+                    </a:prstGeom>
+                  </pic:spPr>
+                </pic:pic>
+              </a:graphicData>
+            </a:graphic>
+            <wp14:sizeRelH relativeFrom="page">
+              <wp14:pctWidth>0</wp14:pctWidth>
+            </wp14:sizeRelH>
+            <wp14:sizeRelV relativeFrom="page">
+              <wp14:pctHeight>0</wp14:pctHeight>
+            </wp14:sizeRelV>
+          </wp:anchor>
+        </w:drawing>
+      </w:r>
+      <w:r>
+        <w:rPr>
+          <w:rFonts w:ascii="Times New Roman" w:hAnsi="Times New Roman" w:cs="Times New Roman"/>
+          <w:noProof/>
+          <w:sz w:val="24"/>
+          <w:szCs w:val="28"/>
+          <w:lang w:val="en-US"/>
+        </w:rPr>
+        <w:drawing>
+          <wp:anchor distT="0" distB="0" distL="114300" distR="114300" simplePos="0" relativeHeight="251674624" behindDoc="0" locked="0" layoutInCell="1" allowOverlap="1">
+            <wp:simplePos x="0" y="0"/>
+            <wp:positionH relativeFrom="margin">
+              <wp:align>center</wp:align>
+            </wp:positionH>
+            <wp:positionV relativeFrom="paragraph">
+              <wp:posOffset>176530</wp:posOffset>
+            </wp:positionV>
+            <wp:extent cx="1704975" cy="3599815"/>
+            <wp:effectExtent l="0" t="0" r="9525" b="635"/>
+            <wp:wrapSquare wrapText="bothSides"/>
+            <wp:docPr id="17" name="Kép 17"/>
+            <wp:cNvGraphicFramePr>
+              <a:graphicFrameLocks xmlns:a="http://schemas.openxmlformats.org/drawingml/2006/main" noChangeAspect="1"/>
+            </wp:cNvGraphicFramePr>
+            <a:graphic xmlns:a="http://schemas.openxmlformats.org/drawingml/2006/main">
+              <a:graphicData uri="http://schemas.openxmlformats.org/drawingml/2006/picture">
+                <pic:pic xmlns:pic="http://schemas.openxmlformats.org/drawingml/2006/picture">
+                  <pic:nvPicPr>
+                    <pic:cNvPr id="17" name="Super simple 2.jpg"/>
+                    <pic:cNvPicPr/>
+                  </pic:nvPicPr>
+                  <pic:blipFill>
+                    <a:blip r:embed="rId16">
+                      <a:extLst>
+                        <a:ext uri="{28A0092B-C50C-407E-A947-70E740481C1C}">
+                          <a14:useLocalDpi xmlns:a14="http://schemas.microsoft.com/office/drawing/2010/main" val="0"/>
+                        </a:ext>
+                      </a:extLst>
+                    </a:blip>
+                    <a:stretch>
+                      <a:fillRect/>
+                    </a:stretch>
+                  </pic:blipFill>
+                  <pic:spPr>
+                    <a:xfrm>
+                      <a:off x="0" y="0"/>
+                      <a:ext cx="1704975" cy="3599815"/>
+                    </a:xfrm>
+                    <a:prstGeom prst="rect">
+                      <a:avLst/>
+                    </a:prstGeom>
+                  </pic:spPr>
+                </pic:pic>
+              </a:graphicData>
+            </a:graphic>
+            <wp14:sizeRelH relativeFrom="page">
+              <wp14:pctWidth>0</wp14:pctWidth>
+            </wp14:sizeRelH>
+            <wp14:sizeRelV relativeFrom="page">
+              <wp14:pctHeight>0</wp14:pctHeight>
+            </wp14:sizeRelV>
+          </wp:anchor>
+        </w:drawing>
+      </w:r>
+      <w:r>
+        <w:rPr>
+          <w:rFonts w:ascii="Times New Roman" w:hAnsi="Times New Roman" w:cs="Times New Roman"/>
+          <w:noProof/>
+          <w:sz w:val="24"/>
+          <w:szCs w:val="28"/>
+          <w:lang w:val="en-US"/>
+        </w:rPr>
+        <w:drawing>
+          <wp:anchor distT="0" distB="0" distL="114300" distR="114300" simplePos="0" relativeHeight="251673600" behindDoc="0" locked="0" layoutInCell="1" allowOverlap="1">
+            <wp:simplePos x="0" y="0"/>
+            <wp:positionH relativeFrom="margin">
+              <wp:align>left</wp:align>
+            </wp:positionH>
+            <wp:positionV relativeFrom="paragraph">
+              <wp:posOffset>181519</wp:posOffset>
+            </wp:positionV>
+            <wp:extent cx="1704975" cy="3599815"/>
+            <wp:effectExtent l="0" t="0" r="9525" b="635"/>
+            <wp:wrapSquare wrapText="bothSides"/>
+            <wp:docPr id="16" name="Kép 16"/>
+            <wp:cNvGraphicFramePr>
+              <a:graphicFrameLocks xmlns:a="http://schemas.openxmlformats.org/drawingml/2006/main" noChangeAspect="1"/>
+            </wp:cNvGraphicFramePr>
+            <a:graphic xmlns:a="http://schemas.openxmlformats.org/drawingml/2006/main">
+              <a:graphicData uri="http://schemas.openxmlformats.org/drawingml/2006/picture">
+                <pic:pic xmlns:pic="http://schemas.openxmlformats.org/drawingml/2006/picture">
+                  <pic:nvPicPr>
+                    <pic:cNvPr id="16" name="Super simple 1.jpg"/>
+                    <pic:cNvPicPr/>
+                  </pic:nvPicPr>
+                  <pic:blipFill>
+                    <a:blip r:embed="rId17">
+                      <a:extLst>
+                        <a:ext uri="{28A0092B-C50C-407E-A947-70E740481C1C}">
+                          <a14:useLocalDpi xmlns:a14="http://schemas.microsoft.com/office/drawing/2010/main" val="0"/>
+                        </a:ext>
+                      </a:extLst>
+                    </a:blip>
+                    <a:stretch>
+                      <a:fillRect/>
+                    </a:stretch>
+                  </pic:blipFill>
+                  <pic:spPr>
+                    <a:xfrm>
+                      <a:off x="0" y="0"/>
+                      <a:ext cx="1704975" cy="3599815"/>
+                    </a:xfrm>
+                    <a:prstGeom prst="rect">
+                      <a:avLst/>
+                    </a:prstGeom>
+                  </pic:spPr>
+                </pic:pic>
+              </a:graphicData>
+            </a:graphic>
+            <wp14:sizeRelH relativeFrom="page">
+              <wp14:pctWidth>0</wp14:pctWidth>
+            </wp14:sizeRelH>
+            <wp14:sizeRelV relativeFrom="page">
+              <wp14:pctHeight>0</wp14:pctHeight>
+            </wp14:sizeRelV>
+          </wp:anchor>
+        </w:drawing>
+      </w:r>
+    </w:p>
+    <w:p>
+      <w:pPr>
+        <w:spacing w:after="0"/>
+        <w:rPr>
+          <w:rFonts w:ascii="Times New Roman" w:hAnsi="Times New Roman" w:cs="Times New Roman"/>
+          <w:sz w:val="24"/>
+          <w:szCs w:val="28"/>
+        </w:rPr>
+      </w:pPr>
+      <w:r>
+        <w:rPr>
+          <w:rFonts w:ascii="Times New Roman" w:hAnsi="Times New Roman" w:cs="Times New Roman"/>
+          <w:sz w:val="24"/>
+          <w:szCs w:val="28"/>
+        </w:rPr>
+        <w:lastRenderedPageBreak/>
+        <w:t xml:space="preserve">      </w:t>
+      </w:r>
+      <w:r>
+        <w:rPr>
+          <w:rFonts w:ascii="Times New Roman" w:hAnsi="Times New Roman" w:cs="Times New Roman"/>
+          <w:noProof/>
+          <w:sz w:val="24"/>
+          <w:szCs w:val="28"/>
+          <w:lang w:val="en-US"/>
+        </w:rPr>
+        <w:drawing>
+          <wp:inline distT="0" distB="0" distL="0" distR="0" wp14:anchorId="0C4396BA" wp14:editId="17FA18C5">
+            <wp:extent cx="1705263" cy="3600000"/>
+            <wp:effectExtent l="0" t="0" r="9525" b="635"/>
+            <wp:docPr id="19" name="Kép 19"/>
+            <wp:cNvGraphicFramePr>
+              <a:graphicFrameLocks xmlns:a="http://schemas.openxmlformats.org/drawingml/2006/main" noChangeAspect="1"/>
+            </wp:cNvGraphicFramePr>
+            <a:graphic xmlns:a="http://schemas.openxmlformats.org/drawingml/2006/main">
+              <a:graphicData uri="http://schemas.openxmlformats.org/drawingml/2006/picture">
+                <pic:pic xmlns:pic="http://schemas.openxmlformats.org/drawingml/2006/picture">
+                  <pic:nvPicPr>
+                    <pic:cNvPr id="19" name="Super simple 4.jpg"/>
+                    <pic:cNvPicPr/>
+                  </pic:nvPicPr>
+                  <pic:blipFill>
+                    <a:blip r:embed="rId18">
+                      <a:extLst>
+                        <a:ext uri="{28A0092B-C50C-407E-A947-70E740481C1C}">
+                          <a14:useLocalDpi xmlns:a14="http://schemas.microsoft.com/office/drawing/2010/main" val="0"/>
+                        </a:ext>
+                      </a:extLst>
+                    </a:blip>
+                    <a:stretch>
+                      <a:fillRect/>
+                    </a:stretch>
+                  </pic:blipFill>
+                  <pic:spPr>
+                    <a:xfrm>
+                      <a:off x="0" y="0"/>
+                      <a:ext cx="1705263" cy="3600000"/>
+                    </a:xfrm>
+                    <a:prstGeom prst="rect">
+                      <a:avLst/>
+                    </a:prstGeom>
+                  </pic:spPr>
+                </pic:pic>
+              </a:graphicData>
+            </a:graphic>
+          </wp:inline>
+        </w:drawing>
+      </w:r>
+      <w:r>
+        <w:rPr>
+          <w:rFonts w:ascii="Times New Roman" w:hAnsi="Times New Roman" w:cs="Times New Roman"/>
+          <w:noProof/>
+          <w:sz w:val="24"/>
+          <w:szCs w:val="28"/>
+          <w:lang w:val="en-US"/>
+        </w:rPr>
+        <w:drawing>
+          <wp:anchor distT="0" distB="0" distL="114300" distR="114300" simplePos="0" relativeHeight="251676672" behindDoc="0" locked="0" layoutInCell="1" allowOverlap="1">
+            <wp:simplePos x="0" y="0"/>
+            <wp:positionH relativeFrom="margin">
+              <wp:align>left</wp:align>
+            </wp:positionH>
+            <wp:positionV relativeFrom="paragraph">
+              <wp:posOffset>3175</wp:posOffset>
+            </wp:positionV>
+            <wp:extent cx="1704975" cy="3599815"/>
+            <wp:effectExtent l="0" t="0" r="9525" b="635"/>
+            <wp:wrapSquare wrapText="bothSides"/>
+            <wp:docPr id="20" name="Kép 20"/>
+            <wp:cNvGraphicFramePr>
+              <a:graphicFrameLocks xmlns:a="http://schemas.openxmlformats.org/drawingml/2006/main" noChangeAspect="1"/>
+            </wp:cNvGraphicFramePr>
+            <a:graphic xmlns:a="http://schemas.openxmlformats.org/drawingml/2006/main">
+              <a:graphicData uri="http://schemas.openxmlformats.org/drawingml/2006/picture">
+                <pic:pic xmlns:pic="http://schemas.openxmlformats.org/drawingml/2006/picture">
+                  <pic:nvPicPr>
+                    <pic:cNvPr id="20" name="Super simple 5.jpg"/>
+                    <pic:cNvPicPr/>
+                  </pic:nvPicPr>
+                  <pic:blipFill>
+                    <a:blip r:embed="rId19">
+                      <a:extLst>
+                        <a:ext uri="{28A0092B-C50C-407E-A947-70E740481C1C}">
+                          <a14:useLocalDpi xmlns:a14="http://schemas.microsoft.com/office/drawing/2010/main" val="0"/>
+                        </a:ext>
+                      </a:extLst>
+                    </a:blip>
+                    <a:stretch>
+                      <a:fillRect/>
+                    </a:stretch>
+                  </pic:blipFill>
+                  <pic:spPr>
+                    <a:xfrm>
+                      <a:off x="0" y="0"/>
+                      <a:ext cx="1704975" cy="3599815"/>
+                    </a:xfrm>
+                    <a:prstGeom prst="rect">
+                      <a:avLst/>
+                    </a:prstGeom>
+                  </pic:spPr>
+                </pic:pic>
+              </a:graphicData>
+            </a:graphic>
+            <wp14:sizeRelH relativeFrom="page">
+              <wp14:pctWidth>0</wp14:pctWidth>
+            </wp14:sizeRelH>
+            <wp14:sizeRelV relativeFrom="page">
+              <wp14:pctHeight>0</wp14:pctHeight>
+            </wp14:sizeRelV>
+          </wp:anchor>
+        </w:drawing>
+      </w:r>
+    </w:p>
+    <w:p>
+      <w:pPr>
+        <w:spacing w:after="0"/>
+        <w:rPr>
+          <w:rFonts w:ascii="Times New Roman" w:hAnsi="Times New Roman" w:cs="Times New Roman"/>
+          <w:sz w:val="24"/>
+          <w:szCs w:val="28"/>
+        </w:rPr>
+      </w:pPr>
+    </w:p>
+    <w:p>
+      <w:pPr>
+        <w:spacing w:after="0"/>
+        <w:rPr>
+          <w:rFonts w:ascii="Times New Roman" w:hAnsi="Times New Roman" w:cs="Times New Roman"/>
+          <w:b/>
+          <w:sz w:val="28"/>
+          <w:szCs w:val="28"/>
+        </w:rPr>
+      </w:pPr>
+    </w:p>
+    <w:p>
+      <w:pPr>
+        <w:spacing w:after="0"/>
+        <w:rPr>
+          <w:rFonts w:ascii="Times New Roman" w:hAnsi="Times New Roman" w:cs="Times New Roman"/>
+          <w:b/>
+          <w:sz w:val="28"/>
+          <w:szCs w:val="28"/>
+        </w:rPr>
+      </w:pPr>
       <w:bookmarkStart w:id="0" w:name="_GoBack"/>
       <w:bookmarkEnd w:id="0"/>
+      <w:proofErr w:type="spellStart"/>
+      <w:r>
+        <w:rPr>
+          <w:rFonts w:ascii="Times New Roman" w:hAnsi="Times New Roman" w:cs="Times New Roman"/>
+          <w:b/>
+          <w:sz w:val="28"/>
+          <w:szCs w:val="28"/>
+        </w:rPr>
+        <w:t>Listonic</w:t>
+      </w:r>
+      <w:proofErr w:type="spellEnd"/>
+      <w:r>
+        <w:rPr>
+          <w:rFonts w:ascii="Times New Roman" w:hAnsi="Times New Roman" w:cs="Times New Roman"/>
+          <w:b/>
+          <w:sz w:val="28"/>
+          <w:szCs w:val="28"/>
+        </w:rPr>
+        <w:t xml:space="preserve"> </w:t>
+      </w:r>
+      <w:proofErr w:type="spellStart"/>
+      <w:r>
+        <w:rPr>
+          <w:rFonts w:ascii="Times New Roman" w:hAnsi="Times New Roman" w:cs="Times New Roman"/>
+          <w:b/>
+          <w:sz w:val="28"/>
+          <w:szCs w:val="28"/>
+        </w:rPr>
+        <w:t>vs</w:t>
+      </w:r>
+      <w:proofErr w:type="spellEnd"/>
+      <w:r>
+        <w:rPr>
+          <w:rFonts w:ascii="Times New Roman" w:hAnsi="Times New Roman" w:cs="Times New Roman"/>
+          <w:b/>
+          <w:sz w:val="28"/>
+          <w:szCs w:val="28"/>
+        </w:rPr>
+        <w:t xml:space="preserve"> </w:t>
+      </w:r>
+      <w:proofErr w:type="spellStart"/>
+      <w:r>
+        <w:rPr>
+          <w:rFonts w:ascii="Times New Roman" w:hAnsi="Times New Roman" w:cs="Times New Roman"/>
+          <w:b/>
+          <w:sz w:val="28"/>
+          <w:szCs w:val="28"/>
+        </w:rPr>
+        <w:t>Super</w:t>
+      </w:r>
+      <w:proofErr w:type="spellEnd"/>
+      <w:r>
+        <w:rPr>
+          <w:rFonts w:ascii="Times New Roman" w:hAnsi="Times New Roman" w:cs="Times New Roman"/>
+          <w:b/>
+          <w:sz w:val="28"/>
+          <w:szCs w:val="28"/>
+        </w:rPr>
+        <w:t xml:space="preserve"> </w:t>
+      </w:r>
+      <w:proofErr w:type="spellStart"/>
+      <w:r>
+        <w:rPr>
+          <w:rFonts w:ascii="Times New Roman" w:hAnsi="Times New Roman" w:cs="Times New Roman"/>
+          <w:b/>
+          <w:sz w:val="28"/>
+          <w:szCs w:val="28"/>
+        </w:rPr>
+        <w:t>Simple</w:t>
+      </w:r>
+      <w:proofErr w:type="spellEnd"/>
+      <w:r>
+        <w:rPr>
+          <w:rFonts w:ascii="Times New Roman" w:hAnsi="Times New Roman" w:cs="Times New Roman"/>
+          <w:b/>
+          <w:sz w:val="28"/>
+          <w:szCs w:val="28"/>
+        </w:rPr>
+        <w:t xml:space="preserve"> </w:t>
+      </w:r>
+      <w:proofErr w:type="spellStart"/>
+      <w:r>
+        <w:rPr>
+          <w:rFonts w:ascii="Times New Roman" w:hAnsi="Times New Roman" w:cs="Times New Roman"/>
+          <w:b/>
+          <w:sz w:val="28"/>
+          <w:szCs w:val="28"/>
+        </w:rPr>
+        <w:t>vs</w:t>
+      </w:r>
+      <w:proofErr w:type="spellEnd"/>
+      <w:r>
+        <w:rPr>
+          <w:rFonts w:ascii="Times New Roman" w:hAnsi="Times New Roman" w:cs="Times New Roman"/>
+          <w:b/>
+          <w:sz w:val="28"/>
+          <w:szCs w:val="28"/>
+        </w:rPr>
+        <w:t xml:space="preserve"> Saját alkalmazás</w:t>
+      </w:r>
+    </w:p>
+    <w:p>
+      <w:pPr>
+        <w:spacing w:after="0"/>
+        <w:rPr>
+          <w:rFonts w:ascii="Times New Roman" w:hAnsi="Times New Roman" w:cs="Times New Roman"/>
+          <w:sz w:val="24"/>
+          <w:szCs w:val="28"/>
+        </w:rPr>
+      </w:pPr>
+      <w:r>
+        <w:rPr>
+          <w:rFonts w:ascii="Times New Roman" w:hAnsi="Times New Roman" w:cs="Times New Roman"/>
+          <w:sz w:val="24"/>
+          <w:szCs w:val="28"/>
+        </w:rPr>
+        <w:t xml:space="preserve">Az előzőkben leírt </w:t>
+      </w:r>
+      <w:proofErr w:type="gramStart"/>
+      <w:r>
+        <w:rPr>
+          <w:rFonts w:ascii="Times New Roman" w:hAnsi="Times New Roman" w:cs="Times New Roman"/>
+          <w:sz w:val="24"/>
+          <w:szCs w:val="28"/>
+        </w:rPr>
+        <w:t>funkciók</w:t>
+      </w:r>
+      <w:proofErr w:type="gramEnd"/>
+      <w:r>
+        <w:rPr>
+          <w:rFonts w:ascii="Times New Roman" w:hAnsi="Times New Roman" w:cs="Times New Roman"/>
+          <w:sz w:val="24"/>
+          <w:szCs w:val="28"/>
+        </w:rPr>
+        <w:t xml:space="preserve"> alapján és az általunk meghatározott funkciók alapján elmondhatjuk, hogy a saját </w:t>
+      </w:r>
+      <w:r>
+        <w:rPr>
+          <w:rFonts w:ascii="Times New Roman" w:hAnsi="Times New Roman" w:cs="Times New Roman"/>
+          <w:sz w:val="24"/>
+          <w:szCs w:val="28"/>
+        </w:rPr>
+        <w:t>alkalmazásunk</w:t>
+      </w:r>
+      <w:r>
+        <w:rPr>
+          <w:rFonts w:ascii="Times New Roman" w:hAnsi="Times New Roman" w:cs="Times New Roman"/>
+          <w:sz w:val="24"/>
+          <w:szCs w:val="28"/>
+        </w:rPr>
+        <w:t xml:space="preserve"> és a </w:t>
+      </w:r>
+      <w:proofErr w:type="spellStart"/>
+      <w:r>
+        <w:rPr>
+          <w:rFonts w:ascii="Times New Roman" w:hAnsi="Times New Roman" w:cs="Times New Roman"/>
+          <w:sz w:val="24"/>
+          <w:szCs w:val="28"/>
+        </w:rPr>
+        <w:t>Listonic</w:t>
+      </w:r>
+      <w:proofErr w:type="spellEnd"/>
+      <w:r>
+        <w:rPr>
+          <w:rFonts w:ascii="Times New Roman" w:hAnsi="Times New Roman" w:cs="Times New Roman"/>
+          <w:sz w:val="24"/>
+          <w:szCs w:val="28"/>
+        </w:rPr>
+        <w:t xml:space="preserve"> alkalmazás nagyon sokban hasonlít, mind a 2 applikáció igen kidolgozott és könnyen használható. A </w:t>
+      </w:r>
+      <w:proofErr w:type="spellStart"/>
+      <w:r>
+        <w:rPr>
+          <w:rFonts w:ascii="Times New Roman" w:hAnsi="Times New Roman" w:cs="Times New Roman"/>
+          <w:sz w:val="24"/>
+          <w:szCs w:val="28"/>
+        </w:rPr>
+        <w:t>Super</w:t>
+      </w:r>
+      <w:proofErr w:type="spellEnd"/>
+      <w:r>
+        <w:rPr>
+          <w:rFonts w:ascii="Times New Roman" w:hAnsi="Times New Roman" w:cs="Times New Roman"/>
+          <w:sz w:val="24"/>
+          <w:szCs w:val="28"/>
+        </w:rPr>
+        <w:t xml:space="preserve"> </w:t>
+      </w:r>
+      <w:proofErr w:type="spellStart"/>
+      <w:r>
+        <w:rPr>
+          <w:rFonts w:ascii="Times New Roman" w:hAnsi="Times New Roman" w:cs="Times New Roman"/>
+          <w:sz w:val="24"/>
+          <w:szCs w:val="28"/>
+        </w:rPr>
+        <w:t>Simple</w:t>
+      </w:r>
+      <w:proofErr w:type="spellEnd"/>
+      <w:r>
+        <w:rPr>
+          <w:rFonts w:ascii="Times New Roman" w:hAnsi="Times New Roman" w:cs="Times New Roman"/>
+          <w:sz w:val="24"/>
+          <w:szCs w:val="28"/>
+        </w:rPr>
+        <w:t xml:space="preserve"> is egy használható </w:t>
+      </w:r>
+      <w:proofErr w:type="spellStart"/>
+      <w:r>
+        <w:rPr>
+          <w:rFonts w:ascii="Times New Roman" w:hAnsi="Times New Roman" w:cs="Times New Roman"/>
+          <w:sz w:val="24"/>
+          <w:szCs w:val="28"/>
+        </w:rPr>
+        <w:t>app</w:t>
+      </w:r>
+      <w:proofErr w:type="spellEnd"/>
+      <w:r>
+        <w:rPr>
+          <w:rFonts w:ascii="Times New Roman" w:hAnsi="Times New Roman" w:cs="Times New Roman"/>
+          <w:sz w:val="24"/>
+          <w:szCs w:val="28"/>
+        </w:rPr>
+        <w:t xml:space="preserve">, viszont sok hiányosság van a másik két alkalmazással szemben. Egyik ilyen a nyelv használata, mivel a </w:t>
+      </w:r>
+      <w:proofErr w:type="spellStart"/>
+      <w:r>
+        <w:rPr>
+          <w:rFonts w:ascii="Times New Roman" w:hAnsi="Times New Roman" w:cs="Times New Roman"/>
+          <w:sz w:val="24"/>
+          <w:szCs w:val="28"/>
+        </w:rPr>
+        <w:t>Super</w:t>
+      </w:r>
+      <w:proofErr w:type="spellEnd"/>
+      <w:r>
+        <w:rPr>
+          <w:rFonts w:ascii="Times New Roman" w:hAnsi="Times New Roman" w:cs="Times New Roman"/>
+          <w:sz w:val="24"/>
+          <w:szCs w:val="28"/>
+        </w:rPr>
+        <w:t xml:space="preserve"> </w:t>
+      </w:r>
+      <w:proofErr w:type="spellStart"/>
+      <w:r>
+        <w:rPr>
+          <w:rFonts w:ascii="Times New Roman" w:hAnsi="Times New Roman" w:cs="Times New Roman"/>
+          <w:sz w:val="24"/>
+          <w:szCs w:val="28"/>
+        </w:rPr>
+        <w:t>Simple</w:t>
+      </w:r>
+      <w:proofErr w:type="spellEnd"/>
+      <w:r>
+        <w:rPr>
+          <w:rFonts w:ascii="Times New Roman" w:hAnsi="Times New Roman" w:cs="Times New Roman"/>
+          <w:sz w:val="24"/>
+          <w:szCs w:val="28"/>
+        </w:rPr>
+        <w:t xml:space="preserve"> csak angol nyelven használható, ami sokaknak </w:t>
+      </w:r>
+      <w:proofErr w:type="gramStart"/>
+      <w:r>
+        <w:rPr>
+          <w:rFonts w:ascii="Times New Roman" w:hAnsi="Times New Roman" w:cs="Times New Roman"/>
+          <w:sz w:val="24"/>
+          <w:szCs w:val="28"/>
+        </w:rPr>
+        <w:t>gondot</w:t>
+      </w:r>
+      <w:proofErr w:type="gramEnd"/>
+      <w:r>
+        <w:rPr>
+          <w:rFonts w:ascii="Times New Roman" w:hAnsi="Times New Roman" w:cs="Times New Roman"/>
+          <w:sz w:val="24"/>
+          <w:szCs w:val="28"/>
+        </w:rPr>
+        <w:t xml:space="preserve"> okozhat. </w:t>
+      </w:r>
+      <w:r>
+        <w:rPr>
+          <w:rFonts w:ascii="Times New Roman" w:hAnsi="Times New Roman" w:cs="Times New Roman"/>
+          <w:sz w:val="24"/>
+          <w:szCs w:val="28"/>
+        </w:rPr>
+        <w:t xml:space="preserve">Saját alkalmazásunk plusz </w:t>
+      </w:r>
+      <w:proofErr w:type="gramStart"/>
+      <w:r>
+        <w:rPr>
+          <w:rFonts w:ascii="Times New Roman" w:hAnsi="Times New Roman" w:cs="Times New Roman"/>
+          <w:sz w:val="24"/>
+          <w:szCs w:val="28"/>
+        </w:rPr>
+        <w:t>funkciója</w:t>
+      </w:r>
+      <w:proofErr w:type="gramEnd"/>
+      <w:r>
+        <w:rPr>
+          <w:rFonts w:ascii="Times New Roman" w:hAnsi="Times New Roman" w:cs="Times New Roman"/>
+          <w:sz w:val="24"/>
+          <w:szCs w:val="28"/>
+        </w:rPr>
+        <w:t xml:space="preserve"> a többi applikációval szemben, hogy vonalkódok segítségével tartjuk nyilván a termékeket, amihez automatikusan ár is társul így nem kell minden termékhez külön megadni azok árát. </w:t>
+      </w:r>
+      <w:r>
+        <w:rPr>
+          <w:rFonts w:ascii="Times New Roman" w:hAnsi="Times New Roman" w:cs="Times New Roman"/>
+          <w:sz w:val="24"/>
+          <w:szCs w:val="28"/>
+        </w:rPr>
+        <w:br w:type="page"/>
+      </w:r>
     </w:p>
     <w:p>
       <w:pPr>
@@ -2017,39 +3982,7 @@
           <w:sz w:val="24"/>
           <w:szCs w:val="24"/>
         </w:rPr>
-        <w:t xml:space="preserve">A felhasználó kiválasztja az új lista funkciót. Itt egyesével megadhatja, hogy milyen termékeket szeretne vásárolni. Előre megadhatja, hogy milyen mennyiséget szeretne vásárolni. Ki listázással megjelenítheti a már felvitt termékeket és ebből beírhatja a termék kódját </w:t>
-      </w:r>
-      <w:r>
-        <w:rPr>
-          <w:rFonts w:ascii="Times New Roman" w:hAnsi="Times New Roman" w:cs="Times New Roman"/>
-          <w:sz w:val="24"/>
-          <w:szCs w:val="24"/>
-        </w:rPr>
-        <w:t>is,</w:t>
-      </w:r>
-      <w:r>
-        <w:rPr>
-          <w:rFonts w:ascii="Times New Roman" w:hAnsi="Times New Roman" w:cs="Times New Roman"/>
-          <w:sz w:val="24"/>
-          <w:szCs w:val="24"/>
-        </w:rPr>
-        <w:t xml:space="preserve"> amivel automatikusan megtudja az árat is. Ezután menti a </w:t>
-      </w:r>
-      <w:r>
-        <w:rPr>
-          <w:rFonts w:ascii="Times New Roman" w:hAnsi="Times New Roman" w:cs="Times New Roman"/>
-          <w:sz w:val="24"/>
-          <w:szCs w:val="24"/>
-        </w:rPr>
-        <w:t>listát,</w:t>
-      </w:r>
-      <w:r>
-        <w:rPr>
-          <w:rFonts w:ascii="Times New Roman" w:hAnsi="Times New Roman" w:cs="Times New Roman"/>
-          <w:sz w:val="24"/>
-          <w:szCs w:val="24"/>
-        </w:rPr>
-        <w:t xml:space="preserve"> amit bármikor megnézhet és módosíthat</w:t>
+        <w:t>A felhasználó kiválasztja az új lista funkciót. Itt egyesével megadhatja, hogy milyen termékeket szeretne vásárolni. Előre megadhatja, hogy milyen mennyiséget szeretne vásárolni. Ki listázással megjelenítheti a már felvitt termékeket és ebből beírhatja a termék kódját is, amivel automatikusan megtudja az árat is. Ezután menti a listát, amit bármikor megnézhet és módosíthat</w:t>
       </w:r>
     </w:p>
     <w:p>
@@ -2104,23 +4037,7 @@
           <w:sz w:val="24"/>
           <w:szCs w:val="24"/>
         </w:rPr>
-        <w:t xml:space="preserve">Nem feltétlenül kell minden alakalommal új listát létrehozni, mivel gyakran az emberek egy hétvégi nagy bevásárlás folyamán ugyan azokat veszik esetleg 1-2 újabb terméket is vagy pedig valamit ki hagynak. A lista módosítása pont erre szolgál, hogy ne keljen minden egyes vásárlás alatt új listát létrehozni, hanem azt csak módosítjuk. Vagy ha esetleg a boltba menet jut eszünkbe még </w:t>
-      </w:r>
-      <w:r>
-        <w:rPr>
-          <w:rFonts w:ascii="Times New Roman" w:hAnsi="Times New Roman" w:cs="Times New Roman"/>
-          <w:sz w:val="24"/>
-          <w:szCs w:val="24"/>
-        </w:rPr>
-        <w:t>valami,</w:t>
-      </w:r>
-      <w:r>
-        <w:rPr>
-          <w:rFonts w:ascii="Times New Roman" w:hAnsi="Times New Roman" w:cs="Times New Roman"/>
-          <w:sz w:val="24"/>
-          <w:szCs w:val="24"/>
-        </w:rPr>
-        <w:t xml:space="preserve"> amit szeretnénk vásárolni akkor ez a lehetőség esélyt ad arra, hogy ezt az új terméket felvegyük még a listánkba.</w:t>
+        <w:t>Nem feltétlenül kell minden alakalommal új listát létrehozni, mivel gyakran az emberek egy hétvégi nagy bevásárlás folyamán ugyan azokat veszik esetleg 1-2 újabb terméket is vagy pedig valamit ki hagynak. A lista módosítása pont erre szolgál, hogy ne keljen minden egyes vásárlás alatt új listát létrehozni, hanem azt csak módosítjuk. Vagy ha esetleg a boltba menet jut eszünkbe még valami, amit szeretnénk vásárolni akkor ez a lehetőség esélyt ad arra, hogy ezt az új terméket felvegyük még a listánkba.</w:t>
       </w:r>
     </w:p>
     <w:p>
@@ -2147,67 +4064,34 @@
           <w:sz w:val="24"/>
           <w:szCs w:val="24"/>
         </w:rPr>
-        <w:t xml:space="preserve"> A lista megnyitását követően kiválasztjuk a módosítás funkciót. Ez után </w:t>
-      </w:r>
-      <w:r>
-        <w:rPr>
-          <w:rFonts w:ascii="Times New Roman" w:hAnsi="Times New Roman" w:cs="Times New Roman"/>
-          <w:sz w:val="24"/>
-          <w:szCs w:val="24"/>
-        </w:rPr>
-        <w:t>felvihetünk,</w:t>
-      </w:r>
-      <w:r>
-        <w:rPr>
-          <w:rFonts w:ascii="Times New Roman" w:hAnsi="Times New Roman" w:cs="Times New Roman"/>
-          <w:sz w:val="24"/>
-          <w:szCs w:val="24"/>
-        </w:rPr>
-        <w:t xml:space="preserve"> új terméket a listára vagy pedig törölhetünk, valamint egy adott termék mennyiségét is megváltoztathatjuk. </w:t>
-      </w:r>
-    </w:p>
-    <w:p>
-      <w:pPr>
-        <w:spacing w:after="0"/>
-        <w:rPr>
-          <w:rFonts w:ascii="Times New Roman" w:hAnsi="Times New Roman" w:cs="Times New Roman"/>
-          <w:sz w:val="24"/>
-          <w:szCs w:val="24"/>
-        </w:rPr>
-      </w:pPr>
-      <w:r>
-        <w:rPr>
-          <w:rFonts w:ascii="Times New Roman" w:hAnsi="Times New Roman" w:cs="Times New Roman"/>
-          <w:b/>
-          <w:sz w:val="24"/>
-          <w:szCs w:val="24"/>
-        </w:rPr>
-        <w:t>Alternatív lefolyás:</w:t>
-      </w:r>
-      <w:r>
-        <w:rPr>
-          <w:rFonts w:ascii="Times New Roman" w:hAnsi="Times New Roman" w:cs="Times New Roman"/>
-          <w:b/>
-          <w:sz w:val="24"/>
-          <w:szCs w:val="24"/>
-        </w:rPr>
-        <w:t xml:space="preserve"> </w:t>
-      </w:r>
-      <w:r>
-        <w:rPr>
-          <w:rFonts w:ascii="Times New Roman" w:hAnsi="Times New Roman" w:cs="Times New Roman"/>
-          <w:sz w:val="24"/>
-          <w:szCs w:val="24"/>
-        </w:rPr>
-        <w:t>E</w:t>
-      </w:r>
-      <w:r>
-        <w:rPr>
-          <w:rFonts w:ascii="Times New Roman" w:hAnsi="Times New Roman" w:cs="Times New Roman"/>
-          <w:sz w:val="24"/>
-          <w:szCs w:val="24"/>
-        </w:rPr>
-        <w:t>gy terméket, vagy mennyiséget hibásan adunk meg. Ekkor újra tudjuk módosítani.</w:t>
+        <w:t xml:space="preserve"> A lista megnyitását követően kiválasztjuk a módosítás funkciót. Ez után felvihetünk, új terméket a listára vagy pedig törölhetünk, valamint egy adott termék mennyiségét is megváltoztathatjuk. </w:t>
+      </w:r>
+    </w:p>
+    <w:p>
+      <w:pPr>
+        <w:spacing w:after="0"/>
+        <w:rPr>
+          <w:rFonts w:ascii="Times New Roman" w:hAnsi="Times New Roman" w:cs="Times New Roman"/>
+          <w:sz w:val="24"/>
+          <w:szCs w:val="24"/>
+        </w:rPr>
+      </w:pPr>
+      <w:r>
+        <w:rPr>
+          <w:rFonts w:ascii="Times New Roman" w:hAnsi="Times New Roman" w:cs="Times New Roman"/>
+          <w:b/>
+          <w:sz w:val="24"/>
+          <w:szCs w:val="24"/>
+        </w:rPr>
+        <w:t xml:space="preserve">Alternatív lefolyás: </w:t>
+      </w:r>
+      <w:r>
+        <w:rPr>
+          <w:rFonts w:ascii="Times New Roman" w:hAnsi="Times New Roman" w:cs="Times New Roman"/>
+          <w:sz w:val="24"/>
+          <w:szCs w:val="24"/>
+        </w:rPr>
+        <w:t>Egy terméket, vagy mennyiséget hibásan adunk meg. Ekkor újra tudjuk módosítani.</w:t>
       </w:r>
     </w:p>
     <w:p>
@@ -2386,23 +4270,7 @@
           <w:sz w:val="24"/>
           <w:szCs w:val="24"/>
         </w:rPr>
-        <w:t xml:space="preserve">Egy listát törölhetünk is, ha úgy gondoljuk nincsen már rá szükségünk. Ez a funkciót akkor érdemes használni, ha létrehoztunk egy olyan </w:t>
-      </w:r>
-      <w:r>
-        <w:rPr>
-          <w:rFonts w:ascii="Times New Roman" w:hAnsi="Times New Roman" w:cs="Times New Roman"/>
-          <w:sz w:val="24"/>
-          <w:szCs w:val="24"/>
-        </w:rPr>
-        <w:t>listát,</w:t>
-      </w:r>
-      <w:r>
-        <w:rPr>
-          <w:rFonts w:ascii="Times New Roman" w:hAnsi="Times New Roman" w:cs="Times New Roman"/>
-          <w:sz w:val="24"/>
-          <w:szCs w:val="24"/>
-        </w:rPr>
-        <w:t xml:space="preserve"> ami csak az aktuális vásárláshoz használható.</w:t>
+        <w:t>Egy listát törölhetünk is, ha úgy gondoljuk nincsen már rá szükségünk. Ez a funkciót akkor érdemes használni, ha létrehoztunk egy olyan listát, ami csak az aktuális vásárláshoz használható.</w:t>
       </w:r>
     </w:p>
     <w:p>
@@ -2429,23 +4297,7 @@
           <w:sz w:val="24"/>
           <w:szCs w:val="24"/>
         </w:rPr>
-        <w:t xml:space="preserve">A feleslegessé vált listákat egyszerűen törölhetjük. Ennek menete, hogy a listák nézetében kiválasztjuk a feleslegesé </w:t>
-      </w:r>
-      <w:r>
-        <w:rPr>
-          <w:rFonts w:ascii="Times New Roman" w:hAnsi="Times New Roman" w:cs="Times New Roman"/>
-          <w:sz w:val="24"/>
-          <w:szCs w:val="24"/>
-        </w:rPr>
-        <w:t>vált listát</w:t>
-      </w:r>
-      <w:r>
-        <w:rPr>
-          <w:rFonts w:ascii="Times New Roman" w:hAnsi="Times New Roman" w:cs="Times New Roman"/>
-          <w:sz w:val="24"/>
-          <w:szCs w:val="24"/>
-        </w:rPr>
-        <w:t xml:space="preserve"> és ez után töröljük.</w:t>
+        <w:t>A feleslegessé vált listákat egyszerűen törölhetjük. Ennek menete, hogy a listák nézetében kiválasztjuk a feleslegesé vált listát és ez után töröljük.</w:t>
       </w:r>
     </w:p>
     <w:p>
@@ -2926,25 +4778,7 @@
           <w:sz w:val="24"/>
           <w:szCs w:val="24"/>
         </w:rPr>
-        <w:t xml:space="preserve">A vásárlás alatt látjuk, hogy a termék bolti ára és a készülékünkben lévő ár nem egyezik meg. Ilyenkor el kell döntenünk, hogy az új ár végleges-e. Ha </w:t>
-      </w:r>
-      <w:proofErr w:type="gramStart"/>
-      <w:r>
-        <w:rPr>
-          <w:rFonts w:ascii="Times New Roman" w:hAnsi="Times New Roman" w:cs="Times New Roman"/>
-          <w:sz w:val="24"/>
-          <w:szCs w:val="24"/>
-        </w:rPr>
-        <w:t>az</w:t>
-      </w:r>
-      <w:proofErr w:type="gramEnd"/>
-      <w:r>
-        <w:rPr>
-          <w:rFonts w:ascii="Times New Roman" w:hAnsi="Times New Roman" w:cs="Times New Roman"/>
-          <w:sz w:val="24"/>
-          <w:szCs w:val="24"/>
-        </w:rPr>
-        <w:t xml:space="preserve"> akkor a terméket kiválasztva az árát átírjuk és elmentjük az adatbázisba.</w:t>
+        <w:t>A vásárlás alatt látjuk, hogy a termék bolti ára és a készülékünkben lévő ár nem egyezik meg. Ilyenkor el kell döntenünk, hogy az új ár végleges-e. Ha az akkor a terméket kiválasztva az árát átírjuk és elmentjük az adatbázisba.</w:t>
       </w:r>
     </w:p>
     <w:p>
@@ -3177,7 +5011,7 @@
         <w:rPr>
           <w:rFonts w:ascii="Times New Roman" w:hAnsi="Times New Roman" w:cs="Times New Roman"/>
           <w:b/>
-          <w:sz w:val="24"/>
+          <w:sz w:val="28"/>
           <w:szCs w:val="24"/>
         </w:rPr>
       </w:pPr>
@@ -3186,7 +5020,7 @@
           <w:rFonts w:ascii="Times New Roman" w:hAnsi="Times New Roman" w:cs="Times New Roman"/>
           <w:b/>
           <w:noProof/>
-          <w:sz w:val="24"/>
+          <w:sz w:val="28"/>
           <w:szCs w:val="24"/>
           <w:lang w:val="en-US"/>
         </w:rPr>
@@ -3214,7 +5048,7 @@
                     <pic:cNvPicPr/>
                   </pic:nvPicPr>
                   <pic:blipFill>
-                    <a:blip r:embed="rId6">
+                    <a:blip r:embed="rId20">
                       <a:extLst>
                         <a:ext uri="{28A0092B-C50C-407E-A947-70E740481C1C}">
                           <a14:useLocalDpi xmlns:a14="http://schemas.microsoft.com/office/drawing/2010/main" val="0"/>
@@ -3250,11 +5084,885 @@
         <w:rPr>
           <w:rFonts w:ascii="Times New Roman" w:hAnsi="Times New Roman" w:cs="Times New Roman"/>
           <w:b/>
-          <w:sz w:val="24"/>
+          <w:sz w:val="28"/>
           <w:szCs w:val="24"/>
         </w:rPr>
         <w:t>USE CASE DIAGRAMM</w:t>
       </w:r>
+    </w:p>
+    <w:p>
+      <w:pPr>
+        <w:spacing w:after="0"/>
+        <w:rPr>
+          <w:rFonts w:ascii="Times New Roman" w:hAnsi="Times New Roman" w:cs="Times New Roman"/>
+          <w:b/>
+          <w:sz w:val="24"/>
+          <w:szCs w:val="24"/>
+        </w:rPr>
+      </w:pPr>
+    </w:p>
+    <w:p>
+      <w:pPr>
+        <w:spacing w:after="0"/>
+        <w:rPr>
+          <w:rFonts w:ascii="Times New Roman" w:hAnsi="Times New Roman" w:cs="Times New Roman"/>
+          <w:b/>
+          <w:sz w:val="24"/>
+          <w:szCs w:val="24"/>
+        </w:rPr>
+      </w:pPr>
+    </w:p>
+    <w:p>
+      <w:pPr>
+        <w:spacing w:after="0"/>
+        <w:rPr>
+          <w:rFonts w:ascii="Times New Roman" w:hAnsi="Times New Roman" w:cs="Times New Roman"/>
+          <w:b/>
+          <w:sz w:val="24"/>
+          <w:szCs w:val="24"/>
+        </w:rPr>
+      </w:pPr>
+      <w:r>
+        <w:rPr>
+          <w:rFonts w:ascii="Times New Roman" w:hAnsi="Times New Roman" w:cs="Times New Roman"/>
+          <w:b/>
+          <w:sz w:val="24"/>
+          <w:szCs w:val="24"/>
+        </w:rPr>
+        <w:br w:type="page"/>
+      </w:r>
+    </w:p>
+    <w:p>
+      <w:pPr>
+        <w:spacing w:after="0"/>
+        <w:rPr>
+          <w:rFonts w:ascii="Times New Roman" w:hAnsi="Times New Roman" w:cs="Times New Roman"/>
+          <w:b/>
+          <w:sz w:val="28"/>
+          <w:szCs w:val="24"/>
+        </w:rPr>
+      </w:pPr>
+      <w:r>
+        <w:rPr>
+          <w:rFonts w:ascii="Times New Roman" w:hAnsi="Times New Roman" w:cs="Times New Roman"/>
+          <w:b/>
+          <w:sz w:val="28"/>
+          <w:szCs w:val="24"/>
+        </w:rPr>
+        <w:lastRenderedPageBreak/>
+        <w:t>Képernyő tervek</w:t>
+      </w:r>
+    </w:p>
+    <w:p>
+      <w:pPr>
+        <w:spacing w:after="0"/>
+        <w:rPr>
+          <w:rFonts w:ascii="Times New Roman" w:hAnsi="Times New Roman" w:cs="Times New Roman"/>
+          <w:b/>
+          <w:sz w:val="24"/>
+          <w:szCs w:val="24"/>
+        </w:rPr>
+      </w:pPr>
+      <w:r>
+        <w:rPr>
+          <w:noProof/>
+          <w:lang w:val="en-US"/>
+        </w:rPr>
+        <w:drawing>
+          <wp:anchor distT="0" distB="0" distL="114300" distR="114300" simplePos="0" relativeHeight="251660288" behindDoc="0" locked="0" layoutInCell="1" allowOverlap="1">
+            <wp:simplePos x="0" y="0"/>
+            <wp:positionH relativeFrom="margin">
+              <wp:align>left</wp:align>
+            </wp:positionH>
+            <wp:positionV relativeFrom="paragraph">
+              <wp:posOffset>145029</wp:posOffset>
+            </wp:positionV>
+            <wp:extent cx="2164640" cy="3960000"/>
+            <wp:effectExtent l="0" t="0" r="7620" b="2540"/>
+            <wp:wrapSquare wrapText="bothSides"/>
+            <wp:docPr id="2" name="Kép 2"/>
+            <wp:cNvGraphicFramePr>
+              <a:graphicFrameLocks xmlns:a="http://schemas.openxmlformats.org/drawingml/2006/main" noChangeAspect="1"/>
+            </wp:cNvGraphicFramePr>
+            <a:graphic xmlns:a="http://schemas.openxmlformats.org/drawingml/2006/main">
+              <a:graphicData uri="http://schemas.openxmlformats.org/drawingml/2006/picture">
+                <pic:pic xmlns:pic="http://schemas.openxmlformats.org/drawingml/2006/picture">
+                  <pic:nvPicPr>
+                    <pic:cNvPr id="1" name=""/>
+                    <pic:cNvPicPr/>
+                  </pic:nvPicPr>
+                  <pic:blipFill>
+                    <a:blip r:embed="rId21">
+                      <a:extLst>
+                        <a:ext uri="{28A0092B-C50C-407E-A947-70E740481C1C}">
+                          <a14:useLocalDpi xmlns:a14="http://schemas.microsoft.com/office/drawing/2010/main" val="0"/>
+                        </a:ext>
+                      </a:extLst>
+                    </a:blip>
+                    <a:stretch>
+                      <a:fillRect/>
+                    </a:stretch>
+                  </pic:blipFill>
+                  <pic:spPr>
+                    <a:xfrm>
+                      <a:off x="0" y="0"/>
+                      <a:ext cx="2164640" cy="3960000"/>
+                    </a:xfrm>
+                    <a:prstGeom prst="rect">
+                      <a:avLst/>
+                    </a:prstGeom>
+                  </pic:spPr>
+                </pic:pic>
+              </a:graphicData>
+            </a:graphic>
+            <wp14:sizeRelH relativeFrom="page">
+              <wp14:pctWidth>0</wp14:pctWidth>
+            </wp14:sizeRelH>
+            <wp14:sizeRelV relativeFrom="page">
+              <wp14:pctHeight>0</wp14:pctHeight>
+            </wp14:sizeRelV>
+          </wp:anchor>
+        </w:drawing>
+      </w:r>
+      <w:r>
+        <w:rPr>
+          <w:noProof/>
+          <w:lang w:val="en-US"/>
+        </w:rPr>
+        <w:drawing>
+          <wp:anchor distT="0" distB="0" distL="114300" distR="114300" simplePos="0" relativeHeight="251659264" behindDoc="0" locked="0" layoutInCell="1" allowOverlap="1">
+            <wp:simplePos x="0" y="0"/>
+            <wp:positionH relativeFrom="margin">
+              <wp:align>right</wp:align>
+            </wp:positionH>
+            <wp:positionV relativeFrom="paragraph">
+              <wp:posOffset>157480</wp:posOffset>
+            </wp:positionV>
+            <wp:extent cx="2179320" cy="3959860"/>
+            <wp:effectExtent l="0" t="0" r="0" b="2540"/>
+            <wp:wrapSquare wrapText="bothSides"/>
+            <wp:docPr id="3" name="Kép 3"/>
+            <wp:cNvGraphicFramePr>
+              <a:graphicFrameLocks xmlns:a="http://schemas.openxmlformats.org/drawingml/2006/main" noChangeAspect="1"/>
+            </wp:cNvGraphicFramePr>
+            <a:graphic xmlns:a="http://schemas.openxmlformats.org/drawingml/2006/main">
+              <a:graphicData uri="http://schemas.openxmlformats.org/drawingml/2006/picture">
+                <pic:pic xmlns:pic="http://schemas.openxmlformats.org/drawingml/2006/picture">
+                  <pic:nvPicPr>
+                    <pic:cNvPr id="1" name=""/>
+                    <pic:cNvPicPr/>
+                  </pic:nvPicPr>
+                  <pic:blipFill>
+                    <a:blip r:embed="rId22">
+                      <a:extLst>
+                        <a:ext uri="{28A0092B-C50C-407E-A947-70E740481C1C}">
+                          <a14:useLocalDpi xmlns:a14="http://schemas.microsoft.com/office/drawing/2010/main" val="0"/>
+                        </a:ext>
+                      </a:extLst>
+                    </a:blip>
+                    <a:stretch>
+                      <a:fillRect/>
+                    </a:stretch>
+                  </pic:blipFill>
+                  <pic:spPr>
+                    <a:xfrm>
+                      <a:off x="0" y="0"/>
+                      <a:ext cx="2179320" cy="3959860"/>
+                    </a:xfrm>
+                    <a:prstGeom prst="rect">
+                      <a:avLst/>
+                    </a:prstGeom>
+                  </pic:spPr>
+                </pic:pic>
+              </a:graphicData>
+            </a:graphic>
+            <wp14:sizeRelH relativeFrom="page">
+              <wp14:pctWidth>0</wp14:pctWidth>
+            </wp14:sizeRelH>
+            <wp14:sizeRelV relativeFrom="page">
+              <wp14:pctHeight>0</wp14:pctHeight>
+            </wp14:sizeRelV>
+          </wp:anchor>
+        </w:drawing>
+      </w:r>
+    </w:p>
+    <w:p>
+      <w:pPr>
+        <w:tabs>
+          <w:tab w:val="left" w:pos="993"/>
+        </w:tabs>
+        <w:spacing w:after="0"/>
+        <w:rPr>
+          <w:rFonts w:ascii="Times New Roman" w:hAnsi="Times New Roman" w:cs="Times New Roman"/>
+          <w:sz w:val="24"/>
+          <w:szCs w:val="24"/>
+        </w:rPr>
+      </w:pPr>
+    </w:p>
+    <w:p>
+      <w:pPr>
+        <w:rPr>
+          <w:rFonts w:ascii="Times New Roman" w:hAnsi="Times New Roman" w:cs="Times New Roman"/>
+          <w:sz w:val="24"/>
+          <w:szCs w:val="24"/>
+        </w:rPr>
+      </w:pPr>
+    </w:p>
+    <w:p>
+      <w:pPr>
+        <w:rPr>
+          <w:rFonts w:ascii="Times New Roman" w:hAnsi="Times New Roman" w:cs="Times New Roman"/>
+          <w:sz w:val="24"/>
+          <w:szCs w:val="24"/>
+        </w:rPr>
+      </w:pPr>
+    </w:p>
+    <w:p>
+      <w:pPr>
+        <w:rPr>
+          <w:rFonts w:ascii="Times New Roman" w:hAnsi="Times New Roman" w:cs="Times New Roman"/>
+          <w:sz w:val="24"/>
+          <w:szCs w:val="24"/>
+        </w:rPr>
+      </w:pPr>
+    </w:p>
+    <w:p>
+      <w:pPr>
+        <w:rPr>
+          <w:rFonts w:ascii="Times New Roman" w:hAnsi="Times New Roman" w:cs="Times New Roman"/>
+          <w:sz w:val="24"/>
+          <w:szCs w:val="24"/>
+        </w:rPr>
+      </w:pPr>
+    </w:p>
+    <w:p>
+      <w:pPr>
+        <w:rPr>
+          <w:rFonts w:ascii="Times New Roman" w:hAnsi="Times New Roman" w:cs="Times New Roman"/>
+          <w:sz w:val="24"/>
+          <w:szCs w:val="24"/>
+        </w:rPr>
+      </w:pPr>
+    </w:p>
+    <w:p>
+      <w:pPr>
+        <w:rPr>
+          <w:rFonts w:ascii="Times New Roman" w:hAnsi="Times New Roman" w:cs="Times New Roman"/>
+          <w:sz w:val="24"/>
+          <w:szCs w:val="24"/>
+        </w:rPr>
+      </w:pPr>
+    </w:p>
+    <w:p>
+      <w:pPr>
+        <w:rPr>
+          <w:rFonts w:ascii="Times New Roman" w:hAnsi="Times New Roman" w:cs="Times New Roman"/>
+          <w:sz w:val="24"/>
+          <w:szCs w:val="24"/>
+        </w:rPr>
+      </w:pPr>
+    </w:p>
+    <w:p>
+      <w:pPr>
+        <w:rPr>
+          <w:rFonts w:ascii="Times New Roman" w:hAnsi="Times New Roman" w:cs="Times New Roman"/>
+          <w:sz w:val="24"/>
+          <w:szCs w:val="24"/>
+        </w:rPr>
+      </w:pPr>
+    </w:p>
+    <w:p>
+      <w:pPr>
+        <w:rPr>
+          <w:rFonts w:ascii="Times New Roman" w:hAnsi="Times New Roman" w:cs="Times New Roman"/>
+          <w:sz w:val="24"/>
+          <w:szCs w:val="24"/>
+        </w:rPr>
+      </w:pPr>
+    </w:p>
+    <w:p>
+      <w:pPr>
+        <w:rPr>
+          <w:rFonts w:ascii="Times New Roman" w:hAnsi="Times New Roman" w:cs="Times New Roman"/>
+          <w:sz w:val="24"/>
+          <w:szCs w:val="24"/>
+        </w:rPr>
+      </w:pPr>
+    </w:p>
+    <w:p>
+      <w:pPr>
+        <w:rPr>
+          <w:rFonts w:ascii="Times New Roman" w:hAnsi="Times New Roman" w:cs="Times New Roman"/>
+          <w:sz w:val="24"/>
+          <w:szCs w:val="24"/>
+        </w:rPr>
+      </w:pPr>
+    </w:p>
+    <w:p>
+      <w:pPr>
+        <w:rPr>
+          <w:rFonts w:ascii="Times New Roman" w:hAnsi="Times New Roman" w:cs="Times New Roman"/>
+          <w:sz w:val="24"/>
+          <w:szCs w:val="24"/>
+        </w:rPr>
+      </w:pPr>
+    </w:p>
+    <w:p>
+      <w:pPr>
+        <w:rPr>
+          <w:rFonts w:ascii="Times New Roman" w:hAnsi="Times New Roman" w:cs="Times New Roman"/>
+          <w:sz w:val="24"/>
+          <w:szCs w:val="24"/>
+        </w:rPr>
+      </w:pPr>
+    </w:p>
+    <w:p>
+      <w:pPr>
+        <w:tabs>
+          <w:tab w:val="left" w:pos="1134"/>
+          <w:tab w:val="left" w:pos="6804"/>
+        </w:tabs>
+        <w:spacing w:after="0"/>
+        <w:rPr>
+          <w:rFonts w:ascii="Times New Roman" w:hAnsi="Times New Roman" w:cs="Times New Roman"/>
+          <w:sz w:val="24"/>
+          <w:szCs w:val="24"/>
+        </w:rPr>
+      </w:pPr>
+      <w:r>
+        <w:rPr>
+          <w:rFonts w:ascii="Times New Roman" w:hAnsi="Times New Roman" w:cs="Times New Roman"/>
+          <w:sz w:val="24"/>
+          <w:szCs w:val="24"/>
+        </w:rPr>
+        <w:tab/>
+        <w:t>Fő képernyő</w:t>
+      </w:r>
+      <w:r>
+        <w:rPr>
+          <w:rFonts w:ascii="Times New Roman" w:hAnsi="Times New Roman" w:cs="Times New Roman"/>
+          <w:sz w:val="24"/>
+          <w:szCs w:val="24"/>
+        </w:rPr>
+        <w:tab/>
+        <w:t>Lista nézet</w:t>
+      </w:r>
+    </w:p>
+    <w:p>
+      <w:pPr>
+        <w:tabs>
+          <w:tab w:val="left" w:pos="709"/>
+        </w:tabs>
+        <w:rPr>
+          <w:rFonts w:ascii="Times New Roman" w:hAnsi="Times New Roman" w:cs="Times New Roman"/>
+          <w:sz w:val="24"/>
+          <w:szCs w:val="24"/>
+        </w:rPr>
+      </w:pPr>
+      <w:r>
+        <w:rPr>
+          <w:noProof/>
+          <w:lang w:val="en-US"/>
+        </w:rPr>
+        <w:drawing>
+          <wp:anchor distT="0" distB="0" distL="114300" distR="114300" simplePos="0" relativeHeight="251662336" behindDoc="0" locked="0" layoutInCell="1" allowOverlap="1">
+            <wp:simplePos x="0" y="0"/>
+            <wp:positionH relativeFrom="margin">
+              <wp:align>right</wp:align>
+            </wp:positionH>
+            <wp:positionV relativeFrom="paragraph">
+              <wp:posOffset>10795</wp:posOffset>
+            </wp:positionV>
+            <wp:extent cx="2179935" cy="3960000"/>
+            <wp:effectExtent l="0" t="0" r="0" b="2540"/>
+            <wp:wrapSquare wrapText="bothSides"/>
+            <wp:docPr id="5" name="Kép 5"/>
+            <wp:cNvGraphicFramePr>
+              <a:graphicFrameLocks xmlns:a="http://schemas.openxmlformats.org/drawingml/2006/main" noChangeAspect="1"/>
+            </wp:cNvGraphicFramePr>
+            <a:graphic xmlns:a="http://schemas.openxmlformats.org/drawingml/2006/main">
+              <a:graphicData uri="http://schemas.openxmlformats.org/drawingml/2006/picture">
+                <pic:pic xmlns:pic="http://schemas.openxmlformats.org/drawingml/2006/picture">
+                  <pic:nvPicPr>
+                    <pic:cNvPr id="1" name=""/>
+                    <pic:cNvPicPr/>
+                  </pic:nvPicPr>
+                  <pic:blipFill>
+                    <a:blip r:embed="rId23">
+                      <a:extLst>
+                        <a:ext uri="{28A0092B-C50C-407E-A947-70E740481C1C}">
+                          <a14:useLocalDpi xmlns:a14="http://schemas.microsoft.com/office/drawing/2010/main" val="0"/>
+                        </a:ext>
+                      </a:extLst>
+                    </a:blip>
+                    <a:stretch>
+                      <a:fillRect/>
+                    </a:stretch>
+                  </pic:blipFill>
+                  <pic:spPr>
+                    <a:xfrm>
+                      <a:off x="0" y="0"/>
+                      <a:ext cx="2179935" cy="3960000"/>
+                    </a:xfrm>
+                    <a:prstGeom prst="rect">
+                      <a:avLst/>
+                    </a:prstGeom>
+                  </pic:spPr>
+                </pic:pic>
+              </a:graphicData>
+            </a:graphic>
+            <wp14:sizeRelH relativeFrom="page">
+              <wp14:pctWidth>0</wp14:pctWidth>
+            </wp14:sizeRelH>
+            <wp14:sizeRelV relativeFrom="page">
+              <wp14:pctHeight>0</wp14:pctHeight>
+            </wp14:sizeRelV>
+          </wp:anchor>
+        </w:drawing>
+      </w:r>
+      <w:r>
+        <w:rPr>
+          <w:noProof/>
+          <w:lang w:val="en-US"/>
+        </w:rPr>
+        <w:drawing>
+          <wp:anchor distT="0" distB="0" distL="114300" distR="114300" simplePos="0" relativeHeight="251661312" behindDoc="0" locked="0" layoutInCell="1" allowOverlap="1">
+            <wp:simplePos x="0" y="0"/>
+            <wp:positionH relativeFrom="margin">
+              <wp:align>left</wp:align>
+            </wp:positionH>
+            <wp:positionV relativeFrom="paragraph">
+              <wp:posOffset>10795</wp:posOffset>
+            </wp:positionV>
+            <wp:extent cx="2148837" cy="3960000"/>
+            <wp:effectExtent l="0" t="0" r="4445" b="2540"/>
+            <wp:wrapSquare wrapText="bothSides"/>
+            <wp:docPr id="4" name="Kép 4"/>
+            <wp:cNvGraphicFramePr>
+              <a:graphicFrameLocks xmlns:a="http://schemas.openxmlformats.org/drawingml/2006/main" noChangeAspect="1"/>
+            </wp:cNvGraphicFramePr>
+            <a:graphic xmlns:a="http://schemas.openxmlformats.org/drawingml/2006/main">
+              <a:graphicData uri="http://schemas.openxmlformats.org/drawingml/2006/picture">
+                <pic:pic xmlns:pic="http://schemas.openxmlformats.org/drawingml/2006/picture">
+                  <pic:nvPicPr>
+                    <pic:cNvPr id="1" name=""/>
+                    <pic:cNvPicPr/>
+                  </pic:nvPicPr>
+                  <pic:blipFill>
+                    <a:blip r:embed="rId24">
+                      <a:extLst>
+                        <a:ext uri="{28A0092B-C50C-407E-A947-70E740481C1C}">
+                          <a14:useLocalDpi xmlns:a14="http://schemas.microsoft.com/office/drawing/2010/main" val="0"/>
+                        </a:ext>
+                      </a:extLst>
+                    </a:blip>
+                    <a:stretch>
+                      <a:fillRect/>
+                    </a:stretch>
+                  </pic:blipFill>
+                  <pic:spPr>
+                    <a:xfrm>
+                      <a:off x="0" y="0"/>
+                      <a:ext cx="2148837" cy="3960000"/>
+                    </a:xfrm>
+                    <a:prstGeom prst="rect">
+                      <a:avLst/>
+                    </a:prstGeom>
+                  </pic:spPr>
+                </pic:pic>
+              </a:graphicData>
+            </a:graphic>
+            <wp14:sizeRelH relativeFrom="page">
+              <wp14:pctWidth>0</wp14:pctWidth>
+            </wp14:sizeRelH>
+            <wp14:sizeRelV relativeFrom="page">
+              <wp14:pctHeight>0</wp14:pctHeight>
+            </wp14:sizeRelV>
+          </wp:anchor>
+        </w:drawing>
+      </w:r>
+    </w:p>
+    <w:p>
+      <w:pPr>
+        <w:tabs>
+          <w:tab w:val="left" w:pos="7813"/>
+        </w:tabs>
+        <w:rPr>
+          <w:rFonts w:ascii="Times New Roman" w:hAnsi="Times New Roman" w:cs="Times New Roman"/>
+          <w:sz w:val="24"/>
+          <w:szCs w:val="24"/>
+        </w:rPr>
+      </w:pPr>
+    </w:p>
+    <w:p>
+      <w:pPr>
+        <w:rPr>
+          <w:rFonts w:ascii="Times New Roman" w:hAnsi="Times New Roman" w:cs="Times New Roman"/>
+          <w:sz w:val="24"/>
+          <w:szCs w:val="24"/>
+        </w:rPr>
+      </w:pPr>
+    </w:p>
+    <w:p>
+      <w:pPr>
+        <w:rPr>
+          <w:rFonts w:ascii="Times New Roman" w:hAnsi="Times New Roman" w:cs="Times New Roman"/>
+          <w:sz w:val="24"/>
+          <w:szCs w:val="24"/>
+        </w:rPr>
+      </w:pPr>
+    </w:p>
+    <w:p>
+      <w:pPr>
+        <w:rPr>
+          <w:rFonts w:ascii="Times New Roman" w:hAnsi="Times New Roman" w:cs="Times New Roman"/>
+          <w:sz w:val="24"/>
+          <w:szCs w:val="24"/>
+        </w:rPr>
+      </w:pPr>
+    </w:p>
+    <w:p>
+      <w:pPr>
+        <w:rPr>
+          <w:rFonts w:ascii="Times New Roman" w:hAnsi="Times New Roman" w:cs="Times New Roman"/>
+          <w:sz w:val="24"/>
+          <w:szCs w:val="24"/>
+        </w:rPr>
+      </w:pPr>
+    </w:p>
+    <w:p>
+      <w:pPr>
+        <w:rPr>
+          <w:rFonts w:ascii="Times New Roman" w:hAnsi="Times New Roman" w:cs="Times New Roman"/>
+          <w:sz w:val="24"/>
+          <w:szCs w:val="24"/>
+        </w:rPr>
+      </w:pPr>
+    </w:p>
+    <w:p>
+      <w:pPr>
+        <w:rPr>
+          <w:rFonts w:ascii="Times New Roman" w:hAnsi="Times New Roman" w:cs="Times New Roman"/>
+          <w:sz w:val="24"/>
+          <w:szCs w:val="24"/>
+        </w:rPr>
+      </w:pPr>
+    </w:p>
+    <w:p>
+      <w:pPr>
+        <w:rPr>
+          <w:rFonts w:ascii="Times New Roman" w:hAnsi="Times New Roman" w:cs="Times New Roman"/>
+          <w:sz w:val="24"/>
+          <w:szCs w:val="24"/>
+        </w:rPr>
+      </w:pPr>
+    </w:p>
+    <w:p>
+      <w:pPr>
+        <w:rPr>
+          <w:rFonts w:ascii="Times New Roman" w:hAnsi="Times New Roman" w:cs="Times New Roman"/>
+          <w:sz w:val="24"/>
+          <w:szCs w:val="24"/>
+        </w:rPr>
+      </w:pPr>
+    </w:p>
+    <w:p>
+      <w:pPr>
+        <w:rPr>
+          <w:rFonts w:ascii="Times New Roman" w:hAnsi="Times New Roman" w:cs="Times New Roman"/>
+          <w:sz w:val="24"/>
+          <w:szCs w:val="24"/>
+        </w:rPr>
+      </w:pPr>
+    </w:p>
+    <w:p>
+      <w:pPr>
+        <w:rPr>
+          <w:rFonts w:ascii="Times New Roman" w:hAnsi="Times New Roman" w:cs="Times New Roman"/>
+          <w:sz w:val="24"/>
+          <w:szCs w:val="24"/>
+        </w:rPr>
+      </w:pPr>
+    </w:p>
+    <w:p>
+      <w:pPr>
+        <w:rPr>
+          <w:rFonts w:ascii="Times New Roman" w:hAnsi="Times New Roman" w:cs="Times New Roman"/>
+          <w:sz w:val="24"/>
+          <w:szCs w:val="24"/>
+        </w:rPr>
+      </w:pPr>
+    </w:p>
+    <w:p>
+      <w:pPr>
+        <w:rPr>
+          <w:rFonts w:ascii="Times New Roman" w:hAnsi="Times New Roman" w:cs="Times New Roman"/>
+          <w:sz w:val="24"/>
+          <w:szCs w:val="24"/>
+        </w:rPr>
+      </w:pPr>
+    </w:p>
+    <w:p>
+      <w:pPr>
+        <w:tabs>
+          <w:tab w:val="left" w:pos="1134"/>
+          <w:tab w:val="left" w:pos="7088"/>
+        </w:tabs>
+        <w:rPr>
+          <w:rFonts w:ascii="Times New Roman" w:hAnsi="Times New Roman" w:cs="Times New Roman"/>
+          <w:sz w:val="24"/>
+          <w:szCs w:val="24"/>
+        </w:rPr>
+      </w:pPr>
+      <w:r>
+        <w:rPr>
+          <w:rFonts w:ascii="Times New Roman" w:hAnsi="Times New Roman" w:cs="Times New Roman"/>
+          <w:sz w:val="24"/>
+          <w:szCs w:val="24"/>
+        </w:rPr>
+        <w:tab/>
+        <w:t xml:space="preserve">Üres lista </w:t>
+      </w:r>
+      <w:r>
+        <w:rPr>
+          <w:rFonts w:ascii="Times New Roman" w:hAnsi="Times New Roman" w:cs="Times New Roman"/>
+          <w:sz w:val="24"/>
+          <w:szCs w:val="24"/>
+        </w:rPr>
+        <w:tab/>
+      </w:r>
+      <w:proofErr w:type="spellStart"/>
+      <w:r>
+        <w:rPr>
+          <w:rFonts w:ascii="Times New Roman" w:hAnsi="Times New Roman" w:cs="Times New Roman"/>
+          <w:sz w:val="24"/>
+          <w:szCs w:val="24"/>
+        </w:rPr>
+        <w:t>Lista</w:t>
+      </w:r>
+      <w:proofErr w:type="spellEnd"/>
+    </w:p>
+    <w:p>
+      <w:pPr>
+        <w:tabs>
+          <w:tab w:val="left" w:pos="1134"/>
+          <w:tab w:val="left" w:pos="7088"/>
+        </w:tabs>
+        <w:rPr>
+          <w:rFonts w:ascii="Times New Roman" w:hAnsi="Times New Roman" w:cs="Times New Roman"/>
+          <w:sz w:val="24"/>
+          <w:szCs w:val="24"/>
+        </w:rPr>
+      </w:pPr>
+      <w:r>
+        <w:rPr>
+          <w:noProof/>
+          <w:lang w:val="en-US"/>
+        </w:rPr>
+        <w:lastRenderedPageBreak/>
+        <w:drawing>
+          <wp:anchor distT="0" distB="0" distL="114300" distR="114300" simplePos="0" relativeHeight="251663360" behindDoc="0" locked="0" layoutInCell="1" allowOverlap="1">
+            <wp:simplePos x="0" y="0"/>
+            <wp:positionH relativeFrom="column">
+              <wp:posOffset>-2328</wp:posOffset>
+            </wp:positionH>
+            <wp:positionV relativeFrom="paragraph">
+              <wp:posOffset>212</wp:posOffset>
+            </wp:positionV>
+            <wp:extent cx="2166974" cy="3960000"/>
+            <wp:effectExtent l="0" t="0" r="5080" b="2540"/>
+            <wp:wrapSquare wrapText="bothSides"/>
+            <wp:docPr id="6" name="Kép 6"/>
+            <wp:cNvGraphicFramePr>
+              <a:graphicFrameLocks xmlns:a="http://schemas.openxmlformats.org/drawingml/2006/main" noChangeAspect="1"/>
+            </wp:cNvGraphicFramePr>
+            <a:graphic xmlns:a="http://schemas.openxmlformats.org/drawingml/2006/main">
+              <a:graphicData uri="http://schemas.openxmlformats.org/drawingml/2006/picture">
+                <pic:pic xmlns:pic="http://schemas.openxmlformats.org/drawingml/2006/picture">
+                  <pic:nvPicPr>
+                    <pic:cNvPr id="1" name=""/>
+                    <pic:cNvPicPr/>
+                  </pic:nvPicPr>
+                  <pic:blipFill>
+                    <a:blip r:embed="rId25">
+                      <a:extLst>
+                        <a:ext uri="{28A0092B-C50C-407E-A947-70E740481C1C}">
+                          <a14:useLocalDpi xmlns:a14="http://schemas.microsoft.com/office/drawing/2010/main" val="0"/>
+                        </a:ext>
+                      </a:extLst>
+                    </a:blip>
+                    <a:stretch>
+                      <a:fillRect/>
+                    </a:stretch>
+                  </pic:blipFill>
+                  <pic:spPr>
+                    <a:xfrm>
+                      <a:off x="0" y="0"/>
+                      <a:ext cx="2166974" cy="3960000"/>
+                    </a:xfrm>
+                    <a:prstGeom prst="rect">
+                      <a:avLst/>
+                    </a:prstGeom>
+                  </pic:spPr>
+                </pic:pic>
+              </a:graphicData>
+            </a:graphic>
+            <wp14:sizeRelH relativeFrom="page">
+              <wp14:pctWidth>0</wp14:pctWidth>
+            </wp14:sizeRelH>
+            <wp14:sizeRelV relativeFrom="page">
+              <wp14:pctHeight>0</wp14:pctHeight>
+            </wp14:sizeRelV>
+          </wp:anchor>
+        </w:drawing>
+      </w:r>
+    </w:p>
+    <w:p>
+      <w:pPr>
+        <w:rPr>
+          <w:rFonts w:ascii="Times New Roman" w:hAnsi="Times New Roman" w:cs="Times New Roman"/>
+          <w:sz w:val="24"/>
+          <w:szCs w:val="24"/>
+        </w:rPr>
+      </w:pPr>
+    </w:p>
+    <w:p>
+      <w:pPr>
+        <w:rPr>
+          <w:rFonts w:ascii="Times New Roman" w:hAnsi="Times New Roman" w:cs="Times New Roman"/>
+          <w:sz w:val="24"/>
+          <w:szCs w:val="24"/>
+        </w:rPr>
+      </w:pPr>
+    </w:p>
+    <w:p>
+      <w:pPr>
+        <w:rPr>
+          <w:rFonts w:ascii="Times New Roman" w:hAnsi="Times New Roman" w:cs="Times New Roman"/>
+          <w:sz w:val="24"/>
+          <w:szCs w:val="24"/>
+        </w:rPr>
+      </w:pPr>
+    </w:p>
+    <w:p>
+      <w:pPr>
+        <w:rPr>
+          <w:rFonts w:ascii="Times New Roman" w:hAnsi="Times New Roman" w:cs="Times New Roman"/>
+          <w:sz w:val="24"/>
+          <w:szCs w:val="24"/>
+        </w:rPr>
+      </w:pPr>
+    </w:p>
+    <w:p>
+      <w:pPr>
+        <w:rPr>
+          <w:rFonts w:ascii="Times New Roman" w:hAnsi="Times New Roman" w:cs="Times New Roman"/>
+          <w:sz w:val="24"/>
+          <w:szCs w:val="24"/>
+        </w:rPr>
+      </w:pPr>
+    </w:p>
+    <w:p>
+      <w:pPr>
+        <w:rPr>
+          <w:rFonts w:ascii="Times New Roman" w:hAnsi="Times New Roman" w:cs="Times New Roman"/>
+          <w:sz w:val="24"/>
+          <w:szCs w:val="24"/>
+        </w:rPr>
+      </w:pPr>
+    </w:p>
+    <w:p>
+      <w:pPr>
+        <w:rPr>
+          <w:rFonts w:ascii="Times New Roman" w:hAnsi="Times New Roman" w:cs="Times New Roman"/>
+          <w:sz w:val="24"/>
+          <w:szCs w:val="24"/>
+        </w:rPr>
+      </w:pPr>
+    </w:p>
+    <w:p>
+      <w:pPr>
+        <w:rPr>
+          <w:rFonts w:ascii="Times New Roman" w:hAnsi="Times New Roman" w:cs="Times New Roman"/>
+          <w:sz w:val="24"/>
+          <w:szCs w:val="24"/>
+        </w:rPr>
+      </w:pPr>
+    </w:p>
+    <w:p>
+      <w:pPr>
+        <w:rPr>
+          <w:rFonts w:ascii="Times New Roman" w:hAnsi="Times New Roman" w:cs="Times New Roman"/>
+          <w:sz w:val="24"/>
+          <w:szCs w:val="24"/>
+        </w:rPr>
+      </w:pPr>
+    </w:p>
+    <w:p>
+      <w:pPr>
+        <w:rPr>
+          <w:rFonts w:ascii="Times New Roman" w:hAnsi="Times New Roman" w:cs="Times New Roman"/>
+          <w:sz w:val="24"/>
+          <w:szCs w:val="24"/>
+        </w:rPr>
+      </w:pPr>
+    </w:p>
+    <w:p>
+      <w:pPr>
+        <w:rPr>
+          <w:rFonts w:ascii="Times New Roman" w:hAnsi="Times New Roman" w:cs="Times New Roman"/>
+          <w:sz w:val="24"/>
+          <w:szCs w:val="24"/>
+        </w:rPr>
+      </w:pPr>
+    </w:p>
+    <w:p>
+      <w:pPr>
+        <w:rPr>
+          <w:rFonts w:ascii="Times New Roman" w:hAnsi="Times New Roman" w:cs="Times New Roman"/>
+          <w:sz w:val="24"/>
+          <w:szCs w:val="24"/>
+        </w:rPr>
+      </w:pPr>
+    </w:p>
+    <w:p>
+      <w:pPr>
+        <w:rPr>
+          <w:rFonts w:ascii="Times New Roman" w:hAnsi="Times New Roman" w:cs="Times New Roman"/>
+          <w:sz w:val="24"/>
+          <w:szCs w:val="24"/>
+        </w:rPr>
+      </w:pPr>
+    </w:p>
+    <w:p>
+      <w:pPr>
+        <w:tabs>
+          <w:tab w:val="left" w:pos="851"/>
+        </w:tabs>
+        <w:rPr>
+          <w:rFonts w:ascii="Times New Roman" w:hAnsi="Times New Roman" w:cs="Times New Roman"/>
+          <w:sz w:val="24"/>
+          <w:szCs w:val="24"/>
+        </w:rPr>
+      </w:pPr>
+      <w:r>
+        <w:rPr>
+          <w:rFonts w:ascii="Times New Roman" w:hAnsi="Times New Roman" w:cs="Times New Roman"/>
+          <w:sz w:val="24"/>
+          <w:szCs w:val="24"/>
+        </w:rPr>
+        <w:tab/>
+      </w:r>
+      <w:proofErr w:type="gramStart"/>
+      <w:r>
+        <w:rPr>
+          <w:rFonts w:ascii="Times New Roman" w:hAnsi="Times New Roman" w:cs="Times New Roman"/>
+          <w:sz w:val="24"/>
+          <w:szCs w:val="24"/>
+        </w:rPr>
+        <w:t>Termék kezelés</w:t>
+      </w:r>
+      <w:proofErr w:type="gramEnd"/>
     </w:p>
     <w:sectPr>
       <w:pgSz w:w="11906" w:h="16838"/>
@@ -3269,6 +5977,95 @@
 <file path=word/numbering.xml><?xml version="1.0" encoding="utf-8"?>
 <w:numbering xmlns:wpc="http://schemas.microsoft.com/office/word/2010/wordprocessingCanvas" xmlns:cx="http://schemas.microsoft.com/office/drawing/2014/chartex" xmlns:cx1="http://schemas.microsoft.com/office/drawing/2015/9/8/chartex" xmlns:mc="http://schemas.openxmlformats.org/markup-compatibility/2006" xmlns:o="urn:schemas-microsoft-com:office:office" xmlns:r="http://schemas.openxmlformats.org/officeDocument/2006/relationships" xmlns:m="http://schemas.openxmlformats.org/officeDocument/2006/math" xmlns:v="urn:schemas-microsoft-com:vml" xmlns:wp14="http://schemas.microsoft.com/office/word/2010/wordprocessingDrawing" xmlns:wp="http://schemas.openxmlformats.org/drawingml/2006/wordprocessingDrawing" xmlns:w10="urn:schemas-microsoft-com:office:word" xmlns:w="http://schemas.openxmlformats.org/wordprocessingml/2006/main" xmlns:w14="http://schemas.microsoft.com/office/word/2010/wordml" xmlns:w15="http://schemas.microsoft.com/office/word/2012/wordml" xmlns:w16se="http://schemas.microsoft.com/office/word/2015/wordml/symex" xmlns:wpg="http://schemas.microsoft.com/office/word/2010/wordprocessingGroup" xmlns:wpi="http://schemas.microsoft.com/office/word/2010/wordprocessingInk" xmlns:wne="http://schemas.microsoft.com/office/word/2006/wordml" xmlns:wps="http://schemas.microsoft.com/office/word/2010/wordprocessingShape" mc:Ignorable="w14 w15 w16se wp14">
   <w:abstractNum w:abstractNumId="0" w15:restartNumberingAfterBreak="0">
+    <w:nsid w:val="05374080"/>
+    <w:multiLevelType w:val="hybridMultilevel"/>
+    <w:tmpl w:val="01F6BC50"/>
+    <w:lvl w:ilvl="0" w:tplc="0409000F">
+      <w:start w:val="2"/>
+      <w:numFmt w:val="decimal"/>
+      <w:lvlText w:val="%1."/>
+      <w:lvlJc w:val="left"/>
+      <w:pPr>
+        <w:ind w:left="720" w:hanging="360"/>
+      </w:pPr>
+      <w:rPr>
+        <w:rFonts w:hint="default"/>
+      </w:rPr>
+    </w:lvl>
+    <w:lvl w:ilvl="1" w:tplc="04090019" w:tentative="1">
+      <w:start w:val="1"/>
+      <w:numFmt w:val="lowerLetter"/>
+      <w:lvlText w:val="%2."/>
+      <w:lvlJc w:val="left"/>
+      <w:pPr>
+        <w:ind w:left="1440" w:hanging="360"/>
+      </w:pPr>
+    </w:lvl>
+    <w:lvl w:ilvl="2" w:tplc="0409001B" w:tentative="1">
+      <w:start w:val="1"/>
+      <w:numFmt w:val="lowerRoman"/>
+      <w:lvlText w:val="%3."/>
+      <w:lvlJc w:val="right"/>
+      <w:pPr>
+        <w:ind w:left="2160" w:hanging="180"/>
+      </w:pPr>
+    </w:lvl>
+    <w:lvl w:ilvl="3" w:tplc="0409000F" w:tentative="1">
+      <w:start w:val="1"/>
+      <w:numFmt w:val="decimal"/>
+      <w:lvlText w:val="%4."/>
+      <w:lvlJc w:val="left"/>
+      <w:pPr>
+        <w:ind w:left="2880" w:hanging="360"/>
+      </w:pPr>
+    </w:lvl>
+    <w:lvl w:ilvl="4" w:tplc="04090019" w:tentative="1">
+      <w:start w:val="1"/>
+      <w:numFmt w:val="lowerLetter"/>
+      <w:lvlText w:val="%5."/>
+      <w:lvlJc w:val="left"/>
+      <w:pPr>
+        <w:ind w:left="3600" w:hanging="360"/>
+      </w:pPr>
+    </w:lvl>
+    <w:lvl w:ilvl="5" w:tplc="0409001B" w:tentative="1">
+      <w:start w:val="1"/>
+      <w:numFmt w:val="lowerRoman"/>
+      <w:lvlText w:val="%6."/>
+      <w:lvlJc w:val="right"/>
+      <w:pPr>
+        <w:ind w:left="4320" w:hanging="180"/>
+      </w:pPr>
+    </w:lvl>
+    <w:lvl w:ilvl="6" w:tplc="0409000F" w:tentative="1">
+      <w:start w:val="1"/>
+      <w:numFmt w:val="decimal"/>
+      <w:lvlText w:val="%7."/>
+      <w:lvlJc w:val="left"/>
+      <w:pPr>
+        <w:ind w:left="5040" w:hanging="360"/>
+      </w:pPr>
+    </w:lvl>
+    <w:lvl w:ilvl="7" w:tplc="04090019" w:tentative="1">
+      <w:start w:val="1"/>
+      <w:numFmt w:val="lowerLetter"/>
+      <w:lvlText w:val="%8."/>
+      <w:lvlJc w:val="left"/>
+      <w:pPr>
+        <w:ind w:left="5760" w:hanging="360"/>
+      </w:pPr>
+    </w:lvl>
+    <w:lvl w:ilvl="8" w:tplc="0409001B" w:tentative="1">
+      <w:start w:val="1"/>
+      <w:numFmt w:val="lowerRoman"/>
+      <w:lvlText w:val="%9."/>
+      <w:lvlJc w:val="right"/>
+      <w:pPr>
+        <w:ind w:left="6480" w:hanging="180"/>
+      </w:pPr>
+    </w:lvl>
+  </w:abstractNum>
+  <w:abstractNum w:abstractNumId="1" w15:restartNumberingAfterBreak="0">
     <w:nsid w:val="061759BC"/>
     <w:multiLevelType w:val="multilevel"/>
     <w:tmpl w:val="CE063C2E"/>
@@ -3369,7 +6166,96 @@
       </w:pPr>
     </w:lvl>
   </w:abstractNum>
-  <w:abstractNum w:abstractNumId="1" w15:restartNumberingAfterBreak="0">
+  <w:abstractNum w:abstractNumId="2" w15:restartNumberingAfterBreak="0">
+    <w:nsid w:val="11575FCD"/>
+    <w:multiLevelType w:val="hybridMultilevel"/>
+    <w:tmpl w:val="F99A2C84"/>
+    <w:lvl w:ilvl="0" w:tplc="0409000F">
+      <w:start w:val="1"/>
+      <w:numFmt w:val="decimal"/>
+      <w:lvlText w:val="%1."/>
+      <w:lvlJc w:val="left"/>
+      <w:pPr>
+        <w:ind w:left="720" w:hanging="360"/>
+      </w:pPr>
+      <w:rPr>
+        <w:rFonts w:hint="default"/>
+      </w:rPr>
+    </w:lvl>
+    <w:lvl w:ilvl="1" w:tplc="04090019" w:tentative="1">
+      <w:start w:val="1"/>
+      <w:numFmt w:val="lowerLetter"/>
+      <w:lvlText w:val="%2."/>
+      <w:lvlJc w:val="left"/>
+      <w:pPr>
+        <w:ind w:left="1440" w:hanging="360"/>
+      </w:pPr>
+    </w:lvl>
+    <w:lvl w:ilvl="2" w:tplc="0409001B" w:tentative="1">
+      <w:start w:val="1"/>
+      <w:numFmt w:val="lowerRoman"/>
+      <w:lvlText w:val="%3."/>
+      <w:lvlJc w:val="right"/>
+      <w:pPr>
+        <w:ind w:left="2160" w:hanging="180"/>
+      </w:pPr>
+    </w:lvl>
+    <w:lvl w:ilvl="3" w:tplc="0409000F" w:tentative="1">
+      <w:start w:val="1"/>
+      <w:numFmt w:val="decimal"/>
+      <w:lvlText w:val="%4."/>
+      <w:lvlJc w:val="left"/>
+      <w:pPr>
+        <w:ind w:left="2880" w:hanging="360"/>
+      </w:pPr>
+    </w:lvl>
+    <w:lvl w:ilvl="4" w:tplc="04090019" w:tentative="1">
+      <w:start w:val="1"/>
+      <w:numFmt w:val="lowerLetter"/>
+      <w:lvlText w:val="%5."/>
+      <w:lvlJc w:val="left"/>
+      <w:pPr>
+        <w:ind w:left="3600" w:hanging="360"/>
+      </w:pPr>
+    </w:lvl>
+    <w:lvl w:ilvl="5" w:tplc="0409001B" w:tentative="1">
+      <w:start w:val="1"/>
+      <w:numFmt w:val="lowerRoman"/>
+      <w:lvlText w:val="%6."/>
+      <w:lvlJc w:val="right"/>
+      <w:pPr>
+        <w:ind w:left="4320" w:hanging="180"/>
+      </w:pPr>
+    </w:lvl>
+    <w:lvl w:ilvl="6" w:tplc="0409000F" w:tentative="1">
+      <w:start w:val="1"/>
+      <w:numFmt w:val="decimal"/>
+      <w:lvlText w:val="%7."/>
+      <w:lvlJc w:val="left"/>
+      <w:pPr>
+        <w:ind w:left="5040" w:hanging="360"/>
+      </w:pPr>
+    </w:lvl>
+    <w:lvl w:ilvl="7" w:tplc="04090019" w:tentative="1">
+      <w:start w:val="1"/>
+      <w:numFmt w:val="lowerLetter"/>
+      <w:lvlText w:val="%8."/>
+      <w:lvlJc w:val="left"/>
+      <w:pPr>
+        <w:ind w:left="5760" w:hanging="360"/>
+      </w:pPr>
+    </w:lvl>
+    <w:lvl w:ilvl="8" w:tplc="0409001B" w:tentative="1">
+      <w:start w:val="1"/>
+      <w:numFmt w:val="lowerRoman"/>
+      <w:lvlText w:val="%9."/>
+      <w:lvlJc w:val="right"/>
+      <w:pPr>
+        <w:ind w:left="6480" w:hanging="180"/>
+      </w:pPr>
+    </w:lvl>
+  </w:abstractNum>
+  <w:abstractNum w:abstractNumId="3" w15:restartNumberingAfterBreak="0">
     <w:nsid w:val="1E3B6E79"/>
     <w:multiLevelType w:val="hybridMultilevel"/>
     <w:tmpl w:val="41F610AC"/>
@@ -3458,7 +6344,7 @@
       </w:pPr>
     </w:lvl>
   </w:abstractNum>
-  <w:abstractNum w:abstractNumId="2" w15:restartNumberingAfterBreak="0">
+  <w:abstractNum w:abstractNumId="4" w15:restartNumberingAfterBreak="0">
     <w:nsid w:val="27E819D9"/>
     <w:multiLevelType w:val="hybridMultilevel"/>
     <w:tmpl w:val="945060D2"/>
@@ -3544,7 +6430,233 @@
       </w:pPr>
     </w:lvl>
   </w:abstractNum>
-  <w:abstractNum w:abstractNumId="3" w15:restartNumberingAfterBreak="0">
+  <w:abstractNum w:abstractNumId="5" w15:restartNumberingAfterBreak="0">
+    <w:nsid w:val="4E4E3AAC"/>
+    <w:multiLevelType w:val="hybridMultilevel"/>
+    <w:tmpl w:val="16F041CA"/>
+    <w:lvl w:ilvl="0" w:tplc="04090001">
+      <w:start w:val="1"/>
+      <w:numFmt w:val="bullet"/>
+      <w:lvlText w:val=""/>
+      <w:lvlJc w:val="left"/>
+      <w:pPr>
+        <w:ind w:left="1146" w:hanging="360"/>
+      </w:pPr>
+      <w:rPr>
+        <w:rFonts w:ascii="Symbol" w:hAnsi="Symbol" w:hint="default"/>
+      </w:rPr>
+    </w:lvl>
+    <w:lvl w:ilvl="1" w:tplc="04090003" w:tentative="1">
+      <w:start w:val="1"/>
+      <w:numFmt w:val="bullet"/>
+      <w:lvlText w:val="o"/>
+      <w:lvlJc w:val="left"/>
+      <w:pPr>
+        <w:ind w:left="1866" w:hanging="360"/>
+      </w:pPr>
+      <w:rPr>
+        <w:rFonts w:ascii="Courier New" w:hAnsi="Courier New" w:cs="Courier New" w:hint="default"/>
+      </w:rPr>
+    </w:lvl>
+    <w:lvl w:ilvl="2" w:tplc="04090005" w:tentative="1">
+      <w:start w:val="1"/>
+      <w:numFmt w:val="bullet"/>
+      <w:lvlText w:val=""/>
+      <w:lvlJc w:val="left"/>
+      <w:pPr>
+        <w:ind w:left="2586" w:hanging="360"/>
+      </w:pPr>
+      <w:rPr>
+        <w:rFonts w:ascii="Wingdings" w:hAnsi="Wingdings" w:hint="default"/>
+      </w:rPr>
+    </w:lvl>
+    <w:lvl w:ilvl="3" w:tplc="04090001" w:tentative="1">
+      <w:start w:val="1"/>
+      <w:numFmt w:val="bullet"/>
+      <w:lvlText w:val=""/>
+      <w:lvlJc w:val="left"/>
+      <w:pPr>
+        <w:ind w:left="3306" w:hanging="360"/>
+      </w:pPr>
+      <w:rPr>
+        <w:rFonts w:ascii="Symbol" w:hAnsi="Symbol" w:hint="default"/>
+      </w:rPr>
+    </w:lvl>
+    <w:lvl w:ilvl="4" w:tplc="04090003" w:tentative="1">
+      <w:start w:val="1"/>
+      <w:numFmt w:val="bullet"/>
+      <w:lvlText w:val="o"/>
+      <w:lvlJc w:val="left"/>
+      <w:pPr>
+        <w:ind w:left="4026" w:hanging="360"/>
+      </w:pPr>
+      <w:rPr>
+        <w:rFonts w:ascii="Courier New" w:hAnsi="Courier New" w:cs="Courier New" w:hint="default"/>
+      </w:rPr>
+    </w:lvl>
+    <w:lvl w:ilvl="5" w:tplc="04090005" w:tentative="1">
+      <w:start w:val="1"/>
+      <w:numFmt w:val="bullet"/>
+      <w:lvlText w:val=""/>
+      <w:lvlJc w:val="left"/>
+      <w:pPr>
+        <w:ind w:left="4746" w:hanging="360"/>
+      </w:pPr>
+      <w:rPr>
+        <w:rFonts w:ascii="Wingdings" w:hAnsi="Wingdings" w:hint="default"/>
+      </w:rPr>
+    </w:lvl>
+    <w:lvl w:ilvl="6" w:tplc="04090001" w:tentative="1">
+      <w:start w:val="1"/>
+      <w:numFmt w:val="bullet"/>
+      <w:lvlText w:val=""/>
+      <w:lvlJc w:val="left"/>
+      <w:pPr>
+        <w:ind w:left="5466" w:hanging="360"/>
+      </w:pPr>
+      <w:rPr>
+        <w:rFonts w:ascii="Symbol" w:hAnsi="Symbol" w:hint="default"/>
+      </w:rPr>
+    </w:lvl>
+    <w:lvl w:ilvl="7" w:tplc="04090003" w:tentative="1">
+      <w:start w:val="1"/>
+      <w:numFmt w:val="bullet"/>
+      <w:lvlText w:val="o"/>
+      <w:lvlJc w:val="left"/>
+      <w:pPr>
+        <w:ind w:left="6186" w:hanging="360"/>
+      </w:pPr>
+      <w:rPr>
+        <w:rFonts w:ascii="Courier New" w:hAnsi="Courier New" w:cs="Courier New" w:hint="default"/>
+      </w:rPr>
+    </w:lvl>
+    <w:lvl w:ilvl="8" w:tplc="04090005" w:tentative="1">
+      <w:start w:val="1"/>
+      <w:numFmt w:val="bullet"/>
+      <w:lvlText w:val=""/>
+      <w:lvlJc w:val="left"/>
+      <w:pPr>
+        <w:ind w:left="6906" w:hanging="360"/>
+      </w:pPr>
+      <w:rPr>
+        <w:rFonts w:ascii="Wingdings" w:hAnsi="Wingdings" w:hint="default"/>
+      </w:rPr>
+    </w:lvl>
+  </w:abstractNum>
+  <w:abstractNum w:abstractNumId="6" w15:restartNumberingAfterBreak="0">
+    <w:nsid w:val="57AC2566"/>
+    <w:multiLevelType w:val="hybridMultilevel"/>
+    <w:tmpl w:val="F8AC97D4"/>
+    <w:lvl w:ilvl="0" w:tplc="04090001">
+      <w:start w:val="1"/>
+      <w:numFmt w:val="bullet"/>
+      <w:lvlText w:val=""/>
+      <w:lvlJc w:val="left"/>
+      <w:pPr>
+        <w:ind w:left="720" w:hanging="360"/>
+      </w:pPr>
+      <w:rPr>
+        <w:rFonts w:ascii="Symbol" w:hAnsi="Symbol" w:hint="default"/>
+      </w:rPr>
+    </w:lvl>
+    <w:lvl w:ilvl="1" w:tplc="04090003" w:tentative="1">
+      <w:start w:val="1"/>
+      <w:numFmt w:val="bullet"/>
+      <w:lvlText w:val="o"/>
+      <w:lvlJc w:val="left"/>
+      <w:pPr>
+        <w:ind w:left="1440" w:hanging="360"/>
+      </w:pPr>
+      <w:rPr>
+        <w:rFonts w:ascii="Courier New" w:hAnsi="Courier New" w:cs="Courier New" w:hint="default"/>
+      </w:rPr>
+    </w:lvl>
+    <w:lvl w:ilvl="2" w:tplc="04090005" w:tentative="1">
+      <w:start w:val="1"/>
+      <w:numFmt w:val="bullet"/>
+      <w:lvlText w:val=""/>
+      <w:lvlJc w:val="left"/>
+      <w:pPr>
+        <w:ind w:left="2160" w:hanging="360"/>
+      </w:pPr>
+      <w:rPr>
+        <w:rFonts w:ascii="Wingdings" w:hAnsi="Wingdings" w:hint="default"/>
+      </w:rPr>
+    </w:lvl>
+    <w:lvl w:ilvl="3" w:tplc="04090001" w:tentative="1">
+      <w:start w:val="1"/>
+      <w:numFmt w:val="bullet"/>
+      <w:lvlText w:val=""/>
+      <w:lvlJc w:val="left"/>
+      <w:pPr>
+        <w:ind w:left="2880" w:hanging="360"/>
+      </w:pPr>
+      <w:rPr>
+        <w:rFonts w:ascii="Symbol" w:hAnsi="Symbol" w:hint="default"/>
+      </w:rPr>
+    </w:lvl>
+    <w:lvl w:ilvl="4" w:tplc="04090003" w:tentative="1">
+      <w:start w:val="1"/>
+      <w:numFmt w:val="bullet"/>
+      <w:lvlText w:val="o"/>
+      <w:lvlJc w:val="left"/>
+      <w:pPr>
+        <w:ind w:left="3600" w:hanging="360"/>
+      </w:pPr>
+      <w:rPr>
+        <w:rFonts w:ascii="Courier New" w:hAnsi="Courier New" w:cs="Courier New" w:hint="default"/>
+      </w:rPr>
+    </w:lvl>
+    <w:lvl w:ilvl="5" w:tplc="04090005" w:tentative="1">
+      <w:start w:val="1"/>
+      <w:numFmt w:val="bullet"/>
+      <w:lvlText w:val=""/>
+      <w:lvlJc w:val="left"/>
+      <w:pPr>
+        <w:ind w:left="4320" w:hanging="360"/>
+      </w:pPr>
+      <w:rPr>
+        <w:rFonts w:ascii="Wingdings" w:hAnsi="Wingdings" w:hint="default"/>
+      </w:rPr>
+    </w:lvl>
+    <w:lvl w:ilvl="6" w:tplc="04090001" w:tentative="1">
+      <w:start w:val="1"/>
+      <w:numFmt w:val="bullet"/>
+      <w:lvlText w:val=""/>
+      <w:lvlJc w:val="left"/>
+      <w:pPr>
+        <w:ind w:left="5040" w:hanging="360"/>
+      </w:pPr>
+      <w:rPr>
+        <w:rFonts w:ascii="Symbol" w:hAnsi="Symbol" w:hint="default"/>
+      </w:rPr>
+    </w:lvl>
+    <w:lvl w:ilvl="7" w:tplc="04090003" w:tentative="1">
+      <w:start w:val="1"/>
+      <w:numFmt w:val="bullet"/>
+      <w:lvlText w:val="o"/>
+      <w:lvlJc w:val="left"/>
+      <w:pPr>
+        <w:ind w:left="5760" w:hanging="360"/>
+      </w:pPr>
+      <w:rPr>
+        <w:rFonts w:ascii="Courier New" w:hAnsi="Courier New" w:cs="Courier New" w:hint="default"/>
+      </w:rPr>
+    </w:lvl>
+    <w:lvl w:ilvl="8" w:tplc="04090005" w:tentative="1">
+      <w:start w:val="1"/>
+      <w:numFmt w:val="bullet"/>
+      <w:lvlText w:val=""/>
+      <w:lvlJc w:val="left"/>
+      <w:pPr>
+        <w:ind w:left="6480" w:hanging="360"/>
+      </w:pPr>
+      <w:rPr>
+        <w:rFonts w:ascii="Wingdings" w:hAnsi="Wingdings" w:hint="default"/>
+      </w:rPr>
+    </w:lvl>
+  </w:abstractNum>
+  <w:abstractNum w:abstractNumId="7" w15:restartNumberingAfterBreak="0">
     <w:nsid w:val="67015B1A"/>
     <w:multiLevelType w:val="hybridMultilevel"/>
     <w:tmpl w:val="4774989C"/>
@@ -3633,7 +6745,7 @@
       </w:pPr>
     </w:lvl>
   </w:abstractNum>
-  <w:abstractNum w:abstractNumId="4" w15:restartNumberingAfterBreak="0">
+  <w:abstractNum w:abstractNumId="8" w15:restartNumberingAfterBreak="0">
     <w:nsid w:val="733A4D71"/>
     <w:multiLevelType w:val="hybridMultilevel"/>
     <w:tmpl w:val="7F2E7080"/>
@@ -3722,19 +6834,147 @@
       </w:pPr>
     </w:lvl>
   </w:abstractNum>
+  <w:abstractNum w:abstractNumId="9" w15:restartNumberingAfterBreak="0">
+    <w:nsid w:val="76614774"/>
+    <w:multiLevelType w:val="hybridMultilevel"/>
+    <w:tmpl w:val="D676F48E"/>
+    <w:lvl w:ilvl="0" w:tplc="04090001">
+      <w:start w:val="1"/>
+      <w:numFmt w:val="bullet"/>
+      <w:lvlText w:val=""/>
+      <w:lvlJc w:val="left"/>
+      <w:pPr>
+        <w:ind w:left="720" w:hanging="360"/>
+      </w:pPr>
+      <w:rPr>
+        <w:rFonts w:ascii="Symbol" w:hAnsi="Symbol" w:hint="default"/>
+      </w:rPr>
+    </w:lvl>
+    <w:lvl w:ilvl="1" w:tplc="04090003">
+      <w:start w:val="1"/>
+      <w:numFmt w:val="bullet"/>
+      <w:lvlText w:val="o"/>
+      <w:lvlJc w:val="left"/>
+      <w:pPr>
+        <w:ind w:left="1440" w:hanging="360"/>
+      </w:pPr>
+      <w:rPr>
+        <w:rFonts w:ascii="Courier New" w:hAnsi="Courier New" w:cs="Courier New" w:hint="default"/>
+      </w:rPr>
+    </w:lvl>
+    <w:lvl w:ilvl="2" w:tplc="04090005" w:tentative="1">
+      <w:start w:val="1"/>
+      <w:numFmt w:val="bullet"/>
+      <w:lvlText w:val=""/>
+      <w:lvlJc w:val="left"/>
+      <w:pPr>
+        <w:ind w:left="2160" w:hanging="360"/>
+      </w:pPr>
+      <w:rPr>
+        <w:rFonts w:ascii="Wingdings" w:hAnsi="Wingdings" w:hint="default"/>
+      </w:rPr>
+    </w:lvl>
+    <w:lvl w:ilvl="3" w:tplc="04090001" w:tentative="1">
+      <w:start w:val="1"/>
+      <w:numFmt w:val="bullet"/>
+      <w:lvlText w:val=""/>
+      <w:lvlJc w:val="left"/>
+      <w:pPr>
+        <w:ind w:left="2880" w:hanging="360"/>
+      </w:pPr>
+      <w:rPr>
+        <w:rFonts w:ascii="Symbol" w:hAnsi="Symbol" w:hint="default"/>
+      </w:rPr>
+    </w:lvl>
+    <w:lvl w:ilvl="4" w:tplc="04090003" w:tentative="1">
+      <w:start w:val="1"/>
+      <w:numFmt w:val="bullet"/>
+      <w:lvlText w:val="o"/>
+      <w:lvlJc w:val="left"/>
+      <w:pPr>
+        <w:ind w:left="3600" w:hanging="360"/>
+      </w:pPr>
+      <w:rPr>
+        <w:rFonts w:ascii="Courier New" w:hAnsi="Courier New" w:cs="Courier New" w:hint="default"/>
+      </w:rPr>
+    </w:lvl>
+    <w:lvl w:ilvl="5" w:tplc="04090005" w:tentative="1">
+      <w:start w:val="1"/>
+      <w:numFmt w:val="bullet"/>
+      <w:lvlText w:val=""/>
+      <w:lvlJc w:val="left"/>
+      <w:pPr>
+        <w:ind w:left="4320" w:hanging="360"/>
+      </w:pPr>
+      <w:rPr>
+        <w:rFonts w:ascii="Wingdings" w:hAnsi="Wingdings" w:hint="default"/>
+      </w:rPr>
+    </w:lvl>
+    <w:lvl w:ilvl="6" w:tplc="04090001" w:tentative="1">
+      <w:start w:val="1"/>
+      <w:numFmt w:val="bullet"/>
+      <w:lvlText w:val=""/>
+      <w:lvlJc w:val="left"/>
+      <w:pPr>
+        <w:ind w:left="5040" w:hanging="360"/>
+      </w:pPr>
+      <w:rPr>
+        <w:rFonts w:ascii="Symbol" w:hAnsi="Symbol" w:hint="default"/>
+      </w:rPr>
+    </w:lvl>
+    <w:lvl w:ilvl="7" w:tplc="04090003" w:tentative="1">
+      <w:start w:val="1"/>
+      <w:numFmt w:val="bullet"/>
+      <w:lvlText w:val="o"/>
+      <w:lvlJc w:val="left"/>
+      <w:pPr>
+        <w:ind w:left="5760" w:hanging="360"/>
+      </w:pPr>
+      <w:rPr>
+        <w:rFonts w:ascii="Courier New" w:hAnsi="Courier New" w:cs="Courier New" w:hint="default"/>
+      </w:rPr>
+    </w:lvl>
+    <w:lvl w:ilvl="8" w:tplc="04090005" w:tentative="1">
+      <w:start w:val="1"/>
+      <w:numFmt w:val="bullet"/>
+      <w:lvlText w:val=""/>
+      <w:lvlJc w:val="left"/>
+      <w:pPr>
+        <w:ind w:left="6480" w:hanging="360"/>
+      </w:pPr>
+      <w:rPr>
+        <w:rFonts w:ascii="Wingdings" w:hAnsi="Wingdings" w:hint="default"/>
+      </w:rPr>
+    </w:lvl>
+  </w:abstractNum>
   <w:num w:numId="1">
+    <w:abstractNumId w:val="4"/>
+  </w:num>
+  <w:num w:numId="2">
+    <w:abstractNumId w:val="3"/>
+  </w:num>
+  <w:num w:numId="3">
+    <w:abstractNumId w:val="8"/>
+  </w:num>
+  <w:num w:numId="4">
+    <w:abstractNumId w:val="7"/>
+  </w:num>
+  <w:num w:numId="5">
+    <w:abstractNumId w:val="1"/>
+  </w:num>
+  <w:num w:numId="6">
     <w:abstractNumId w:val="2"/>
   </w:num>
-  <w:num w:numId="2">
-    <w:abstractNumId w:val="1"/>
+  <w:num w:numId="7">
+    <w:abstractNumId w:val="6"/>
   </w:num>
-  <w:num w:numId="3">
-    <w:abstractNumId w:val="4"/>
+  <w:num w:numId="8">
+    <w:abstractNumId w:val="9"/>
   </w:num>
-  <w:num w:numId="4">
-    <w:abstractNumId w:val="3"/>
+  <w:num w:numId="9">
+    <w:abstractNumId w:val="5"/>
   </w:num>
-  <w:num w:numId="5">
+  <w:num w:numId="10">
     <w:abstractNumId w:val="0"/>
   </w:num>
 </w:numbering>
@@ -4442,7 +7682,7 @@
 </file>
 
 <file path=customXml/itemProps1.xml><?xml version="1.0" encoding="utf-8"?>
-<ds:datastoreItem xmlns:ds="http://schemas.openxmlformats.org/officeDocument/2006/customXml" ds:itemID="{1E72418D-21DF-4F0D-BABD-280B2B23CDEA}">
+<ds:datastoreItem xmlns:ds="http://schemas.openxmlformats.org/officeDocument/2006/customXml" ds:itemID="{8073CA35-64DD-4461-86E3-6DFE483FE266}">
   <ds:schemaRefs>
     <ds:schemaRef ds:uri="http://schemas.openxmlformats.org/officeDocument/2006/bibliography"/>
   </ds:schemaRefs>

--- a/Word dokumentumok/Pannnon Egyetem.docx
+++ b/Word dokumentumok/Pannnon Egyetem.docx
@@ -1467,7 +1467,6 @@
           <w:szCs w:val="28"/>
         </w:rPr>
       </w:pPr>
-      <w:proofErr w:type="spellStart"/>
       <w:r>
         <w:rPr>
           <w:rFonts w:ascii="Times New Roman" w:hAnsi="Times New Roman" w:cs="Times New Roman"/>
@@ -1477,7 +1476,6 @@
         </w:rPr>
         <w:t>Listonic</w:t>
       </w:r>
-      <w:proofErr w:type="spellEnd"/>
     </w:p>
     <w:p>
       <w:pPr>
@@ -2609,16 +2607,77 @@
           <w:szCs w:val="28"/>
         </w:rPr>
       </w:pPr>
-      <w:r>
-        <w:rPr>
-          <w:rFonts w:ascii="Times New Roman" w:hAnsi="Times New Roman" w:cs="Times New Roman"/>
-          <w:b/>
+    </w:p>
+    <w:p>
+      <w:pPr>
+        <w:spacing w:before="240" w:after="0"/>
+        <w:rPr>
+          <w:rFonts w:ascii="Times New Roman" w:hAnsi="Times New Roman" w:cs="Times New Roman"/>
+          <w:b/>
+          <w:sz w:val="28"/>
+          <w:szCs w:val="28"/>
+        </w:rPr>
+      </w:pPr>
+      <w:r>
+        <w:rPr>
+          <w:rFonts w:ascii="Times New Roman" w:hAnsi="Times New Roman" w:cs="Times New Roman"/>
+          <w:b/>
+          <w:sz w:val="28"/>
+          <w:szCs w:val="28"/>
+        </w:rPr>
+        <w:lastRenderedPageBreak/>
+        <w:br/>
+      </w:r>
+      <w:r>
+        <w:rPr>
+          <w:rFonts w:ascii="Times New Roman" w:hAnsi="Times New Roman" w:cs="Times New Roman"/>
+          <w:b/>
+          <w:sz w:val="28"/>
+          <w:szCs w:val="28"/>
+        </w:rPr>
+        <w:br/>
+      </w:r>
+      <w:r>
+        <w:rPr>
+          <w:rFonts w:ascii="Times New Roman" w:hAnsi="Times New Roman" w:cs="Times New Roman"/>
+          <w:b/>
+          <w:sz w:val="28"/>
+          <w:szCs w:val="28"/>
+        </w:rPr>
+        <w:br/>
+      </w:r>
+      <w:r>
+        <w:rPr>
+          <w:rFonts w:ascii="Times New Roman" w:hAnsi="Times New Roman" w:cs="Times New Roman"/>
+          <w:b/>
+          <w:sz w:val="28"/>
+          <w:szCs w:val="28"/>
+        </w:rPr>
+        <w:br/>
+      </w:r>
+      <w:r>
+        <w:rPr>
+          <w:rFonts w:ascii="Times New Roman" w:hAnsi="Times New Roman" w:cs="Times New Roman"/>
+          <w:b/>
+          <w:sz w:val="28"/>
+          <w:szCs w:val="28"/>
+        </w:rPr>
+        <w:br/>
+      </w:r>
+      <w:r>
+        <w:rPr>
+          <w:rFonts w:ascii="Times New Roman" w:hAnsi="Times New Roman" w:cs="Times New Roman"/>
+          <w:b/>
+          <w:sz w:val="28"/>
+          <w:szCs w:val="28"/>
+        </w:rPr>
+        <w:br/>
+      </w:r>
+      <w:r>
+        <w:rPr>
           <w:noProof/>
-          <w:sz w:val="28"/>
-          <w:szCs w:val="28"/>
           <w:lang w:val="en-US"/>
         </w:rPr>
-        <w:lastRenderedPageBreak/>
         <w:drawing>
           <wp:anchor distT="0" distB="0" distL="114300" distR="114300" simplePos="0" relativeHeight="251670528" behindDoc="0" locked="0" layoutInCell="1" allowOverlap="1">
             <wp:simplePos x="0" y="0"/>
@@ -2677,11 +2736,7 @@
       </w:r>
       <w:r>
         <w:rPr>
-          <w:rFonts w:ascii="Times New Roman" w:hAnsi="Times New Roman" w:cs="Times New Roman"/>
-          <w:b/>
           <w:noProof/>
-          <w:sz w:val="28"/>
-          <w:szCs w:val="28"/>
           <w:lang w:val="en-US"/>
         </w:rPr>
         <w:drawing>
@@ -2742,11 +2797,7 @@
       </w:r>
       <w:r>
         <w:rPr>
-          <w:rFonts w:ascii="Times New Roman" w:hAnsi="Times New Roman" w:cs="Times New Roman"/>
-          <w:b/>
           <w:noProof/>
-          <w:sz w:val="28"/>
-          <w:szCs w:val="28"/>
           <w:lang w:val="en-US"/>
         </w:rPr>
         <w:drawing>
@@ -2829,65 +2880,16 @@
           <w:sz w:val="28"/>
           <w:szCs w:val="28"/>
         </w:rPr>
-        <w:br w:type="page"/>
-      </w:r>
-    </w:p>
-    <w:p>
-      <w:pPr>
-        <w:pStyle w:val="Listaszerbekezds"/>
-        <w:numPr>
-          <w:ilvl w:val="0"/>
-          <w:numId w:val="10"/>
-        </w:numPr>
-        <w:spacing w:before="240" w:after="0"/>
-        <w:ind w:left="426" w:hanging="426"/>
+        <w:t>S</w:t>
+      </w:r>
+      <w:r>
         <w:rPr>
           <w:rFonts w:ascii="Times New Roman" w:hAnsi="Times New Roman" w:cs="Times New Roman"/>
           <w:b/>
           <w:sz w:val="28"/>
           <w:szCs w:val="28"/>
         </w:rPr>
-      </w:pPr>
-      <w:proofErr w:type="spellStart"/>
-      <w:r>
-        <w:rPr>
-          <w:rFonts w:ascii="Times New Roman" w:hAnsi="Times New Roman" w:cs="Times New Roman"/>
-          <w:b/>
-          <w:sz w:val="28"/>
-          <w:szCs w:val="28"/>
-        </w:rPr>
-        <w:lastRenderedPageBreak/>
-        <w:t>Super</w:t>
-      </w:r>
-      <w:proofErr w:type="spellEnd"/>
-      <w:r>
-        <w:rPr>
-          <w:rFonts w:ascii="Times New Roman" w:hAnsi="Times New Roman" w:cs="Times New Roman"/>
-          <w:b/>
-          <w:sz w:val="28"/>
-          <w:szCs w:val="28"/>
-        </w:rPr>
-        <w:t xml:space="preserve"> </w:t>
-      </w:r>
-      <w:proofErr w:type="spellStart"/>
-      <w:r>
-        <w:rPr>
-          <w:rFonts w:ascii="Times New Roman" w:hAnsi="Times New Roman" w:cs="Times New Roman"/>
-          <w:b/>
-          <w:sz w:val="28"/>
-          <w:szCs w:val="28"/>
-        </w:rPr>
-        <w:t>Simple</w:t>
-      </w:r>
-      <w:proofErr w:type="spellEnd"/>
-      <w:r>
-        <w:rPr>
-          <w:rFonts w:ascii="Times New Roman" w:hAnsi="Times New Roman" w:cs="Times New Roman"/>
-          <w:b/>
-          <w:sz w:val="28"/>
-          <w:szCs w:val="28"/>
-        </w:rPr>
-        <w:t xml:space="preserve"> </w:t>
+        <w:t xml:space="preserve">uper Simple </w:t>
       </w:r>
       <w:r>
         <w:rPr>
@@ -3200,19 +3202,20 @@
           <w:szCs w:val="28"/>
           <w:lang w:val="en-US"/>
         </w:rPr>
+        <w:lastRenderedPageBreak/>
         <w:drawing>
-          <wp:anchor distT="0" distB="0" distL="114300" distR="114300" simplePos="0" relativeHeight="251675648" behindDoc="0" locked="0" layoutInCell="1" allowOverlap="1">
+          <wp:anchor distT="0" distB="0" distL="114300" distR="114300" simplePos="0" relativeHeight="251680768" behindDoc="0" locked="0" layoutInCell="1" allowOverlap="1">
             <wp:simplePos x="0" y="0"/>
             <wp:positionH relativeFrom="margin">
-              <wp:align>right</wp:align>
+              <wp:align>center</wp:align>
             </wp:positionH>
             <wp:positionV relativeFrom="paragraph">
-              <wp:posOffset>176983</wp:posOffset>
+              <wp:posOffset>3627120</wp:posOffset>
             </wp:positionV>
-            <wp:extent cx="1704975" cy="3599815"/>
+            <wp:extent cx="1705263" cy="3600000"/>
             <wp:effectExtent l="0" t="0" r="9525" b="635"/>
             <wp:wrapSquare wrapText="bothSides"/>
-            <wp:docPr id="18" name="Kép 18"/>
+            <wp:docPr id="19" name="Kép 19"/>
             <wp:cNvGraphicFramePr>
               <a:graphicFrameLocks xmlns:a="http://schemas.openxmlformats.org/drawingml/2006/main" noChangeAspect="1"/>
             </wp:cNvGraphicFramePr>
@@ -3220,7 +3223,7 @@
               <a:graphicData uri="http://schemas.openxmlformats.org/drawingml/2006/picture">
                 <pic:pic xmlns:pic="http://schemas.openxmlformats.org/drawingml/2006/picture">
                   <pic:nvPicPr>
-                    <pic:cNvPr id="18" name="Super simple 3.jpg"/>
+                    <pic:cNvPr id="19" name="Super simple 4.jpg"/>
                     <pic:cNvPicPr/>
                   </pic:nvPicPr>
                   <pic:blipFill>
@@ -3238,7 +3241,7 @@
                   <pic:spPr>
                     <a:xfrm>
                       <a:off x="0" y="0"/>
-                      <a:ext cx="1704975" cy="3599815"/>
+                      <a:ext cx="1705263" cy="3600000"/>
                     </a:xfrm>
                     <a:prstGeom prst="rect">
                       <a:avLst/>
@@ -3265,18 +3268,18 @@
           <w:lang w:val="en-US"/>
         </w:rPr>
         <w:drawing>
-          <wp:anchor distT="0" distB="0" distL="114300" distR="114300" simplePos="0" relativeHeight="251674624" behindDoc="0" locked="0" layoutInCell="1" allowOverlap="1">
+          <wp:anchor distT="0" distB="0" distL="114300" distR="114300" simplePos="0" relativeHeight="251673600" behindDoc="0" locked="0" layoutInCell="1" allowOverlap="1">
             <wp:simplePos x="0" y="0"/>
             <wp:positionH relativeFrom="margin">
-              <wp:align>center</wp:align>
+              <wp:align>left</wp:align>
             </wp:positionH>
             <wp:positionV relativeFrom="paragraph">
-              <wp:posOffset>176530</wp:posOffset>
+              <wp:posOffset>3584575</wp:posOffset>
             </wp:positionV>
             <wp:extent cx="1704975" cy="3599815"/>
             <wp:effectExtent l="0" t="0" r="9525" b="635"/>
             <wp:wrapSquare wrapText="bothSides"/>
-            <wp:docPr id="17" name="Kép 17"/>
+            <wp:docPr id="16" name="Kép 16"/>
             <wp:cNvGraphicFramePr>
               <a:graphicFrameLocks xmlns:a="http://schemas.openxmlformats.org/drawingml/2006/main" noChangeAspect="1"/>
             </wp:cNvGraphicFramePr>
@@ -3284,7 +3287,7 @@
               <a:graphicData uri="http://schemas.openxmlformats.org/drawingml/2006/picture">
                 <pic:pic xmlns:pic="http://schemas.openxmlformats.org/drawingml/2006/picture">
                   <pic:nvPicPr>
-                    <pic:cNvPr id="17" name="Super simple 2.jpg"/>
+                    <pic:cNvPr id="16" name="Super simple 1.jpg"/>
                     <pic:cNvPicPr/>
                   </pic:nvPicPr>
                   <pic:blipFill>
@@ -3329,18 +3332,18 @@
           <w:lang w:val="en-US"/>
         </w:rPr>
         <w:drawing>
-          <wp:anchor distT="0" distB="0" distL="114300" distR="114300" simplePos="0" relativeHeight="251673600" behindDoc="0" locked="0" layoutInCell="1" allowOverlap="1">
+          <wp:anchor distT="0" distB="0" distL="114300" distR="114300" simplePos="0" relativeHeight="251676672" behindDoc="0" locked="0" layoutInCell="1" allowOverlap="1">
             <wp:simplePos x="0" y="0"/>
             <wp:positionH relativeFrom="margin">
               <wp:align>left</wp:align>
             </wp:positionH>
             <wp:positionV relativeFrom="paragraph">
-              <wp:posOffset>181519</wp:posOffset>
+              <wp:posOffset>0</wp:posOffset>
             </wp:positionV>
             <wp:extent cx="1704975" cy="3599815"/>
             <wp:effectExtent l="0" t="0" r="9525" b="635"/>
             <wp:wrapSquare wrapText="bothSides"/>
-            <wp:docPr id="16" name="Kép 16"/>
+            <wp:docPr id="20" name="Kép 20"/>
             <wp:cNvGraphicFramePr>
               <a:graphicFrameLocks xmlns:a="http://schemas.openxmlformats.org/drawingml/2006/main" noChangeAspect="1"/>
             </wp:cNvGraphicFramePr>
@@ -3348,7 +3351,7 @@
               <a:graphicData uri="http://schemas.openxmlformats.org/drawingml/2006/picture">
                 <pic:pic xmlns:pic="http://schemas.openxmlformats.org/drawingml/2006/picture">
                   <pic:nvPicPr>
-                    <pic:cNvPr id="16" name="Super simple 1.jpg"/>
+                    <pic:cNvPr id="20" name="Super simple 5.jpg"/>
                     <pic:cNvPicPr/>
                   </pic:nvPicPr>
                   <pic:blipFill>
@@ -3384,25 +3387,6 @@
           </wp:anchor>
         </w:drawing>
       </w:r>
-    </w:p>
-    <w:p>
-      <w:pPr>
-        <w:spacing w:after="0"/>
-        <w:rPr>
-          <w:rFonts w:ascii="Times New Roman" w:hAnsi="Times New Roman" w:cs="Times New Roman"/>
-          <w:sz w:val="24"/>
-          <w:szCs w:val="28"/>
-        </w:rPr>
-      </w:pPr>
-      <w:r>
-        <w:rPr>
-          <w:rFonts w:ascii="Times New Roman" w:hAnsi="Times New Roman" w:cs="Times New Roman"/>
-          <w:sz w:val="24"/>
-          <w:szCs w:val="28"/>
-        </w:rPr>
-        <w:lastRenderedPageBreak/>
-        <w:t xml:space="preserve">      </w:t>
-      </w:r>
       <w:r>
         <w:rPr>
           <w:rFonts w:ascii="Times New Roman" w:hAnsi="Times New Roman" w:cs="Times New Roman"/>
@@ -3412,10 +3396,18 @@
           <w:lang w:val="en-US"/>
         </w:rPr>
         <w:drawing>
-          <wp:inline distT="0" distB="0" distL="0" distR="0" wp14:anchorId="0C4396BA" wp14:editId="17FA18C5">
-            <wp:extent cx="1705263" cy="3600000"/>
+          <wp:anchor distT="0" distB="0" distL="114300" distR="114300" simplePos="0" relativeHeight="251674624" behindDoc="0" locked="0" layoutInCell="1" allowOverlap="1">
+            <wp:simplePos x="0" y="0"/>
+            <wp:positionH relativeFrom="margin">
+              <wp:align>center</wp:align>
+            </wp:positionH>
+            <wp:positionV relativeFrom="paragraph">
+              <wp:posOffset>18415</wp:posOffset>
+            </wp:positionV>
+            <wp:extent cx="1704975" cy="3599815"/>
             <wp:effectExtent l="0" t="0" r="9525" b="635"/>
-            <wp:docPr id="19" name="Kép 19"/>
+            <wp:wrapSquare wrapText="bothSides"/>
+            <wp:docPr id="17" name="Kép 17"/>
             <wp:cNvGraphicFramePr>
               <a:graphicFrameLocks xmlns:a="http://schemas.openxmlformats.org/drawingml/2006/main" noChangeAspect="1"/>
             </wp:cNvGraphicFramePr>
@@ -3423,7 +3415,7 @@
               <a:graphicData uri="http://schemas.openxmlformats.org/drawingml/2006/picture">
                 <pic:pic xmlns:pic="http://schemas.openxmlformats.org/drawingml/2006/picture">
                   <pic:nvPicPr>
-                    <pic:cNvPr id="19" name="Super simple 4.jpg"/>
+                    <pic:cNvPr id="17" name="Super simple 2.jpg"/>
                     <pic:cNvPicPr/>
                   </pic:nvPicPr>
                   <pic:blipFill>
@@ -3441,7 +3433,7 @@
                   <pic:spPr>
                     <a:xfrm>
                       <a:off x="0" y="0"/>
-                      <a:ext cx="1705263" cy="3600000"/>
+                      <a:ext cx="1704975" cy="3599815"/>
                     </a:xfrm>
                     <a:prstGeom prst="rect">
                       <a:avLst/>
@@ -3450,7 +3442,13 @@
                 </pic:pic>
               </a:graphicData>
             </a:graphic>
-          </wp:inline>
+            <wp14:sizeRelH relativeFrom="page">
+              <wp14:pctWidth>0</wp14:pctWidth>
+            </wp14:sizeRelH>
+            <wp14:sizeRelV relativeFrom="page">
+              <wp14:pctHeight>0</wp14:pctHeight>
+            </wp14:sizeRelV>
+          </wp:anchor>
         </w:drawing>
       </w:r>
       <w:r>
@@ -3462,18 +3460,18 @@
           <w:lang w:val="en-US"/>
         </w:rPr>
         <w:drawing>
-          <wp:anchor distT="0" distB="0" distL="114300" distR="114300" simplePos="0" relativeHeight="251676672" behindDoc="0" locked="0" layoutInCell="1" allowOverlap="1">
+          <wp:anchor distT="0" distB="0" distL="114300" distR="114300" simplePos="0" relativeHeight="251675648" behindDoc="0" locked="0" layoutInCell="1" allowOverlap="1">
             <wp:simplePos x="0" y="0"/>
             <wp:positionH relativeFrom="margin">
-              <wp:align>left</wp:align>
+              <wp:align>right</wp:align>
             </wp:positionH>
             <wp:positionV relativeFrom="paragraph">
-              <wp:posOffset>3175</wp:posOffset>
+              <wp:posOffset>24130</wp:posOffset>
             </wp:positionV>
             <wp:extent cx="1704975" cy="3599815"/>
             <wp:effectExtent l="0" t="0" r="9525" b="635"/>
             <wp:wrapSquare wrapText="bothSides"/>
-            <wp:docPr id="20" name="Kép 20"/>
+            <wp:docPr id="18" name="Kép 18"/>
             <wp:cNvGraphicFramePr>
               <a:graphicFrameLocks xmlns:a="http://schemas.openxmlformats.org/drawingml/2006/main" noChangeAspect="1"/>
             </wp:cNvGraphicFramePr>
@@ -3481,7 +3479,7 @@
               <a:graphicData uri="http://schemas.openxmlformats.org/drawingml/2006/picture">
                 <pic:pic xmlns:pic="http://schemas.openxmlformats.org/drawingml/2006/picture">
                   <pic:nvPicPr>
-                    <pic:cNvPr id="20" name="Super simple 5.jpg"/>
+                    <pic:cNvPr id="18" name="Super simple 3.jpg"/>
                     <pic:cNvPicPr/>
                   </pic:nvPicPr>
                   <pic:blipFill>
@@ -3527,6 +3525,24 @@
           <w:szCs w:val="28"/>
         </w:rPr>
       </w:pPr>
+      <w:r>
+        <w:rPr>
+          <w:rFonts w:ascii="Times New Roman" w:hAnsi="Times New Roman" w:cs="Times New Roman"/>
+          <w:sz w:val="24"/>
+          <w:szCs w:val="28"/>
+        </w:rPr>
+        <w:t xml:space="preserve">      </w:t>
+      </w:r>
+    </w:p>
+    <w:p>
+      <w:pPr>
+        <w:spacing w:after="0"/>
+        <w:rPr>
+          <w:rFonts w:ascii="Times New Roman" w:hAnsi="Times New Roman" w:cs="Times New Roman"/>
+          <w:sz w:val="24"/>
+          <w:szCs w:val="28"/>
+        </w:rPr>
+      </w:pPr>
     </w:p>
     <w:p>
       <w:pPr>
@@ -3538,6 +3554,169 @@
           <w:szCs w:val="28"/>
         </w:rPr>
       </w:pPr>
+    </w:p>
+    <w:p>
+      <w:pPr>
+        <w:spacing w:after="0"/>
+        <w:rPr>
+          <w:rFonts w:ascii="Times New Roman" w:hAnsi="Times New Roman" w:cs="Times New Roman"/>
+          <w:b/>
+          <w:sz w:val="28"/>
+          <w:szCs w:val="28"/>
+        </w:rPr>
+      </w:pPr>
+    </w:p>
+    <w:p>
+      <w:pPr>
+        <w:spacing w:after="0"/>
+        <w:rPr>
+          <w:rFonts w:ascii="Times New Roman" w:hAnsi="Times New Roman" w:cs="Times New Roman"/>
+          <w:b/>
+          <w:sz w:val="28"/>
+          <w:szCs w:val="28"/>
+        </w:rPr>
+      </w:pPr>
+    </w:p>
+    <w:p>
+      <w:pPr>
+        <w:spacing w:after="0"/>
+        <w:rPr>
+          <w:rFonts w:ascii="Times New Roman" w:hAnsi="Times New Roman" w:cs="Times New Roman"/>
+          <w:b/>
+          <w:sz w:val="28"/>
+          <w:szCs w:val="28"/>
+        </w:rPr>
+      </w:pPr>
+    </w:p>
+    <w:p>
+      <w:pPr>
+        <w:spacing w:after="0"/>
+        <w:rPr>
+          <w:rFonts w:ascii="Times New Roman" w:hAnsi="Times New Roman" w:cs="Times New Roman"/>
+          <w:b/>
+          <w:sz w:val="28"/>
+          <w:szCs w:val="28"/>
+        </w:rPr>
+      </w:pPr>
+    </w:p>
+    <w:p>
+      <w:pPr>
+        <w:spacing w:after="0"/>
+        <w:rPr>
+          <w:rFonts w:ascii="Times New Roman" w:hAnsi="Times New Roman" w:cs="Times New Roman"/>
+          <w:b/>
+          <w:sz w:val="28"/>
+          <w:szCs w:val="28"/>
+        </w:rPr>
+      </w:pPr>
+    </w:p>
+    <w:p>
+      <w:pPr>
+        <w:spacing w:after="0"/>
+        <w:rPr>
+          <w:rFonts w:ascii="Times New Roman" w:hAnsi="Times New Roman" w:cs="Times New Roman"/>
+          <w:b/>
+          <w:sz w:val="28"/>
+          <w:szCs w:val="28"/>
+        </w:rPr>
+      </w:pPr>
+    </w:p>
+    <w:p>
+      <w:pPr>
+        <w:spacing w:after="0"/>
+        <w:rPr>
+          <w:rFonts w:ascii="Times New Roman" w:hAnsi="Times New Roman" w:cs="Times New Roman"/>
+          <w:b/>
+          <w:sz w:val="28"/>
+          <w:szCs w:val="28"/>
+        </w:rPr>
+      </w:pPr>
+    </w:p>
+    <w:p>
+      <w:pPr>
+        <w:spacing w:after="0"/>
+        <w:rPr>
+          <w:rFonts w:ascii="Times New Roman" w:hAnsi="Times New Roman" w:cs="Times New Roman"/>
+          <w:b/>
+          <w:sz w:val="28"/>
+          <w:szCs w:val="28"/>
+        </w:rPr>
+      </w:pPr>
+    </w:p>
+    <w:p>
+      <w:pPr>
+        <w:spacing w:after="0"/>
+        <w:rPr>
+          <w:rFonts w:ascii="Times New Roman" w:hAnsi="Times New Roman" w:cs="Times New Roman"/>
+          <w:b/>
+          <w:sz w:val="28"/>
+          <w:szCs w:val="28"/>
+        </w:rPr>
+      </w:pPr>
+    </w:p>
+    <w:p>
+      <w:pPr>
+        <w:spacing w:after="0"/>
+        <w:rPr>
+          <w:rFonts w:ascii="Times New Roman" w:hAnsi="Times New Roman" w:cs="Times New Roman"/>
+          <w:b/>
+          <w:sz w:val="28"/>
+          <w:szCs w:val="28"/>
+        </w:rPr>
+      </w:pPr>
+    </w:p>
+    <w:p>
+      <w:pPr>
+        <w:spacing w:after="0"/>
+        <w:rPr>
+          <w:rFonts w:ascii="Times New Roman" w:hAnsi="Times New Roman" w:cs="Times New Roman"/>
+          <w:b/>
+          <w:sz w:val="28"/>
+          <w:szCs w:val="28"/>
+        </w:rPr>
+      </w:pPr>
+    </w:p>
+    <w:p>
+      <w:pPr>
+        <w:spacing w:after="0"/>
+        <w:rPr>
+          <w:rFonts w:ascii="Times New Roman" w:hAnsi="Times New Roman" w:cs="Times New Roman"/>
+          <w:b/>
+          <w:sz w:val="28"/>
+          <w:szCs w:val="28"/>
+        </w:rPr>
+      </w:pPr>
+    </w:p>
+    <w:p>
+      <w:pPr>
+        <w:spacing w:after="0"/>
+        <w:rPr>
+          <w:rFonts w:ascii="Times New Roman" w:hAnsi="Times New Roman" w:cs="Times New Roman"/>
+          <w:b/>
+          <w:sz w:val="28"/>
+          <w:szCs w:val="28"/>
+        </w:rPr>
+      </w:pPr>
+    </w:p>
+    <w:p>
+      <w:pPr>
+        <w:spacing w:after="0"/>
+        <w:rPr>
+          <w:rFonts w:ascii="Times New Roman" w:hAnsi="Times New Roman" w:cs="Times New Roman"/>
+          <w:b/>
+          <w:sz w:val="28"/>
+          <w:szCs w:val="28"/>
+        </w:rPr>
+      </w:pPr>
+      <w:r>
+        <w:rPr>
+          <w:rFonts w:ascii="Times New Roman" w:hAnsi="Times New Roman" w:cs="Times New Roman"/>
+          <w:b/>
+          <w:sz w:val="28"/>
+          <w:szCs w:val="28"/>
+        </w:rPr>
+        <w:br w:type="page"/>
+      </w:r>
     </w:p>
     <w:p>
       <w:pPr>
@@ -3551,123 +3730,207 @@
       </w:pPr>
       <w:bookmarkStart w:id="0" w:name="_GoBack"/>
       <w:bookmarkEnd w:id="0"/>
+      <w:r>
+        <w:rPr>
+          <w:rFonts w:ascii="Times New Roman" w:hAnsi="Times New Roman" w:cs="Times New Roman"/>
+          <w:b/>
+          <w:sz w:val="28"/>
+          <w:szCs w:val="28"/>
+        </w:rPr>
+        <w:lastRenderedPageBreak/>
+        <w:t>Listonic vs Super Simple vs Saját alkalmazás</w:t>
+      </w:r>
+    </w:p>
+    <w:p>
+      <w:pPr>
+        <w:spacing w:after="0"/>
+        <w:rPr>
+          <w:rFonts w:ascii="Times New Roman" w:hAnsi="Times New Roman" w:cs="Times New Roman"/>
+          <w:sz w:val="24"/>
+          <w:szCs w:val="28"/>
+        </w:rPr>
+      </w:pPr>
+      <w:r>
+        <w:rPr>
+          <w:rFonts w:ascii="Times New Roman" w:hAnsi="Times New Roman" w:cs="Times New Roman"/>
+          <w:sz w:val="24"/>
+          <w:szCs w:val="28"/>
+        </w:rPr>
+        <w:t xml:space="preserve">Az előzőkben leírt funkciók alapján és az általunk meghatározott funkciók alapján elmondhatjuk, hogy a saját </w:t>
+      </w:r>
+      <w:r>
+        <w:rPr>
+          <w:rFonts w:ascii="Times New Roman" w:hAnsi="Times New Roman" w:cs="Times New Roman"/>
+          <w:sz w:val="24"/>
+          <w:szCs w:val="28"/>
+        </w:rPr>
+        <w:t>alkalmazásunk</w:t>
+      </w:r>
+      <w:r>
+        <w:rPr>
+          <w:rFonts w:ascii="Times New Roman" w:hAnsi="Times New Roman" w:cs="Times New Roman"/>
+          <w:sz w:val="24"/>
+          <w:szCs w:val="28"/>
+        </w:rPr>
+        <w:t xml:space="preserve"> és a Listonic alkalmazás nagyon sokban hasonlít, mind a 2 applikáció igen kidolgozott és könnyen használható. A Super Simple is egy használható </w:t>
+      </w:r>
       <w:proofErr w:type="spellStart"/>
       <w:r>
         <w:rPr>
           <w:rFonts w:ascii="Times New Roman" w:hAnsi="Times New Roman" w:cs="Times New Roman"/>
-          <w:b/>
-          <w:sz w:val="28"/>
-          <w:szCs w:val="28"/>
-        </w:rPr>
-        <w:t>Listonic</w:t>
+          <w:sz w:val="24"/>
+          <w:szCs w:val="28"/>
+        </w:rPr>
+        <w:t>app</w:t>
       </w:r>
       <w:proofErr w:type="spellEnd"/>
       <w:r>
         <w:rPr>
           <w:rFonts w:ascii="Times New Roman" w:hAnsi="Times New Roman" w:cs="Times New Roman"/>
-          <w:b/>
-          <w:sz w:val="28"/>
-          <w:szCs w:val="28"/>
-        </w:rPr>
-        <w:t xml:space="preserve"> </w:t>
+          <w:sz w:val="24"/>
+          <w:szCs w:val="28"/>
+        </w:rPr>
+        <w:t>, viszont sok hiányosság</w:t>
+      </w:r>
+      <w:r>
+        <w:rPr>
+          <w:rFonts w:ascii="Times New Roman" w:hAnsi="Times New Roman" w:cs="Times New Roman"/>
+          <w:sz w:val="24"/>
+          <w:szCs w:val="28"/>
+        </w:rPr>
+        <w:t>a</w:t>
+      </w:r>
+      <w:r>
+        <w:rPr>
+          <w:rFonts w:ascii="Times New Roman" w:hAnsi="Times New Roman" w:cs="Times New Roman"/>
+          <w:sz w:val="24"/>
+          <w:szCs w:val="28"/>
+        </w:rPr>
+        <w:t xml:space="preserve"> van a másik két alkalmazással szemben. Egyik ilyen a nyelv használata, mivel a Super Simple csak angol nyelven használható, ami sokaknak gondot okozhat. </w:t>
+      </w:r>
+      <w:r>
+        <w:rPr>
+          <w:rFonts w:ascii="Times New Roman" w:hAnsi="Times New Roman" w:cs="Times New Roman"/>
+          <w:sz w:val="24"/>
+          <w:szCs w:val="28"/>
+        </w:rPr>
+        <w:t xml:space="preserve">Saját alkalmazásunk plusz funkciója a többi applikációval szemben, hogy vonalkódok segítségével tartjuk nyilván a termékeket, amihez automatikusan ár is társul így nem kell minden termékhez külön megadni azok árát. </w:t>
+      </w:r>
+      <w:r>
+        <w:rPr>
+          <w:rFonts w:ascii="Times New Roman" w:hAnsi="Times New Roman" w:cs="Times New Roman"/>
+          <w:sz w:val="24"/>
+          <w:szCs w:val="28"/>
+        </w:rPr>
+        <w:t xml:space="preserve">Mindegyik </w:t>
+      </w:r>
+      <w:proofErr w:type="gramStart"/>
+      <w:r>
+        <w:rPr>
+          <w:rFonts w:ascii="Times New Roman" w:hAnsi="Times New Roman" w:cs="Times New Roman"/>
+          <w:sz w:val="24"/>
+          <w:szCs w:val="28"/>
+        </w:rPr>
+        <w:t>applikációban</w:t>
+      </w:r>
+      <w:proofErr w:type="gramEnd"/>
+      <w:r>
+        <w:rPr>
+          <w:rFonts w:ascii="Times New Roman" w:hAnsi="Times New Roman" w:cs="Times New Roman"/>
+          <w:sz w:val="24"/>
+          <w:szCs w:val="28"/>
+        </w:rPr>
+        <w:t xml:space="preserve"> lehetséges a lista létrehozása, valamint ezek törlése, szerkesztése, mint például új termék hozzáadása vagy éppen egy termék törlése. A </w:t>
       </w:r>
       <w:proofErr w:type="spellStart"/>
       <w:r>
         <w:rPr>
           <w:rFonts w:ascii="Times New Roman" w:hAnsi="Times New Roman" w:cs="Times New Roman"/>
-          <w:b/>
-          <w:sz w:val="28"/>
-          <w:szCs w:val="28"/>
-        </w:rPr>
-        <w:t>vs</w:t>
+          <w:sz w:val="24"/>
+          <w:szCs w:val="28"/>
+        </w:rPr>
+        <w:t>Listonicban</w:t>
       </w:r>
       <w:proofErr w:type="spellEnd"/>
       <w:r>
         <w:rPr>
           <w:rFonts w:ascii="Times New Roman" w:hAnsi="Times New Roman" w:cs="Times New Roman"/>
-          <w:b/>
-          <w:sz w:val="28"/>
-          <w:szCs w:val="28"/>
-        </w:rPr>
-        <w:t xml:space="preserve"> </w:t>
+          <w:sz w:val="24"/>
+          <w:szCs w:val="28"/>
+        </w:rPr>
+        <w:t xml:space="preserve"> és a Super Simple-</w:t>
       </w:r>
       <w:proofErr w:type="spellStart"/>
       <w:r>
         <w:rPr>
           <w:rFonts w:ascii="Times New Roman" w:hAnsi="Times New Roman" w:cs="Times New Roman"/>
-          <w:b/>
-          <w:sz w:val="28"/>
-          <w:szCs w:val="28"/>
-        </w:rPr>
-        <w:t>Super</w:t>
+          <w:sz w:val="24"/>
+          <w:szCs w:val="28"/>
+        </w:rPr>
+        <w:t>ben</w:t>
       </w:r>
       <w:proofErr w:type="spellEnd"/>
       <w:r>
         <w:rPr>
           <w:rFonts w:ascii="Times New Roman" w:hAnsi="Times New Roman" w:cs="Times New Roman"/>
-          <w:b/>
-          <w:sz w:val="28"/>
-          <w:szCs w:val="28"/>
-        </w:rPr>
-        <w:t xml:space="preserve"> </w:t>
+          <w:sz w:val="24"/>
+          <w:szCs w:val="28"/>
+        </w:rPr>
+        <w:t xml:space="preserve"> is utólag megadható a termék ára, valamint a mennyiség is annyi különbséggel, hogy a </w:t>
       </w:r>
       <w:proofErr w:type="spellStart"/>
       <w:r>
         <w:rPr>
           <w:rFonts w:ascii="Times New Roman" w:hAnsi="Times New Roman" w:cs="Times New Roman"/>
-          <w:b/>
-          <w:sz w:val="28"/>
-          <w:szCs w:val="28"/>
-        </w:rPr>
-        <w:t>Simple</w:t>
+          <w:sz w:val="24"/>
+          <w:szCs w:val="28"/>
+        </w:rPr>
+        <w:t>Listonicban</w:t>
       </w:r>
       <w:proofErr w:type="spellEnd"/>
       <w:r>
         <w:rPr>
           <w:rFonts w:ascii="Times New Roman" w:hAnsi="Times New Roman" w:cs="Times New Roman"/>
-          <w:b/>
-          <w:sz w:val="28"/>
-          <w:szCs w:val="28"/>
-        </w:rPr>
-        <w:t xml:space="preserve"> </w:t>
+          <w:sz w:val="24"/>
+          <w:szCs w:val="28"/>
+        </w:rPr>
+        <w:t xml:space="preserve"> előre megtudjuk adni </w:t>
+      </w:r>
+      <w:proofErr w:type="gramStart"/>
+      <w:r>
+        <w:rPr>
+          <w:rFonts w:ascii="Times New Roman" w:hAnsi="Times New Roman" w:cs="Times New Roman"/>
+          <w:sz w:val="24"/>
+          <w:szCs w:val="28"/>
+        </w:rPr>
+        <w:t>ezt</w:t>
+      </w:r>
+      <w:proofErr w:type="gramEnd"/>
+      <w:r>
+        <w:rPr>
+          <w:rFonts w:ascii="Times New Roman" w:hAnsi="Times New Roman" w:cs="Times New Roman"/>
+          <w:sz w:val="24"/>
+          <w:szCs w:val="28"/>
+        </w:rPr>
+        <w:t xml:space="preserve"> amikor felvisszük a listába a terméket. Ezekkel szemben a saját alkalmazásunkban az árak előre meghatározottak és a mennyiséget is előre meghatározhatjuk a listába való felvétel alatt. A Super </w:t>
       </w:r>
       <w:proofErr w:type="spellStart"/>
       <w:r>
         <w:rPr>
           <w:rFonts w:ascii="Times New Roman" w:hAnsi="Times New Roman" w:cs="Times New Roman"/>
-          <w:b/>
-          <w:sz w:val="28"/>
-          <w:szCs w:val="28"/>
-        </w:rPr>
-        <w:t>vs</w:t>
+          <w:sz w:val="24"/>
+          <w:szCs w:val="28"/>
+        </w:rPr>
+        <w:t>Simpleben</w:t>
       </w:r>
       <w:proofErr w:type="spellEnd"/>
       <w:r>
         <w:rPr>
           <w:rFonts w:ascii="Times New Roman" w:hAnsi="Times New Roman" w:cs="Times New Roman"/>
-          <w:b/>
-          <w:sz w:val="28"/>
-          <w:szCs w:val="28"/>
-        </w:rPr>
-        <w:t xml:space="preserve"> Saját alkalmazás</w:t>
-      </w:r>
-    </w:p>
-    <w:p>
-      <w:pPr>
-        <w:spacing w:after="0"/>
-        <w:rPr>
-          <w:rFonts w:ascii="Times New Roman" w:hAnsi="Times New Roman" w:cs="Times New Roman"/>
-          <w:sz w:val="24"/>
-          <w:szCs w:val="28"/>
-        </w:rPr>
-      </w:pPr>
-      <w:r>
-        <w:rPr>
-          <w:rFonts w:ascii="Times New Roman" w:hAnsi="Times New Roman" w:cs="Times New Roman"/>
-          <w:sz w:val="24"/>
-          <w:szCs w:val="28"/>
-        </w:rPr>
-        <w:t xml:space="preserve">Az előzőkben leírt </w:t>
+          <w:sz w:val="24"/>
+          <w:szCs w:val="28"/>
+        </w:rPr>
+        <w:t xml:space="preserve"> nincsnek előre meghatározott </w:t>
       </w:r>
       <w:proofErr w:type="gramStart"/>
       <w:r>
@@ -3676,7 +3939,7 @@
           <w:sz w:val="24"/>
           <w:szCs w:val="28"/>
         </w:rPr>
-        <w:t>funkciók</w:t>
+        <w:t>termékek</w:t>
       </w:r>
       <w:proofErr w:type="gramEnd"/>
       <w:r>
@@ -3685,23 +3948,7 @@
           <w:sz w:val="24"/>
           <w:szCs w:val="28"/>
         </w:rPr>
-        <w:t xml:space="preserve"> alapján és az általunk meghatározott funkciók alapján elmondhatjuk, hogy a saját </w:t>
-      </w:r>
-      <w:r>
-        <w:rPr>
-          <w:rFonts w:ascii="Times New Roman" w:hAnsi="Times New Roman" w:cs="Times New Roman"/>
-          <w:sz w:val="24"/>
-          <w:szCs w:val="28"/>
-        </w:rPr>
-        <w:t>alkalmazásunk</w:t>
-      </w:r>
-      <w:r>
-        <w:rPr>
-          <w:rFonts w:ascii="Times New Roman" w:hAnsi="Times New Roman" w:cs="Times New Roman"/>
-          <w:sz w:val="24"/>
-          <w:szCs w:val="28"/>
-        </w:rPr>
-        <w:t xml:space="preserve"> és a </w:t>
+        <w:t xml:space="preserve"> ami közül válogathatnánk, hanem minden manuálisan írhatunk csak be, ezzel ellentétben a </w:t>
       </w:r>
       <w:proofErr w:type="spellStart"/>
       <w:r>
@@ -3710,7 +3957,7 @@
           <w:sz w:val="24"/>
           <w:szCs w:val="28"/>
         </w:rPr>
-        <w:t>Listonic</w:t>
+        <w:t>Listonicban</w:t>
       </w:r>
       <w:proofErr w:type="spellEnd"/>
       <w:r>
@@ -3719,97 +3966,7 @@
           <w:sz w:val="24"/>
           <w:szCs w:val="28"/>
         </w:rPr>
-        <w:t xml:space="preserve"> alkalmazás nagyon sokban hasonlít, mind a 2 applikáció igen kidolgozott és könnyen használható. A </w:t>
-      </w:r>
-      <w:proofErr w:type="spellStart"/>
-      <w:r>
-        <w:rPr>
-          <w:rFonts w:ascii="Times New Roman" w:hAnsi="Times New Roman" w:cs="Times New Roman"/>
-          <w:sz w:val="24"/>
-          <w:szCs w:val="28"/>
-        </w:rPr>
-        <w:t>Super</w:t>
-      </w:r>
-      <w:proofErr w:type="spellEnd"/>
-      <w:r>
-        <w:rPr>
-          <w:rFonts w:ascii="Times New Roman" w:hAnsi="Times New Roman" w:cs="Times New Roman"/>
-          <w:sz w:val="24"/>
-          <w:szCs w:val="28"/>
-        </w:rPr>
-        <w:t xml:space="preserve"> </w:t>
-      </w:r>
-      <w:proofErr w:type="spellStart"/>
-      <w:r>
-        <w:rPr>
-          <w:rFonts w:ascii="Times New Roman" w:hAnsi="Times New Roman" w:cs="Times New Roman"/>
-          <w:sz w:val="24"/>
-          <w:szCs w:val="28"/>
-        </w:rPr>
-        <w:t>Simple</w:t>
-      </w:r>
-      <w:proofErr w:type="spellEnd"/>
-      <w:r>
-        <w:rPr>
-          <w:rFonts w:ascii="Times New Roman" w:hAnsi="Times New Roman" w:cs="Times New Roman"/>
-          <w:sz w:val="24"/>
-          <w:szCs w:val="28"/>
-        </w:rPr>
-        <w:t xml:space="preserve"> is egy használható </w:t>
-      </w:r>
-      <w:proofErr w:type="spellStart"/>
-      <w:r>
-        <w:rPr>
-          <w:rFonts w:ascii="Times New Roman" w:hAnsi="Times New Roman" w:cs="Times New Roman"/>
-          <w:sz w:val="24"/>
-          <w:szCs w:val="28"/>
-        </w:rPr>
-        <w:t>app</w:t>
-      </w:r>
-      <w:proofErr w:type="spellEnd"/>
-      <w:r>
-        <w:rPr>
-          <w:rFonts w:ascii="Times New Roman" w:hAnsi="Times New Roman" w:cs="Times New Roman"/>
-          <w:sz w:val="24"/>
-          <w:szCs w:val="28"/>
-        </w:rPr>
-        <w:t xml:space="preserve">, viszont sok hiányosság van a másik két alkalmazással szemben. Egyik ilyen a nyelv használata, mivel a </w:t>
-      </w:r>
-      <w:proofErr w:type="spellStart"/>
-      <w:r>
-        <w:rPr>
-          <w:rFonts w:ascii="Times New Roman" w:hAnsi="Times New Roman" w:cs="Times New Roman"/>
-          <w:sz w:val="24"/>
-          <w:szCs w:val="28"/>
-        </w:rPr>
-        <w:t>Super</w:t>
-      </w:r>
-      <w:proofErr w:type="spellEnd"/>
-      <w:r>
-        <w:rPr>
-          <w:rFonts w:ascii="Times New Roman" w:hAnsi="Times New Roman" w:cs="Times New Roman"/>
-          <w:sz w:val="24"/>
-          <w:szCs w:val="28"/>
-        </w:rPr>
-        <w:t xml:space="preserve"> </w:t>
-      </w:r>
-      <w:proofErr w:type="spellStart"/>
-      <w:r>
-        <w:rPr>
-          <w:rFonts w:ascii="Times New Roman" w:hAnsi="Times New Roman" w:cs="Times New Roman"/>
-          <w:sz w:val="24"/>
-          <w:szCs w:val="28"/>
-        </w:rPr>
-        <w:t>Simple</w:t>
-      </w:r>
-      <w:proofErr w:type="spellEnd"/>
-      <w:r>
-        <w:rPr>
-          <w:rFonts w:ascii="Times New Roman" w:hAnsi="Times New Roman" w:cs="Times New Roman"/>
-          <w:sz w:val="24"/>
-          <w:szCs w:val="28"/>
-        </w:rPr>
-        <w:t xml:space="preserve"> csak angol nyelven használható, ami sokaknak </w:t>
+        <w:t xml:space="preserve"> lehetőségünk van néhány népszerű termékből választani, ha ott valamit nem találunk meg akkor az elemkatalógusból választhatunk. A saját alkalmazásunkban lehetőségünk van a listába való felvitelre a </w:t>
       </w:r>
       <w:proofErr w:type="gramStart"/>
       <w:r>
@@ -3818,7 +3975,7 @@
           <w:sz w:val="24"/>
           <w:szCs w:val="28"/>
         </w:rPr>
-        <w:t>gondot</w:t>
+        <w:t>vonalkóddal</w:t>
       </w:r>
       <w:proofErr w:type="gramEnd"/>
       <w:r>
@@ -3827,15 +3984,7 @@
           <w:sz w:val="24"/>
           <w:szCs w:val="28"/>
         </w:rPr>
-        <w:t xml:space="preserve"> okozhat. </w:t>
-      </w:r>
-      <w:r>
-        <w:rPr>
-          <w:rFonts w:ascii="Times New Roman" w:hAnsi="Times New Roman" w:cs="Times New Roman"/>
-          <w:sz w:val="24"/>
-          <w:szCs w:val="28"/>
-        </w:rPr>
-        <w:t xml:space="preserve">Saját alkalmazásunk plusz </w:t>
+        <w:t xml:space="preserve"> ha azt ismerjük és már felvittük, vagy pedig név alapján. Ezek alapján elmondhatjuk, hogy a programunknak vannak előnyei és hátrányai is a másik két </w:t>
       </w:r>
       <w:proofErr w:type="gramStart"/>
       <w:r>
@@ -3844,7 +3993,7 @@
           <w:sz w:val="24"/>
           <w:szCs w:val="28"/>
         </w:rPr>
-        <w:t>funkciója</w:t>
+        <w:t>applikációval</w:t>
       </w:r>
       <w:proofErr w:type="gramEnd"/>
       <w:r>
@@ -3853,7 +4002,7 @@
           <w:sz w:val="24"/>
           <w:szCs w:val="28"/>
         </w:rPr>
-        <w:t xml:space="preserve"> a többi applikációval szemben, hogy vonalkódok segítségével tartjuk nyilván a termékeket, amihez automatikusan ár is társul így nem kell minden termékhez külön megadni azok árát. </w:t>
+        <w:t xml:space="preserve"> szemben.</w:t>
       </w:r>
       <w:r>
         <w:rPr>
@@ -5730,17 +5879,8 @@
           <w:szCs w:val="24"/>
         </w:rPr>
         <w:tab/>
-      </w:r>
-      <w:proofErr w:type="spellStart"/>
-      <w:r>
-        <w:rPr>
-          <w:rFonts w:ascii="Times New Roman" w:hAnsi="Times New Roman" w:cs="Times New Roman"/>
-          <w:sz w:val="24"/>
-          <w:szCs w:val="24"/>
-        </w:rPr>
         <w:t>Lista</w:t>
       </w:r>
-      <w:proofErr w:type="spellEnd"/>
     </w:p>
     <w:p>
       <w:pPr>
@@ -5763,13 +5903,13 @@
         <w:drawing>
           <wp:anchor distT="0" distB="0" distL="114300" distR="114300" simplePos="0" relativeHeight="251663360" behindDoc="0" locked="0" layoutInCell="1" allowOverlap="1">
             <wp:simplePos x="0" y="0"/>
-            <wp:positionH relativeFrom="column">
-              <wp:posOffset>-2328</wp:posOffset>
+            <wp:positionH relativeFrom="margin">
+              <wp:align>left</wp:align>
             </wp:positionH>
             <wp:positionV relativeFrom="paragraph">
-              <wp:posOffset>212</wp:posOffset>
+              <wp:posOffset>0</wp:posOffset>
             </wp:positionV>
-            <wp:extent cx="2166974" cy="3960000"/>
+            <wp:extent cx="2166620" cy="3959860"/>
             <wp:effectExtent l="0" t="0" r="5080" b="2540"/>
             <wp:wrapSquare wrapText="bothSides"/>
             <wp:docPr id="6" name="Kép 6"/>
@@ -5798,7 +5938,7 @@
                   <pic:spPr>
                     <a:xfrm>
                       <a:off x="0" y="0"/>
-                      <a:ext cx="2166974" cy="3960000"/>
+                      <a:ext cx="2166620" cy="3959860"/>
                     </a:xfrm>
                     <a:prstGeom prst="rect">
                       <a:avLst/>
@@ -5816,123 +5956,105 @@
           </wp:anchor>
         </w:drawing>
       </w:r>
-    </w:p>
-    <w:p>
-      <w:pPr>
-        <w:rPr>
-          <w:rFonts w:ascii="Times New Roman" w:hAnsi="Times New Roman" w:cs="Times New Roman"/>
-          <w:sz w:val="24"/>
-          <w:szCs w:val="24"/>
-        </w:rPr>
-      </w:pPr>
-    </w:p>
-    <w:p>
-      <w:pPr>
-        <w:rPr>
-          <w:rFonts w:ascii="Times New Roman" w:hAnsi="Times New Roman" w:cs="Times New Roman"/>
-          <w:sz w:val="24"/>
-          <w:szCs w:val="24"/>
-        </w:rPr>
-      </w:pPr>
-    </w:p>
-    <w:p>
-      <w:pPr>
-        <w:rPr>
-          <w:rFonts w:ascii="Times New Roman" w:hAnsi="Times New Roman" w:cs="Times New Roman"/>
-          <w:sz w:val="24"/>
-          <w:szCs w:val="24"/>
-        </w:rPr>
-      </w:pPr>
-    </w:p>
-    <w:p>
-      <w:pPr>
-        <w:rPr>
-          <w:rFonts w:ascii="Times New Roman" w:hAnsi="Times New Roman" w:cs="Times New Roman"/>
-          <w:sz w:val="24"/>
-          <w:szCs w:val="24"/>
-        </w:rPr>
-      </w:pPr>
-    </w:p>
-    <w:p>
-      <w:pPr>
-        <w:rPr>
-          <w:rFonts w:ascii="Times New Roman" w:hAnsi="Times New Roman" w:cs="Times New Roman"/>
-          <w:sz w:val="24"/>
-          <w:szCs w:val="24"/>
-        </w:rPr>
-      </w:pPr>
-    </w:p>
-    <w:p>
-      <w:pPr>
-        <w:rPr>
-          <w:rFonts w:ascii="Times New Roman" w:hAnsi="Times New Roman" w:cs="Times New Roman"/>
-          <w:sz w:val="24"/>
-          <w:szCs w:val="24"/>
-        </w:rPr>
-      </w:pPr>
-    </w:p>
-    <w:p>
-      <w:pPr>
-        <w:rPr>
-          <w:rFonts w:ascii="Times New Roman" w:hAnsi="Times New Roman" w:cs="Times New Roman"/>
-          <w:sz w:val="24"/>
-          <w:szCs w:val="24"/>
-        </w:rPr>
-      </w:pPr>
-    </w:p>
-    <w:p>
-      <w:pPr>
-        <w:rPr>
-          <w:rFonts w:ascii="Times New Roman" w:hAnsi="Times New Roman" w:cs="Times New Roman"/>
-          <w:sz w:val="24"/>
-          <w:szCs w:val="24"/>
-        </w:rPr>
-      </w:pPr>
-    </w:p>
-    <w:p>
-      <w:pPr>
-        <w:rPr>
-          <w:rFonts w:ascii="Times New Roman" w:hAnsi="Times New Roman" w:cs="Times New Roman"/>
-          <w:sz w:val="24"/>
-          <w:szCs w:val="24"/>
-        </w:rPr>
-      </w:pPr>
-    </w:p>
-    <w:p>
-      <w:pPr>
-        <w:rPr>
-          <w:rFonts w:ascii="Times New Roman" w:hAnsi="Times New Roman" w:cs="Times New Roman"/>
-          <w:sz w:val="24"/>
-          <w:szCs w:val="24"/>
-        </w:rPr>
-      </w:pPr>
-    </w:p>
-    <w:p>
-      <w:pPr>
-        <w:rPr>
-          <w:rFonts w:ascii="Times New Roman" w:hAnsi="Times New Roman" w:cs="Times New Roman"/>
-          <w:sz w:val="24"/>
-          <w:szCs w:val="24"/>
-        </w:rPr>
-      </w:pPr>
-    </w:p>
-    <w:p>
-      <w:pPr>
-        <w:rPr>
-          <w:rFonts w:ascii="Times New Roman" w:hAnsi="Times New Roman" w:cs="Times New Roman"/>
-          <w:sz w:val="24"/>
-          <w:szCs w:val="24"/>
-        </w:rPr>
-      </w:pPr>
-    </w:p>
-    <w:p>
-      <w:pPr>
-        <w:rPr>
-          <w:rFonts w:ascii="Times New Roman" w:hAnsi="Times New Roman" w:cs="Times New Roman"/>
-          <w:sz w:val="24"/>
-          <w:szCs w:val="24"/>
-        </w:rPr>
-      </w:pPr>
+      <w:r>
+        <w:rPr>
+          <w:noProof/>
+          <w:lang w:val="en-US"/>
+        </w:rPr>
+        <w:drawing>
+          <wp:anchor distT="0" distB="0" distL="114300" distR="114300" simplePos="0" relativeHeight="251677696" behindDoc="0" locked="0" layoutInCell="1" allowOverlap="1">
+            <wp:simplePos x="0" y="0"/>
+            <wp:positionH relativeFrom="margin">
+              <wp:align>right</wp:align>
+            </wp:positionH>
+            <wp:positionV relativeFrom="paragraph">
+              <wp:posOffset>0</wp:posOffset>
+            </wp:positionV>
+            <wp:extent cx="2211429" cy="3960000"/>
+            <wp:effectExtent l="0" t="0" r="0" b="2540"/>
+            <wp:wrapSquare wrapText="bothSides"/>
+            <wp:docPr id="21" name="Kép 21"/>
+            <wp:cNvGraphicFramePr>
+              <a:graphicFrameLocks xmlns:a="http://schemas.openxmlformats.org/drawingml/2006/main" noChangeAspect="1"/>
+            </wp:cNvGraphicFramePr>
+            <a:graphic xmlns:a="http://schemas.openxmlformats.org/drawingml/2006/main">
+              <a:graphicData uri="http://schemas.openxmlformats.org/drawingml/2006/picture">
+                <pic:pic xmlns:pic="http://schemas.openxmlformats.org/drawingml/2006/picture">
+                  <pic:nvPicPr>
+                    <pic:cNvPr id="1" name=""/>
+                    <pic:cNvPicPr/>
+                  </pic:nvPicPr>
+                  <pic:blipFill>
+                    <a:blip r:embed="rId26">
+                      <a:extLst>
+                        <a:ext uri="{28A0092B-C50C-407E-A947-70E740481C1C}">
+                          <a14:useLocalDpi xmlns:a14="http://schemas.microsoft.com/office/drawing/2010/main" val="0"/>
+                        </a:ext>
+                      </a:extLst>
+                    </a:blip>
+                    <a:stretch>
+                      <a:fillRect/>
+                    </a:stretch>
+                  </pic:blipFill>
+                  <pic:spPr>
+                    <a:xfrm>
+                      <a:off x="0" y="0"/>
+                      <a:ext cx="2211429" cy="3960000"/>
+                    </a:xfrm>
+                    <a:prstGeom prst="rect">
+                      <a:avLst/>
+                    </a:prstGeom>
+                  </pic:spPr>
+                </pic:pic>
+              </a:graphicData>
+            </a:graphic>
+            <wp14:sizeRelH relativeFrom="page">
+              <wp14:pctWidth>0</wp14:pctWidth>
+            </wp14:sizeRelH>
+            <wp14:sizeRelV relativeFrom="page">
+              <wp14:pctHeight>0</wp14:pctHeight>
+            </wp14:sizeRelV>
+          </wp:anchor>
+        </w:drawing>
+      </w:r>
+    </w:p>
+    <w:p>
+      <w:pPr>
+        <w:tabs>
+          <w:tab w:val="left" w:pos="851"/>
+          <w:tab w:val="left" w:pos="6237"/>
+        </w:tabs>
+        <w:rPr>
+          <w:rFonts w:ascii="Times New Roman" w:hAnsi="Times New Roman" w:cs="Times New Roman"/>
+          <w:sz w:val="24"/>
+          <w:szCs w:val="24"/>
+        </w:rPr>
+      </w:pPr>
+      <w:r>
+        <w:rPr>
+          <w:rFonts w:ascii="Times New Roman" w:hAnsi="Times New Roman" w:cs="Times New Roman"/>
+          <w:sz w:val="24"/>
+          <w:szCs w:val="24"/>
+        </w:rPr>
+        <w:tab/>
+      </w:r>
+      <w:r>
+        <w:rPr>
+          <w:rFonts w:ascii="Times New Roman" w:hAnsi="Times New Roman" w:cs="Times New Roman"/>
+          <w:sz w:val="24"/>
+          <w:szCs w:val="24"/>
+        </w:rPr>
+        <w:t>Termékkezelés</w:t>
+      </w:r>
+      <w:r>
+        <w:rPr>
+          <w:rFonts w:ascii="Times New Roman" w:hAnsi="Times New Roman" w:cs="Times New Roman"/>
+          <w:sz w:val="24"/>
+          <w:szCs w:val="24"/>
+        </w:rPr>
+        <w:tab/>
+        <w:t>Új termék hozzáadása</w:t>
+      </w:r>
     </w:p>
     <w:p>
       <w:pPr>
@@ -5947,22 +6069,276 @@
       </w:pPr>
       <w:r>
         <w:rPr>
+          <w:noProof/>
+          <w:lang w:val="en-US"/>
+        </w:rPr>
+        <w:drawing>
+          <wp:anchor distT="0" distB="0" distL="114300" distR="114300" simplePos="0" relativeHeight="251679744" behindDoc="0" locked="0" layoutInCell="1" allowOverlap="1">
+            <wp:simplePos x="0" y="0"/>
+            <wp:positionH relativeFrom="margin">
+              <wp:align>right</wp:align>
+            </wp:positionH>
+            <wp:positionV relativeFrom="paragraph">
+              <wp:posOffset>15875</wp:posOffset>
+            </wp:positionV>
+            <wp:extent cx="2207260" cy="3959860"/>
+            <wp:effectExtent l="0" t="0" r="2540" b="2540"/>
+            <wp:wrapSquare wrapText="bothSides"/>
+            <wp:docPr id="23" name="Kép 23"/>
+            <wp:cNvGraphicFramePr>
+              <a:graphicFrameLocks xmlns:a="http://schemas.openxmlformats.org/drawingml/2006/main" noChangeAspect="1"/>
+            </wp:cNvGraphicFramePr>
+            <a:graphic xmlns:a="http://schemas.openxmlformats.org/drawingml/2006/main">
+              <a:graphicData uri="http://schemas.openxmlformats.org/drawingml/2006/picture">
+                <pic:pic xmlns:pic="http://schemas.openxmlformats.org/drawingml/2006/picture">
+                  <pic:nvPicPr>
+                    <pic:cNvPr id="1" name=""/>
+                    <pic:cNvPicPr/>
+                  </pic:nvPicPr>
+                  <pic:blipFill>
+                    <a:blip r:embed="rId27">
+                      <a:extLst>
+                        <a:ext uri="{28A0092B-C50C-407E-A947-70E740481C1C}">
+                          <a14:useLocalDpi xmlns:a14="http://schemas.microsoft.com/office/drawing/2010/main" val="0"/>
+                        </a:ext>
+                      </a:extLst>
+                    </a:blip>
+                    <a:stretch>
+                      <a:fillRect/>
+                    </a:stretch>
+                  </pic:blipFill>
+                  <pic:spPr>
+                    <a:xfrm>
+                      <a:off x="0" y="0"/>
+                      <a:ext cx="2207260" cy="3959860"/>
+                    </a:xfrm>
+                    <a:prstGeom prst="rect">
+                      <a:avLst/>
+                    </a:prstGeom>
+                  </pic:spPr>
+                </pic:pic>
+              </a:graphicData>
+            </a:graphic>
+            <wp14:sizeRelH relativeFrom="page">
+              <wp14:pctWidth>0</wp14:pctWidth>
+            </wp14:sizeRelH>
+            <wp14:sizeRelV relativeFrom="page">
+              <wp14:pctHeight>0</wp14:pctHeight>
+            </wp14:sizeRelV>
+          </wp:anchor>
+        </w:drawing>
+      </w:r>
+      <w:r>
+        <w:rPr>
+          <w:noProof/>
+          <w:lang w:val="en-US"/>
+        </w:rPr>
+        <w:drawing>
+          <wp:anchor distT="0" distB="0" distL="114300" distR="114300" simplePos="0" relativeHeight="251678720" behindDoc="0" locked="0" layoutInCell="1" allowOverlap="1">
+            <wp:simplePos x="0" y="0"/>
+            <wp:positionH relativeFrom="margin">
+              <wp:align>left</wp:align>
+            </wp:positionH>
+            <wp:positionV relativeFrom="paragraph">
+              <wp:posOffset>15875</wp:posOffset>
+            </wp:positionV>
+            <wp:extent cx="2256429" cy="3960000"/>
+            <wp:effectExtent l="0" t="0" r="0" b="2540"/>
+            <wp:wrapSquare wrapText="bothSides"/>
+            <wp:docPr id="22" name="Kép 22"/>
+            <wp:cNvGraphicFramePr>
+              <a:graphicFrameLocks xmlns:a="http://schemas.openxmlformats.org/drawingml/2006/main" noChangeAspect="1"/>
+            </wp:cNvGraphicFramePr>
+            <a:graphic xmlns:a="http://schemas.openxmlformats.org/drawingml/2006/main">
+              <a:graphicData uri="http://schemas.openxmlformats.org/drawingml/2006/picture">
+                <pic:pic xmlns:pic="http://schemas.openxmlformats.org/drawingml/2006/picture">
+                  <pic:nvPicPr>
+                    <pic:cNvPr id="1" name=""/>
+                    <pic:cNvPicPr/>
+                  </pic:nvPicPr>
+                  <pic:blipFill>
+                    <a:blip r:embed="rId28">
+                      <a:extLst>
+                        <a:ext uri="{28A0092B-C50C-407E-A947-70E740481C1C}">
+                          <a14:useLocalDpi xmlns:a14="http://schemas.microsoft.com/office/drawing/2010/main" val="0"/>
+                        </a:ext>
+                      </a:extLst>
+                    </a:blip>
+                    <a:stretch>
+                      <a:fillRect/>
+                    </a:stretch>
+                  </pic:blipFill>
+                  <pic:spPr>
+                    <a:xfrm>
+                      <a:off x="0" y="0"/>
+                      <a:ext cx="2256429" cy="3960000"/>
+                    </a:xfrm>
+                    <a:prstGeom prst="rect">
+                      <a:avLst/>
+                    </a:prstGeom>
+                  </pic:spPr>
+                </pic:pic>
+              </a:graphicData>
+            </a:graphic>
+            <wp14:sizeRelH relativeFrom="page">
+              <wp14:pctWidth>0</wp14:pctWidth>
+            </wp14:sizeRelH>
+            <wp14:sizeRelV relativeFrom="page">
+              <wp14:pctHeight>0</wp14:pctHeight>
+            </wp14:sizeRelV>
+          </wp:anchor>
+        </w:drawing>
+      </w:r>
+    </w:p>
+    <w:p>
+      <w:pPr>
+        <w:tabs>
+          <w:tab w:val="left" w:pos="851"/>
+        </w:tabs>
+        <w:rPr>
+          <w:rFonts w:ascii="Times New Roman" w:hAnsi="Times New Roman" w:cs="Times New Roman"/>
+          <w:sz w:val="24"/>
+          <w:szCs w:val="24"/>
+        </w:rPr>
+      </w:pPr>
+    </w:p>
+    <w:p>
+      <w:pPr>
+        <w:rPr>
+          <w:rFonts w:ascii="Times New Roman" w:hAnsi="Times New Roman" w:cs="Times New Roman"/>
+          <w:sz w:val="24"/>
+          <w:szCs w:val="24"/>
+        </w:rPr>
+      </w:pPr>
+    </w:p>
+    <w:p>
+      <w:pPr>
+        <w:rPr>
+          <w:rFonts w:ascii="Times New Roman" w:hAnsi="Times New Roman" w:cs="Times New Roman"/>
+          <w:sz w:val="24"/>
+          <w:szCs w:val="24"/>
+        </w:rPr>
+      </w:pPr>
+    </w:p>
+    <w:p>
+      <w:pPr>
+        <w:rPr>
+          <w:rFonts w:ascii="Times New Roman" w:hAnsi="Times New Roman" w:cs="Times New Roman"/>
+          <w:sz w:val="24"/>
+          <w:szCs w:val="24"/>
+        </w:rPr>
+      </w:pPr>
+    </w:p>
+    <w:p>
+      <w:pPr>
+        <w:rPr>
+          <w:rFonts w:ascii="Times New Roman" w:hAnsi="Times New Roman" w:cs="Times New Roman"/>
+          <w:sz w:val="24"/>
+          <w:szCs w:val="24"/>
+        </w:rPr>
+      </w:pPr>
+    </w:p>
+    <w:p>
+      <w:pPr>
+        <w:rPr>
+          <w:rFonts w:ascii="Times New Roman" w:hAnsi="Times New Roman" w:cs="Times New Roman"/>
+          <w:sz w:val="24"/>
+          <w:szCs w:val="24"/>
+        </w:rPr>
+      </w:pPr>
+    </w:p>
+    <w:p>
+      <w:pPr>
+        <w:rPr>
+          <w:rFonts w:ascii="Times New Roman" w:hAnsi="Times New Roman" w:cs="Times New Roman"/>
+          <w:sz w:val="24"/>
+          <w:szCs w:val="24"/>
+        </w:rPr>
+      </w:pPr>
+    </w:p>
+    <w:p>
+      <w:pPr>
+        <w:rPr>
+          <w:rFonts w:ascii="Times New Roman" w:hAnsi="Times New Roman" w:cs="Times New Roman"/>
+          <w:sz w:val="24"/>
+          <w:szCs w:val="24"/>
+        </w:rPr>
+      </w:pPr>
+    </w:p>
+    <w:p>
+      <w:pPr>
+        <w:rPr>
+          <w:rFonts w:ascii="Times New Roman" w:hAnsi="Times New Roman" w:cs="Times New Roman"/>
+          <w:sz w:val="24"/>
+          <w:szCs w:val="24"/>
+        </w:rPr>
+      </w:pPr>
+    </w:p>
+    <w:p>
+      <w:pPr>
+        <w:rPr>
+          <w:rFonts w:ascii="Times New Roman" w:hAnsi="Times New Roman" w:cs="Times New Roman"/>
+          <w:sz w:val="24"/>
+          <w:szCs w:val="24"/>
+        </w:rPr>
+      </w:pPr>
+    </w:p>
+    <w:p>
+      <w:pPr>
+        <w:rPr>
+          <w:rFonts w:ascii="Times New Roman" w:hAnsi="Times New Roman" w:cs="Times New Roman"/>
+          <w:sz w:val="24"/>
+          <w:szCs w:val="24"/>
+        </w:rPr>
+      </w:pPr>
+    </w:p>
+    <w:p>
+      <w:pPr>
+        <w:rPr>
+          <w:rFonts w:ascii="Times New Roman" w:hAnsi="Times New Roman" w:cs="Times New Roman"/>
+          <w:sz w:val="24"/>
+          <w:szCs w:val="24"/>
+        </w:rPr>
+      </w:pPr>
+    </w:p>
+    <w:p>
+      <w:pPr>
+        <w:rPr>
+          <w:rFonts w:ascii="Times New Roman" w:hAnsi="Times New Roman" w:cs="Times New Roman"/>
+          <w:sz w:val="24"/>
+          <w:szCs w:val="24"/>
+        </w:rPr>
+      </w:pPr>
+    </w:p>
+    <w:p>
+      <w:pPr>
+        <w:tabs>
+          <w:tab w:val="left" w:pos="6379"/>
+        </w:tabs>
+        <w:ind w:firstLine="851"/>
+        <w:rPr>
+          <w:rFonts w:ascii="Times New Roman" w:hAnsi="Times New Roman" w:cs="Times New Roman"/>
+          <w:sz w:val="24"/>
+          <w:szCs w:val="24"/>
+        </w:rPr>
+      </w:pPr>
+      <w:r>
+        <w:rPr>
+          <w:rFonts w:ascii="Times New Roman" w:hAnsi="Times New Roman" w:cs="Times New Roman"/>
+          <w:sz w:val="24"/>
+          <w:szCs w:val="24"/>
+        </w:rPr>
+        <w:t>Termék törlése</w:t>
+      </w:r>
+      <w:r>
+        <w:rPr>
           <w:rFonts w:ascii="Times New Roman" w:hAnsi="Times New Roman" w:cs="Times New Roman"/>
           <w:sz w:val="24"/>
           <w:szCs w:val="24"/>
         </w:rPr>
         <w:tab/>
-      </w:r>
-      <w:proofErr w:type="gramStart"/>
-      <w:r>
-        <w:rPr>
-          <w:rFonts w:ascii="Times New Roman" w:hAnsi="Times New Roman" w:cs="Times New Roman"/>
-          <w:sz w:val="24"/>
-          <w:szCs w:val="24"/>
-        </w:rPr>
-        <w:t>Termék kezelés</w:t>
-      </w:r>
-      <w:proofErr w:type="gramEnd"/>
+        <w:t>Termék módosítsa</w:t>
+      </w:r>
     </w:p>
     <w:sectPr>
       <w:pgSz w:w="11906" w:h="16838"/>
@@ -6748,7 +7124,7 @@
   <w:abstractNum w:abstractNumId="8" w15:restartNumberingAfterBreak="0">
     <w:nsid w:val="733A4D71"/>
     <w:multiLevelType w:val="hybridMultilevel"/>
-    <w:tmpl w:val="7F2E7080"/>
+    <w:tmpl w:val="FA789184"/>
     <w:lvl w:ilvl="0" w:tplc="0409000F">
       <w:start w:val="1"/>
       <w:numFmt w:val="decimal"/>
@@ -7682,7 +8058,7 @@
 </file>
 
 <file path=customXml/itemProps1.xml><?xml version="1.0" encoding="utf-8"?>
-<ds:datastoreItem xmlns:ds="http://schemas.openxmlformats.org/officeDocument/2006/customXml" ds:itemID="{8073CA35-64DD-4461-86E3-6DFE483FE266}">
+<ds:datastoreItem xmlns:ds="http://schemas.openxmlformats.org/officeDocument/2006/customXml" ds:itemID="{2D41E7B8-8C64-4B45-99D8-D9FBE9410699}">
   <ds:schemaRefs>
     <ds:schemaRef ds:uri="http://schemas.openxmlformats.org/officeDocument/2006/bibliography"/>
   </ds:schemaRefs>

--- a/Word dokumentumok/Pannnon Egyetem.docx
+++ b/Word dokumentumok/Pannnon Egyetem.docx
@@ -141,16 +141,16 @@
         </w:rPr>
         <w:t xml:space="preserve"> </w:t>
       </w:r>
-      <w:proofErr w:type="spellStart"/>
       <w:r>
         <w:rPr>
           <w:rFonts w:ascii="Times New Roman" w:hAnsi="Times New Roman" w:cs="Times New Roman"/>
           <w:sz w:val="32"/>
           <w:szCs w:val="32"/>
         </w:rPr>
-        <w:t>Bianaka</w:t>
-      </w:r>
-      <w:proofErr w:type="spellEnd"/>
+        <w:t>Bianka</w:t>
+      </w:r>
+      <w:bookmarkStart w:id="0" w:name="_GoBack"/>
+      <w:bookmarkEnd w:id="0"/>
     </w:p>
     <w:p>
       <w:pPr>
@@ -1364,40 +1364,148 @@
     </w:p>
     <w:p>
       <w:pPr>
-        <w:pStyle w:val="Listaszerbekezds"/>
-        <w:numPr>
-          <w:ilvl w:val="0"/>
-          <w:numId w:val="1"/>
-        </w:numPr>
-        <w:spacing w:before="240" w:after="0"/>
-        <w:ind w:left="426" w:hanging="426"/>
-        <w:rPr>
-          <w:rFonts w:ascii="Times New Roman" w:hAnsi="Times New Roman" w:cs="Times New Roman"/>
-          <w:b/>
-          <w:sz w:val="28"/>
-          <w:szCs w:val="24"/>
-        </w:rPr>
-      </w:pPr>
-      <w:r>
-        <w:rPr>
-          <w:rFonts w:ascii="Times New Roman" w:hAnsi="Times New Roman" w:cs="Times New Roman"/>
-          <w:b/>
-          <w:sz w:val="28"/>
-          <w:szCs w:val="24"/>
-        </w:rPr>
-        <w:t>Milyen egy jó mobilprogram</w:t>
-      </w:r>
-    </w:p>
-    <w:p>
-      <w:pPr>
-        <w:spacing w:before="240" w:after="0"/>
-        <w:rPr>
-          <w:rFonts w:ascii="Times New Roman" w:hAnsi="Times New Roman" w:cs="Times New Roman"/>
-          <w:b/>
-          <w:sz w:val="28"/>
-          <w:szCs w:val="24"/>
-        </w:rPr>
-      </w:pPr>
+        <w:spacing w:after="0"/>
+        <w:ind w:firstLine="284"/>
+        <w:rPr>
+          <w:rFonts w:ascii="Times New Roman" w:hAnsi="Times New Roman" w:cs="Times New Roman"/>
+          <w:sz w:val="24"/>
+          <w:szCs w:val="24"/>
+        </w:rPr>
+      </w:pPr>
+      <w:r>
+        <w:rPr>
+          <w:rFonts w:ascii="Times New Roman" w:hAnsi="Times New Roman" w:cs="Times New Roman"/>
+          <w:sz w:val="24"/>
+          <w:szCs w:val="24"/>
+        </w:rPr>
+        <w:t xml:space="preserve">A választott programozási nyelvünk a Java. A Java egy </w:t>
+      </w:r>
+      <w:proofErr w:type="gramStart"/>
+      <w:r>
+        <w:rPr>
+          <w:rFonts w:ascii="Times New Roman" w:hAnsi="Times New Roman" w:cs="Times New Roman"/>
+          <w:sz w:val="24"/>
+          <w:szCs w:val="24"/>
+        </w:rPr>
+        <w:t>objektum</w:t>
+      </w:r>
+      <w:proofErr w:type="gramEnd"/>
+      <w:r>
+        <w:rPr>
+          <w:rFonts w:ascii="Times New Roman" w:hAnsi="Times New Roman" w:cs="Times New Roman"/>
+          <w:sz w:val="24"/>
+          <w:szCs w:val="24"/>
+        </w:rPr>
+        <w:t xml:space="preserve"> orientált nyelv, melyet a Sun Microsystems fejlesztett ki. A 90-es évektől egészen 2009-ig az ő birtokukban volt a nyelv, amikor is az Oracle felvásárolta. A Java nyelv </w:t>
+      </w:r>
+      <w:proofErr w:type="gramStart"/>
+      <w:r>
+        <w:rPr>
+          <w:rFonts w:ascii="Times New Roman" w:hAnsi="Times New Roman" w:cs="Times New Roman"/>
+          <w:sz w:val="24"/>
+          <w:szCs w:val="24"/>
+        </w:rPr>
+        <w:t>szintaxisát</w:t>
+      </w:r>
+      <w:proofErr w:type="gramEnd"/>
+      <w:r>
+        <w:rPr>
+          <w:rFonts w:ascii="Times New Roman" w:hAnsi="Times New Roman" w:cs="Times New Roman"/>
+          <w:sz w:val="24"/>
+          <w:szCs w:val="24"/>
+        </w:rPr>
+        <w:t xml:space="preserve"> főleg a C illetve a C++ nyelvektől örökölte, viszont sokkal egyszerűbb objektum modellel rendelkezik, mint a C++. Rengeteg szoftver támogatja a Java nyelvet, például </w:t>
+      </w:r>
+      <w:proofErr w:type="gramStart"/>
+      <w:r>
+        <w:rPr>
+          <w:rFonts w:ascii="Times New Roman" w:hAnsi="Times New Roman" w:cs="Times New Roman"/>
+          <w:sz w:val="24"/>
+          <w:szCs w:val="24"/>
+        </w:rPr>
+        <w:t>a</w:t>
+      </w:r>
+      <w:proofErr w:type="gramEnd"/>
+      <w:r>
+        <w:rPr>
+          <w:rFonts w:ascii="Times New Roman" w:hAnsi="Times New Roman" w:cs="Times New Roman"/>
+          <w:sz w:val="24"/>
+          <w:szCs w:val="24"/>
+        </w:rPr>
+        <w:t xml:space="preserve"> </w:t>
+      </w:r>
+      <w:proofErr w:type="spellStart"/>
+      <w:r>
+        <w:rPr>
+          <w:rFonts w:ascii="Times New Roman" w:hAnsi="Times New Roman" w:cs="Times New Roman"/>
+          <w:sz w:val="24"/>
+          <w:szCs w:val="24"/>
+        </w:rPr>
+        <w:t>Eclipse</w:t>
+      </w:r>
+      <w:proofErr w:type="spellEnd"/>
+      <w:r>
+        <w:rPr>
+          <w:rFonts w:ascii="Times New Roman" w:hAnsi="Times New Roman" w:cs="Times New Roman"/>
+          <w:sz w:val="24"/>
+          <w:szCs w:val="24"/>
+        </w:rPr>
+        <w:t xml:space="preserve">, </w:t>
+      </w:r>
+      <w:proofErr w:type="spellStart"/>
+      <w:r>
+        <w:rPr>
+          <w:rFonts w:ascii="Times New Roman" w:hAnsi="Times New Roman" w:cs="Times New Roman"/>
+          <w:sz w:val="24"/>
+          <w:szCs w:val="24"/>
+        </w:rPr>
+        <w:t>NetBeans</w:t>
+      </w:r>
+      <w:proofErr w:type="spellEnd"/>
+      <w:r>
+        <w:rPr>
+          <w:rFonts w:ascii="Times New Roman" w:hAnsi="Times New Roman" w:cs="Times New Roman"/>
+          <w:sz w:val="24"/>
+          <w:szCs w:val="24"/>
+        </w:rPr>
+        <w:t xml:space="preserve">, </w:t>
+      </w:r>
+      <w:proofErr w:type="spellStart"/>
+      <w:r>
+        <w:rPr>
+          <w:rFonts w:ascii="Times New Roman" w:hAnsi="Times New Roman" w:cs="Times New Roman"/>
+          <w:sz w:val="24"/>
+          <w:szCs w:val="24"/>
+        </w:rPr>
+        <w:t>JUnit</w:t>
+      </w:r>
+      <w:proofErr w:type="spellEnd"/>
+      <w:r>
+        <w:rPr>
+          <w:rFonts w:ascii="Times New Roman" w:hAnsi="Times New Roman" w:cs="Times New Roman"/>
+          <w:sz w:val="24"/>
+          <w:szCs w:val="24"/>
+        </w:rPr>
+        <w:t xml:space="preserve"> valamint a </w:t>
+      </w:r>
+      <w:proofErr w:type="spellStart"/>
+      <w:r>
+        <w:rPr>
+          <w:rFonts w:ascii="Times New Roman" w:hAnsi="Times New Roman" w:cs="Times New Roman"/>
+          <w:sz w:val="24"/>
+          <w:szCs w:val="24"/>
+        </w:rPr>
+        <w:t>IntelliJ</w:t>
+      </w:r>
+      <w:proofErr w:type="spellEnd"/>
+      <w:r>
+        <w:rPr>
+          <w:rFonts w:ascii="Times New Roman" w:hAnsi="Times New Roman" w:cs="Times New Roman"/>
+          <w:sz w:val="24"/>
+          <w:szCs w:val="24"/>
+        </w:rPr>
+        <w:t xml:space="preserve"> IDEA.</w:t>
+      </w:r>
     </w:p>
     <w:p>
       <w:pPr>
@@ -3728,8 +3836,6 @@
           <w:szCs w:val="28"/>
         </w:rPr>
       </w:pPr>
-      <w:bookmarkStart w:id="0" w:name="_GoBack"/>
-      <w:bookmarkEnd w:id="0"/>
       <w:r>
         <w:rPr>
           <w:rFonts w:ascii="Times New Roman" w:hAnsi="Times New Roman" w:cs="Times New Roman"/>
@@ -3858,7 +3964,7 @@
           <w:sz w:val="24"/>
           <w:szCs w:val="28"/>
         </w:rPr>
-        <w:t xml:space="preserve"> és a Super Simple-</w:t>
+        <w:t xml:space="preserve"> és a </w:t>
       </w:r>
       <w:proofErr w:type="spellStart"/>
       <w:r>
@@ -3867,7 +3973,7 @@
           <w:sz w:val="24"/>
           <w:szCs w:val="28"/>
         </w:rPr>
-        <w:t>ben</w:t>
+        <w:t>Super</w:t>
       </w:r>
       <w:proofErr w:type="spellEnd"/>
       <w:r>
@@ -3876,6 +3982,24 @@
           <w:sz w:val="24"/>
           <w:szCs w:val="28"/>
         </w:rPr>
+        <w:t xml:space="preserve"> </w:t>
+      </w:r>
+      <w:proofErr w:type="spellStart"/>
+      <w:r>
+        <w:rPr>
+          <w:rFonts w:ascii="Times New Roman" w:hAnsi="Times New Roman" w:cs="Times New Roman"/>
+          <w:sz w:val="24"/>
+          <w:szCs w:val="28"/>
+        </w:rPr>
+        <w:t>Simple-ben</w:t>
+      </w:r>
+      <w:proofErr w:type="spellEnd"/>
+      <w:r>
+        <w:rPr>
+          <w:rFonts w:ascii="Times New Roman" w:hAnsi="Times New Roman" w:cs="Times New Roman"/>
+          <w:sz w:val="24"/>
+          <w:szCs w:val="28"/>
+        </w:rPr>
         <w:t xml:space="preserve"> is utólag megadható a termék ára, valamint a mennyiség is annyi különbséggel, hogy a </w:t>
       </w:r>
       <w:proofErr w:type="spellStart"/>
@@ -3912,7 +4036,25 @@
           <w:sz w:val="24"/>
           <w:szCs w:val="28"/>
         </w:rPr>
-        <w:t xml:space="preserve"> amikor felvisszük a listába a terméket. Ezekkel szemben a saját alkalmazásunkban az árak előre meghatározottak és a mennyiséget is előre meghatározhatjuk a listába való felvétel alatt. A Super </w:t>
+        <w:t xml:space="preserve"> amikor felvisszük a listába a terméket. Ezekkel szemben a saját alkalmazásunkban az árak előre meghatározottak és a mennyiséget is előre meghatározhatjuk a listába való felvétel alatt. A </w:t>
+      </w:r>
+      <w:proofErr w:type="spellStart"/>
+      <w:r>
+        <w:rPr>
+          <w:rFonts w:ascii="Times New Roman" w:hAnsi="Times New Roman" w:cs="Times New Roman"/>
+          <w:sz w:val="24"/>
+          <w:szCs w:val="28"/>
+        </w:rPr>
+        <w:t>Super</w:t>
+      </w:r>
+      <w:proofErr w:type="spellEnd"/>
+      <w:r>
+        <w:rPr>
+          <w:rFonts w:ascii="Times New Roman" w:hAnsi="Times New Roman" w:cs="Times New Roman"/>
+          <w:sz w:val="24"/>
+          <w:szCs w:val="28"/>
+        </w:rPr>
+        <w:t xml:space="preserve"> </w:t>
       </w:r>
       <w:proofErr w:type="spellStart"/>
       <w:r>
@@ -8058,7 +8200,7 @@
 </file>
 
 <file path=customXml/itemProps1.xml><?xml version="1.0" encoding="utf-8"?>
-<ds:datastoreItem xmlns:ds="http://schemas.openxmlformats.org/officeDocument/2006/customXml" ds:itemID="{2D41E7B8-8C64-4B45-99D8-D9FBE9410699}">
+<ds:datastoreItem xmlns:ds="http://schemas.openxmlformats.org/officeDocument/2006/customXml" ds:itemID="{BFE658F9-2084-4DB3-9074-4E0116DA3982}">
   <ds:schemaRefs>
     <ds:schemaRef ds:uri="http://schemas.openxmlformats.org/officeDocument/2006/bibliography"/>
   </ds:schemaRefs>

--- a/Word dokumentumok/Pannnon Egyetem.docx
+++ b/Word dokumentumok/Pannnon Egyetem.docx
@@ -12,23 +12,21 @@
           <w:szCs w:val="44"/>
         </w:rPr>
       </w:pPr>
-      <w:proofErr w:type="spellStart"/>
       <w:r>
         <w:rPr>
           <w:rFonts w:ascii="Times New Roman" w:hAnsi="Times New Roman" w:cs="Times New Roman"/>
           <w:sz w:val="44"/>
           <w:szCs w:val="44"/>
         </w:rPr>
-        <w:t>Pannnon</w:t>
-      </w:r>
-      <w:proofErr w:type="spellEnd"/>
+        <w:t>Pan</w:t>
+      </w:r>
       <w:r>
         <w:rPr>
           <w:rFonts w:ascii="Times New Roman" w:hAnsi="Times New Roman" w:cs="Times New Roman"/>
           <w:sz w:val="44"/>
           <w:szCs w:val="44"/>
         </w:rPr>
-        <w:t xml:space="preserve"> Egyetem</w:t>
+        <w:t>non Egyetem</w:t>
       </w:r>
     </w:p>
     <w:p>
@@ -149,8 +147,6 @@
         </w:rPr>
         <w:t>Bianka</w:t>
       </w:r>
-      <w:bookmarkStart w:id="0" w:name="_GoBack"/>
-      <w:bookmarkEnd w:id="0"/>
     </w:p>
     <w:p>
       <w:pPr>
@@ -4246,7 +4242,39 @@
           <w:sz w:val="24"/>
           <w:szCs w:val="24"/>
         </w:rPr>
-        <w:t>Az alkalmazás egyik fő ténykedése, hogy bevásárló listát tudunk létrehozni olyan módon, hogy meg adjuk a termék megnevezését. Lehetősségünk van arra, hogy olyan módon hozzuk létre a listát, hogy előre megadjuk a termék pontos nevét is ez által a termék árát is előre tudjuk és így tudunk tervezni, hogy a körülbelül mennyit fogunk költeni az adott bevásárlás alatt.</w:t>
+        <w:t>Az alkalmazás egyik fő ténykedése, hogy bevásárló listát tudunk létrehozni olyan módon, hogy meg adjuk a termék megnevezését. Lehetősségünk van arra, hogy olyan módon hozzuk létre a listát, hogy előre megadjuk a termék</w:t>
+      </w:r>
+      <w:r>
+        <w:rPr>
+          <w:rFonts w:ascii="Times New Roman" w:hAnsi="Times New Roman" w:cs="Times New Roman"/>
+          <w:sz w:val="24"/>
+          <w:szCs w:val="24"/>
+        </w:rPr>
+        <w:t>ek</w:t>
+      </w:r>
+      <w:r>
+        <w:rPr>
+          <w:rFonts w:ascii="Times New Roman" w:hAnsi="Times New Roman" w:cs="Times New Roman"/>
+          <w:sz w:val="24"/>
+          <w:szCs w:val="24"/>
+        </w:rPr>
+        <w:t xml:space="preserve"> pontos nevét is ez által a termék</w:t>
+      </w:r>
+      <w:r>
+        <w:rPr>
+          <w:rFonts w:ascii="Times New Roman" w:hAnsi="Times New Roman" w:cs="Times New Roman"/>
+          <w:sz w:val="24"/>
+          <w:szCs w:val="24"/>
+        </w:rPr>
+        <w:t>ek</w:t>
+      </w:r>
+      <w:r>
+        <w:rPr>
+          <w:rFonts w:ascii="Times New Roman" w:hAnsi="Times New Roman" w:cs="Times New Roman"/>
+          <w:sz w:val="24"/>
+          <w:szCs w:val="24"/>
+        </w:rPr>
+        <w:t xml:space="preserve"> árát is előre tudjuk és így tudunk tervezni, hogy a körülbelül mennyit fogunk költeni az adott bevásárlás alatt.</w:t>
       </w:r>
     </w:p>
     <w:p>
@@ -4313,6 +4341,26 @@
           <w:szCs w:val="24"/>
         </w:rPr>
       </w:pPr>
+      <w:r>
+        <w:rPr>
+          <w:rFonts w:ascii="Times New Roman" w:hAnsi="Times New Roman" w:cs="Times New Roman"/>
+          <w:b/>
+          <w:sz w:val="24"/>
+          <w:szCs w:val="24"/>
+        </w:rPr>
+        <w:t>Új termék a listába</w:t>
+      </w:r>
+      <w:bookmarkStart w:id="0" w:name="_GoBack"/>
+      <w:bookmarkEnd w:id="0"/>
+      <w:r>
+        <w:rPr>
+          <w:rFonts w:ascii="Times New Roman" w:hAnsi="Times New Roman" w:cs="Times New Roman"/>
+          <w:b/>
+          <w:sz w:val="24"/>
+          <w:szCs w:val="24"/>
+        </w:rPr>
+        <w:t>/</w:t>
+      </w:r>
       <w:r>
         <w:rPr>
           <w:rFonts w:ascii="Times New Roman" w:hAnsi="Times New Roman" w:cs="Times New Roman"/>
@@ -4635,7 +4683,25 @@
           <w:sz w:val="24"/>
           <w:szCs w:val="24"/>
         </w:rPr>
-        <w:t>Ebben az esetben két funkció lehetséges. Az egyik, amikor még a program használója előszőr használja az applikációt és tudja a termékek árát, kódját, nevét akkor fel tudja vinni az adatbázisba ezeket. A másik eset, ha vásárlás közben egy olyan terméket veszünk, ami még nincs benne az adatbázisban, így azt felvihetjük a vásárlás folyamata alatt.</w:t>
+        <w:t xml:space="preserve">Ez a funkció arra szolgál, ha egy új termékkel </w:t>
+      </w:r>
+      <w:proofErr w:type="gramStart"/>
+      <w:r>
+        <w:rPr>
+          <w:rFonts w:ascii="Times New Roman" w:hAnsi="Times New Roman" w:cs="Times New Roman"/>
+          <w:sz w:val="24"/>
+          <w:szCs w:val="24"/>
+        </w:rPr>
+        <w:t>találkozunk</w:t>
+      </w:r>
+      <w:proofErr w:type="gramEnd"/>
+      <w:r>
+        <w:rPr>
+          <w:rFonts w:ascii="Times New Roman" w:hAnsi="Times New Roman" w:cs="Times New Roman"/>
+          <w:sz w:val="24"/>
+          <w:szCs w:val="24"/>
+        </w:rPr>
+        <w:t xml:space="preserve"> azt feltudjuk vinni az adatbázisba és utána onnan kiválasztva azt felhasználhatjuk.</w:t>
       </w:r>
     </w:p>
     <w:p>
@@ -4676,37 +4742,46 @@
       <w:r>
         <w:rPr>
           <w:rFonts w:ascii="Times New Roman" w:hAnsi="Times New Roman" w:cs="Times New Roman"/>
-          <w:b/>
-          <w:sz w:val="24"/>
-          <w:szCs w:val="24"/>
-        </w:rPr>
-        <w:t>Első eset:</w:t>
-      </w:r>
-      <w:r>
-        <w:rPr>
-          <w:rFonts w:ascii="Times New Roman" w:hAnsi="Times New Roman" w:cs="Times New Roman"/>
-          <w:sz w:val="24"/>
-          <w:szCs w:val="24"/>
-        </w:rPr>
-        <w:t xml:space="preserve"> A listák használata nélkül viszünk fel új terméket az adatbázisba. Ez egy külön ablakban megnyitódó </w:t>
-      </w:r>
-      <w:proofErr w:type="gramStart"/>
-      <w:r>
-        <w:rPr>
-          <w:rFonts w:ascii="Times New Roman" w:hAnsi="Times New Roman" w:cs="Times New Roman"/>
-          <w:sz w:val="24"/>
-          <w:szCs w:val="24"/>
-        </w:rPr>
-        <w:t>funkció</w:t>
-      </w:r>
-      <w:proofErr w:type="gramEnd"/>
-      <w:r>
-        <w:rPr>
-          <w:rFonts w:ascii="Times New Roman" w:hAnsi="Times New Roman" w:cs="Times New Roman"/>
-          <w:sz w:val="24"/>
-          <w:szCs w:val="24"/>
-        </w:rPr>
-        <w:t>. Az ablakban meg tudjuk adni a termék kódját, árát, nevét, valamint egy kulcsszót, amivel utána a listákban rá tudunk keresni. Ez után elmentjük a terméket.</w:t>
+          <w:sz w:val="24"/>
+          <w:szCs w:val="24"/>
+        </w:rPr>
+        <w:t>Új terméket vásárolunk, ami nem szerepel az adatbázisban. Ekkor belépünk a termékkezelő felületre, ott kiválasztjuk az Új termék lehetőséget. Itt m</w:t>
+      </w:r>
+      <w:r>
+        <w:rPr>
+          <w:rFonts w:ascii="Times New Roman" w:hAnsi="Times New Roman" w:cs="Times New Roman"/>
+          <w:sz w:val="24"/>
+          <w:szCs w:val="24"/>
+        </w:rPr>
+        <w:t>egadjuk az adatokat, a termék kódját, nevét, árát. Majd elmentjük a terméket.</w:t>
+      </w:r>
+      <w:r>
+        <w:rPr>
+          <w:rFonts w:ascii="Times New Roman" w:hAnsi="Times New Roman" w:cs="Times New Roman"/>
+          <w:sz w:val="24"/>
+          <w:szCs w:val="24"/>
+        </w:rPr>
+        <w:t xml:space="preserve"> Ezzel bekerül az adatbázisba.</w:t>
+      </w:r>
+    </w:p>
+    <w:p>
+      <w:pPr>
+        <w:spacing w:after="0"/>
+        <w:rPr>
+          <w:rFonts w:ascii="Times New Roman" w:hAnsi="Times New Roman" w:cs="Times New Roman"/>
+          <w:b/>
+          <w:sz w:val="24"/>
+          <w:szCs w:val="24"/>
+        </w:rPr>
+      </w:pPr>
+      <w:r>
+        <w:rPr>
+          <w:rFonts w:ascii="Times New Roman" w:hAnsi="Times New Roman" w:cs="Times New Roman"/>
+          <w:b/>
+          <w:sz w:val="24"/>
+          <w:szCs w:val="24"/>
+        </w:rPr>
+        <w:t>Alternatív lefolyás:</w:t>
       </w:r>
     </w:p>
     <w:p>
@@ -4727,39 +4802,378 @@
       <w:r>
         <w:rPr>
           <w:rFonts w:ascii="Times New Roman" w:hAnsi="Times New Roman" w:cs="Times New Roman"/>
-          <w:b/>
-          <w:sz w:val="24"/>
-          <w:szCs w:val="24"/>
-        </w:rPr>
-        <w:t>Második eset:</w:t>
-      </w:r>
-      <w:r>
-        <w:rPr>
-          <w:rFonts w:ascii="Times New Roman" w:hAnsi="Times New Roman" w:cs="Times New Roman"/>
-          <w:sz w:val="24"/>
-          <w:szCs w:val="24"/>
-        </w:rPr>
-        <w:t xml:space="preserve"> A terméket az adatbázisba később visszük fel például vásárlásközben akkor arra is van lehetőségünk. A lista kiválasztása után kiválasztjuk a terméket, amelynek adatai fel akarjuk vinni. Megadjuk az adatokat, a termék kódját, nevét, árát. Majd elmentjük a terméket.</w:t>
-      </w:r>
-    </w:p>
-    <w:p>
-      <w:pPr>
-        <w:spacing w:after="0"/>
-        <w:rPr>
-          <w:rFonts w:ascii="Times New Roman" w:hAnsi="Times New Roman" w:cs="Times New Roman"/>
-          <w:b/>
-          <w:sz w:val="24"/>
-          <w:szCs w:val="24"/>
-        </w:rPr>
-      </w:pPr>
-      <w:r>
-        <w:rPr>
-          <w:rFonts w:ascii="Times New Roman" w:hAnsi="Times New Roman" w:cs="Times New Roman"/>
-          <w:b/>
-          <w:sz w:val="24"/>
-          <w:szCs w:val="24"/>
-        </w:rPr>
-        <w:t>Alternatív lefolyás:</w:t>
+          <w:sz w:val="24"/>
+          <w:szCs w:val="24"/>
+        </w:rPr>
+        <w:t xml:space="preserve">Ha a termék kódja már </w:t>
+      </w:r>
+      <w:r>
+        <w:rPr>
+          <w:rFonts w:ascii="Times New Roman" w:hAnsi="Times New Roman" w:cs="Times New Roman"/>
+          <w:sz w:val="24"/>
+          <w:szCs w:val="24"/>
+        </w:rPr>
+        <w:t xml:space="preserve">szerepel </w:t>
+      </w:r>
+      <w:r>
+        <w:rPr>
+          <w:rFonts w:ascii="Times New Roman" w:hAnsi="Times New Roman" w:cs="Times New Roman"/>
+          <w:sz w:val="24"/>
+          <w:szCs w:val="24"/>
+        </w:rPr>
+        <w:t>a nyilvántartásban</w:t>
+      </w:r>
+      <w:r>
+        <w:rPr>
+          <w:rFonts w:ascii="Times New Roman" w:hAnsi="Times New Roman" w:cs="Times New Roman"/>
+          <w:sz w:val="24"/>
+          <w:szCs w:val="24"/>
+        </w:rPr>
+        <w:t>,</w:t>
+      </w:r>
+      <w:r>
+        <w:rPr>
+          <w:rFonts w:ascii="Times New Roman" w:hAnsi="Times New Roman" w:cs="Times New Roman"/>
+          <w:sz w:val="24"/>
+          <w:szCs w:val="24"/>
+        </w:rPr>
+        <w:t xml:space="preserve"> akkor azt nem visszük fel újra. Ilyenkor a rendszer egy értesítést küld a felhasználónak, ami alapján tudja a vásárló, hogy vagy rosszul írta be a termék kódját, vagy pedig a másik termék kódja hibás. </w:t>
+      </w:r>
+    </w:p>
+    <w:p>
+      <w:pPr>
+        <w:spacing w:after="0"/>
+        <w:rPr>
+          <w:rFonts w:ascii="Times New Roman" w:hAnsi="Times New Roman" w:cs="Times New Roman"/>
+          <w:b/>
+          <w:sz w:val="24"/>
+          <w:szCs w:val="24"/>
+        </w:rPr>
+      </w:pPr>
+    </w:p>
+    <w:p>
+      <w:pPr>
+        <w:spacing w:after="0"/>
+        <w:rPr>
+          <w:rFonts w:ascii="Times New Roman" w:hAnsi="Times New Roman" w:cs="Times New Roman"/>
+          <w:sz w:val="24"/>
+          <w:szCs w:val="24"/>
+        </w:rPr>
+      </w:pPr>
+      <w:r>
+        <w:rPr>
+          <w:rFonts w:ascii="Times New Roman" w:hAnsi="Times New Roman" w:cs="Times New Roman"/>
+          <w:b/>
+          <w:sz w:val="24"/>
+          <w:szCs w:val="24"/>
+        </w:rPr>
+        <w:t>Termékmódosítás</w:t>
+      </w:r>
+      <w:r>
+        <w:rPr>
+          <w:rFonts w:ascii="Times New Roman" w:hAnsi="Times New Roman" w:cs="Times New Roman"/>
+          <w:b/>
+          <w:sz w:val="24"/>
+          <w:szCs w:val="24"/>
+        </w:rPr>
+        <w:t>:</w:t>
+      </w:r>
+      <w:r>
+        <w:rPr>
+          <w:rFonts w:ascii="Times New Roman" w:hAnsi="Times New Roman" w:cs="Times New Roman"/>
+          <w:sz w:val="24"/>
+          <w:szCs w:val="24"/>
+        </w:rPr>
+        <w:t xml:space="preserve"> Ha egy termék ára módosul</w:t>
+      </w:r>
+      <w:r>
+        <w:rPr>
+          <w:rFonts w:ascii="Times New Roman" w:hAnsi="Times New Roman" w:cs="Times New Roman"/>
+          <w:sz w:val="24"/>
+          <w:szCs w:val="24"/>
+        </w:rPr>
+        <w:t>,</w:t>
+      </w:r>
+      <w:r>
+        <w:rPr>
+          <w:rFonts w:ascii="Times New Roman" w:hAnsi="Times New Roman" w:cs="Times New Roman"/>
+          <w:sz w:val="24"/>
+          <w:szCs w:val="24"/>
+        </w:rPr>
+        <w:t xml:space="preserve"> akkor</w:t>
+      </w:r>
+      <w:r>
+        <w:rPr>
+          <w:rFonts w:ascii="Times New Roman" w:hAnsi="Times New Roman" w:cs="Times New Roman"/>
+          <w:sz w:val="24"/>
+          <w:szCs w:val="24"/>
+        </w:rPr>
+        <w:t>,</w:t>
+      </w:r>
+      <w:r>
+        <w:rPr>
+          <w:rFonts w:ascii="Times New Roman" w:hAnsi="Times New Roman" w:cs="Times New Roman"/>
+          <w:sz w:val="24"/>
+          <w:szCs w:val="24"/>
+        </w:rPr>
+        <w:t xml:space="preserve"> ezzel a </w:t>
+      </w:r>
+      <w:proofErr w:type="gramStart"/>
+      <w:r>
+        <w:rPr>
+          <w:rFonts w:ascii="Times New Roman" w:hAnsi="Times New Roman" w:cs="Times New Roman"/>
+          <w:sz w:val="24"/>
+          <w:szCs w:val="24"/>
+        </w:rPr>
+        <w:t>funkcióval</w:t>
+      </w:r>
+      <w:proofErr w:type="gramEnd"/>
+      <w:r>
+        <w:rPr>
+          <w:rFonts w:ascii="Times New Roman" w:hAnsi="Times New Roman" w:cs="Times New Roman"/>
+          <w:sz w:val="24"/>
+          <w:szCs w:val="24"/>
+        </w:rPr>
+        <w:t xml:space="preserve"> lehetőségünk van azt megváltozt</w:t>
+      </w:r>
+      <w:r>
+        <w:rPr>
+          <w:rFonts w:ascii="Times New Roman" w:hAnsi="Times New Roman" w:cs="Times New Roman"/>
+          <w:sz w:val="24"/>
+          <w:szCs w:val="24"/>
+        </w:rPr>
+        <w:t>atni</w:t>
+      </w:r>
+      <w:r>
+        <w:rPr>
+          <w:rFonts w:ascii="Times New Roman" w:hAnsi="Times New Roman" w:cs="Times New Roman"/>
+          <w:sz w:val="24"/>
+          <w:szCs w:val="24"/>
+        </w:rPr>
+        <w:t>.</w:t>
+      </w:r>
+      <w:r>
+        <w:rPr>
+          <w:rFonts w:ascii="Times New Roman" w:hAnsi="Times New Roman" w:cs="Times New Roman"/>
+          <w:sz w:val="24"/>
+          <w:szCs w:val="24"/>
+        </w:rPr>
+        <w:t xml:space="preserve"> Másik </w:t>
+      </w:r>
+      <w:proofErr w:type="gramStart"/>
+      <w:r>
+        <w:rPr>
+          <w:rFonts w:ascii="Times New Roman" w:hAnsi="Times New Roman" w:cs="Times New Roman"/>
+          <w:sz w:val="24"/>
+          <w:szCs w:val="24"/>
+        </w:rPr>
+        <w:t>ok</w:t>
+      </w:r>
+      <w:proofErr w:type="gramEnd"/>
+      <w:r>
+        <w:rPr>
+          <w:rFonts w:ascii="Times New Roman" w:hAnsi="Times New Roman" w:cs="Times New Roman"/>
+          <w:sz w:val="24"/>
+          <w:szCs w:val="24"/>
+        </w:rPr>
+        <w:t xml:space="preserve"> amiért haszn</w:t>
+      </w:r>
+      <w:r>
+        <w:rPr>
+          <w:rFonts w:ascii="Times New Roman" w:hAnsi="Times New Roman" w:cs="Times New Roman"/>
+          <w:sz w:val="24"/>
+          <w:szCs w:val="24"/>
+        </w:rPr>
+        <w:t>álhatjuk ezt a funkciót, hogy az adatokat helytelenül írjuk be és ezeket szeretnénk módosítani.</w:t>
+      </w:r>
+    </w:p>
+    <w:p>
+      <w:pPr>
+        <w:spacing w:after="0"/>
+        <w:rPr>
+          <w:rFonts w:ascii="Times New Roman" w:hAnsi="Times New Roman" w:cs="Times New Roman"/>
+          <w:sz w:val="24"/>
+          <w:szCs w:val="24"/>
+        </w:rPr>
+      </w:pPr>
+      <w:r>
+        <w:rPr>
+          <w:rFonts w:ascii="Times New Roman" w:hAnsi="Times New Roman" w:cs="Times New Roman"/>
+          <w:b/>
+          <w:sz w:val="24"/>
+          <w:szCs w:val="24"/>
+        </w:rPr>
+        <w:t xml:space="preserve">Fő lefolyás: </w:t>
+      </w:r>
+      <w:r>
+        <w:rPr>
+          <w:rFonts w:ascii="Times New Roman" w:hAnsi="Times New Roman" w:cs="Times New Roman"/>
+          <w:sz w:val="24"/>
+          <w:szCs w:val="24"/>
+        </w:rPr>
+        <w:t>A vásárlás alatt látjuk, hogy a termék bolti ára és a készülékünkben lévő ár nem egyezik meg. Ilyenkor el kell döntenünk, hogy az új ár végleges-e. Ha az akkor a terméket kiválasztva az árát átírjuk és elmentjük az adatbázisba.</w:t>
+      </w:r>
+      <w:r>
+        <w:rPr>
+          <w:rFonts w:ascii="Times New Roman" w:hAnsi="Times New Roman" w:cs="Times New Roman"/>
+          <w:sz w:val="24"/>
+          <w:szCs w:val="24"/>
+        </w:rPr>
+        <w:t xml:space="preserve"> Másik esetben, ha a vonalkódot vagy nevet el </w:t>
+      </w:r>
+      <w:r>
+        <w:rPr>
+          <w:rFonts w:ascii="Times New Roman" w:hAnsi="Times New Roman" w:cs="Times New Roman"/>
+          <w:sz w:val="24"/>
+          <w:szCs w:val="24"/>
+        </w:rPr>
+        <w:t>írtuk,</w:t>
+      </w:r>
+      <w:r>
+        <w:rPr>
+          <w:rFonts w:ascii="Times New Roman" w:hAnsi="Times New Roman" w:cs="Times New Roman"/>
+          <w:sz w:val="24"/>
+          <w:szCs w:val="24"/>
+        </w:rPr>
+        <w:t xml:space="preserve"> akkor azokat is ugyan így meg tudjuk változtatni.</w:t>
+      </w:r>
+    </w:p>
+    <w:p>
+      <w:pPr>
+        <w:spacing w:after="0"/>
+        <w:rPr>
+          <w:rFonts w:ascii="Times New Roman" w:hAnsi="Times New Roman" w:cs="Times New Roman"/>
+          <w:sz w:val="24"/>
+          <w:szCs w:val="24"/>
+        </w:rPr>
+      </w:pPr>
+      <w:r>
+        <w:rPr>
+          <w:rFonts w:ascii="Times New Roman" w:hAnsi="Times New Roman" w:cs="Times New Roman"/>
+          <w:b/>
+          <w:sz w:val="24"/>
+          <w:szCs w:val="24"/>
+        </w:rPr>
+        <w:t xml:space="preserve">Alternatív lefolyás: </w:t>
+      </w:r>
+      <w:r>
+        <w:rPr>
+          <w:rFonts w:ascii="Times New Roman" w:hAnsi="Times New Roman" w:cs="Times New Roman"/>
+          <w:sz w:val="24"/>
+          <w:szCs w:val="24"/>
+        </w:rPr>
+        <w:t xml:space="preserve">Ebben az esetben fent áll annak a </w:t>
+      </w:r>
+      <w:r>
+        <w:rPr>
+          <w:rFonts w:ascii="Times New Roman" w:hAnsi="Times New Roman" w:cs="Times New Roman"/>
+          <w:sz w:val="24"/>
+          <w:szCs w:val="24"/>
+        </w:rPr>
+        <w:t>lehetősége, hogy elírtuk az adatot</w:t>
+      </w:r>
+      <w:r>
+        <w:rPr>
+          <w:rFonts w:ascii="Times New Roman" w:hAnsi="Times New Roman" w:cs="Times New Roman"/>
+          <w:sz w:val="24"/>
+          <w:szCs w:val="24"/>
+        </w:rPr>
+        <w:t xml:space="preserve">. Ilyenkor újfent </w:t>
+      </w:r>
+      <w:r>
+        <w:rPr>
+          <w:rFonts w:ascii="Times New Roman" w:hAnsi="Times New Roman" w:cs="Times New Roman"/>
+          <w:sz w:val="24"/>
+          <w:szCs w:val="24"/>
+        </w:rPr>
+        <w:t>meg tudjuk</w:t>
+      </w:r>
+      <w:r>
+        <w:rPr>
+          <w:rFonts w:ascii="Times New Roman" w:hAnsi="Times New Roman" w:cs="Times New Roman"/>
+          <w:sz w:val="24"/>
+          <w:szCs w:val="24"/>
+        </w:rPr>
+        <w:t xml:space="preserve"> változtatni a fő le</w:t>
+      </w:r>
+      <w:r>
+        <w:rPr>
+          <w:rFonts w:ascii="Times New Roman" w:hAnsi="Times New Roman" w:cs="Times New Roman"/>
+          <w:sz w:val="24"/>
+          <w:szCs w:val="24"/>
+        </w:rPr>
+        <w:t>folyásban leírt módon a termék adatait.</w:t>
+      </w:r>
+    </w:p>
+    <w:p>
+      <w:pPr>
+        <w:spacing w:before="360" w:after="0"/>
+        <w:rPr>
+          <w:rFonts w:ascii="Times New Roman" w:hAnsi="Times New Roman" w:cs="Times New Roman"/>
+          <w:sz w:val="24"/>
+          <w:szCs w:val="24"/>
+        </w:rPr>
+      </w:pPr>
+      <w:r>
+        <w:rPr>
+          <w:rFonts w:ascii="Times New Roman" w:hAnsi="Times New Roman" w:cs="Times New Roman"/>
+          <w:b/>
+          <w:sz w:val="24"/>
+          <w:szCs w:val="24"/>
+        </w:rPr>
+        <w:t>Termék törlése:</w:t>
+      </w:r>
+      <w:r>
+        <w:rPr>
+          <w:rFonts w:ascii="Times New Roman" w:hAnsi="Times New Roman" w:cs="Times New Roman"/>
+          <w:sz w:val="24"/>
+          <w:szCs w:val="24"/>
+        </w:rPr>
+        <w:t xml:space="preserve"> Ez a lehetőség </w:t>
+      </w:r>
+      <w:r>
+        <w:rPr>
+          <w:rFonts w:ascii="Times New Roman" w:hAnsi="Times New Roman" w:cs="Times New Roman"/>
+          <w:sz w:val="24"/>
+          <w:szCs w:val="24"/>
+        </w:rPr>
+        <w:t xml:space="preserve">akkor használhatjuk, ha egy </w:t>
+      </w:r>
+      <w:r>
+        <w:rPr>
+          <w:rFonts w:ascii="Times New Roman" w:hAnsi="Times New Roman" w:cs="Times New Roman"/>
+          <w:sz w:val="24"/>
+          <w:szCs w:val="24"/>
+        </w:rPr>
+        <w:t>adott termék teljes mértékben megszűnik minden üzletben. Ilyenkor</w:t>
+      </w:r>
+      <w:r>
+        <w:rPr>
+          <w:rFonts w:ascii="Times New Roman" w:hAnsi="Times New Roman" w:cs="Times New Roman"/>
+          <w:sz w:val="24"/>
+          <w:szCs w:val="24"/>
+        </w:rPr>
+        <w:t xml:space="preserve"> az adatbázisból töröljük ki.</w:t>
+      </w:r>
+    </w:p>
+    <w:p>
+      <w:pPr>
+        <w:spacing w:after="0"/>
+        <w:rPr>
+          <w:rFonts w:ascii="Times New Roman" w:hAnsi="Times New Roman" w:cs="Times New Roman"/>
+          <w:b/>
+          <w:sz w:val="24"/>
+          <w:szCs w:val="24"/>
+        </w:rPr>
+      </w:pPr>
+      <w:r>
+        <w:rPr>
+          <w:rFonts w:ascii="Times New Roman" w:hAnsi="Times New Roman" w:cs="Times New Roman"/>
+          <w:b/>
+          <w:sz w:val="24"/>
+          <w:szCs w:val="24"/>
+        </w:rPr>
+        <w:t xml:space="preserve">Fő lefolyás: </w:t>
       </w:r>
     </w:p>
     <w:p>
@@ -4780,19 +5194,53 @@
       <w:r>
         <w:rPr>
           <w:rFonts w:ascii="Times New Roman" w:hAnsi="Times New Roman" w:cs="Times New Roman"/>
-          <w:b/>
-          <w:sz w:val="24"/>
-          <w:szCs w:val="24"/>
-        </w:rPr>
-        <w:t>Első eset:</w:t>
-      </w:r>
-      <w:r>
-        <w:rPr>
-          <w:rFonts w:ascii="Times New Roman" w:hAnsi="Times New Roman" w:cs="Times New Roman"/>
-          <w:sz w:val="24"/>
-          <w:szCs w:val="24"/>
-        </w:rPr>
-        <w:t xml:space="preserve"> Ha a termék kódja már </w:t>
+          <w:sz w:val="24"/>
+          <w:szCs w:val="24"/>
+        </w:rPr>
+        <w:t xml:space="preserve">A terméket kivonták a forgalomból ezért szükségtelen, hogy továbbra </w:t>
+      </w:r>
+      <w:r>
+        <w:rPr>
+          <w:rFonts w:ascii="Times New Roman" w:hAnsi="Times New Roman" w:cs="Times New Roman"/>
+          <w:sz w:val="24"/>
+          <w:szCs w:val="24"/>
+        </w:rPr>
+        <w:t>is szerepeljen az adatbázisba. Ekkor b</w:t>
+      </w:r>
+      <w:r>
+        <w:rPr>
+          <w:rFonts w:ascii="Times New Roman" w:hAnsi="Times New Roman" w:cs="Times New Roman"/>
+          <w:sz w:val="24"/>
+          <w:szCs w:val="24"/>
+        </w:rPr>
+        <w:t>elépünk a termékkezelő ablakba és itt a termék kódját megadva kikeressük a termékünket. Ez után egyszerűen a törlés gombra kattintva a terméket eltávolítjuk az adatbázisból.</w:t>
+      </w:r>
+    </w:p>
+    <w:p>
+      <w:pPr>
+        <w:spacing w:after="0"/>
+        <w:rPr>
+          <w:rFonts w:ascii="Times New Roman" w:hAnsi="Times New Roman" w:cs="Times New Roman"/>
+          <w:sz w:val="24"/>
+          <w:szCs w:val="24"/>
+        </w:rPr>
+      </w:pPr>
+      <w:r>
+        <w:rPr>
+          <w:rFonts w:ascii="Times New Roman" w:hAnsi="Times New Roman" w:cs="Times New Roman"/>
+          <w:b/>
+          <w:sz w:val="24"/>
+          <w:szCs w:val="24"/>
+        </w:rPr>
+        <w:t>Alternatív lefolyás</w:t>
+      </w:r>
+      <w:r>
+        <w:rPr>
+          <w:rFonts w:ascii="Times New Roman" w:hAnsi="Times New Roman" w:cs="Times New Roman"/>
+          <w:sz w:val="24"/>
+          <w:szCs w:val="24"/>
+        </w:rPr>
+        <w:t xml:space="preserve">nak tekinthetjük, ha olyan terméket töröltünk </w:t>
       </w:r>
       <w:proofErr w:type="gramStart"/>
       <w:r>
@@ -4801,7 +5249,7 @@
           <w:sz w:val="24"/>
           <w:szCs w:val="24"/>
         </w:rPr>
-        <w:t>szerepel</w:t>
+        <w:t>ki</w:t>
       </w:r>
       <w:proofErr w:type="gramEnd"/>
       <w:r>
@@ -4810,479 +5258,7 @@
           <w:sz w:val="24"/>
           <w:szCs w:val="24"/>
         </w:rPr>
-        <w:t xml:space="preserve"> a nyilvántartásban akkor azt nem visszük fel újra. Ilyenkor a rendszer egy értesítést küld a felhasználónak, ami alapján tudja a vásárló, hogy vagy rosszul írta be a termék kódját, vagy pedig a másik termék kódja hibás. </w:t>
-      </w:r>
-    </w:p>
-    <w:p>
-      <w:pPr>
-        <w:pStyle w:val="Listaszerbekezds"/>
-        <w:numPr>
-          <w:ilvl w:val="6"/>
-          <w:numId w:val="5"/>
-        </w:numPr>
-        <w:spacing w:after="0"/>
-        <w:ind w:left="426" w:hanging="426"/>
-        <w:rPr>
-          <w:rFonts w:ascii="Times New Roman" w:hAnsi="Times New Roman" w:cs="Times New Roman"/>
-          <w:sz w:val="24"/>
-          <w:szCs w:val="24"/>
-        </w:rPr>
-      </w:pPr>
-      <w:r>
-        <w:rPr>
-          <w:rFonts w:ascii="Times New Roman" w:hAnsi="Times New Roman" w:cs="Times New Roman"/>
-          <w:b/>
-          <w:sz w:val="24"/>
-          <w:szCs w:val="24"/>
-        </w:rPr>
-        <w:t>Második</w:t>
-      </w:r>
-      <w:r>
-        <w:rPr>
-          <w:rFonts w:ascii="Times New Roman" w:hAnsi="Times New Roman" w:cs="Times New Roman"/>
-          <w:sz w:val="24"/>
-          <w:szCs w:val="24"/>
-        </w:rPr>
-        <w:t xml:space="preserve"> </w:t>
-      </w:r>
-      <w:r>
-        <w:rPr>
-          <w:rFonts w:ascii="Times New Roman" w:hAnsi="Times New Roman" w:cs="Times New Roman"/>
-          <w:b/>
-          <w:sz w:val="24"/>
-          <w:szCs w:val="24"/>
-        </w:rPr>
-        <w:t>eset</w:t>
-      </w:r>
-      <w:r>
-        <w:rPr>
-          <w:rFonts w:ascii="Times New Roman" w:hAnsi="Times New Roman" w:cs="Times New Roman"/>
-          <w:sz w:val="24"/>
-          <w:szCs w:val="24"/>
-        </w:rPr>
-        <w:t xml:space="preserve">ben is ugyan ez a hiba lehetőség áll fent. </w:t>
-      </w:r>
-    </w:p>
-    <w:p>
-      <w:pPr>
-        <w:spacing w:before="360" w:after="0"/>
-        <w:rPr>
-          <w:rFonts w:ascii="Times New Roman" w:hAnsi="Times New Roman" w:cs="Times New Roman"/>
-          <w:b/>
-          <w:sz w:val="24"/>
-          <w:szCs w:val="24"/>
-        </w:rPr>
-      </w:pPr>
-      <w:r>
-        <w:rPr>
-          <w:rFonts w:ascii="Times New Roman" w:hAnsi="Times New Roman" w:cs="Times New Roman"/>
-          <w:b/>
-          <w:sz w:val="24"/>
-          <w:szCs w:val="24"/>
-        </w:rPr>
-        <w:t>Termék ármódosítás:</w:t>
-      </w:r>
-    </w:p>
-    <w:p>
-      <w:pPr>
-        <w:spacing w:before="240" w:after="0"/>
-        <w:rPr>
-          <w:rFonts w:ascii="Times New Roman" w:hAnsi="Times New Roman" w:cs="Times New Roman"/>
-          <w:sz w:val="24"/>
-          <w:szCs w:val="24"/>
-        </w:rPr>
-      </w:pPr>
-      <w:r>
-        <w:rPr>
-          <w:rFonts w:ascii="Times New Roman" w:hAnsi="Times New Roman" w:cs="Times New Roman"/>
-          <w:b/>
-          <w:sz w:val="24"/>
-          <w:szCs w:val="24"/>
-        </w:rPr>
-        <w:t xml:space="preserve">Ideiglenes módosítás: </w:t>
-      </w:r>
-      <w:r>
-        <w:rPr>
-          <w:rFonts w:ascii="Times New Roman" w:hAnsi="Times New Roman" w:cs="Times New Roman"/>
-          <w:sz w:val="24"/>
-          <w:szCs w:val="24"/>
-        </w:rPr>
-        <w:t xml:space="preserve">Esetleges </w:t>
-      </w:r>
-      <w:proofErr w:type="gramStart"/>
-      <w:r>
-        <w:rPr>
-          <w:rFonts w:ascii="Times New Roman" w:hAnsi="Times New Roman" w:cs="Times New Roman"/>
-          <w:sz w:val="24"/>
-          <w:szCs w:val="24"/>
-        </w:rPr>
-        <w:t>akciók</w:t>
-      </w:r>
-      <w:proofErr w:type="gramEnd"/>
-      <w:r>
-        <w:rPr>
-          <w:rFonts w:ascii="Times New Roman" w:hAnsi="Times New Roman" w:cs="Times New Roman"/>
-          <w:sz w:val="24"/>
-          <w:szCs w:val="24"/>
-        </w:rPr>
-        <w:t xml:space="preserve"> ideje alatt érdemes ezt a funkciót használni, mikor tudjuk, hogy az adott termék csak 1-2 hétig lesz ezen az áron elérhető. Ilyenkor csak a végső ár meghatározásánál változtatjuk meg a termék árát és nem az adatbázisban írjuk át.</w:t>
-      </w:r>
-    </w:p>
-    <w:p>
-      <w:pPr>
-        <w:spacing w:after="0"/>
-        <w:rPr>
-          <w:rFonts w:ascii="Times New Roman" w:hAnsi="Times New Roman" w:cs="Times New Roman"/>
-          <w:sz w:val="24"/>
-          <w:szCs w:val="24"/>
-        </w:rPr>
-      </w:pPr>
-      <w:r>
-        <w:rPr>
-          <w:rFonts w:ascii="Times New Roman" w:hAnsi="Times New Roman" w:cs="Times New Roman"/>
-          <w:b/>
-          <w:sz w:val="24"/>
-          <w:szCs w:val="24"/>
-        </w:rPr>
-        <w:t xml:space="preserve">Fő lefolyás: </w:t>
-      </w:r>
-      <w:r>
-        <w:rPr>
-          <w:rFonts w:ascii="Times New Roman" w:hAnsi="Times New Roman" w:cs="Times New Roman"/>
-          <w:sz w:val="24"/>
-          <w:szCs w:val="24"/>
-        </w:rPr>
-        <w:t xml:space="preserve">A vásárlás alatt látjuk, hogy a termék bolti ára és a készülékünkben lévő ár nem egyezik meg. Ilyenkor el kell döntenünk, hogy az új ár ideiglenes-e. Ha az akkor a terméket a listából kiválasztva tudjuk az árát változtatni. </w:t>
-      </w:r>
-    </w:p>
-    <w:p>
-      <w:pPr>
-        <w:spacing w:after="0"/>
-        <w:rPr>
-          <w:rFonts w:ascii="Times New Roman" w:hAnsi="Times New Roman" w:cs="Times New Roman"/>
-          <w:sz w:val="24"/>
-          <w:szCs w:val="24"/>
-        </w:rPr>
-      </w:pPr>
-      <w:r>
-        <w:rPr>
-          <w:rFonts w:ascii="Times New Roman" w:hAnsi="Times New Roman" w:cs="Times New Roman"/>
-          <w:b/>
-          <w:sz w:val="24"/>
-          <w:szCs w:val="24"/>
-        </w:rPr>
-        <w:t xml:space="preserve">Alternatív lefolyás: </w:t>
-      </w:r>
-      <w:r>
-        <w:rPr>
-          <w:rFonts w:ascii="Times New Roman" w:hAnsi="Times New Roman" w:cs="Times New Roman"/>
-          <w:sz w:val="24"/>
-          <w:szCs w:val="24"/>
-        </w:rPr>
-        <w:t xml:space="preserve">A termék árát átírtuk, de nem ideiglenes opciót választottuk, hanem az adatbázisban is át írtuk a kódot. Ilyen esetben újra módosítjuk a termék árát az eredeti árra. A termék árát átírtuk, de hibásan. Ebben az esetben egy újabb ideiglenes ármódosítással </w:t>
-      </w:r>
-      <w:proofErr w:type="gramStart"/>
-      <w:r>
-        <w:rPr>
-          <w:rFonts w:ascii="Times New Roman" w:hAnsi="Times New Roman" w:cs="Times New Roman"/>
-          <w:sz w:val="24"/>
-          <w:szCs w:val="24"/>
-        </w:rPr>
-        <w:t>korrigálhatjuk</w:t>
-      </w:r>
-      <w:proofErr w:type="gramEnd"/>
-      <w:r>
-        <w:rPr>
-          <w:rFonts w:ascii="Times New Roman" w:hAnsi="Times New Roman" w:cs="Times New Roman"/>
-          <w:sz w:val="24"/>
-          <w:szCs w:val="24"/>
-        </w:rPr>
-        <w:t xml:space="preserve"> ezt.</w:t>
-      </w:r>
-    </w:p>
-    <w:p>
-      <w:pPr>
-        <w:spacing w:before="240" w:after="0"/>
-        <w:rPr>
-          <w:rFonts w:ascii="Times New Roman" w:hAnsi="Times New Roman" w:cs="Times New Roman"/>
-          <w:sz w:val="24"/>
-          <w:szCs w:val="24"/>
-        </w:rPr>
-      </w:pPr>
-      <w:r>
-        <w:rPr>
-          <w:rFonts w:ascii="Times New Roman" w:hAnsi="Times New Roman" w:cs="Times New Roman"/>
-          <w:b/>
-          <w:sz w:val="24"/>
-          <w:szCs w:val="24"/>
-        </w:rPr>
-        <w:t>Hosszútávú módosítás</w:t>
-      </w:r>
-      <w:r>
-        <w:rPr>
-          <w:rFonts w:ascii="Times New Roman" w:hAnsi="Times New Roman" w:cs="Times New Roman"/>
-          <w:sz w:val="24"/>
-          <w:szCs w:val="24"/>
-        </w:rPr>
-        <w:t xml:space="preserve">: Ez a </w:t>
-      </w:r>
-      <w:proofErr w:type="gramStart"/>
-      <w:r>
-        <w:rPr>
-          <w:rFonts w:ascii="Times New Roman" w:hAnsi="Times New Roman" w:cs="Times New Roman"/>
-          <w:sz w:val="24"/>
-          <w:szCs w:val="24"/>
-        </w:rPr>
-        <w:t>funkció</w:t>
-      </w:r>
-      <w:proofErr w:type="gramEnd"/>
-      <w:r>
-        <w:rPr>
-          <w:rFonts w:ascii="Times New Roman" w:hAnsi="Times New Roman" w:cs="Times New Roman"/>
-          <w:sz w:val="24"/>
-          <w:szCs w:val="24"/>
-        </w:rPr>
-        <w:t xml:space="preserve"> arra tud hasznos lenni, ha egy terméknek véglegesen  viszik fel vagy le az árát. Ilyenkor ugye érdemesebb magában az adatbázisban is megváltoztatni a termékhez tartozó árat.</w:t>
-      </w:r>
-    </w:p>
-    <w:p>
-      <w:pPr>
-        <w:spacing w:after="0"/>
-        <w:rPr>
-          <w:rFonts w:ascii="Times New Roman" w:hAnsi="Times New Roman" w:cs="Times New Roman"/>
-          <w:sz w:val="24"/>
-          <w:szCs w:val="24"/>
-        </w:rPr>
-      </w:pPr>
-      <w:r>
-        <w:rPr>
-          <w:rFonts w:ascii="Times New Roman" w:hAnsi="Times New Roman" w:cs="Times New Roman"/>
-          <w:b/>
-          <w:sz w:val="24"/>
-          <w:szCs w:val="24"/>
-        </w:rPr>
-        <w:t xml:space="preserve">Fő lefolyás: </w:t>
-      </w:r>
-      <w:r>
-        <w:rPr>
-          <w:rFonts w:ascii="Times New Roman" w:hAnsi="Times New Roman" w:cs="Times New Roman"/>
-          <w:sz w:val="24"/>
-          <w:szCs w:val="24"/>
-        </w:rPr>
-        <w:t>A vásárlás alatt látjuk, hogy a termék bolti ára és a készülékünkben lévő ár nem egyezik meg. Ilyenkor el kell döntenünk, hogy az új ár végleges-e. Ha az akkor a terméket kiválasztva az árát átírjuk és elmentjük az adatbázisba.</w:t>
-      </w:r>
-    </w:p>
-    <w:p>
-      <w:pPr>
-        <w:spacing w:after="0"/>
-        <w:rPr>
-          <w:rFonts w:ascii="Times New Roman" w:hAnsi="Times New Roman" w:cs="Times New Roman"/>
-          <w:sz w:val="24"/>
-          <w:szCs w:val="24"/>
-        </w:rPr>
-      </w:pPr>
-      <w:r>
-        <w:rPr>
-          <w:rFonts w:ascii="Times New Roman" w:hAnsi="Times New Roman" w:cs="Times New Roman"/>
-          <w:b/>
-          <w:sz w:val="24"/>
-          <w:szCs w:val="24"/>
-        </w:rPr>
-        <w:lastRenderedPageBreak/>
-        <w:t xml:space="preserve">Alternatív lefolyás: </w:t>
-      </w:r>
-      <w:r>
-        <w:rPr>
-          <w:rFonts w:ascii="Times New Roman" w:hAnsi="Times New Roman" w:cs="Times New Roman"/>
-          <w:sz w:val="24"/>
-          <w:szCs w:val="24"/>
-        </w:rPr>
-        <w:t xml:space="preserve">Ebben az esetben fent áll annak a lehetősége, hogy elírtuk az árat. Ilyenkor újfent </w:t>
-      </w:r>
-      <w:proofErr w:type="gramStart"/>
-      <w:r>
-        <w:rPr>
-          <w:rFonts w:ascii="Times New Roman" w:hAnsi="Times New Roman" w:cs="Times New Roman"/>
-          <w:sz w:val="24"/>
-          <w:szCs w:val="24"/>
-        </w:rPr>
-        <w:t>megtudjuk</w:t>
-      </w:r>
-      <w:proofErr w:type="gramEnd"/>
-      <w:r>
-        <w:rPr>
-          <w:rFonts w:ascii="Times New Roman" w:hAnsi="Times New Roman" w:cs="Times New Roman"/>
-          <w:sz w:val="24"/>
-          <w:szCs w:val="24"/>
-        </w:rPr>
-        <w:t xml:space="preserve"> változtatni a fő lefolyásban leírt módon a termék végleges árát.</w:t>
-      </w:r>
-    </w:p>
-    <w:p>
-      <w:pPr>
-        <w:spacing w:before="360" w:after="0"/>
-        <w:rPr>
-          <w:rFonts w:ascii="Times New Roman" w:hAnsi="Times New Roman" w:cs="Times New Roman"/>
-          <w:sz w:val="24"/>
-          <w:szCs w:val="24"/>
-        </w:rPr>
-      </w:pPr>
-      <w:r>
-        <w:rPr>
-          <w:rFonts w:ascii="Times New Roman" w:hAnsi="Times New Roman" w:cs="Times New Roman"/>
-          <w:b/>
-          <w:sz w:val="24"/>
-          <w:szCs w:val="24"/>
-        </w:rPr>
-        <w:t>Termék törlése:</w:t>
-      </w:r>
-      <w:r>
-        <w:rPr>
-          <w:rFonts w:ascii="Times New Roman" w:hAnsi="Times New Roman" w:cs="Times New Roman"/>
-          <w:sz w:val="24"/>
-          <w:szCs w:val="24"/>
-        </w:rPr>
-        <w:t xml:space="preserve"> Ez a lehetőség akkor hasznos, amikor egy terméket hibásan adunk meg, visszük fel az adatbázisba, vagy pedig egy adott termék teljes mértékben megszűnik minden üzletben. Ilyenkor az adatbázisból töröljük ki és újra fel </w:t>
-      </w:r>
-      <w:proofErr w:type="gramStart"/>
-      <w:r>
-        <w:rPr>
-          <w:rFonts w:ascii="Times New Roman" w:hAnsi="Times New Roman" w:cs="Times New Roman"/>
-          <w:sz w:val="24"/>
-          <w:szCs w:val="24"/>
-        </w:rPr>
-        <w:t>tudjuk</w:t>
-      </w:r>
-      <w:proofErr w:type="gramEnd"/>
-      <w:r>
-        <w:rPr>
-          <w:rFonts w:ascii="Times New Roman" w:hAnsi="Times New Roman" w:cs="Times New Roman"/>
-          <w:sz w:val="24"/>
-          <w:szCs w:val="24"/>
-        </w:rPr>
-        <w:t xml:space="preserve"> vinni a már hibátlan adatokkal a terméket az adatbázisba vagy csak töröljük a már nem létező terméket.</w:t>
-      </w:r>
-    </w:p>
-    <w:p>
-      <w:pPr>
-        <w:spacing w:after="0"/>
-        <w:rPr>
-          <w:rFonts w:ascii="Times New Roman" w:hAnsi="Times New Roman" w:cs="Times New Roman"/>
-          <w:b/>
-          <w:sz w:val="24"/>
-          <w:szCs w:val="24"/>
-        </w:rPr>
-      </w:pPr>
-      <w:r>
-        <w:rPr>
-          <w:rFonts w:ascii="Times New Roman" w:hAnsi="Times New Roman" w:cs="Times New Roman"/>
-          <w:b/>
-          <w:sz w:val="24"/>
-          <w:szCs w:val="24"/>
-        </w:rPr>
-        <w:t xml:space="preserve">Fő lefolyás: </w:t>
-      </w:r>
-    </w:p>
-    <w:p>
-      <w:pPr>
-        <w:pStyle w:val="Listaszerbekezds"/>
-        <w:numPr>
-          <w:ilvl w:val="6"/>
-          <w:numId w:val="5"/>
-        </w:numPr>
-        <w:spacing w:after="0"/>
-        <w:ind w:left="426" w:hanging="426"/>
-        <w:rPr>
-          <w:rFonts w:ascii="Times New Roman" w:hAnsi="Times New Roman" w:cs="Times New Roman"/>
-          <w:sz w:val="24"/>
-          <w:szCs w:val="24"/>
-        </w:rPr>
-      </w:pPr>
-      <w:r>
-        <w:rPr>
-          <w:rFonts w:ascii="Times New Roman" w:hAnsi="Times New Roman" w:cs="Times New Roman"/>
-          <w:b/>
-          <w:sz w:val="24"/>
-          <w:szCs w:val="24"/>
-        </w:rPr>
-        <w:t>Első eset:</w:t>
-      </w:r>
-      <w:r>
-        <w:rPr>
-          <w:rFonts w:ascii="Times New Roman" w:hAnsi="Times New Roman" w:cs="Times New Roman"/>
-          <w:sz w:val="24"/>
-          <w:szCs w:val="24"/>
-        </w:rPr>
-        <w:t xml:space="preserve"> A terméket hibásan visszük fel az adatbázisba. Ezt észlelve belépünk a </w:t>
-      </w:r>
-      <w:proofErr w:type="gramStart"/>
-      <w:r>
-        <w:rPr>
-          <w:rFonts w:ascii="Times New Roman" w:hAnsi="Times New Roman" w:cs="Times New Roman"/>
-          <w:sz w:val="24"/>
-          <w:szCs w:val="24"/>
-        </w:rPr>
-        <w:t>termék kezelő</w:t>
-      </w:r>
-      <w:proofErr w:type="gramEnd"/>
-      <w:r>
-        <w:rPr>
-          <w:rFonts w:ascii="Times New Roman" w:hAnsi="Times New Roman" w:cs="Times New Roman"/>
-          <w:sz w:val="24"/>
-          <w:szCs w:val="24"/>
-        </w:rPr>
-        <w:t xml:space="preserve"> ablakba és itt a termék kódját megadva kikeressük a termékünket. Ez után egyszerűen a törlés gombra kattintva a terméket eltávolítjuk az adatbázisból. Majd </w:t>
-      </w:r>
-      <w:proofErr w:type="gramStart"/>
-      <w:r>
-        <w:rPr>
-          <w:rFonts w:ascii="Times New Roman" w:hAnsi="Times New Roman" w:cs="Times New Roman"/>
-          <w:sz w:val="24"/>
-          <w:szCs w:val="24"/>
-        </w:rPr>
-        <w:t>a</w:t>
-      </w:r>
-      <w:proofErr w:type="gramEnd"/>
-      <w:r>
-        <w:rPr>
-          <w:rFonts w:ascii="Times New Roman" w:hAnsi="Times New Roman" w:cs="Times New Roman"/>
-          <w:sz w:val="24"/>
-          <w:szCs w:val="24"/>
-        </w:rPr>
-        <w:t xml:space="preserve"> új termék felvitele funkciót használva újra felvisszük a már helyesen beírt adatokkal.</w:t>
-      </w:r>
-    </w:p>
-    <w:p>
-      <w:pPr>
-        <w:pStyle w:val="Listaszerbekezds"/>
-        <w:numPr>
-          <w:ilvl w:val="6"/>
-          <w:numId w:val="5"/>
-        </w:numPr>
-        <w:spacing w:after="0"/>
-        <w:ind w:left="426" w:hanging="426"/>
-        <w:rPr>
-          <w:rFonts w:ascii="Times New Roman" w:hAnsi="Times New Roman" w:cs="Times New Roman"/>
-          <w:sz w:val="24"/>
-          <w:szCs w:val="24"/>
-        </w:rPr>
-      </w:pPr>
-      <w:r>
-        <w:rPr>
-          <w:rFonts w:ascii="Times New Roman" w:hAnsi="Times New Roman" w:cs="Times New Roman"/>
-          <w:b/>
-          <w:sz w:val="24"/>
-          <w:szCs w:val="24"/>
-        </w:rPr>
-        <w:t>Második eset:</w:t>
-      </w:r>
-      <w:r>
-        <w:rPr>
-          <w:rFonts w:ascii="Times New Roman" w:hAnsi="Times New Roman" w:cs="Times New Roman"/>
-          <w:sz w:val="24"/>
-          <w:szCs w:val="24"/>
-        </w:rPr>
-        <w:t xml:space="preserve"> A terméket kivonták a forgalomból ezért szükségtelen, hogy továbbra is szerepeljen az adatbázisba. belépünk a termékkezelő ablakba és itt a termék kódját megadva kikeressük a termékünket. Ez után egyszerűen a törlés gombra kattintva a terméket eltávolítjuk az adatbázisból.</w:t>
+        <w:t xml:space="preserve"> amit nem szerettünk volna, ebben az esetben az a lehetőség áll fent, hogy azt újra felvisszük az adatbázisba.</w:t>
       </w:r>
     </w:p>
     <w:p>
@@ -5315,6 +5291,7 @@
           <w:szCs w:val="24"/>
           <w:lang w:val="en-US"/>
         </w:rPr>
+        <w:lastRenderedPageBreak/>
         <w:drawing>
           <wp:anchor distT="0" distB="0" distL="114300" distR="114300" simplePos="0" relativeHeight="251658240" behindDoc="0" locked="0" layoutInCell="1" allowOverlap="1">
             <wp:simplePos x="0" y="0"/>
@@ -8200,7 +8177,7 @@
 </file>
 
 <file path=customXml/itemProps1.xml><?xml version="1.0" encoding="utf-8"?>
-<ds:datastoreItem xmlns:ds="http://schemas.openxmlformats.org/officeDocument/2006/customXml" ds:itemID="{BFE658F9-2084-4DB3-9074-4E0116DA3982}">
+<ds:datastoreItem xmlns:ds="http://schemas.openxmlformats.org/officeDocument/2006/customXml" ds:itemID="{CCD90D22-A5BD-46FD-BBC2-53CDC043F5C8}">
   <ds:schemaRefs>
     <ds:schemaRef ds:uri="http://schemas.openxmlformats.org/officeDocument/2006/bibliography"/>
   </ds:schemaRefs>

--- a/Word dokumentumok/Pannnon Egyetem.docx
+++ b/Word dokumentumok/Pannnon Egyetem.docx
@@ -4348,18 +4348,7 @@
           <w:sz w:val="24"/>
           <w:szCs w:val="24"/>
         </w:rPr>
-        <w:t>Új termék a listába</w:t>
-      </w:r>
-      <w:bookmarkStart w:id="0" w:name="_GoBack"/>
-      <w:bookmarkEnd w:id="0"/>
-      <w:r>
-        <w:rPr>
-          <w:rFonts w:ascii="Times New Roman" w:hAnsi="Times New Roman" w:cs="Times New Roman"/>
-          <w:b/>
-          <w:sz w:val="24"/>
-          <w:szCs w:val="24"/>
-        </w:rPr>
-        <w:t>/</w:t>
+        <w:t>Új termék a listába/</w:t>
       </w:r>
       <w:r>
         <w:rPr>
@@ -5260,6 +5249,24 @@
         </w:rPr>
         <w:t xml:space="preserve"> amit nem szerettünk volna, ebben az esetben az a lehetőség áll fent, hogy azt újra felvisszük az adatbázisba.</w:t>
       </w:r>
+      <w:r>
+        <w:rPr>
+          <w:rFonts w:ascii="Times New Roman" w:hAnsi="Times New Roman" w:cs="Times New Roman"/>
+          <w:sz w:val="24"/>
+          <w:szCs w:val="24"/>
+        </w:rPr>
+        <w:br w:type="page"/>
+      </w:r>
+    </w:p>
+    <w:p>
+      <w:pPr>
+        <w:spacing w:after="0"/>
+        <w:rPr>
+          <w:rFonts w:ascii="Times New Roman" w:hAnsi="Times New Roman" w:cs="Times New Roman"/>
+          <w:sz w:val="24"/>
+          <w:szCs w:val="24"/>
+        </w:rPr>
+      </w:pPr>
     </w:p>
     <w:p>
       <w:pPr>
@@ -5279,6 +5286,37 @@
           <w:rFonts w:ascii="Times New Roman" w:hAnsi="Times New Roman" w:cs="Times New Roman"/>
           <w:b/>
           <w:sz w:val="28"/>
+          <w:szCs w:val="24"/>
+        </w:rPr>
+      </w:pPr>
+      <w:r>
+        <w:rPr>
+          <w:rFonts w:ascii="Times New Roman" w:hAnsi="Times New Roman" w:cs="Times New Roman"/>
+          <w:b/>
+          <w:sz w:val="28"/>
+          <w:szCs w:val="24"/>
+        </w:rPr>
+        <w:t>USE CASE DIAGRAMM</w:t>
+      </w:r>
+    </w:p>
+    <w:p>
+      <w:pPr>
+        <w:spacing w:after="0"/>
+        <w:rPr>
+          <w:rFonts w:ascii="Times New Roman" w:hAnsi="Times New Roman" w:cs="Times New Roman"/>
+          <w:b/>
+          <w:sz w:val="24"/>
+          <w:szCs w:val="24"/>
+        </w:rPr>
+      </w:pPr>
+    </w:p>
+    <w:p>
+      <w:pPr>
+        <w:spacing w:after="0"/>
+        <w:rPr>
+          <w:rFonts w:ascii="Times New Roman" w:hAnsi="Times New Roman" w:cs="Times New Roman"/>
+          <w:b/>
+          <w:sz w:val="24"/>
           <w:szCs w:val="24"/>
         </w:rPr>
       </w:pPr>
@@ -5291,20 +5329,11 @@
           <w:szCs w:val="24"/>
           <w:lang w:val="en-US"/>
         </w:rPr>
-        <w:lastRenderedPageBreak/>
         <w:drawing>
-          <wp:anchor distT="0" distB="0" distL="114300" distR="114300" simplePos="0" relativeHeight="251658240" behindDoc="0" locked="0" layoutInCell="1" allowOverlap="1">
-            <wp:simplePos x="0" y="0"/>
-            <wp:positionH relativeFrom="margin">
-              <wp:align>left</wp:align>
-            </wp:positionH>
-            <wp:positionV relativeFrom="paragraph">
-              <wp:posOffset>693420</wp:posOffset>
-            </wp:positionV>
-            <wp:extent cx="5902325" cy="4124325"/>
-            <wp:effectExtent l="0" t="0" r="3175" b="9525"/>
-            <wp:wrapSquare wrapText="bothSides"/>
-            <wp:docPr id="1" name="Kép 1"/>
+          <wp:inline distT="0" distB="0" distL="0" distR="0" wp14:anchorId="51D99D40" wp14:editId="24728195">
+            <wp:extent cx="5818979" cy="4219575"/>
+            <wp:effectExtent l="0" t="0" r="0" b="0"/>
+            <wp:docPr id="24" name="Kép 24"/>
             <wp:cNvGraphicFramePr>
               <a:graphicFrameLocks xmlns:a="http://schemas.openxmlformats.org/drawingml/2006/main" noChangeAspect="1"/>
             </wp:cNvGraphicFramePr>
@@ -5312,7 +5341,7 @@
               <a:graphicData uri="http://schemas.openxmlformats.org/drawingml/2006/picture">
                 <pic:pic xmlns:pic="http://schemas.openxmlformats.org/drawingml/2006/picture">
                   <pic:nvPicPr>
-                    <pic:cNvPr id="1" name="Képkivágás.PNG"/>
+                    <pic:cNvPr id="24" name="Képkivágás.PNG"/>
                     <pic:cNvPicPr/>
                   </pic:nvPicPr>
                   <pic:blipFill>
@@ -5330,7 +5359,7 @@
                   <pic:spPr>
                     <a:xfrm>
                       <a:off x="0" y="0"/>
-                      <a:ext cx="5902325" cy="4124325"/>
+                      <a:ext cx="5820309" cy="4220540"/>
                     </a:xfrm>
                     <a:prstGeom prst="rect">
                       <a:avLst/>
@@ -5339,46 +5368,9 @@
                 </pic:pic>
               </a:graphicData>
             </a:graphic>
-            <wp14:sizeRelH relativeFrom="page">
-              <wp14:pctWidth>0</wp14:pctWidth>
-            </wp14:sizeRelH>
-            <wp14:sizeRelV relativeFrom="page">
-              <wp14:pctHeight>0</wp14:pctHeight>
-            </wp14:sizeRelV>
-          </wp:anchor>
+          </wp:inline>
         </w:drawing>
       </w:r>
-      <w:r>
-        <w:rPr>
-          <w:rFonts w:ascii="Times New Roman" w:hAnsi="Times New Roman" w:cs="Times New Roman"/>
-          <w:b/>
-          <w:sz w:val="28"/>
-          <w:szCs w:val="24"/>
-        </w:rPr>
-        <w:t>USE CASE DIAGRAMM</w:t>
-      </w:r>
-    </w:p>
-    <w:p>
-      <w:pPr>
-        <w:spacing w:after="0"/>
-        <w:rPr>
-          <w:rFonts w:ascii="Times New Roman" w:hAnsi="Times New Roman" w:cs="Times New Roman"/>
-          <w:b/>
-          <w:sz w:val="24"/>
-          <w:szCs w:val="24"/>
-        </w:rPr>
-      </w:pPr>
-    </w:p>
-    <w:p>
-      <w:pPr>
-        <w:spacing w:after="0"/>
-        <w:rPr>
-          <w:rFonts w:ascii="Times New Roman" w:hAnsi="Times New Roman" w:cs="Times New Roman"/>
-          <w:b/>
-          <w:sz w:val="24"/>
-          <w:szCs w:val="24"/>
-        </w:rPr>
-      </w:pPr>
     </w:p>
     <w:p>
       <w:pPr>
@@ -5399,6 +5391,8 @@
         </w:rPr>
         <w:br w:type="page"/>
       </w:r>
+      <w:bookmarkStart w:id="0" w:name="_GoBack"/>
+      <w:bookmarkEnd w:id="0"/>
     </w:p>
     <w:p>
       <w:pPr>
@@ -8177,7 +8171,7 @@
 </file>
 
 <file path=customXml/itemProps1.xml><?xml version="1.0" encoding="utf-8"?>
-<ds:datastoreItem xmlns:ds="http://schemas.openxmlformats.org/officeDocument/2006/customXml" ds:itemID="{CCD90D22-A5BD-46FD-BBC2-53CDC043F5C8}">
+<ds:datastoreItem xmlns:ds="http://schemas.openxmlformats.org/officeDocument/2006/customXml" ds:itemID="{D9B5BB41-4A6D-4D51-A2AA-8524DAC20F8F}">
   <ds:schemaRefs>
     <ds:schemaRef ds:uri="http://schemas.openxmlformats.org/officeDocument/2006/bibliography"/>
   </ds:schemaRefs>

--- a/Word dokumentumok/Pannnon Egyetem.docx
+++ b/Word dokumentumok/Pannnon Egyetem.docx
@@ -975,7 +975,7 @@
           <w:sz w:val="24"/>
           <w:szCs w:val="24"/>
         </w:rPr>
-        <w:t xml:space="preserve">A mobil illetve okostelefon alkalmazások mobileszközön futó számítógépes programok. A mobiltelefonok minden esetben tartalmaznak előtelepített alkalmazásokat. Ezek lehetnek olyan programok, amik a telefon használatához szükségesek valamint olyanok is, amelyek a felhasználó élmények jobbá tételére lettek telepítve, ezzel segítve a mindennapokat akár. Néhány a megkezdéshez elengedhetetlen alkalmazás például webböngészők, </w:t>
+        <w:t xml:space="preserve">A mobil illetve okostelefon alkalmazások mobileszközön futó számítógépes programok. A mobiltelefonok minden esetben tartalmaznak előtelepített alkalmazásokat. Ezek lehetnek olyan programok, amik a telefon használatához szükségesek valamint olyanok is, amelyek a felhasználó élmények jobbá tételére lettek telepítve, ezzel segítve a mindennapokat akár. Néhány a megkezdéshez elengedhetetlen alkalmazás például webböngészők, levelezőprogramok, valamint egy úgy nevezett Marketplace, amely arra szolgál, hogy a </w:t>
       </w:r>
       <w:r>
         <w:rPr>
@@ -984,7 +984,7 @@
           <w:szCs w:val="24"/>
         </w:rPr>
         <w:lastRenderedPageBreak/>
-        <w:t xml:space="preserve">levelezőprogramok, valamint egy úgy nevezett Marketplace, amely arra szolgál, hogy a további alkalmazásokat tudjon a felhasználó beszerezni magának. Ezen a „piactéren” akár ingyenesen, de díj ellenében is tölthetünk le alkalmazásokat. De a feljebb említett alkalmazáson kívül is tartalmaznak az okostelefonok alapvető alkalmazásokat. Ilyen a számológép, az ébresztőóra, világóra, képgaléria, zenehallgatásra alkalmas </w:t>
+        <w:t xml:space="preserve">további alkalmazásokat tudjon a felhasználó beszerezni magának. Ezen a „piactéren” akár ingyenesen, de díj ellenében is tölthetünk le alkalmazásokat. De a feljebb említett alkalmazáson kívül is tartalmaznak az okostelefonok alapvető alkalmazásokat. Ilyen a számológép, az ébresztőóra, világóra, képgaléria, zenehallgatásra alkalmas </w:t>
       </w:r>
       <w:proofErr w:type="gramStart"/>
       <w:r>
@@ -3858,7 +3858,25 @@
           <w:sz w:val="24"/>
           <w:szCs w:val="28"/>
         </w:rPr>
-        <w:t xml:space="preserve">Az előzőkben leírt funkciók alapján és az általunk meghatározott funkciók alapján elmondhatjuk, hogy a saját </w:t>
+        <w:t xml:space="preserve">Az előzőkben leírt </w:t>
+      </w:r>
+      <w:proofErr w:type="gramStart"/>
+      <w:r>
+        <w:rPr>
+          <w:rFonts w:ascii="Times New Roman" w:hAnsi="Times New Roman" w:cs="Times New Roman"/>
+          <w:sz w:val="24"/>
+          <w:szCs w:val="28"/>
+        </w:rPr>
+        <w:t>funkciók</w:t>
+      </w:r>
+      <w:proofErr w:type="gramEnd"/>
+      <w:r>
+        <w:rPr>
+          <w:rFonts w:ascii="Times New Roman" w:hAnsi="Times New Roman" w:cs="Times New Roman"/>
+          <w:sz w:val="24"/>
+          <w:szCs w:val="28"/>
+        </w:rPr>
+        <w:t xml:space="preserve"> alapján és az általunk meghatározott funkciók alapján elmondhatjuk, hogy a saját </w:t>
       </w:r>
       <w:r>
         <w:rPr>
@@ -4161,6 +4179,7 @@
           <w:szCs w:val="32"/>
         </w:rPr>
       </w:pPr>
+      <w:proofErr w:type="gramStart"/>
       <w:r>
         <w:rPr>
           <w:rFonts w:ascii="Times New Roman" w:hAnsi="Times New Roman" w:cs="Times New Roman"/>
@@ -4169,7 +4188,17 @@
           <w:szCs w:val="32"/>
         </w:rPr>
         <w:lastRenderedPageBreak/>
-        <w:t>Funkcionális követelményeinek leírása</w:t>
+        <w:t>Funkcionális</w:t>
+      </w:r>
+      <w:proofErr w:type="gramEnd"/>
+      <w:r>
+        <w:rPr>
+          <w:rFonts w:ascii="Times New Roman" w:hAnsi="Times New Roman" w:cs="Times New Roman"/>
+          <w:b/>
+          <w:sz w:val="32"/>
+          <w:szCs w:val="32"/>
+        </w:rPr>
+        <w:t xml:space="preserve"> követelményeinek leírása</w:t>
       </w:r>
     </w:p>
     <w:p>
@@ -4195,7 +4224,27 @@
           <w:sz w:val="28"/>
           <w:szCs w:val="24"/>
         </w:rPr>
-        <w:t>Felhasználó számára elérhető funkciók:</w:t>
+        <w:t xml:space="preserve">Felhasználó számára elérhető </w:t>
+      </w:r>
+      <w:proofErr w:type="gramStart"/>
+      <w:r>
+        <w:rPr>
+          <w:rFonts w:ascii="Times New Roman" w:hAnsi="Times New Roman" w:cs="Times New Roman"/>
+          <w:b/>
+          <w:sz w:val="28"/>
+          <w:szCs w:val="24"/>
+        </w:rPr>
+        <w:t>funkciók</w:t>
+      </w:r>
+      <w:proofErr w:type="gramEnd"/>
+      <w:r>
+        <w:rPr>
+          <w:rFonts w:ascii="Times New Roman" w:hAnsi="Times New Roman" w:cs="Times New Roman"/>
+          <w:b/>
+          <w:sz w:val="28"/>
+          <w:szCs w:val="24"/>
+        </w:rPr>
+        <w:t>:</w:t>
       </w:r>
     </w:p>
     <w:p>
@@ -4234,47 +4283,40 @@
           <w:sz w:val="24"/>
           <w:szCs w:val="24"/>
         </w:rPr>
-        <w:t xml:space="preserve">Létrehozás: </w:t>
-      </w:r>
-      <w:r>
-        <w:rPr>
-          <w:rFonts w:ascii="Times New Roman" w:hAnsi="Times New Roman" w:cs="Times New Roman"/>
-          <w:sz w:val="24"/>
-          <w:szCs w:val="24"/>
-        </w:rPr>
-        <w:t>Az alkalmazás egyik fő ténykedése, hogy bevásárló listát tudunk létrehozni olyan módon, hogy meg adjuk a termék megnevezését. Lehetősségünk van arra, hogy olyan módon hozzuk létre a listát, hogy előre megadjuk a termék</w:t>
-      </w:r>
-      <w:r>
-        <w:rPr>
-          <w:rFonts w:ascii="Times New Roman" w:hAnsi="Times New Roman" w:cs="Times New Roman"/>
-          <w:sz w:val="24"/>
-          <w:szCs w:val="24"/>
-        </w:rPr>
-        <w:t>ek</w:t>
-      </w:r>
-      <w:r>
-        <w:rPr>
-          <w:rFonts w:ascii="Times New Roman" w:hAnsi="Times New Roman" w:cs="Times New Roman"/>
-          <w:sz w:val="24"/>
-          <w:szCs w:val="24"/>
-        </w:rPr>
-        <w:t xml:space="preserve"> pontos nevét is ez által a termék</w:t>
-      </w:r>
-      <w:r>
-        <w:rPr>
-          <w:rFonts w:ascii="Times New Roman" w:hAnsi="Times New Roman" w:cs="Times New Roman"/>
-          <w:sz w:val="24"/>
-          <w:szCs w:val="24"/>
-        </w:rPr>
-        <w:t>ek</w:t>
-      </w:r>
-      <w:r>
-        <w:rPr>
-          <w:rFonts w:ascii="Times New Roman" w:hAnsi="Times New Roman" w:cs="Times New Roman"/>
-          <w:sz w:val="24"/>
-          <w:szCs w:val="24"/>
-        </w:rPr>
-        <w:t xml:space="preserve"> árát is előre tudjuk és így tudunk tervezni, hogy a körülbelül mennyit fogunk költeni az adott bevásárlás alatt.</w:t>
+        <w:t>Termék hozzáadás</w:t>
+      </w:r>
+      <w:r>
+        <w:rPr>
+          <w:rFonts w:ascii="Times New Roman" w:hAnsi="Times New Roman" w:cs="Times New Roman"/>
+          <w:b/>
+          <w:sz w:val="24"/>
+          <w:szCs w:val="24"/>
+        </w:rPr>
+        <w:t xml:space="preserve">: </w:t>
+      </w:r>
+      <w:r>
+        <w:rPr>
+          <w:rFonts w:ascii="Times New Roman" w:hAnsi="Times New Roman" w:cs="Times New Roman"/>
+          <w:sz w:val="24"/>
+          <w:szCs w:val="24"/>
+        </w:rPr>
+        <w:t>Az alkalmazás egyik fő ténykedése, hogy bevásárló listá</w:t>
+      </w:r>
+      <w:r>
+        <w:rPr>
+          <w:rFonts w:ascii="Times New Roman" w:hAnsi="Times New Roman" w:cs="Times New Roman"/>
+          <w:sz w:val="24"/>
+          <w:szCs w:val="24"/>
+        </w:rPr>
+        <w:t xml:space="preserve">hoz tudjuk hozzá adni új terméket olyan módon, hogy megadjuk a termék vonalkódját és a mennyiséget. </w:t>
+      </w:r>
+      <w:r>
+        <w:rPr>
+          <w:rFonts w:ascii="Times New Roman" w:hAnsi="Times New Roman" w:cs="Times New Roman"/>
+          <w:sz w:val="24"/>
+          <w:szCs w:val="24"/>
+        </w:rPr>
+        <w:t>Ha ez megtörtént a listában a termék neve mennyisége és az egység ár fog megjelenni. Erre lehetőségünk van, ha a listánk üres, vagy ha már szerepel benne termék.</w:t>
       </w:r>
     </w:p>
     <w:p>
@@ -4301,7 +4343,93 @@
           <w:sz w:val="24"/>
           <w:szCs w:val="24"/>
         </w:rPr>
-        <w:t>A felhasználó kiválasztja az új lista funkciót. Itt egyesével megadhatja, hogy milyen termékeket szeretne vásárolni. Előre megadhatja, hogy milyen mennyiséget szeretne vásárolni. Ki listázással megjelenítheti a már felvitt termékeket és ebből beírhatja a termék kódját is, amivel automatikusan megtudja az árat is. Ezután menti a listát, amit bármikor megnézhet és módosíthat</w:t>
+        <w:t>A felh</w:t>
+      </w:r>
+      <w:r>
+        <w:rPr>
+          <w:rFonts w:ascii="Times New Roman" w:hAnsi="Times New Roman" w:cs="Times New Roman"/>
+          <w:sz w:val="24"/>
+          <w:szCs w:val="24"/>
+        </w:rPr>
+        <w:t xml:space="preserve">asználó kiválasztja az Új termék </w:t>
+      </w:r>
+      <w:proofErr w:type="gramStart"/>
+      <w:r>
+        <w:rPr>
+          <w:rFonts w:ascii="Times New Roman" w:hAnsi="Times New Roman" w:cs="Times New Roman"/>
+          <w:sz w:val="24"/>
+          <w:szCs w:val="24"/>
+        </w:rPr>
+        <w:t>funkciót</w:t>
+      </w:r>
+      <w:proofErr w:type="gramEnd"/>
+      <w:r>
+        <w:rPr>
+          <w:rFonts w:ascii="Times New Roman" w:hAnsi="Times New Roman" w:cs="Times New Roman"/>
+          <w:sz w:val="24"/>
+          <w:szCs w:val="24"/>
+        </w:rPr>
+        <w:t>. Itt</w:t>
+      </w:r>
+      <w:r>
+        <w:rPr>
+          <w:rFonts w:ascii="Times New Roman" w:hAnsi="Times New Roman" w:cs="Times New Roman"/>
+          <w:sz w:val="24"/>
+          <w:szCs w:val="24"/>
+        </w:rPr>
+        <w:t xml:space="preserve"> </w:t>
+      </w:r>
+      <w:proofErr w:type="spellStart"/>
+      <w:r>
+        <w:rPr>
+          <w:rFonts w:ascii="Times New Roman" w:hAnsi="Times New Roman" w:cs="Times New Roman"/>
+          <w:sz w:val="24"/>
+          <w:szCs w:val="24"/>
+        </w:rPr>
+        <w:t>kilistázhatja</w:t>
+      </w:r>
+      <w:proofErr w:type="spellEnd"/>
+      <w:r>
+        <w:rPr>
+          <w:rFonts w:ascii="Times New Roman" w:hAnsi="Times New Roman" w:cs="Times New Roman"/>
+          <w:sz w:val="24"/>
+          <w:szCs w:val="24"/>
+        </w:rPr>
+        <w:t xml:space="preserve"> a </w:t>
+      </w:r>
+      <w:proofErr w:type="gramStart"/>
+      <w:r>
+        <w:rPr>
+          <w:rFonts w:ascii="Times New Roman" w:hAnsi="Times New Roman" w:cs="Times New Roman"/>
+          <w:sz w:val="24"/>
+          <w:szCs w:val="24"/>
+        </w:rPr>
+        <w:t>termékeket</w:t>
+      </w:r>
+      <w:proofErr w:type="gramEnd"/>
+      <w:r>
+        <w:rPr>
+          <w:rFonts w:ascii="Times New Roman" w:hAnsi="Times New Roman" w:cs="Times New Roman"/>
+          <w:sz w:val="24"/>
+          <w:szCs w:val="24"/>
+        </w:rPr>
+        <w:t xml:space="preserve"> amik az adatbázisban szerepelnek. E</w:t>
+      </w:r>
+      <w:r>
+        <w:rPr>
+          <w:rFonts w:ascii="Times New Roman" w:hAnsi="Times New Roman" w:cs="Times New Roman"/>
+          <w:sz w:val="24"/>
+          <w:szCs w:val="24"/>
+        </w:rPr>
+        <w:t>gyesével megadhatja, hogy milyen termékeket szeretne vásárolni. Előre megadhatja, hogy milyen mennyiséget szeretne vásárolni. Ezután menti a listát, amit bármikor megnézhet és módosíthat</w:t>
+      </w:r>
+      <w:r>
+        <w:rPr>
+          <w:rFonts w:ascii="Times New Roman" w:hAnsi="Times New Roman" w:cs="Times New Roman"/>
+          <w:sz w:val="24"/>
+          <w:szCs w:val="24"/>
+        </w:rPr>
+        <w:t>.</w:t>
       </w:r>
     </w:p>
     <w:p>
@@ -4334,6 +4462,182 @@
     </w:p>
     <w:p>
       <w:pPr>
+        <w:spacing w:after="0"/>
+        <w:rPr>
+          <w:rFonts w:ascii="Times New Roman" w:hAnsi="Times New Roman" w:cs="Times New Roman"/>
+          <w:sz w:val="24"/>
+          <w:szCs w:val="24"/>
+        </w:rPr>
+      </w:pPr>
+    </w:p>
+    <w:p>
+      <w:pPr>
+        <w:spacing w:after="0"/>
+        <w:rPr>
+          <w:rFonts w:ascii="Times New Roman" w:hAnsi="Times New Roman" w:cs="Times New Roman"/>
+          <w:sz w:val="24"/>
+          <w:szCs w:val="24"/>
+        </w:rPr>
+      </w:pPr>
+      <w:r>
+        <w:rPr>
+          <w:rFonts w:ascii="Times New Roman" w:hAnsi="Times New Roman" w:cs="Times New Roman"/>
+          <w:b/>
+          <w:sz w:val="24"/>
+          <w:szCs w:val="24"/>
+        </w:rPr>
+        <w:t>M</w:t>
+      </w:r>
+      <w:r>
+        <w:rPr>
+          <w:rFonts w:ascii="Times New Roman" w:hAnsi="Times New Roman" w:cs="Times New Roman"/>
+          <w:b/>
+          <w:sz w:val="24"/>
+          <w:szCs w:val="24"/>
+        </w:rPr>
+        <w:t>ódosítása:</w:t>
+      </w:r>
+      <w:r>
+        <w:rPr>
+          <w:rFonts w:ascii="Times New Roman" w:hAnsi="Times New Roman" w:cs="Times New Roman"/>
+          <w:sz w:val="24"/>
+          <w:szCs w:val="24"/>
+        </w:rPr>
+        <w:t xml:space="preserve"> Vásárlás közben fel</w:t>
+      </w:r>
+      <w:r>
+        <w:rPr>
+          <w:rFonts w:ascii="Times New Roman" w:hAnsi="Times New Roman" w:cs="Times New Roman"/>
+          <w:sz w:val="24"/>
+          <w:szCs w:val="24"/>
+        </w:rPr>
+        <w:t xml:space="preserve">merülhet egy olyan </w:t>
+      </w:r>
+      <w:r>
+        <w:rPr>
+          <w:rFonts w:ascii="Times New Roman" w:hAnsi="Times New Roman" w:cs="Times New Roman"/>
+          <w:sz w:val="24"/>
+          <w:szCs w:val="24"/>
+        </w:rPr>
+        <w:t>akadály</w:t>
+      </w:r>
+      <w:r>
+        <w:rPr>
+          <w:rFonts w:ascii="Times New Roman" w:hAnsi="Times New Roman" w:cs="Times New Roman"/>
+          <w:sz w:val="24"/>
+          <w:szCs w:val="24"/>
+        </w:rPr>
+        <w:t xml:space="preserve">, hogy a meghatározott mennyiségnél többet vagy éppen, hogy kevesebbet vásárolunk. Annak érdekében, hogy ilyenkor is tudjuk számon követni, hogy mennyit kell majd fizetnünk, segítségünkre lesz egy mennyiség módosítási </w:t>
+      </w:r>
+      <w:proofErr w:type="gramStart"/>
+      <w:r>
+        <w:rPr>
+          <w:rFonts w:ascii="Times New Roman" w:hAnsi="Times New Roman" w:cs="Times New Roman"/>
+          <w:sz w:val="24"/>
+          <w:szCs w:val="24"/>
+        </w:rPr>
+        <w:t>funkció</w:t>
+      </w:r>
+      <w:proofErr w:type="gramEnd"/>
+      <w:r>
+        <w:rPr>
+          <w:rFonts w:ascii="Times New Roman" w:hAnsi="Times New Roman" w:cs="Times New Roman"/>
+          <w:sz w:val="24"/>
+          <w:szCs w:val="24"/>
+        </w:rPr>
+        <w:t xml:space="preserve">, amivel egy a listában szereplő termék mennyiségét tudjuk változtatni. </w:t>
+      </w:r>
+    </w:p>
+    <w:p>
+      <w:pPr>
+        <w:spacing w:after="0"/>
+        <w:rPr>
+          <w:rFonts w:ascii="Times New Roman" w:hAnsi="Times New Roman" w:cs="Times New Roman"/>
+          <w:sz w:val="24"/>
+          <w:szCs w:val="24"/>
+        </w:rPr>
+      </w:pPr>
+      <w:r>
+        <w:rPr>
+          <w:rFonts w:ascii="Times New Roman" w:hAnsi="Times New Roman" w:cs="Times New Roman"/>
+          <w:b/>
+          <w:sz w:val="24"/>
+          <w:szCs w:val="24"/>
+        </w:rPr>
+        <w:t xml:space="preserve">Fő lefolyás: </w:t>
+      </w:r>
+      <w:r>
+        <w:rPr>
+          <w:rFonts w:ascii="Times New Roman" w:hAnsi="Times New Roman" w:cs="Times New Roman"/>
+          <w:sz w:val="24"/>
+          <w:szCs w:val="24"/>
+        </w:rPr>
+        <w:t xml:space="preserve">Vásárlás közben egy adott termékből más mennyiséget vásárolnánk, mint ami a listában szerepel. Ebben az esetben a listából kiválasztjuk a terméket és annak mennyiségét módosítjuk a </w:t>
+      </w:r>
+      <w:proofErr w:type="gramStart"/>
+      <w:r>
+        <w:rPr>
+          <w:rFonts w:ascii="Times New Roman" w:hAnsi="Times New Roman" w:cs="Times New Roman"/>
+          <w:sz w:val="24"/>
+          <w:szCs w:val="24"/>
+        </w:rPr>
+        <w:t>funkció</w:t>
+      </w:r>
+      <w:proofErr w:type="gramEnd"/>
+      <w:r>
+        <w:rPr>
+          <w:rFonts w:ascii="Times New Roman" w:hAnsi="Times New Roman" w:cs="Times New Roman"/>
+          <w:sz w:val="24"/>
+          <w:szCs w:val="24"/>
+        </w:rPr>
+        <w:t xml:space="preserve"> segítségével. </w:t>
+      </w:r>
+      <w:r>
+        <w:rPr>
+          <w:rFonts w:ascii="Times New Roman" w:hAnsi="Times New Roman" w:cs="Times New Roman"/>
+          <w:sz w:val="24"/>
+          <w:szCs w:val="24"/>
+        </w:rPr>
+        <w:br/>
+      </w:r>
+      <w:r>
+        <w:rPr>
+          <w:rFonts w:ascii="Times New Roman" w:hAnsi="Times New Roman" w:cs="Times New Roman"/>
+          <w:b/>
+          <w:sz w:val="24"/>
+          <w:szCs w:val="24"/>
+        </w:rPr>
+        <w:t xml:space="preserve">Alternatív lefolyás: </w:t>
+      </w:r>
+      <w:r>
+        <w:rPr>
+          <w:rFonts w:ascii="Times New Roman" w:hAnsi="Times New Roman" w:cs="Times New Roman"/>
+          <w:sz w:val="24"/>
+          <w:szCs w:val="24"/>
+        </w:rPr>
+        <w:t xml:space="preserve">Az adott termék mennyiségét rosszul módosítjuk. Ekkor újfent a mennyiség módosítás </w:t>
+      </w:r>
+      <w:proofErr w:type="gramStart"/>
+      <w:r>
+        <w:rPr>
+          <w:rFonts w:ascii="Times New Roman" w:hAnsi="Times New Roman" w:cs="Times New Roman"/>
+          <w:sz w:val="24"/>
+          <w:szCs w:val="24"/>
+        </w:rPr>
+        <w:t>funkciót</w:t>
+      </w:r>
+      <w:proofErr w:type="gramEnd"/>
+      <w:r>
+        <w:rPr>
+          <w:rFonts w:ascii="Times New Roman" w:hAnsi="Times New Roman" w:cs="Times New Roman"/>
+          <w:sz w:val="24"/>
+          <w:szCs w:val="24"/>
+        </w:rPr>
+        <w:t xml:space="preserve"> használva meg adhatjuk a pontos mennyiséget.</w:t>
+      </w:r>
+    </w:p>
+    <w:p>
+      <w:pPr>
         <w:spacing w:before="360" w:after="0"/>
         <w:rPr>
           <w:rFonts w:ascii="Times New Roman" w:hAnsi="Times New Roman" w:cs="Times New Roman"/>
@@ -4348,24 +4652,15 @@
           <w:sz w:val="24"/>
           <w:szCs w:val="24"/>
         </w:rPr>
-        <w:t>Új termék a listába/</w:t>
-      </w:r>
-      <w:r>
-        <w:rPr>
-          <w:rFonts w:ascii="Times New Roman" w:hAnsi="Times New Roman" w:cs="Times New Roman"/>
-          <w:b/>
-          <w:sz w:val="24"/>
-          <w:szCs w:val="24"/>
-        </w:rPr>
-        <w:t xml:space="preserve">Módosítás: </w:t>
-      </w:r>
-      <w:r>
-        <w:rPr>
-          <w:rFonts w:ascii="Times New Roman" w:hAnsi="Times New Roman" w:cs="Times New Roman"/>
-          <w:sz w:val="24"/>
-          <w:szCs w:val="24"/>
-        </w:rPr>
-        <w:t>Nem feltétlenül kell minden alakalommal új listát létrehozni, mivel gyakran az emberek egy hétvégi nagy bevásárlás folyamán ugyan azokat veszik esetleg 1-2 újabb terméket is vagy pedig valamit ki hagynak. A lista módosítása pont erre szolgál, hogy ne keljen minden egyes vásárlás alatt új listát létrehozni, hanem azt csak módosítjuk. Vagy ha esetleg a boltba menet jut eszünkbe még valami, amit szeretnénk vásárolni akkor ez a lehetőség esélyt ad arra, hogy ezt az új terméket felvegyük még a listánkba.</w:t>
+        <w:t xml:space="preserve">Törlés: </w:t>
+      </w:r>
+      <w:r>
+        <w:rPr>
+          <w:rFonts w:ascii="Times New Roman" w:hAnsi="Times New Roman" w:cs="Times New Roman"/>
+          <w:sz w:val="24"/>
+          <w:szCs w:val="24"/>
+        </w:rPr>
+        <w:t>Egy listát törölhetünk is, ha úgy gondoljuk nincsen már rá szükségünk. Ez a funkciót akkor érdemes használni, ha létrehoztunk egy olyan listát, ami csak az aktuális vásárláshoz használható.</w:t>
       </w:r>
     </w:p>
     <w:p>
@@ -4384,87 +4679,62 @@
           <w:sz w:val="24"/>
           <w:szCs w:val="24"/>
         </w:rPr>
-        <w:t>Fő lefolyás:</w:t>
-      </w:r>
-      <w:r>
-        <w:rPr>
-          <w:rFonts w:ascii="Times New Roman" w:hAnsi="Times New Roman" w:cs="Times New Roman"/>
-          <w:sz w:val="24"/>
-          <w:szCs w:val="24"/>
-        </w:rPr>
-        <w:t xml:space="preserve"> A lista megnyitását követően kiválasztjuk a módosítás funkciót. Ez után felvihetünk, új terméket a listára vagy pedig törölhetünk, valamint egy adott termék mennyiségét is megváltoztathatjuk. </w:t>
-      </w:r>
-    </w:p>
-    <w:p>
-      <w:pPr>
-        <w:spacing w:after="0"/>
-        <w:rPr>
-          <w:rFonts w:ascii="Times New Roman" w:hAnsi="Times New Roman" w:cs="Times New Roman"/>
-          <w:sz w:val="24"/>
-          <w:szCs w:val="24"/>
-        </w:rPr>
-      </w:pPr>
-      <w:r>
-        <w:rPr>
-          <w:rFonts w:ascii="Times New Roman" w:hAnsi="Times New Roman" w:cs="Times New Roman"/>
-          <w:b/>
-          <w:sz w:val="24"/>
-          <w:szCs w:val="24"/>
-        </w:rPr>
-        <w:t xml:space="preserve">Alternatív lefolyás: </w:t>
-      </w:r>
-      <w:r>
-        <w:rPr>
-          <w:rFonts w:ascii="Times New Roman" w:hAnsi="Times New Roman" w:cs="Times New Roman"/>
-          <w:sz w:val="24"/>
-          <w:szCs w:val="24"/>
-        </w:rPr>
-        <w:t>Egy terméket, vagy mennyiséget hibásan adunk meg. Ekkor újra tudjuk módosítani.</w:t>
-      </w:r>
-    </w:p>
-    <w:p>
-      <w:pPr>
-        <w:spacing w:after="0"/>
-        <w:rPr>
-          <w:rFonts w:ascii="Times New Roman" w:hAnsi="Times New Roman" w:cs="Times New Roman"/>
-          <w:sz w:val="24"/>
-          <w:szCs w:val="24"/>
-        </w:rPr>
-      </w:pPr>
-    </w:p>
-    <w:p>
-      <w:pPr>
-        <w:spacing w:after="0"/>
-        <w:rPr>
-          <w:rFonts w:ascii="Times New Roman" w:hAnsi="Times New Roman" w:cs="Times New Roman"/>
-          <w:sz w:val="24"/>
-          <w:szCs w:val="24"/>
-        </w:rPr>
-      </w:pPr>
-      <w:r>
-        <w:rPr>
-          <w:rFonts w:ascii="Times New Roman" w:hAnsi="Times New Roman" w:cs="Times New Roman"/>
-          <w:b/>
-          <w:sz w:val="24"/>
-          <w:szCs w:val="24"/>
-        </w:rPr>
-        <w:t>Mennyiség módosítása:</w:t>
-      </w:r>
-      <w:r>
-        <w:rPr>
-          <w:rFonts w:ascii="Times New Roman" w:hAnsi="Times New Roman" w:cs="Times New Roman"/>
-          <w:sz w:val="24"/>
-          <w:szCs w:val="24"/>
-        </w:rPr>
-        <w:t xml:space="preserve"> Vásárlás közben fel</w:t>
-      </w:r>
-      <w:r>
-        <w:rPr>
-          <w:rFonts w:ascii="Times New Roman" w:hAnsi="Times New Roman" w:cs="Times New Roman"/>
-          <w:sz w:val="24"/>
-          <w:szCs w:val="24"/>
-        </w:rPr>
-        <w:t xml:space="preserve">merülhet egy olyan probléma, hogy a meghatározott mennyiségnél többet vagy éppen, hogy kevesebbet vásárolunk. Annak érdekében, hogy ilyenkor is tudjuk számon követni, hogy mennyit kell majd fizetnünk, segítségünkre lesz egy mennyiség módosítási </w:t>
+        <w:t xml:space="preserve">Fő lefolyás: </w:t>
+      </w:r>
+      <w:r>
+        <w:rPr>
+          <w:rFonts w:ascii="Times New Roman" w:hAnsi="Times New Roman" w:cs="Times New Roman"/>
+          <w:sz w:val="24"/>
+          <w:szCs w:val="24"/>
+        </w:rPr>
+        <w:t>A feleslegessé vált listákat egyszerűen törölhetjük. Ennek menete, hogy a listák nézetében kiválasztjuk a feleslegesé vált listát és ez után töröljük.</w:t>
+      </w:r>
+    </w:p>
+    <w:p>
+      <w:pPr>
+        <w:spacing w:before="240" w:after="0"/>
+        <w:rPr>
+          <w:rFonts w:ascii="Times New Roman" w:hAnsi="Times New Roman" w:cs="Times New Roman"/>
+          <w:b/>
+          <w:sz w:val="28"/>
+          <w:szCs w:val="24"/>
+        </w:rPr>
+      </w:pPr>
+      <w:r>
+        <w:rPr>
+          <w:rFonts w:ascii="Times New Roman" w:hAnsi="Times New Roman" w:cs="Times New Roman"/>
+          <w:b/>
+          <w:sz w:val="28"/>
+          <w:szCs w:val="24"/>
+        </w:rPr>
+        <w:t>Termékek</w:t>
+      </w:r>
+    </w:p>
+    <w:p>
+      <w:pPr>
+        <w:spacing w:before="360" w:after="0"/>
+        <w:rPr>
+          <w:rFonts w:ascii="Times New Roman" w:hAnsi="Times New Roman" w:cs="Times New Roman"/>
+          <w:sz w:val="24"/>
+          <w:szCs w:val="24"/>
+        </w:rPr>
+      </w:pPr>
+      <w:r>
+        <w:rPr>
+          <w:rFonts w:ascii="Times New Roman" w:hAnsi="Times New Roman" w:cs="Times New Roman"/>
+          <w:b/>
+          <w:sz w:val="24"/>
+          <w:szCs w:val="24"/>
+        </w:rPr>
+        <w:t xml:space="preserve">Új termék felvitele: </w:t>
+      </w:r>
+      <w:r>
+        <w:rPr>
+          <w:rFonts w:ascii="Times New Roman" w:hAnsi="Times New Roman" w:cs="Times New Roman"/>
+          <w:sz w:val="24"/>
+          <w:szCs w:val="24"/>
+        </w:rPr>
+        <w:t xml:space="preserve">Ez a </w:t>
       </w:r>
       <w:proofErr w:type="gramStart"/>
       <w:r>
@@ -4482,215 +4752,39 @@
           <w:sz w:val="24"/>
           <w:szCs w:val="24"/>
         </w:rPr>
-        <w:t xml:space="preserve">, amivel egy a listában szereplő termék mennyiségét tudjuk változtatni. </w:t>
-      </w:r>
-    </w:p>
-    <w:p>
-      <w:pPr>
-        <w:spacing w:after="0"/>
-        <w:rPr>
-          <w:rFonts w:ascii="Times New Roman" w:hAnsi="Times New Roman" w:cs="Times New Roman"/>
-          <w:sz w:val="24"/>
-          <w:szCs w:val="24"/>
-        </w:rPr>
-      </w:pPr>
-      <w:r>
-        <w:rPr>
-          <w:rFonts w:ascii="Times New Roman" w:hAnsi="Times New Roman" w:cs="Times New Roman"/>
-          <w:b/>
-          <w:sz w:val="24"/>
-          <w:szCs w:val="24"/>
-        </w:rPr>
-        <w:t xml:space="preserve">Fő lefolyás: </w:t>
-      </w:r>
-      <w:r>
-        <w:rPr>
-          <w:rFonts w:ascii="Times New Roman" w:hAnsi="Times New Roman" w:cs="Times New Roman"/>
-          <w:sz w:val="24"/>
-          <w:szCs w:val="24"/>
-        </w:rPr>
-        <w:t xml:space="preserve">Vásárlás közben egy adott termékből más mennyiséget vásárolnánk, mint ami a listában szerepel. Ebben az esetben a listából kiválasztjuk a terméket és annak mennyiségét módosítjuk a </w:t>
-      </w:r>
-      <w:proofErr w:type="gramStart"/>
-      <w:r>
-        <w:rPr>
-          <w:rFonts w:ascii="Times New Roman" w:hAnsi="Times New Roman" w:cs="Times New Roman"/>
-          <w:sz w:val="24"/>
-          <w:szCs w:val="24"/>
-        </w:rPr>
-        <w:t>funkció</w:t>
-      </w:r>
-      <w:proofErr w:type="gramEnd"/>
-      <w:r>
-        <w:rPr>
-          <w:rFonts w:ascii="Times New Roman" w:hAnsi="Times New Roman" w:cs="Times New Roman"/>
-          <w:sz w:val="24"/>
-          <w:szCs w:val="24"/>
-        </w:rPr>
-        <w:t xml:space="preserve"> segítségével. </w:t>
-      </w:r>
-      <w:r>
-        <w:rPr>
-          <w:rFonts w:ascii="Times New Roman" w:hAnsi="Times New Roman" w:cs="Times New Roman"/>
-          <w:sz w:val="24"/>
-          <w:szCs w:val="24"/>
-        </w:rPr>
-        <w:br/>
-      </w:r>
-      <w:r>
-        <w:rPr>
-          <w:rFonts w:ascii="Times New Roman" w:hAnsi="Times New Roman" w:cs="Times New Roman"/>
-          <w:b/>
-          <w:sz w:val="24"/>
-          <w:szCs w:val="24"/>
-        </w:rPr>
-        <w:t xml:space="preserve">Alternatív lefolyás: </w:t>
-      </w:r>
-      <w:r>
-        <w:rPr>
-          <w:rFonts w:ascii="Times New Roman" w:hAnsi="Times New Roman" w:cs="Times New Roman"/>
-          <w:sz w:val="24"/>
-          <w:szCs w:val="24"/>
-        </w:rPr>
-        <w:t xml:space="preserve">Az adott termék mennyiségét rosszul módosítjuk. Ekkor újfent a mennyiség módosítás </w:t>
-      </w:r>
-      <w:proofErr w:type="gramStart"/>
-      <w:r>
-        <w:rPr>
-          <w:rFonts w:ascii="Times New Roman" w:hAnsi="Times New Roman" w:cs="Times New Roman"/>
-          <w:sz w:val="24"/>
-          <w:szCs w:val="24"/>
-        </w:rPr>
-        <w:t>funkciót</w:t>
-      </w:r>
-      <w:proofErr w:type="gramEnd"/>
-      <w:r>
-        <w:rPr>
-          <w:rFonts w:ascii="Times New Roman" w:hAnsi="Times New Roman" w:cs="Times New Roman"/>
-          <w:sz w:val="24"/>
-          <w:szCs w:val="24"/>
-        </w:rPr>
-        <w:t xml:space="preserve"> használva meg adhatjuk a pontos mennyiséget.</w:t>
-      </w:r>
-    </w:p>
-    <w:p>
-      <w:pPr>
-        <w:spacing w:before="360" w:after="0"/>
-        <w:rPr>
-          <w:rFonts w:ascii="Times New Roman" w:hAnsi="Times New Roman" w:cs="Times New Roman"/>
-          <w:sz w:val="24"/>
-          <w:szCs w:val="24"/>
-        </w:rPr>
-      </w:pPr>
-      <w:r>
-        <w:rPr>
-          <w:rFonts w:ascii="Times New Roman" w:hAnsi="Times New Roman" w:cs="Times New Roman"/>
-          <w:b/>
-          <w:sz w:val="24"/>
-          <w:szCs w:val="24"/>
-        </w:rPr>
-        <w:lastRenderedPageBreak/>
-        <w:t xml:space="preserve">Törlés: </w:t>
-      </w:r>
-      <w:r>
-        <w:rPr>
-          <w:rFonts w:ascii="Times New Roman" w:hAnsi="Times New Roman" w:cs="Times New Roman"/>
-          <w:sz w:val="24"/>
-          <w:szCs w:val="24"/>
-        </w:rPr>
-        <w:t>Egy listát törölhetünk is, ha úgy gondoljuk nincsen már rá szükségünk. Ez a funkciót akkor érdemes használni, ha létrehoztunk egy olyan listát, ami csak az aktuális vásárláshoz használható.</w:t>
-      </w:r>
-    </w:p>
-    <w:p>
-      <w:pPr>
-        <w:spacing w:after="0"/>
-        <w:rPr>
-          <w:rFonts w:ascii="Times New Roman" w:hAnsi="Times New Roman" w:cs="Times New Roman"/>
-          <w:sz w:val="24"/>
-          <w:szCs w:val="24"/>
-        </w:rPr>
-      </w:pPr>
-      <w:r>
-        <w:rPr>
-          <w:rFonts w:ascii="Times New Roman" w:hAnsi="Times New Roman" w:cs="Times New Roman"/>
-          <w:b/>
-          <w:sz w:val="24"/>
-          <w:szCs w:val="24"/>
-        </w:rPr>
-        <w:t xml:space="preserve">Fő lefolyás: </w:t>
-      </w:r>
-      <w:r>
-        <w:rPr>
-          <w:rFonts w:ascii="Times New Roman" w:hAnsi="Times New Roman" w:cs="Times New Roman"/>
-          <w:sz w:val="24"/>
-          <w:szCs w:val="24"/>
-        </w:rPr>
-        <w:t>A feleslegessé vált listákat egyszerűen törölhetjük. Ennek menete, hogy a listák nézetében kiválasztjuk a feleslegesé vált listát és ez után töröljük.</w:t>
-      </w:r>
-    </w:p>
-    <w:p>
-      <w:pPr>
-        <w:spacing w:before="240" w:after="0"/>
-        <w:rPr>
-          <w:rFonts w:ascii="Times New Roman" w:hAnsi="Times New Roman" w:cs="Times New Roman"/>
-          <w:b/>
-          <w:sz w:val="28"/>
-          <w:szCs w:val="24"/>
-        </w:rPr>
-      </w:pPr>
-      <w:r>
-        <w:rPr>
-          <w:rFonts w:ascii="Times New Roman" w:hAnsi="Times New Roman" w:cs="Times New Roman"/>
-          <w:b/>
-          <w:sz w:val="28"/>
-          <w:szCs w:val="24"/>
-        </w:rPr>
-        <w:t>Termékek</w:t>
-      </w:r>
-    </w:p>
-    <w:p>
-      <w:pPr>
-        <w:spacing w:before="360" w:after="0"/>
-        <w:rPr>
-          <w:rFonts w:ascii="Times New Roman" w:hAnsi="Times New Roman" w:cs="Times New Roman"/>
-          <w:sz w:val="24"/>
-          <w:szCs w:val="24"/>
-        </w:rPr>
-      </w:pPr>
-      <w:r>
-        <w:rPr>
-          <w:rFonts w:ascii="Times New Roman" w:hAnsi="Times New Roman" w:cs="Times New Roman"/>
-          <w:b/>
-          <w:sz w:val="24"/>
-          <w:szCs w:val="24"/>
-        </w:rPr>
-        <w:t xml:space="preserve">Új termék felvitele: </w:t>
-      </w:r>
-      <w:r>
-        <w:rPr>
-          <w:rFonts w:ascii="Times New Roman" w:hAnsi="Times New Roman" w:cs="Times New Roman"/>
-          <w:sz w:val="24"/>
-          <w:szCs w:val="24"/>
-        </w:rPr>
-        <w:t xml:space="preserve">Ez a funkció arra szolgál, ha egy új termékkel </w:t>
-      </w:r>
-      <w:proofErr w:type="gramStart"/>
-      <w:r>
-        <w:rPr>
-          <w:rFonts w:ascii="Times New Roman" w:hAnsi="Times New Roman" w:cs="Times New Roman"/>
-          <w:sz w:val="24"/>
-          <w:szCs w:val="24"/>
-        </w:rPr>
-        <w:t>találkozunk</w:t>
-      </w:r>
-      <w:proofErr w:type="gramEnd"/>
-      <w:r>
-        <w:rPr>
-          <w:rFonts w:ascii="Times New Roman" w:hAnsi="Times New Roman" w:cs="Times New Roman"/>
-          <w:sz w:val="24"/>
-          <w:szCs w:val="24"/>
-        </w:rPr>
-        <w:t xml:space="preserve"> azt feltudjuk vinni az adatbázisba és utána onnan kiválasztva azt felhasználhatjuk.</w:t>
+        <w:t xml:space="preserve"> arra szolgál, ha egy új termékkel </w:t>
+      </w:r>
+      <w:r>
+        <w:rPr>
+          <w:rFonts w:ascii="Times New Roman" w:hAnsi="Times New Roman" w:cs="Times New Roman"/>
+          <w:sz w:val="24"/>
+          <w:szCs w:val="24"/>
+        </w:rPr>
+        <w:t>találkozunk,</w:t>
+      </w:r>
+      <w:r>
+        <w:rPr>
+          <w:rFonts w:ascii="Times New Roman" w:hAnsi="Times New Roman" w:cs="Times New Roman"/>
+          <w:sz w:val="24"/>
+          <w:szCs w:val="24"/>
+        </w:rPr>
+        <w:t xml:space="preserve"> azt </w:t>
+      </w:r>
+      <w:r>
+        <w:rPr>
+          <w:rFonts w:ascii="Times New Roman" w:hAnsi="Times New Roman" w:cs="Times New Roman"/>
+          <w:sz w:val="24"/>
+          <w:szCs w:val="24"/>
+        </w:rPr>
+        <w:t>fel tudjuk</w:t>
+      </w:r>
+      <w:r>
+        <w:rPr>
+          <w:rFonts w:ascii="Times New Roman" w:hAnsi="Times New Roman" w:cs="Times New Roman"/>
+          <w:sz w:val="24"/>
+          <w:szCs w:val="24"/>
+        </w:rPr>
+        <w:t xml:space="preserve"> vinni az adatbázisba és utána onnan kiválasztva azt felhasználhatjuk.</w:t>
       </w:r>
     </w:p>
     <w:p>
@@ -4794,6 +4888,7 @@
           <w:sz w:val="24"/>
           <w:szCs w:val="24"/>
         </w:rPr>
+        <w:lastRenderedPageBreak/>
         <w:t xml:space="preserve">Ha a termék kódja már </w:t>
       </w:r>
       <w:r>
@@ -5247,15 +5342,15 @@
           <w:sz w:val="24"/>
           <w:szCs w:val="24"/>
         </w:rPr>
-        <w:t xml:space="preserve"> amit nem szerettünk volna, ebben az esetben az a lehetőség áll fent, hogy azt újra felvisszük az adatbázisba.</w:t>
-      </w:r>
-      <w:r>
-        <w:rPr>
-          <w:rFonts w:ascii="Times New Roman" w:hAnsi="Times New Roman" w:cs="Times New Roman"/>
-          <w:sz w:val="24"/>
-          <w:szCs w:val="24"/>
-        </w:rPr>
-        <w:br w:type="page"/>
+        <w:t xml:space="preserve"> amit nem szerettünk volna, ebben az esetben az a lehetőség áll fent, hogy azt</w:t>
+      </w:r>
+      <w:r>
+        <w:rPr>
+          <w:rFonts w:ascii="Times New Roman" w:hAnsi="Times New Roman" w:cs="Times New Roman"/>
+          <w:sz w:val="24"/>
+          <w:szCs w:val="24"/>
+        </w:rPr>
+        <w:t xml:space="preserve"> újra felvisszük az adatbázisba.</w:t>
       </w:r>
     </w:p>
     <w:p>
@@ -5274,49 +5369,7 @@
         <w:rPr>
           <w:rFonts w:ascii="Times New Roman" w:hAnsi="Times New Roman" w:cs="Times New Roman"/>
           <w:b/>
-          <w:sz w:val="24"/>
-          <w:szCs w:val="24"/>
-        </w:rPr>
-      </w:pPr>
-    </w:p>
-    <w:p>
-      <w:pPr>
-        <w:spacing w:after="0"/>
-        <w:rPr>
-          <w:rFonts w:ascii="Times New Roman" w:hAnsi="Times New Roman" w:cs="Times New Roman"/>
-          <w:b/>
           <w:sz w:val="28"/>
-          <w:szCs w:val="24"/>
-        </w:rPr>
-      </w:pPr>
-      <w:r>
-        <w:rPr>
-          <w:rFonts w:ascii="Times New Roman" w:hAnsi="Times New Roman" w:cs="Times New Roman"/>
-          <w:b/>
-          <w:sz w:val="28"/>
-          <w:szCs w:val="24"/>
-        </w:rPr>
-        <w:t>USE CASE DIAGRAMM</w:t>
-      </w:r>
-    </w:p>
-    <w:p>
-      <w:pPr>
-        <w:spacing w:after="0"/>
-        <w:rPr>
-          <w:rFonts w:ascii="Times New Roman" w:hAnsi="Times New Roman" w:cs="Times New Roman"/>
-          <w:b/>
-          <w:sz w:val="24"/>
-          <w:szCs w:val="24"/>
-        </w:rPr>
-      </w:pPr>
-    </w:p>
-    <w:p>
-      <w:pPr>
-        <w:spacing w:after="0"/>
-        <w:rPr>
-          <w:rFonts w:ascii="Times New Roman" w:hAnsi="Times New Roman" w:cs="Times New Roman"/>
-          <w:b/>
-          <w:sz w:val="24"/>
           <w:szCs w:val="24"/>
         </w:rPr>
       </w:pPr>
@@ -5330,9 +5383,17 @@
           <w:lang w:val="en-US"/>
         </w:rPr>
         <w:drawing>
-          <wp:inline distT="0" distB="0" distL="0" distR="0" wp14:anchorId="51D99D40" wp14:editId="24728195">
-            <wp:extent cx="5818979" cy="4219575"/>
+          <wp:anchor distT="0" distB="0" distL="114300" distR="114300" simplePos="0" relativeHeight="251706368" behindDoc="0" locked="0" layoutInCell="1" allowOverlap="1">
+            <wp:simplePos x="0" y="0"/>
+            <wp:positionH relativeFrom="margin">
+              <wp:align>left</wp:align>
+            </wp:positionH>
+            <wp:positionV relativeFrom="paragraph">
+              <wp:posOffset>269240</wp:posOffset>
+            </wp:positionV>
+            <wp:extent cx="5572125" cy="3231515"/>
             <wp:effectExtent l="0" t="0" r="0" b="0"/>
+            <wp:wrapSquare wrapText="bothSides"/>
             <wp:docPr id="24" name="Kép 24"/>
             <wp:cNvGraphicFramePr>
               <a:graphicFrameLocks xmlns:a="http://schemas.openxmlformats.org/drawingml/2006/main" noChangeAspect="1"/>
@@ -5359,7 +5420,7 @@
                   <pic:spPr>
                     <a:xfrm>
                       <a:off x="0" y="0"/>
-                      <a:ext cx="5820309" cy="4220540"/>
+                      <a:ext cx="5572125" cy="3231515"/>
                     </a:xfrm>
                     <a:prstGeom prst="rect">
                       <a:avLst/>
@@ -5368,8 +5429,23 @@
                 </pic:pic>
               </a:graphicData>
             </a:graphic>
-          </wp:inline>
+            <wp14:sizeRelH relativeFrom="page">
+              <wp14:pctWidth>0</wp14:pctWidth>
+            </wp14:sizeRelH>
+            <wp14:sizeRelV relativeFrom="page">
+              <wp14:pctHeight>0</wp14:pctHeight>
+            </wp14:sizeRelV>
+          </wp:anchor>
         </w:drawing>
+      </w:r>
+      <w:r>
+        <w:rPr>
+          <w:rFonts w:ascii="Times New Roman" w:hAnsi="Times New Roman" w:cs="Times New Roman"/>
+          <w:b/>
+          <w:sz w:val="28"/>
+          <w:szCs w:val="24"/>
+        </w:rPr>
+        <w:t>USE CASE DIAGRAMM</w:t>
       </w:r>
     </w:p>
     <w:p>
@@ -5420,7 +5496,6 @@
         <w:spacing w:after="0"/>
         <w:rPr>
           <w:rFonts w:ascii="Times New Roman" w:hAnsi="Times New Roman" w:cs="Times New Roman"/>
-          <w:b/>
           <w:sz w:val="24"/>
           <w:szCs w:val="24"/>
         </w:rPr>
@@ -5431,18 +5506,18 @@
           <w:lang w:val="en-US"/>
         </w:rPr>
         <w:drawing>
-          <wp:anchor distT="0" distB="0" distL="114300" distR="114300" simplePos="0" relativeHeight="251660288" behindDoc="0" locked="0" layoutInCell="1" allowOverlap="1">
+          <wp:anchor distT="0" distB="0" distL="114300" distR="114300" simplePos="0" relativeHeight="251682816" behindDoc="0" locked="0" layoutInCell="1" allowOverlap="1">
             <wp:simplePos x="0" y="0"/>
             <wp:positionH relativeFrom="margin">
-              <wp:align>left</wp:align>
+              <wp:align>center</wp:align>
             </wp:positionH>
             <wp:positionV relativeFrom="paragraph">
-              <wp:posOffset>145029</wp:posOffset>
+              <wp:posOffset>215265</wp:posOffset>
             </wp:positionV>
-            <wp:extent cx="2164640" cy="3960000"/>
-            <wp:effectExtent l="0" t="0" r="7620" b="2540"/>
+            <wp:extent cx="1737421" cy="3240000"/>
+            <wp:effectExtent l="0" t="0" r="0" b="0"/>
             <wp:wrapSquare wrapText="bothSides"/>
-            <wp:docPr id="2" name="Kép 2"/>
+            <wp:docPr id="25" name="Kép 25"/>
             <wp:cNvGraphicFramePr>
               <a:graphicFrameLocks xmlns:a="http://schemas.openxmlformats.org/drawingml/2006/main" noChangeAspect="1"/>
             </wp:cNvGraphicFramePr>
@@ -5468,7 +5543,7 @@
                   <pic:spPr>
                     <a:xfrm>
                       <a:off x="0" y="0"/>
-                      <a:ext cx="2164640" cy="3960000"/>
+                      <a:ext cx="1737421" cy="3240000"/>
                     </a:xfrm>
                     <a:prstGeom prst="rect">
                       <a:avLst/>
@@ -5492,18 +5567,18 @@
           <w:lang w:val="en-US"/>
         </w:rPr>
         <w:drawing>
-          <wp:anchor distT="0" distB="0" distL="114300" distR="114300" simplePos="0" relativeHeight="251659264" behindDoc="0" locked="0" layoutInCell="1" allowOverlap="1">
+          <wp:anchor distT="0" distB="0" distL="114300" distR="114300" simplePos="0" relativeHeight="251681792" behindDoc="0" locked="0" layoutInCell="1" allowOverlap="1">
             <wp:simplePos x="0" y="0"/>
             <wp:positionH relativeFrom="margin">
-              <wp:align>right</wp:align>
+              <wp:align>left</wp:align>
             </wp:positionH>
             <wp:positionV relativeFrom="paragraph">
-              <wp:posOffset>157480</wp:posOffset>
+              <wp:posOffset>214630</wp:posOffset>
             </wp:positionV>
-            <wp:extent cx="2179320" cy="3959860"/>
-            <wp:effectExtent l="0" t="0" r="0" b="2540"/>
+            <wp:extent cx="1821180" cy="3239770"/>
+            <wp:effectExtent l="0" t="0" r="7620" b="0"/>
             <wp:wrapSquare wrapText="bothSides"/>
-            <wp:docPr id="3" name="Kép 3"/>
+            <wp:docPr id="1" name="Kép 1"/>
             <wp:cNvGraphicFramePr>
               <a:graphicFrameLocks xmlns:a="http://schemas.openxmlformats.org/drawingml/2006/main" noChangeAspect="1"/>
             </wp:cNvGraphicFramePr>
@@ -5529,7 +5604,7 @@
                   <pic:spPr>
                     <a:xfrm>
                       <a:off x="0" y="0"/>
-                      <a:ext cx="2179320" cy="3959860"/>
+                      <a:ext cx="1821180" cy="3239770"/>
                     </a:xfrm>
                     <a:prstGeom prst="rect">
                       <a:avLst/>
@@ -5547,198 +5622,24 @@
           </wp:anchor>
         </w:drawing>
       </w:r>
-    </w:p>
-    <w:p>
-      <w:pPr>
-        <w:tabs>
-          <w:tab w:val="left" w:pos="993"/>
-        </w:tabs>
-        <w:spacing w:after="0"/>
-        <w:rPr>
-          <w:rFonts w:ascii="Times New Roman" w:hAnsi="Times New Roman" w:cs="Times New Roman"/>
-          <w:sz w:val="24"/>
-          <w:szCs w:val="24"/>
-        </w:rPr>
-      </w:pPr>
-    </w:p>
-    <w:p>
-      <w:pPr>
-        <w:rPr>
-          <w:rFonts w:ascii="Times New Roman" w:hAnsi="Times New Roman" w:cs="Times New Roman"/>
-          <w:sz w:val="24"/>
-          <w:szCs w:val="24"/>
-        </w:rPr>
-      </w:pPr>
-    </w:p>
-    <w:p>
-      <w:pPr>
-        <w:rPr>
-          <w:rFonts w:ascii="Times New Roman" w:hAnsi="Times New Roman" w:cs="Times New Roman"/>
-          <w:sz w:val="24"/>
-          <w:szCs w:val="24"/>
-        </w:rPr>
-      </w:pPr>
-    </w:p>
-    <w:p>
-      <w:pPr>
-        <w:rPr>
-          <w:rFonts w:ascii="Times New Roman" w:hAnsi="Times New Roman" w:cs="Times New Roman"/>
-          <w:sz w:val="24"/>
-          <w:szCs w:val="24"/>
-        </w:rPr>
-      </w:pPr>
-    </w:p>
-    <w:p>
-      <w:pPr>
-        <w:rPr>
-          <w:rFonts w:ascii="Times New Roman" w:hAnsi="Times New Roman" w:cs="Times New Roman"/>
-          <w:sz w:val="24"/>
-          <w:szCs w:val="24"/>
-        </w:rPr>
-      </w:pPr>
-    </w:p>
-    <w:p>
-      <w:pPr>
-        <w:rPr>
-          <w:rFonts w:ascii="Times New Roman" w:hAnsi="Times New Roman" w:cs="Times New Roman"/>
-          <w:sz w:val="24"/>
-          <w:szCs w:val="24"/>
-        </w:rPr>
-      </w:pPr>
-    </w:p>
-    <w:p>
-      <w:pPr>
-        <w:rPr>
-          <w:rFonts w:ascii="Times New Roman" w:hAnsi="Times New Roman" w:cs="Times New Roman"/>
-          <w:sz w:val="24"/>
-          <w:szCs w:val="24"/>
-        </w:rPr>
-      </w:pPr>
-    </w:p>
-    <w:p>
-      <w:pPr>
-        <w:rPr>
-          <w:rFonts w:ascii="Times New Roman" w:hAnsi="Times New Roman" w:cs="Times New Roman"/>
-          <w:sz w:val="24"/>
-          <w:szCs w:val="24"/>
-        </w:rPr>
-      </w:pPr>
-    </w:p>
-    <w:p>
-      <w:pPr>
-        <w:rPr>
-          <w:rFonts w:ascii="Times New Roman" w:hAnsi="Times New Roman" w:cs="Times New Roman"/>
-          <w:sz w:val="24"/>
-          <w:szCs w:val="24"/>
-        </w:rPr>
-      </w:pPr>
-    </w:p>
-    <w:p>
-      <w:pPr>
-        <w:rPr>
-          <w:rFonts w:ascii="Times New Roman" w:hAnsi="Times New Roman" w:cs="Times New Roman"/>
-          <w:sz w:val="24"/>
-          <w:szCs w:val="24"/>
-        </w:rPr>
-      </w:pPr>
-    </w:p>
-    <w:p>
-      <w:pPr>
-        <w:rPr>
-          <w:rFonts w:ascii="Times New Roman" w:hAnsi="Times New Roman" w:cs="Times New Roman"/>
-          <w:sz w:val="24"/>
-          <w:szCs w:val="24"/>
-        </w:rPr>
-      </w:pPr>
-    </w:p>
-    <w:p>
-      <w:pPr>
-        <w:rPr>
-          <w:rFonts w:ascii="Times New Roman" w:hAnsi="Times New Roman" w:cs="Times New Roman"/>
-          <w:sz w:val="24"/>
-          <w:szCs w:val="24"/>
-        </w:rPr>
-      </w:pPr>
-    </w:p>
-    <w:p>
-      <w:pPr>
-        <w:rPr>
-          <w:rFonts w:ascii="Times New Roman" w:hAnsi="Times New Roman" w:cs="Times New Roman"/>
-          <w:sz w:val="24"/>
-          <w:szCs w:val="24"/>
-        </w:rPr>
-      </w:pPr>
-    </w:p>
-    <w:p>
-      <w:pPr>
-        <w:rPr>
-          <w:rFonts w:ascii="Times New Roman" w:hAnsi="Times New Roman" w:cs="Times New Roman"/>
-          <w:sz w:val="24"/>
-          <w:szCs w:val="24"/>
-        </w:rPr>
-      </w:pPr>
-    </w:p>
-    <w:p>
-      <w:pPr>
-        <w:tabs>
-          <w:tab w:val="left" w:pos="1134"/>
-          <w:tab w:val="left" w:pos="6804"/>
-        </w:tabs>
-        <w:spacing w:after="0"/>
-        <w:rPr>
-          <w:rFonts w:ascii="Times New Roman" w:hAnsi="Times New Roman" w:cs="Times New Roman"/>
-          <w:sz w:val="24"/>
-          <w:szCs w:val="24"/>
-        </w:rPr>
-      </w:pPr>
-      <w:r>
-        <w:rPr>
-          <w:rFonts w:ascii="Times New Roman" w:hAnsi="Times New Roman" w:cs="Times New Roman"/>
-          <w:sz w:val="24"/>
-          <w:szCs w:val="24"/>
-        </w:rPr>
-        <w:tab/>
-        <w:t>Fő képernyő</w:t>
-      </w:r>
-      <w:r>
-        <w:rPr>
-          <w:rFonts w:ascii="Times New Roman" w:hAnsi="Times New Roman" w:cs="Times New Roman"/>
-          <w:sz w:val="24"/>
-          <w:szCs w:val="24"/>
-        </w:rPr>
-        <w:tab/>
-        <w:t>Lista nézet</w:t>
-      </w:r>
-    </w:p>
-    <w:p>
-      <w:pPr>
-        <w:tabs>
-          <w:tab w:val="left" w:pos="709"/>
-        </w:tabs>
-        <w:rPr>
-          <w:rFonts w:ascii="Times New Roman" w:hAnsi="Times New Roman" w:cs="Times New Roman"/>
-          <w:sz w:val="24"/>
-          <w:szCs w:val="24"/>
-        </w:rPr>
-      </w:pPr>
       <w:r>
         <w:rPr>
           <w:noProof/>
           <w:lang w:val="en-US"/>
         </w:rPr>
         <w:drawing>
-          <wp:anchor distT="0" distB="0" distL="114300" distR="114300" simplePos="0" relativeHeight="251662336" behindDoc="0" locked="0" layoutInCell="1" allowOverlap="1">
+          <wp:anchor distT="0" distB="0" distL="114300" distR="114300" simplePos="0" relativeHeight="251686912" behindDoc="0" locked="0" layoutInCell="1" allowOverlap="1">
             <wp:simplePos x="0" y="0"/>
             <wp:positionH relativeFrom="margin">
               <wp:align>right</wp:align>
             </wp:positionH>
             <wp:positionV relativeFrom="paragraph">
-              <wp:posOffset>10795</wp:posOffset>
+              <wp:posOffset>221192</wp:posOffset>
             </wp:positionV>
-            <wp:extent cx="2179935" cy="3960000"/>
-            <wp:effectExtent l="0" t="0" r="0" b="2540"/>
+            <wp:extent cx="1750411" cy="3240000"/>
+            <wp:effectExtent l="0" t="0" r="2540" b="0"/>
             <wp:wrapSquare wrapText="bothSides"/>
-            <wp:docPr id="5" name="Kép 5"/>
+            <wp:docPr id="27" name="Kép 27"/>
             <wp:cNvGraphicFramePr>
               <a:graphicFrameLocks xmlns:a="http://schemas.openxmlformats.org/drawingml/2006/main" noChangeAspect="1"/>
             </wp:cNvGraphicFramePr>
@@ -5764,7 +5665,7 @@
                   <pic:spPr>
                     <a:xfrm>
                       <a:off x="0" y="0"/>
-                      <a:ext cx="2179935" cy="3960000"/>
+                      <a:ext cx="1750411" cy="3240000"/>
                     </a:xfrm>
                     <a:prstGeom prst="rect">
                       <a:avLst/>
@@ -5784,22 +5685,454 @@
       </w:r>
       <w:r>
         <w:rPr>
+          <w:rFonts w:ascii="Times New Roman" w:hAnsi="Times New Roman" w:cs="Times New Roman"/>
+          <w:sz w:val="24"/>
+          <w:szCs w:val="24"/>
+        </w:rPr>
+        <w:t>A következő oldalakon néhány képernyő tervet láthatunk</w:t>
+      </w:r>
+    </w:p>
+    <w:p>
+      <w:pPr>
+        <w:spacing w:after="0"/>
+        <w:rPr>
+          <w:rFonts w:ascii="Times New Roman" w:hAnsi="Times New Roman" w:cs="Times New Roman"/>
+          <w:b/>
+          <w:sz w:val="24"/>
+          <w:szCs w:val="24"/>
+        </w:rPr>
+      </w:pPr>
+    </w:p>
+    <w:p>
+      <w:pPr>
+        <w:spacing w:after="0"/>
+        <w:rPr>
+          <w:rFonts w:ascii="Times New Roman" w:hAnsi="Times New Roman" w:cs="Times New Roman"/>
+          <w:b/>
+          <w:sz w:val="24"/>
+          <w:szCs w:val="24"/>
+        </w:rPr>
+      </w:pPr>
+      <w:r>
+        <w:rPr>
+          <w:rFonts w:ascii="Times New Roman" w:hAnsi="Times New Roman" w:cs="Times New Roman"/>
+          <w:noProof/>
+          <w:sz w:val="24"/>
+          <w:szCs w:val="24"/>
+        </w:rPr>
+        <mc:AlternateContent>
+          <mc:Choice Requires="wps">
+            <w:drawing>
+              <wp:anchor distT="45720" distB="45720" distL="114300" distR="114300" simplePos="0" relativeHeight="251693056" behindDoc="0" locked="0" layoutInCell="1" allowOverlap="1" wp14:anchorId="03F616B7" wp14:editId="12D2223B">
+                <wp:simplePos x="0" y="0"/>
+                <wp:positionH relativeFrom="margin">
+                  <wp:posOffset>2356485</wp:posOffset>
+                </wp:positionH>
+                <wp:positionV relativeFrom="paragraph">
+                  <wp:posOffset>60114</wp:posOffset>
+                </wp:positionV>
+                <wp:extent cx="1038225" cy="409575"/>
+                <wp:effectExtent l="0" t="0" r="9525" b="9525"/>
+                <wp:wrapThrough wrapText="bothSides">
+                  <wp:wrapPolygon edited="0">
+                    <wp:start x="0" y="0"/>
+                    <wp:lineTo x="0" y="21098"/>
+                    <wp:lineTo x="21402" y="21098"/>
+                    <wp:lineTo x="21402" y="0"/>
+                    <wp:lineTo x="0" y="0"/>
+                  </wp:wrapPolygon>
+                </wp:wrapThrough>
+                <wp:docPr id="38" name="Szövegdoboz 2"/>
+                <wp:cNvGraphicFramePr>
+                  <a:graphicFrameLocks xmlns:a="http://schemas.openxmlformats.org/drawingml/2006/main"/>
+                </wp:cNvGraphicFramePr>
+                <a:graphic xmlns:a="http://schemas.openxmlformats.org/drawingml/2006/main">
+                  <a:graphicData uri="http://schemas.microsoft.com/office/word/2010/wordprocessingShape">
+                    <wps:wsp>
+                      <wps:cNvSpPr txBox="1">
+                        <a:spLocks noChangeArrowheads="1"/>
+                      </wps:cNvSpPr>
+                      <wps:spPr bwMode="auto">
+                        <a:xfrm>
+                          <a:off x="0" y="0"/>
+                          <a:ext cx="1038225" cy="409575"/>
+                        </a:xfrm>
+                        <a:prstGeom prst="rect">
+                          <a:avLst/>
+                        </a:prstGeom>
+                        <a:solidFill>
+                          <a:srgbClr val="FFFFFF"/>
+                        </a:solidFill>
+                        <a:ln w="9525">
+                          <a:noFill/>
+                          <a:miter lim="800000"/>
+                          <a:headEnd/>
+                          <a:tailEnd/>
+                        </a:ln>
+                      </wps:spPr>
+                      <wps:txbx>
+                        <w:txbxContent>
+                          <w:p>
+                            <w:pPr>
+                              <w:spacing w:after="0" w:line="240" w:lineRule="auto"/>
+                              <w:jc w:val="center"/>
+                            </w:pPr>
+                            <w:r>
+                              <w:t>2. ábra</w:t>
+                            </w:r>
+                          </w:p>
+                          <w:p>
+                            <w:pPr>
+                              <w:spacing w:after="0" w:line="240" w:lineRule="auto"/>
+                              <w:jc w:val="center"/>
+                            </w:pPr>
+                            <w:r>
+                              <w:t>Üres lista</w:t>
+                            </w:r>
+                          </w:p>
+                        </w:txbxContent>
+                      </wps:txbx>
+                      <wps:bodyPr rot="0" vert="horz" wrap="square" lIns="91440" tIns="45720" rIns="91440" bIns="45720" anchor="t" anchorCtr="0">
+                        <a:noAutofit/>
+                      </wps:bodyPr>
+                    </wps:wsp>
+                  </a:graphicData>
+                </a:graphic>
+                <wp14:sizeRelH relativeFrom="margin">
+                  <wp14:pctWidth>0</wp14:pctWidth>
+                </wp14:sizeRelH>
+                <wp14:sizeRelV relativeFrom="margin">
+                  <wp14:pctHeight>0</wp14:pctHeight>
+                </wp14:sizeRelV>
+              </wp:anchor>
+            </w:drawing>
+          </mc:Choice>
+          <mc:Fallback>
+            <w:pict>
+              <v:shapetype w14:anchorId="03F616B7" id="_x0000_t202" coordsize="21600,21600" o:spt="202" path="m,l,21600r21600,l21600,xe">
+                <v:stroke joinstyle="miter"/>
+                <v:path gradientshapeok="t" o:connecttype="rect"/>
+              </v:shapetype>
+              <v:shape id="Szövegdoboz 2" o:spid="_x0000_s1026" type="#_x0000_t202" style="position:absolute;margin-left:185.55pt;margin-top:4.75pt;width:81.75pt;height:32.25pt;z-index:251693056;visibility:visible;mso-wrap-style:square;mso-width-percent:0;mso-height-percent:0;mso-wrap-distance-left:9pt;mso-wrap-distance-top:3.6pt;mso-wrap-distance-right:9pt;mso-wrap-distance-bottom:3.6pt;mso-position-horizontal:absolute;mso-position-horizontal-relative:margin;mso-position-vertical:absolute;mso-position-vertical-relative:text;mso-width-percent:0;mso-height-percent:0;mso-width-relative:margin;mso-height-relative:margin;v-text-anchor:top" o:gfxdata="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" stroked="f">
+                <v:textbox>
+                  <w:txbxContent>
+                    <w:p>
+                      <w:pPr>
+                        <w:spacing w:after="0" w:line="240" w:lineRule="auto"/>
+                        <w:jc w:val="center"/>
+                      </w:pPr>
+                      <w:r>
+                        <w:t>2. ábra</w:t>
+                      </w:r>
+                    </w:p>
+                    <w:p>
+                      <w:pPr>
+                        <w:spacing w:after="0" w:line="240" w:lineRule="auto"/>
+                        <w:jc w:val="center"/>
+                      </w:pPr>
+                      <w:r>
+                        <w:t>Üres lista</w:t>
+                      </w:r>
+                    </w:p>
+                  </w:txbxContent>
+                </v:textbox>
+                <w10:wrap type="through" anchorx="margin"/>
+              </v:shape>
+            </w:pict>
+          </mc:Fallback>
+        </mc:AlternateContent>
+      </w:r>
+      <w:r>
+        <w:rPr>
+          <w:rFonts w:ascii="Times New Roman" w:hAnsi="Times New Roman" w:cs="Times New Roman"/>
+          <w:noProof/>
+          <w:sz w:val="24"/>
+          <w:szCs w:val="24"/>
+        </w:rPr>
+        <mc:AlternateContent>
+          <mc:Choice Requires="wps">
+            <w:drawing>
+              <wp:anchor distT="45720" distB="45720" distL="114300" distR="114300" simplePos="0" relativeHeight="251695104" behindDoc="0" locked="0" layoutInCell="1" allowOverlap="1" wp14:anchorId="32280980" wp14:editId="45012F98">
+                <wp:simplePos x="0" y="0"/>
+                <wp:positionH relativeFrom="margin">
+                  <wp:posOffset>4291330</wp:posOffset>
+                </wp:positionH>
+                <wp:positionV relativeFrom="paragraph">
+                  <wp:posOffset>10160</wp:posOffset>
+                </wp:positionV>
+                <wp:extent cx="1181100" cy="485775"/>
+                <wp:effectExtent l="0" t="0" r="0" b="9525"/>
+                <wp:wrapThrough wrapText="bothSides">
+                  <wp:wrapPolygon edited="0">
+                    <wp:start x="0" y="0"/>
+                    <wp:lineTo x="0" y="21176"/>
+                    <wp:lineTo x="21252" y="21176"/>
+                    <wp:lineTo x="21252" y="0"/>
+                    <wp:lineTo x="0" y="0"/>
+                  </wp:wrapPolygon>
+                </wp:wrapThrough>
+                <wp:docPr id="40" name="Szövegdoboz 2"/>
+                <wp:cNvGraphicFramePr>
+                  <a:graphicFrameLocks xmlns:a="http://schemas.openxmlformats.org/drawingml/2006/main"/>
+                </wp:cNvGraphicFramePr>
+                <a:graphic xmlns:a="http://schemas.openxmlformats.org/drawingml/2006/main">
+                  <a:graphicData uri="http://schemas.microsoft.com/office/word/2010/wordprocessingShape">
+                    <wps:wsp>
+                      <wps:cNvSpPr txBox="1">
+                        <a:spLocks noChangeArrowheads="1"/>
+                      </wps:cNvSpPr>
+                      <wps:spPr bwMode="auto">
+                        <a:xfrm>
+                          <a:off x="0" y="0"/>
+                          <a:ext cx="1181100" cy="485775"/>
+                        </a:xfrm>
+                        <a:prstGeom prst="rect">
+                          <a:avLst/>
+                        </a:prstGeom>
+                        <a:solidFill>
+                          <a:srgbClr val="FFFFFF"/>
+                        </a:solidFill>
+                        <a:ln w="9525">
+                          <a:noFill/>
+                          <a:miter lim="800000"/>
+                          <a:headEnd/>
+                          <a:tailEnd/>
+                        </a:ln>
+                      </wps:spPr>
+                      <wps:txbx>
+                        <w:txbxContent>
+                          <w:p>
+                            <w:pPr>
+                              <w:spacing w:after="0" w:line="240" w:lineRule="auto"/>
+                              <w:jc w:val="center"/>
+                            </w:pPr>
+                            <w:r>
+                              <w:t>3. ábra</w:t>
+                            </w:r>
+                          </w:p>
+                          <w:p>
+                            <w:pPr>
+                              <w:spacing w:after="0" w:line="240" w:lineRule="auto"/>
+                              <w:jc w:val="center"/>
+                            </w:pPr>
+                            <w:r>
+                              <w:t>Lista</w:t>
+                            </w:r>
+                          </w:p>
+                        </w:txbxContent>
+                      </wps:txbx>
+                      <wps:bodyPr rot="0" vert="horz" wrap="square" lIns="91440" tIns="45720" rIns="91440" bIns="45720" anchor="t" anchorCtr="0">
+                        <a:noAutofit/>
+                      </wps:bodyPr>
+                    </wps:wsp>
+                  </a:graphicData>
+                </a:graphic>
+                <wp14:sizeRelH relativeFrom="margin">
+                  <wp14:pctWidth>0</wp14:pctWidth>
+                </wp14:sizeRelH>
+                <wp14:sizeRelV relativeFrom="margin">
+                  <wp14:pctHeight>0</wp14:pctHeight>
+                </wp14:sizeRelV>
+              </wp:anchor>
+            </w:drawing>
+          </mc:Choice>
+          <mc:Fallback>
+            <w:pict>
+              <v:shape w14:anchorId="32280980" id="_x0000_s1027" type="#_x0000_t202" style="position:absolute;margin-left:337.9pt;margin-top:.8pt;width:93pt;height:38.25pt;z-index:251695104;visibility:visible;mso-wrap-style:square;mso-width-percent:0;mso-height-percent:0;mso-wrap-distance-left:9pt;mso-wrap-distance-top:3.6pt;mso-wrap-distance-right:9pt;mso-wrap-distance-bottom:3.6pt;mso-position-horizontal:absolute;mso-position-horizontal-relative:margin;mso-position-vertical:absolute;mso-position-vertical-relative:text;mso-width-percent:0;mso-height-percent:0;mso-width-relative:margin;mso-height-relative:margin;v-text-anchor:top" o:gfxdata="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" stroked="f">
+                <v:textbox>
+                  <w:txbxContent>
+                    <w:p>
+                      <w:pPr>
+                        <w:spacing w:after="0" w:line="240" w:lineRule="auto"/>
+                        <w:jc w:val="center"/>
+                      </w:pPr>
+                      <w:r>
+                        <w:t>3. ábra</w:t>
+                      </w:r>
+                    </w:p>
+                    <w:p>
+                      <w:pPr>
+                        <w:spacing w:after="0" w:line="240" w:lineRule="auto"/>
+                        <w:jc w:val="center"/>
+                      </w:pPr>
+                      <w:r>
+                        <w:t>Lista</w:t>
+                      </w:r>
+                    </w:p>
+                  </w:txbxContent>
+                </v:textbox>
+                <w10:wrap type="through" anchorx="margin"/>
+              </v:shape>
+            </w:pict>
+          </mc:Fallback>
+        </mc:AlternateContent>
+      </w:r>
+      <w:r>
+        <w:rPr>
+          <w:rFonts w:ascii="Times New Roman" w:hAnsi="Times New Roman" w:cs="Times New Roman"/>
+          <w:noProof/>
+          <w:sz w:val="24"/>
+          <w:szCs w:val="24"/>
+        </w:rPr>
+        <mc:AlternateContent>
+          <mc:Choice Requires="wps">
+            <w:drawing>
+              <wp:anchor distT="45720" distB="45720" distL="114300" distR="114300" simplePos="0" relativeHeight="251691008" behindDoc="0" locked="0" layoutInCell="1" allowOverlap="1">
+                <wp:simplePos x="0" y="0"/>
+                <wp:positionH relativeFrom="margin">
+                  <wp:posOffset>127847</wp:posOffset>
+                </wp:positionH>
+                <wp:positionV relativeFrom="paragraph">
+                  <wp:posOffset>15875</wp:posOffset>
+                </wp:positionV>
+                <wp:extent cx="1257300" cy="447675"/>
+                <wp:effectExtent l="0" t="0" r="0" b="9525"/>
+                <wp:wrapThrough wrapText="bothSides">
+                  <wp:wrapPolygon edited="0">
+                    <wp:start x="0" y="0"/>
+                    <wp:lineTo x="0" y="21140"/>
+                    <wp:lineTo x="21273" y="21140"/>
+                    <wp:lineTo x="21273" y="0"/>
+                    <wp:lineTo x="0" y="0"/>
+                  </wp:wrapPolygon>
+                </wp:wrapThrough>
+                <wp:docPr id="217" name="Szövegdoboz 2"/>
+                <wp:cNvGraphicFramePr>
+                  <a:graphicFrameLocks xmlns:a="http://schemas.openxmlformats.org/drawingml/2006/main"/>
+                </wp:cNvGraphicFramePr>
+                <a:graphic xmlns:a="http://schemas.openxmlformats.org/drawingml/2006/main">
+                  <a:graphicData uri="http://schemas.microsoft.com/office/word/2010/wordprocessingShape">
+                    <wps:wsp>
+                      <wps:cNvSpPr txBox="1">
+                        <a:spLocks noChangeArrowheads="1"/>
+                      </wps:cNvSpPr>
+                      <wps:spPr bwMode="auto">
+                        <a:xfrm>
+                          <a:off x="0" y="0"/>
+                          <a:ext cx="1257300" cy="447675"/>
+                        </a:xfrm>
+                        <a:prstGeom prst="rect">
+                          <a:avLst/>
+                        </a:prstGeom>
+                        <a:solidFill>
+                          <a:srgbClr val="FFFFFF"/>
+                        </a:solidFill>
+                        <a:ln w="9525">
+                          <a:noFill/>
+                          <a:miter lim="800000"/>
+                          <a:headEnd/>
+                          <a:tailEnd/>
+                        </a:ln>
+                      </wps:spPr>
+                      <wps:txbx>
+                        <w:txbxContent>
+                          <w:p>
+                            <w:pPr>
+                              <w:spacing w:after="0" w:line="240" w:lineRule="auto"/>
+                              <w:jc w:val="center"/>
+                            </w:pPr>
+                            <w:r>
+                              <w:t>1. ábra</w:t>
+                            </w:r>
+                          </w:p>
+                          <w:p>
+                            <w:pPr>
+                              <w:spacing w:after="0" w:line="240" w:lineRule="auto"/>
+                              <w:jc w:val="center"/>
+                            </w:pPr>
+                            <w:r>
+                              <w:t>Fő képernyő</w:t>
+                            </w:r>
+                          </w:p>
+                        </w:txbxContent>
+                      </wps:txbx>
+                      <wps:bodyPr rot="0" vert="horz" wrap="square" lIns="91440" tIns="45720" rIns="91440" bIns="45720" anchor="t" anchorCtr="0">
+                        <a:noAutofit/>
+                      </wps:bodyPr>
+                    </wps:wsp>
+                  </a:graphicData>
+                </a:graphic>
+                <wp14:sizeRelH relativeFrom="margin">
+                  <wp14:pctWidth>0</wp14:pctWidth>
+                </wp14:sizeRelH>
+                <wp14:sizeRelV relativeFrom="margin">
+                  <wp14:pctHeight>0</wp14:pctHeight>
+                </wp14:sizeRelV>
+              </wp:anchor>
+            </w:drawing>
+          </mc:Choice>
+          <mc:Fallback>
+            <w:pict>
+              <v:shape id="_x0000_s1028" type="#_x0000_t202" style="position:absolute;margin-left:10.05pt;margin-top:1.25pt;width:99pt;height:35.25pt;z-index:251691008;visibility:visible;mso-wrap-style:square;mso-width-percent:0;mso-height-percent:0;mso-wrap-distance-left:9pt;mso-wrap-distance-top:3.6pt;mso-wrap-distance-right:9pt;mso-wrap-distance-bottom:3.6pt;mso-position-horizontal:absolute;mso-position-horizontal-relative:margin;mso-position-vertical:absolute;mso-position-vertical-relative:text;mso-width-percent:0;mso-height-percent:0;mso-width-relative:margin;mso-height-relative:margin;v-text-anchor:top" o:gfxdata="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" stroked="f">
+                <v:textbox>
+                  <w:txbxContent>
+                    <w:p>
+                      <w:pPr>
+                        <w:spacing w:after="0" w:line="240" w:lineRule="auto"/>
+                        <w:jc w:val="center"/>
+                      </w:pPr>
+                      <w:r>
+                        <w:t>1. ábra</w:t>
+                      </w:r>
+                    </w:p>
+                    <w:p>
+                      <w:pPr>
+                        <w:spacing w:after="0" w:line="240" w:lineRule="auto"/>
+                        <w:jc w:val="center"/>
+                      </w:pPr>
+                      <w:r>
+                        <w:t>Fő képernyő</w:t>
+                      </w:r>
+                    </w:p>
+                  </w:txbxContent>
+                </v:textbox>
+                <w10:wrap type="through" anchorx="margin"/>
+              </v:shape>
+            </w:pict>
+          </mc:Fallback>
+        </mc:AlternateContent>
+      </w:r>
+    </w:p>
+    <w:p>
+      <w:pPr>
+        <w:spacing w:after="0"/>
+        <w:rPr>
+          <w:rFonts w:ascii="Times New Roman" w:hAnsi="Times New Roman" w:cs="Times New Roman"/>
+          <w:b/>
+          <w:sz w:val="24"/>
+          <w:szCs w:val="24"/>
+        </w:rPr>
+      </w:pPr>
+    </w:p>
+    <w:p>
+      <w:pPr>
+        <w:tabs>
+          <w:tab w:val="left" w:pos="709"/>
+        </w:tabs>
+        <w:rPr>
+          <w:rFonts w:ascii="Times New Roman" w:hAnsi="Times New Roman" w:cs="Times New Roman"/>
+          <w:sz w:val="24"/>
+          <w:szCs w:val="24"/>
+        </w:rPr>
+      </w:pPr>
+      <w:r>
+        <w:rPr>
           <w:noProof/>
           <w:lang w:val="en-US"/>
         </w:rPr>
         <w:drawing>
-          <wp:anchor distT="0" distB="0" distL="114300" distR="114300" simplePos="0" relativeHeight="251661312" behindDoc="0" locked="0" layoutInCell="1" allowOverlap="1">
+          <wp:anchor distT="0" distB="0" distL="114300" distR="114300" simplePos="0" relativeHeight="251684864" behindDoc="0" locked="0" layoutInCell="1" allowOverlap="1">
             <wp:simplePos x="0" y="0"/>
             <wp:positionH relativeFrom="margin">
               <wp:align>left</wp:align>
             </wp:positionH>
             <wp:positionV relativeFrom="paragraph">
-              <wp:posOffset>10795</wp:posOffset>
+              <wp:posOffset>328507</wp:posOffset>
             </wp:positionV>
-            <wp:extent cx="2148837" cy="3960000"/>
-            <wp:effectExtent l="0" t="0" r="4445" b="2540"/>
+            <wp:extent cx="1723393" cy="3240000"/>
+            <wp:effectExtent l="0" t="0" r="0" b="0"/>
             <wp:wrapSquare wrapText="bothSides"/>
-            <wp:docPr id="4" name="Kép 4"/>
+            <wp:docPr id="29" name="Kép 29"/>
             <wp:cNvGraphicFramePr>
               <a:graphicFrameLocks xmlns:a="http://schemas.openxmlformats.org/drawingml/2006/main" noChangeAspect="1"/>
             </wp:cNvGraphicFramePr>
@@ -5825,7 +6158,7 @@
                   <pic:spPr>
                     <a:xfrm>
                       <a:off x="0" y="0"/>
-                      <a:ext cx="2148837" cy="3960000"/>
+                      <a:ext cx="1723393" cy="3240000"/>
                     </a:xfrm>
                     <a:prstGeom prst="rect">
                       <a:avLst/>
@@ -5847,7 +6180,7 @@
     <w:p>
       <w:pPr>
         <w:tabs>
-          <w:tab w:val="left" w:pos="7813"/>
+          <w:tab w:val="left" w:pos="6379"/>
         </w:tabs>
         <w:rPr>
           <w:rFonts w:ascii="Times New Roman" w:hAnsi="Times New Roman" w:cs="Times New Roman"/>
@@ -5855,177 +6188,397 @@
           <w:szCs w:val="24"/>
         </w:rPr>
       </w:pPr>
-    </w:p>
-    <w:p>
-      <w:pPr>
-        <w:rPr>
-          <w:rFonts w:ascii="Times New Roman" w:hAnsi="Times New Roman" w:cs="Times New Roman"/>
-          <w:sz w:val="24"/>
-          <w:szCs w:val="24"/>
-        </w:rPr>
-      </w:pPr>
-    </w:p>
-    <w:p>
-      <w:pPr>
-        <w:rPr>
-          <w:rFonts w:ascii="Times New Roman" w:hAnsi="Times New Roman" w:cs="Times New Roman"/>
-          <w:sz w:val="24"/>
-          <w:szCs w:val="24"/>
-        </w:rPr>
-      </w:pPr>
-    </w:p>
-    <w:p>
-      <w:pPr>
-        <w:rPr>
-          <w:rFonts w:ascii="Times New Roman" w:hAnsi="Times New Roman" w:cs="Times New Roman"/>
-          <w:sz w:val="24"/>
-          <w:szCs w:val="24"/>
-        </w:rPr>
-      </w:pPr>
-    </w:p>
-    <w:p>
-      <w:pPr>
-        <w:rPr>
-          <w:rFonts w:ascii="Times New Roman" w:hAnsi="Times New Roman" w:cs="Times New Roman"/>
-          <w:sz w:val="24"/>
-          <w:szCs w:val="24"/>
-        </w:rPr>
-      </w:pPr>
-    </w:p>
-    <w:p>
-      <w:pPr>
-        <w:rPr>
-          <w:rFonts w:ascii="Times New Roman" w:hAnsi="Times New Roman" w:cs="Times New Roman"/>
-          <w:sz w:val="24"/>
-          <w:szCs w:val="24"/>
-        </w:rPr>
-      </w:pPr>
-    </w:p>
-    <w:p>
-      <w:pPr>
-        <w:rPr>
-          <w:rFonts w:ascii="Times New Roman" w:hAnsi="Times New Roman" w:cs="Times New Roman"/>
-          <w:sz w:val="24"/>
-          <w:szCs w:val="24"/>
-        </w:rPr>
-      </w:pPr>
-    </w:p>
-    <w:p>
-      <w:pPr>
-        <w:rPr>
-          <w:rFonts w:ascii="Times New Roman" w:hAnsi="Times New Roman" w:cs="Times New Roman"/>
-          <w:sz w:val="24"/>
-          <w:szCs w:val="24"/>
-        </w:rPr>
-      </w:pPr>
-    </w:p>
-    <w:p>
-      <w:pPr>
-        <w:rPr>
-          <w:rFonts w:ascii="Times New Roman" w:hAnsi="Times New Roman" w:cs="Times New Roman"/>
-          <w:sz w:val="24"/>
-          <w:szCs w:val="24"/>
-        </w:rPr>
-      </w:pPr>
-    </w:p>
-    <w:p>
-      <w:pPr>
-        <w:rPr>
-          <w:rFonts w:ascii="Times New Roman" w:hAnsi="Times New Roman" w:cs="Times New Roman"/>
-          <w:sz w:val="24"/>
-          <w:szCs w:val="24"/>
-        </w:rPr>
-      </w:pPr>
-    </w:p>
-    <w:p>
-      <w:pPr>
-        <w:rPr>
-          <w:rFonts w:ascii="Times New Roman" w:hAnsi="Times New Roman" w:cs="Times New Roman"/>
-          <w:sz w:val="24"/>
-          <w:szCs w:val="24"/>
-        </w:rPr>
-      </w:pPr>
-    </w:p>
-    <w:p>
-      <w:pPr>
-        <w:rPr>
-          <w:rFonts w:ascii="Times New Roman" w:hAnsi="Times New Roman" w:cs="Times New Roman"/>
-          <w:sz w:val="24"/>
-          <w:szCs w:val="24"/>
-        </w:rPr>
-      </w:pPr>
-    </w:p>
-    <w:p>
-      <w:pPr>
-        <w:rPr>
-          <w:rFonts w:ascii="Times New Roman" w:hAnsi="Times New Roman" w:cs="Times New Roman"/>
-          <w:sz w:val="24"/>
-          <w:szCs w:val="24"/>
-        </w:rPr>
-      </w:pPr>
-    </w:p>
-    <w:p>
-      <w:pPr>
-        <w:tabs>
-          <w:tab w:val="left" w:pos="1134"/>
-          <w:tab w:val="left" w:pos="7088"/>
-        </w:tabs>
-        <w:rPr>
-          <w:rFonts w:ascii="Times New Roman" w:hAnsi="Times New Roman" w:cs="Times New Roman"/>
-          <w:sz w:val="24"/>
-          <w:szCs w:val="24"/>
-        </w:rPr>
-      </w:pPr>
-      <w:r>
-        <w:rPr>
-          <w:rFonts w:ascii="Times New Roman" w:hAnsi="Times New Roman" w:cs="Times New Roman"/>
-          <w:sz w:val="24"/>
-          <w:szCs w:val="24"/>
-        </w:rPr>
-        <w:tab/>
-        <w:t xml:space="preserve">Üres lista </w:t>
-      </w:r>
-      <w:r>
-        <w:rPr>
-          <w:rFonts w:ascii="Times New Roman" w:hAnsi="Times New Roman" w:cs="Times New Roman"/>
-          <w:sz w:val="24"/>
-          <w:szCs w:val="24"/>
-        </w:rPr>
-        <w:tab/>
-        <w:t>Lista</w:t>
-      </w:r>
-    </w:p>
-    <w:p>
-      <w:pPr>
-        <w:tabs>
-          <w:tab w:val="left" w:pos="1134"/>
-          <w:tab w:val="left" w:pos="7088"/>
-        </w:tabs>
-        <w:rPr>
-          <w:rFonts w:ascii="Times New Roman" w:hAnsi="Times New Roman" w:cs="Times New Roman"/>
-          <w:sz w:val="24"/>
-          <w:szCs w:val="24"/>
-        </w:rPr>
-      </w:pPr>
+      <w:r>
+        <w:rPr>
+          <w:rFonts w:ascii="Times New Roman" w:hAnsi="Times New Roman" w:cs="Times New Roman"/>
+          <w:noProof/>
+          <w:sz w:val="24"/>
+          <w:szCs w:val="24"/>
+        </w:rPr>
+        <mc:AlternateContent>
+          <mc:Choice Requires="wps">
+            <w:drawing>
+              <wp:anchor distT="45720" distB="45720" distL="114300" distR="114300" simplePos="0" relativeHeight="251701248" behindDoc="0" locked="0" layoutInCell="1" allowOverlap="1" wp14:anchorId="79DD7CBA" wp14:editId="4106F297">
+                <wp:simplePos x="0" y="0"/>
+                <wp:positionH relativeFrom="margin">
+                  <wp:posOffset>3787987</wp:posOffset>
+                </wp:positionH>
+                <wp:positionV relativeFrom="paragraph">
+                  <wp:posOffset>3391535</wp:posOffset>
+                </wp:positionV>
+                <wp:extent cx="2428875" cy="466725"/>
+                <wp:effectExtent l="0" t="0" r="9525" b="9525"/>
+                <wp:wrapThrough wrapText="bothSides">
+                  <wp:wrapPolygon edited="0">
+                    <wp:start x="0" y="0"/>
+                    <wp:lineTo x="0" y="21159"/>
+                    <wp:lineTo x="21515" y="21159"/>
+                    <wp:lineTo x="21515" y="0"/>
+                    <wp:lineTo x="0" y="0"/>
+                  </wp:wrapPolygon>
+                </wp:wrapThrough>
+                <wp:docPr id="43" name="Szövegdoboz 2"/>
+                <wp:cNvGraphicFramePr>
+                  <a:graphicFrameLocks xmlns:a="http://schemas.openxmlformats.org/drawingml/2006/main"/>
+                </wp:cNvGraphicFramePr>
+                <a:graphic xmlns:a="http://schemas.openxmlformats.org/drawingml/2006/main">
+                  <a:graphicData uri="http://schemas.microsoft.com/office/word/2010/wordprocessingShape">
+                    <wps:wsp>
+                      <wps:cNvSpPr txBox="1">
+                        <a:spLocks noChangeArrowheads="1"/>
+                      </wps:cNvSpPr>
+                      <wps:spPr bwMode="auto">
+                        <a:xfrm>
+                          <a:off x="0" y="0"/>
+                          <a:ext cx="2428875" cy="466725"/>
+                        </a:xfrm>
+                        <a:prstGeom prst="rect">
+                          <a:avLst/>
+                        </a:prstGeom>
+                        <a:solidFill>
+                          <a:srgbClr val="FFFFFF"/>
+                        </a:solidFill>
+                        <a:ln w="9525">
+                          <a:noFill/>
+                          <a:miter lim="800000"/>
+                          <a:headEnd/>
+                          <a:tailEnd/>
+                        </a:ln>
+                      </wps:spPr>
+                      <wps:txbx>
+                        <w:txbxContent>
+                          <w:p>
+                            <w:pPr>
+                              <w:spacing w:after="0" w:line="240" w:lineRule="auto"/>
+                              <w:jc w:val="center"/>
+                            </w:pPr>
+                            <w:r>
+                              <w:t>6. ábra</w:t>
+                            </w:r>
+                          </w:p>
+                          <w:p>
+                            <w:pPr>
+                              <w:spacing w:after="0" w:line="240" w:lineRule="auto"/>
+                              <w:jc w:val="center"/>
+                            </w:pPr>
+                            <w:r>
+                              <w:t>Új termék hozzáadása az adatbázishoz</w:t>
+                            </w:r>
+                          </w:p>
+                        </w:txbxContent>
+                      </wps:txbx>
+                      <wps:bodyPr rot="0" vert="horz" wrap="square" lIns="91440" tIns="45720" rIns="91440" bIns="45720" anchor="t" anchorCtr="0">
+                        <a:noAutofit/>
+                      </wps:bodyPr>
+                    </wps:wsp>
+                  </a:graphicData>
+                </a:graphic>
+                <wp14:sizeRelH relativeFrom="margin">
+                  <wp14:pctWidth>0</wp14:pctWidth>
+                </wp14:sizeRelH>
+                <wp14:sizeRelV relativeFrom="margin">
+                  <wp14:pctHeight>0</wp14:pctHeight>
+                </wp14:sizeRelV>
+              </wp:anchor>
+            </w:drawing>
+          </mc:Choice>
+          <mc:Fallback>
+            <w:pict>
+              <v:shape w14:anchorId="79DD7CBA" id="_x0000_s1029" type="#_x0000_t202" style="position:absolute;margin-left:298.25pt;margin-top:267.05pt;width:191.25pt;height:36.75pt;z-index:251701248;visibility:visible;mso-wrap-style:square;mso-width-percent:0;mso-height-percent:0;mso-wrap-distance-left:9pt;mso-wrap-distance-top:3.6pt;mso-wrap-distance-right:9pt;mso-wrap-distance-bottom:3.6pt;mso-position-horizontal:absolute;mso-position-horizontal-relative:margin;mso-position-vertical:absolute;mso-position-vertical-relative:text;mso-width-percent:0;mso-height-percent:0;mso-width-relative:margin;mso-height-relative:margin;v-text-anchor:top" o:gfxdata="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" stroked="f">
+                <v:textbox>
+                  <w:txbxContent>
+                    <w:p>
+                      <w:pPr>
+                        <w:spacing w:after="0" w:line="240" w:lineRule="auto"/>
+                        <w:jc w:val="center"/>
+                      </w:pPr>
+                      <w:r>
+                        <w:t>6. ábra</w:t>
+                      </w:r>
+                    </w:p>
+                    <w:p>
+                      <w:pPr>
+                        <w:spacing w:after="0" w:line="240" w:lineRule="auto"/>
+                        <w:jc w:val="center"/>
+                      </w:pPr>
+                      <w:r>
+                        <w:t>Új termék hozzáadása az adatbázishoz</w:t>
+                      </w:r>
+                    </w:p>
+                  </w:txbxContent>
+                </v:textbox>
+                <w10:wrap type="through" anchorx="margin"/>
+              </v:shape>
+            </w:pict>
+          </mc:Fallback>
+        </mc:AlternateContent>
+      </w:r>
+      <w:r>
+        <w:rPr>
+          <w:rFonts w:ascii="Times New Roman" w:hAnsi="Times New Roman" w:cs="Times New Roman"/>
+          <w:noProof/>
+          <w:sz w:val="24"/>
+          <w:szCs w:val="24"/>
+        </w:rPr>
+        <mc:AlternateContent>
+          <mc:Choice Requires="wps">
+            <w:drawing>
+              <wp:anchor distT="45720" distB="45720" distL="114300" distR="114300" simplePos="0" relativeHeight="251699200" behindDoc="0" locked="0" layoutInCell="1" allowOverlap="1" wp14:anchorId="7773264C" wp14:editId="17912753">
+                <wp:simplePos x="0" y="0"/>
+                <wp:positionH relativeFrom="margin">
+                  <wp:align>center</wp:align>
+                </wp:positionH>
+                <wp:positionV relativeFrom="paragraph">
+                  <wp:posOffset>3357668</wp:posOffset>
+                </wp:positionV>
+                <wp:extent cx="1114425" cy="428625"/>
+                <wp:effectExtent l="0" t="0" r="9525" b="9525"/>
+                <wp:wrapThrough wrapText="bothSides">
+                  <wp:wrapPolygon edited="0">
+                    <wp:start x="0" y="0"/>
+                    <wp:lineTo x="0" y="21120"/>
+                    <wp:lineTo x="21415" y="21120"/>
+                    <wp:lineTo x="21415" y="0"/>
+                    <wp:lineTo x="0" y="0"/>
+                  </wp:wrapPolygon>
+                </wp:wrapThrough>
+                <wp:docPr id="42" name="Szövegdoboz 2"/>
+                <wp:cNvGraphicFramePr>
+                  <a:graphicFrameLocks xmlns:a="http://schemas.openxmlformats.org/drawingml/2006/main"/>
+                </wp:cNvGraphicFramePr>
+                <a:graphic xmlns:a="http://schemas.openxmlformats.org/drawingml/2006/main">
+                  <a:graphicData uri="http://schemas.microsoft.com/office/word/2010/wordprocessingShape">
+                    <wps:wsp>
+                      <wps:cNvSpPr txBox="1">
+                        <a:spLocks noChangeArrowheads="1"/>
+                      </wps:cNvSpPr>
+                      <wps:spPr bwMode="auto">
+                        <a:xfrm>
+                          <a:off x="0" y="0"/>
+                          <a:ext cx="1114425" cy="428625"/>
+                        </a:xfrm>
+                        <a:prstGeom prst="rect">
+                          <a:avLst/>
+                        </a:prstGeom>
+                        <a:solidFill>
+                          <a:srgbClr val="FFFFFF"/>
+                        </a:solidFill>
+                        <a:ln w="9525">
+                          <a:noFill/>
+                          <a:miter lim="800000"/>
+                          <a:headEnd/>
+                          <a:tailEnd/>
+                        </a:ln>
+                      </wps:spPr>
+                      <wps:txbx>
+                        <w:txbxContent>
+                          <w:p>
+                            <w:pPr>
+                              <w:spacing w:after="0" w:line="240" w:lineRule="auto"/>
+                              <w:jc w:val="center"/>
+                            </w:pPr>
+                            <w:r>
+                              <w:t>5. ábra</w:t>
+                            </w:r>
+                          </w:p>
+                          <w:p>
+                            <w:pPr>
+                              <w:spacing w:after="0" w:line="240" w:lineRule="auto"/>
+                              <w:jc w:val="center"/>
+                            </w:pPr>
+                            <w:r>
+                              <w:t>Termékkezező</w:t>
+                            </w:r>
+                          </w:p>
+                        </w:txbxContent>
+                      </wps:txbx>
+                      <wps:bodyPr rot="0" vert="horz" wrap="square" lIns="91440" tIns="45720" rIns="91440" bIns="45720" anchor="t" anchorCtr="0">
+                        <a:noAutofit/>
+                      </wps:bodyPr>
+                    </wps:wsp>
+                  </a:graphicData>
+                </a:graphic>
+                <wp14:sizeRelH relativeFrom="margin">
+                  <wp14:pctWidth>0</wp14:pctWidth>
+                </wp14:sizeRelH>
+                <wp14:sizeRelV relativeFrom="margin">
+                  <wp14:pctHeight>0</wp14:pctHeight>
+                </wp14:sizeRelV>
+              </wp:anchor>
+            </w:drawing>
+          </mc:Choice>
+          <mc:Fallback>
+            <w:pict>
+              <v:shape w14:anchorId="7773264C" id="_x0000_s1030" type="#_x0000_t202" style="position:absolute;margin-left:0;margin-top:264.4pt;width:87.75pt;height:33.75pt;z-index:251699200;visibility:visible;mso-wrap-style:square;mso-width-percent:0;mso-height-percent:0;mso-wrap-distance-left:9pt;mso-wrap-distance-top:3.6pt;mso-wrap-distance-right:9pt;mso-wrap-distance-bottom:3.6pt;mso-position-horizontal:center;mso-position-horizontal-relative:margin;mso-position-vertical:absolute;mso-position-vertical-relative:text;mso-width-percent:0;mso-height-percent:0;mso-width-relative:margin;mso-height-relative:margin;v-text-anchor:top" o:gfxdata="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" stroked="f">
+                <v:textbox>
+                  <w:txbxContent>
+                    <w:p>
+                      <w:pPr>
+                        <w:spacing w:after="0" w:line="240" w:lineRule="auto"/>
+                        <w:jc w:val="center"/>
+                      </w:pPr>
+                      <w:r>
+                        <w:t>5. ábra</w:t>
+                      </w:r>
+                    </w:p>
+                    <w:p>
+                      <w:pPr>
+                        <w:spacing w:after="0" w:line="240" w:lineRule="auto"/>
+                        <w:jc w:val="center"/>
+                      </w:pPr>
+                      <w:r>
+                        <w:t>Termékkezező</w:t>
+                      </w:r>
+                    </w:p>
+                  </w:txbxContent>
+                </v:textbox>
+                <w10:wrap type="through" anchorx="margin"/>
+              </v:shape>
+            </w:pict>
+          </mc:Fallback>
+        </mc:AlternateContent>
+      </w:r>
+      <w:r>
+        <w:rPr>
+          <w:rFonts w:ascii="Times New Roman" w:hAnsi="Times New Roman" w:cs="Times New Roman"/>
+          <w:noProof/>
+          <w:sz w:val="24"/>
+          <w:szCs w:val="24"/>
+        </w:rPr>
+        <mc:AlternateContent>
+          <mc:Choice Requires="wps">
+            <w:drawing>
+              <wp:anchor distT="45720" distB="45720" distL="114300" distR="114300" simplePos="0" relativeHeight="251697152" behindDoc="0" locked="0" layoutInCell="1" allowOverlap="1" wp14:anchorId="32280980" wp14:editId="45012F98">
+                <wp:simplePos x="0" y="0"/>
+                <wp:positionH relativeFrom="margin">
+                  <wp:posOffset>-191346</wp:posOffset>
+                </wp:positionH>
+                <wp:positionV relativeFrom="paragraph">
+                  <wp:posOffset>3314912</wp:posOffset>
+                </wp:positionV>
+                <wp:extent cx="2011045" cy="504825"/>
+                <wp:effectExtent l="0" t="0" r="0" b="0"/>
+                <wp:wrapThrough wrapText="bothSides">
+                  <wp:wrapPolygon edited="0">
+                    <wp:start x="614" y="0"/>
+                    <wp:lineTo x="614" y="20377"/>
+                    <wp:lineTo x="20870" y="20377"/>
+                    <wp:lineTo x="20870" y="0"/>
+                    <wp:lineTo x="614" y="0"/>
+                  </wp:wrapPolygon>
+                </wp:wrapThrough>
+                <wp:docPr id="41" name="Szövegdoboz 2"/>
+                <wp:cNvGraphicFramePr>
+                  <a:graphicFrameLocks xmlns:a="http://schemas.openxmlformats.org/drawingml/2006/main"/>
+                </wp:cNvGraphicFramePr>
+                <a:graphic xmlns:a="http://schemas.openxmlformats.org/drawingml/2006/main">
+                  <a:graphicData uri="http://schemas.microsoft.com/office/word/2010/wordprocessingShape">
+                    <wps:wsp>
+                      <wps:cNvSpPr txBox="1">
+                        <a:spLocks noChangeArrowheads="1"/>
+                      </wps:cNvSpPr>
+                      <wps:spPr bwMode="auto">
+                        <a:xfrm>
+                          <a:off x="0" y="0"/>
+                          <a:ext cx="2011045" cy="504825"/>
+                        </a:xfrm>
+                        <a:prstGeom prst="rect">
+                          <a:avLst/>
+                        </a:prstGeom>
+                        <a:noFill/>
+                        <a:ln w="9525">
+                          <a:noFill/>
+                          <a:miter lim="800000"/>
+                          <a:headEnd/>
+                          <a:tailEnd/>
+                        </a:ln>
+                      </wps:spPr>
+                      <wps:txbx>
+                        <w:txbxContent>
+                          <w:p>
+                            <w:pPr>
+                              <w:spacing w:after="0" w:line="240" w:lineRule="auto"/>
+                              <w:jc w:val="center"/>
+                            </w:pPr>
+                            <w:r>
+                              <w:t>4. ábra</w:t>
+                            </w:r>
+                          </w:p>
+                          <w:p>
+                            <w:pPr>
+                              <w:spacing w:after="0" w:line="240" w:lineRule="auto"/>
+                              <w:jc w:val="center"/>
+                            </w:pPr>
+                            <w:r>
+                              <w:t>Új termék hozzáadása a listához</w:t>
+                            </w:r>
+                          </w:p>
+                        </w:txbxContent>
+                      </wps:txbx>
+                      <wps:bodyPr rot="0" vert="horz" wrap="square" lIns="91440" tIns="45720" rIns="91440" bIns="45720" anchor="t" anchorCtr="0">
+                        <a:noAutofit/>
+                      </wps:bodyPr>
+                    </wps:wsp>
+                  </a:graphicData>
+                </a:graphic>
+                <wp14:sizeRelH relativeFrom="margin">
+                  <wp14:pctWidth>0</wp14:pctWidth>
+                </wp14:sizeRelH>
+                <wp14:sizeRelV relativeFrom="margin">
+                  <wp14:pctHeight>0</wp14:pctHeight>
+                </wp14:sizeRelV>
+              </wp:anchor>
+            </w:drawing>
+          </mc:Choice>
+          <mc:Fallback>
+            <w:pict>
+              <v:shape w14:anchorId="32280980" id="_x0000_s1031" type="#_x0000_t202" style="position:absolute;margin-left:-15.05pt;margin-top:261pt;width:158.35pt;height:39.75pt;z-index:251697152;visibility:visible;mso-wrap-style:square;mso-width-percent:0;mso-height-percent:0;mso-wrap-distance-left:9pt;mso-wrap-distance-top:3.6pt;mso-wrap-distance-right:9pt;mso-wrap-distance-bottom:3.6pt;mso-position-horizontal:absolute;mso-position-horizontal-relative:margin;mso-position-vertical:absolute;mso-position-vertical-relative:text;mso-width-percent:0;mso-height-percent:0;mso-width-relative:margin;mso-height-relative:margin;v-text-anchor:top" o:gfxdata="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" filled="f" stroked="f">
+                <v:textbox>
+                  <w:txbxContent>
+                    <w:p>
+                      <w:pPr>
+                        <w:spacing w:after="0" w:line="240" w:lineRule="auto"/>
+                        <w:jc w:val="center"/>
+                      </w:pPr>
+                      <w:r>
+                        <w:t>4. ábra</w:t>
+                      </w:r>
+                    </w:p>
+                    <w:p>
+                      <w:pPr>
+                        <w:spacing w:after="0" w:line="240" w:lineRule="auto"/>
+                        <w:jc w:val="center"/>
+                      </w:pPr>
+                      <w:r>
+                        <w:t>Új termék hozzáadása a listához</w:t>
+                      </w:r>
+                    </w:p>
+                  </w:txbxContent>
+                </v:textbox>
+                <w10:wrap type="through" anchorx="margin"/>
+              </v:shape>
+            </w:pict>
+          </mc:Fallback>
+        </mc:AlternateContent>
+      </w:r>
       <w:r>
         <w:rPr>
           <w:noProof/>
           <w:lang w:val="en-US"/>
         </w:rPr>
-        <w:lastRenderedPageBreak/>
         <w:drawing>
-          <wp:anchor distT="0" distB="0" distL="114300" distR="114300" simplePos="0" relativeHeight="251663360" behindDoc="0" locked="0" layoutInCell="1" allowOverlap="1">
+          <wp:anchor distT="0" distB="0" distL="114300" distR="114300" simplePos="0" relativeHeight="251685888" behindDoc="0" locked="0" layoutInCell="1" allowOverlap="1">
             <wp:simplePos x="0" y="0"/>
             <wp:positionH relativeFrom="margin">
-              <wp:align>left</wp:align>
+              <wp:align>center</wp:align>
             </wp:positionH>
             <wp:positionV relativeFrom="paragraph">
-              <wp:posOffset>0</wp:posOffset>
+              <wp:posOffset>7620</wp:posOffset>
             </wp:positionV>
-            <wp:extent cx="2166620" cy="3959860"/>
-            <wp:effectExtent l="0" t="0" r="5080" b="2540"/>
+            <wp:extent cx="1795145" cy="3239770"/>
+            <wp:effectExtent l="0" t="0" r="0" b="0"/>
             <wp:wrapSquare wrapText="bothSides"/>
-            <wp:docPr id="6" name="Kép 6"/>
+            <wp:docPr id="31" name="Kép 31"/>
             <wp:cNvGraphicFramePr>
               <a:graphicFrameLocks xmlns:a="http://schemas.openxmlformats.org/drawingml/2006/main" noChangeAspect="1"/>
             </wp:cNvGraphicFramePr>
@@ -6051,7 +6604,7 @@
                   <pic:spPr>
                     <a:xfrm>
                       <a:off x="0" y="0"/>
-                      <a:ext cx="2166620" cy="3959860"/>
+                      <a:ext cx="1795145" cy="3239770"/>
                     </a:xfrm>
                     <a:prstGeom prst="rect">
                       <a:avLst/>
@@ -6075,18 +6628,18 @@
           <w:lang w:val="en-US"/>
         </w:rPr>
         <w:drawing>
-          <wp:anchor distT="0" distB="0" distL="114300" distR="114300" simplePos="0" relativeHeight="251677696" behindDoc="0" locked="0" layoutInCell="1" allowOverlap="1">
+          <wp:anchor distT="0" distB="0" distL="114300" distR="114300" simplePos="0" relativeHeight="251688960" behindDoc="0" locked="0" layoutInCell="1" allowOverlap="1">
             <wp:simplePos x="0" y="0"/>
             <wp:positionH relativeFrom="margin">
               <wp:align>right</wp:align>
             </wp:positionH>
             <wp:positionV relativeFrom="paragraph">
-              <wp:posOffset>0</wp:posOffset>
+              <wp:posOffset>8255</wp:posOffset>
             </wp:positionV>
-            <wp:extent cx="2211429" cy="3960000"/>
-            <wp:effectExtent l="0" t="0" r="0" b="2540"/>
+            <wp:extent cx="1834598" cy="3240000"/>
+            <wp:effectExtent l="0" t="0" r="0" b="0"/>
             <wp:wrapSquare wrapText="bothSides"/>
-            <wp:docPr id="21" name="Kép 21"/>
+            <wp:docPr id="36" name="Kép 36"/>
             <wp:cNvGraphicFramePr>
               <a:graphicFrameLocks xmlns:a="http://schemas.openxmlformats.org/drawingml/2006/main" noChangeAspect="1"/>
             </wp:cNvGraphicFramePr>
@@ -6112,7 +6665,7 @@
                   <pic:spPr>
                     <a:xfrm>
                       <a:off x="0" y="0"/>
-                      <a:ext cx="2211429" cy="3960000"/>
+                      <a:ext cx="1834598" cy="3240000"/>
                     </a:xfrm>
                     <a:prstGeom prst="rect">
                       <a:avLst/>
@@ -6134,8 +6687,7 @@
     <w:p>
       <w:pPr>
         <w:tabs>
-          <w:tab w:val="left" w:pos="851"/>
-          <w:tab w:val="left" w:pos="6237"/>
+          <w:tab w:val="left" w:pos="6379"/>
         </w:tabs>
         <w:rPr>
           <w:rFonts w:ascii="Times New Roman" w:hAnsi="Times New Roman" w:cs="Times New Roman"/>
@@ -6143,36 +6695,24 @@
           <w:szCs w:val="24"/>
         </w:rPr>
       </w:pPr>
-      <w:r>
-        <w:rPr>
-          <w:rFonts w:ascii="Times New Roman" w:hAnsi="Times New Roman" w:cs="Times New Roman"/>
-          <w:sz w:val="24"/>
-          <w:szCs w:val="24"/>
-        </w:rPr>
-        <w:tab/>
-      </w:r>
-      <w:r>
-        <w:rPr>
-          <w:rFonts w:ascii="Times New Roman" w:hAnsi="Times New Roman" w:cs="Times New Roman"/>
-          <w:sz w:val="24"/>
-          <w:szCs w:val="24"/>
-        </w:rPr>
-        <w:t>Termékkezelés</w:t>
-      </w:r>
-      <w:r>
-        <w:rPr>
-          <w:rFonts w:ascii="Times New Roman" w:hAnsi="Times New Roman" w:cs="Times New Roman"/>
-          <w:sz w:val="24"/>
-          <w:szCs w:val="24"/>
-        </w:rPr>
-        <w:tab/>
-        <w:t>Új termék hozzáadása</w:t>
-      </w:r>
-    </w:p>
+    </w:p>
+    <w:p/>
     <w:p>
       <w:pPr>
         <w:tabs>
-          <w:tab w:val="left" w:pos="851"/>
+          <w:tab w:val="left" w:pos="6379"/>
+        </w:tabs>
+        <w:rPr>
+          <w:rFonts w:ascii="Times New Roman" w:hAnsi="Times New Roman" w:cs="Times New Roman"/>
+          <w:sz w:val="24"/>
+          <w:szCs w:val="24"/>
+        </w:rPr>
+      </w:pPr>
+    </w:p>
+    <w:p>
+      <w:pPr>
+        <w:tabs>
+          <w:tab w:val="left" w:pos="6379"/>
         </w:tabs>
         <w:rPr>
           <w:rFonts w:ascii="Times New Roman" w:hAnsi="Times New Roman" w:cs="Times New Roman"/>
@@ -6185,19 +6725,20 @@
           <w:noProof/>
           <w:lang w:val="en-US"/>
         </w:rPr>
+        <w:lastRenderedPageBreak/>
         <w:drawing>
-          <wp:anchor distT="0" distB="0" distL="114300" distR="114300" simplePos="0" relativeHeight="251679744" behindDoc="0" locked="0" layoutInCell="1" allowOverlap="1">
+          <wp:anchor distT="0" distB="0" distL="114300" distR="114300" simplePos="0" relativeHeight="251683840" behindDoc="0" locked="0" layoutInCell="1" allowOverlap="1">
             <wp:simplePos x="0" y="0"/>
             <wp:positionH relativeFrom="margin">
               <wp:align>right</wp:align>
             </wp:positionH>
             <wp:positionV relativeFrom="paragraph">
-              <wp:posOffset>15875</wp:posOffset>
+              <wp:posOffset>7831</wp:posOffset>
             </wp:positionV>
-            <wp:extent cx="2207260" cy="3959860"/>
-            <wp:effectExtent l="0" t="0" r="2540" b="2540"/>
+            <wp:extent cx="1735862" cy="3240000"/>
+            <wp:effectExtent l="0" t="0" r="0" b="0"/>
             <wp:wrapSquare wrapText="bothSides"/>
-            <wp:docPr id="23" name="Kép 23"/>
+            <wp:docPr id="34" name="Kép 34"/>
             <wp:cNvGraphicFramePr>
               <a:graphicFrameLocks xmlns:a="http://schemas.openxmlformats.org/drawingml/2006/main" noChangeAspect="1"/>
             </wp:cNvGraphicFramePr>
@@ -6223,7 +6764,7 @@
                   <pic:spPr>
                     <a:xfrm>
                       <a:off x="0" y="0"/>
-                      <a:ext cx="2207260" cy="3959860"/>
+                      <a:ext cx="1735862" cy="3240000"/>
                     </a:xfrm>
                     <a:prstGeom prst="rect">
                       <a:avLst/>
@@ -6247,18 +6788,18 @@
           <w:lang w:val="en-US"/>
         </w:rPr>
         <w:drawing>
-          <wp:anchor distT="0" distB="0" distL="114300" distR="114300" simplePos="0" relativeHeight="251678720" behindDoc="0" locked="0" layoutInCell="1" allowOverlap="1">
+          <wp:anchor distT="0" distB="0" distL="114300" distR="114300" simplePos="0" relativeHeight="251687936" behindDoc="0" locked="0" layoutInCell="1" allowOverlap="1">
             <wp:simplePos x="0" y="0"/>
             <wp:positionH relativeFrom="margin">
-              <wp:align>left</wp:align>
+              <wp:posOffset>-846</wp:posOffset>
             </wp:positionH>
             <wp:positionV relativeFrom="paragraph">
-              <wp:posOffset>15875</wp:posOffset>
+              <wp:posOffset>7197</wp:posOffset>
             </wp:positionV>
-            <wp:extent cx="2256429" cy="3960000"/>
-            <wp:effectExtent l="0" t="0" r="0" b="2540"/>
+            <wp:extent cx="1833540" cy="3240000"/>
+            <wp:effectExtent l="0" t="0" r="0" b="0"/>
             <wp:wrapSquare wrapText="bothSides"/>
-            <wp:docPr id="22" name="Kép 22"/>
+            <wp:docPr id="35" name="Kép 35"/>
             <wp:cNvGraphicFramePr>
               <a:graphicFrameLocks xmlns:a="http://schemas.openxmlformats.org/drawingml/2006/main" noChangeAspect="1"/>
             </wp:cNvGraphicFramePr>
@@ -6284,7 +6825,7 @@
                   <pic:spPr>
                     <a:xfrm>
                       <a:off x="0" y="0"/>
-                      <a:ext cx="2256429" cy="3960000"/>
+                      <a:ext cx="1833540" cy="3240000"/>
                     </a:xfrm>
                     <a:prstGeom prst="rect">
                       <a:avLst/>
@@ -6306,116 +6847,8 @@
     <w:p>
       <w:pPr>
         <w:tabs>
-          <w:tab w:val="left" w:pos="851"/>
+          <w:tab w:val="left" w:pos="6379"/>
         </w:tabs>
-        <w:rPr>
-          <w:rFonts w:ascii="Times New Roman" w:hAnsi="Times New Roman" w:cs="Times New Roman"/>
-          <w:sz w:val="24"/>
-          <w:szCs w:val="24"/>
-        </w:rPr>
-      </w:pPr>
-    </w:p>
-    <w:p>
-      <w:pPr>
-        <w:rPr>
-          <w:rFonts w:ascii="Times New Roman" w:hAnsi="Times New Roman" w:cs="Times New Roman"/>
-          <w:sz w:val="24"/>
-          <w:szCs w:val="24"/>
-        </w:rPr>
-      </w:pPr>
-    </w:p>
-    <w:p>
-      <w:pPr>
-        <w:rPr>
-          <w:rFonts w:ascii="Times New Roman" w:hAnsi="Times New Roman" w:cs="Times New Roman"/>
-          <w:sz w:val="24"/>
-          <w:szCs w:val="24"/>
-        </w:rPr>
-      </w:pPr>
-    </w:p>
-    <w:p>
-      <w:pPr>
-        <w:rPr>
-          <w:rFonts w:ascii="Times New Roman" w:hAnsi="Times New Roman" w:cs="Times New Roman"/>
-          <w:sz w:val="24"/>
-          <w:szCs w:val="24"/>
-        </w:rPr>
-      </w:pPr>
-    </w:p>
-    <w:p>
-      <w:pPr>
-        <w:rPr>
-          <w:rFonts w:ascii="Times New Roman" w:hAnsi="Times New Roman" w:cs="Times New Roman"/>
-          <w:sz w:val="24"/>
-          <w:szCs w:val="24"/>
-        </w:rPr>
-      </w:pPr>
-    </w:p>
-    <w:p>
-      <w:pPr>
-        <w:rPr>
-          <w:rFonts w:ascii="Times New Roman" w:hAnsi="Times New Roman" w:cs="Times New Roman"/>
-          <w:sz w:val="24"/>
-          <w:szCs w:val="24"/>
-        </w:rPr>
-      </w:pPr>
-    </w:p>
-    <w:p>
-      <w:pPr>
-        <w:rPr>
-          <w:rFonts w:ascii="Times New Roman" w:hAnsi="Times New Roman" w:cs="Times New Roman"/>
-          <w:sz w:val="24"/>
-          <w:szCs w:val="24"/>
-        </w:rPr>
-      </w:pPr>
-    </w:p>
-    <w:p>
-      <w:pPr>
-        <w:rPr>
-          <w:rFonts w:ascii="Times New Roman" w:hAnsi="Times New Roman" w:cs="Times New Roman"/>
-          <w:sz w:val="24"/>
-          <w:szCs w:val="24"/>
-        </w:rPr>
-      </w:pPr>
-    </w:p>
-    <w:p>
-      <w:pPr>
-        <w:rPr>
-          <w:rFonts w:ascii="Times New Roman" w:hAnsi="Times New Roman" w:cs="Times New Roman"/>
-          <w:sz w:val="24"/>
-          <w:szCs w:val="24"/>
-        </w:rPr>
-      </w:pPr>
-    </w:p>
-    <w:p>
-      <w:pPr>
-        <w:rPr>
-          <w:rFonts w:ascii="Times New Roman" w:hAnsi="Times New Roman" w:cs="Times New Roman"/>
-          <w:sz w:val="24"/>
-          <w:szCs w:val="24"/>
-        </w:rPr>
-      </w:pPr>
-    </w:p>
-    <w:p>
-      <w:pPr>
-        <w:rPr>
-          <w:rFonts w:ascii="Times New Roman" w:hAnsi="Times New Roman" w:cs="Times New Roman"/>
-          <w:sz w:val="24"/>
-          <w:szCs w:val="24"/>
-        </w:rPr>
-      </w:pPr>
-    </w:p>
-    <w:p>
-      <w:pPr>
-        <w:rPr>
-          <w:rFonts w:ascii="Times New Roman" w:hAnsi="Times New Roman" w:cs="Times New Roman"/>
-          <w:sz w:val="24"/>
-          <w:szCs w:val="24"/>
-        </w:rPr>
-      </w:pPr>
-    </w:p>
-    <w:p>
-      <w:pPr>
         <w:rPr>
           <w:rFonts w:ascii="Times New Roman" w:hAnsi="Times New Roman" w:cs="Times New Roman"/>
           <w:sz w:val="24"/>
@@ -6428,34 +6861,398 @@
         <w:tabs>
           <w:tab w:val="left" w:pos="6379"/>
         </w:tabs>
-        <w:ind w:firstLine="851"/>
-        <w:rPr>
-          <w:rFonts w:ascii="Times New Roman" w:hAnsi="Times New Roman" w:cs="Times New Roman"/>
-          <w:sz w:val="24"/>
-          <w:szCs w:val="24"/>
-        </w:rPr>
-      </w:pPr>
-      <w:r>
-        <w:rPr>
-          <w:rFonts w:ascii="Times New Roman" w:hAnsi="Times New Roman" w:cs="Times New Roman"/>
-          <w:sz w:val="24"/>
-          <w:szCs w:val="24"/>
-        </w:rPr>
-        <w:t>Termék törlése</w:t>
-      </w:r>
-      <w:r>
-        <w:rPr>
-          <w:rFonts w:ascii="Times New Roman" w:hAnsi="Times New Roman" w:cs="Times New Roman"/>
-          <w:sz w:val="24"/>
-          <w:szCs w:val="24"/>
-        </w:rPr>
-        <w:tab/>
-        <w:t>Termék módosítsa</w:t>
-      </w:r>
+        <w:rPr>
+          <w:rFonts w:ascii="Times New Roman" w:hAnsi="Times New Roman" w:cs="Times New Roman"/>
+          <w:sz w:val="24"/>
+          <w:szCs w:val="24"/>
+        </w:rPr>
+      </w:pPr>
+    </w:p>
+    <w:p>
+      <w:pPr>
+        <w:tabs>
+          <w:tab w:val="left" w:pos="6379"/>
+        </w:tabs>
+        <w:rPr>
+          <w:rFonts w:ascii="Times New Roman" w:hAnsi="Times New Roman" w:cs="Times New Roman"/>
+          <w:sz w:val="24"/>
+          <w:szCs w:val="24"/>
+        </w:rPr>
+      </w:pPr>
+    </w:p>
+    <w:p>
+      <w:pPr>
+        <w:tabs>
+          <w:tab w:val="left" w:pos="6379"/>
+        </w:tabs>
+        <w:rPr>
+          <w:rFonts w:ascii="Times New Roman" w:hAnsi="Times New Roman" w:cs="Times New Roman"/>
+          <w:sz w:val="24"/>
+          <w:szCs w:val="24"/>
+        </w:rPr>
+      </w:pPr>
+    </w:p>
+    <w:p>
+      <w:pPr>
+        <w:tabs>
+          <w:tab w:val="left" w:pos="6379"/>
+        </w:tabs>
+        <w:rPr>
+          <w:rFonts w:ascii="Times New Roman" w:hAnsi="Times New Roman" w:cs="Times New Roman"/>
+          <w:sz w:val="24"/>
+          <w:szCs w:val="24"/>
+        </w:rPr>
+      </w:pPr>
+    </w:p>
+    <w:p>
+      <w:pPr>
+        <w:tabs>
+          <w:tab w:val="left" w:pos="6379"/>
+        </w:tabs>
+        <w:rPr>
+          <w:rFonts w:ascii="Times New Roman" w:hAnsi="Times New Roman" w:cs="Times New Roman"/>
+          <w:sz w:val="24"/>
+          <w:szCs w:val="24"/>
+        </w:rPr>
+      </w:pPr>
+    </w:p>
+    <w:p>
+      <w:pPr>
+        <w:tabs>
+          <w:tab w:val="left" w:pos="6379"/>
+        </w:tabs>
+        <w:rPr>
+          <w:rFonts w:ascii="Times New Roman" w:hAnsi="Times New Roman" w:cs="Times New Roman"/>
+          <w:sz w:val="24"/>
+          <w:szCs w:val="24"/>
+        </w:rPr>
+      </w:pPr>
+    </w:p>
+    <w:p>
+      <w:pPr>
+        <w:tabs>
+          <w:tab w:val="left" w:pos="6379"/>
+        </w:tabs>
+        <w:rPr>
+          <w:rFonts w:ascii="Times New Roman" w:hAnsi="Times New Roman" w:cs="Times New Roman"/>
+          <w:sz w:val="24"/>
+          <w:szCs w:val="24"/>
+        </w:rPr>
+      </w:pPr>
+    </w:p>
+    <w:p>
+      <w:pPr>
+        <w:tabs>
+          <w:tab w:val="left" w:pos="6379"/>
+        </w:tabs>
+        <w:rPr>
+          <w:rFonts w:ascii="Times New Roman" w:hAnsi="Times New Roman" w:cs="Times New Roman"/>
+          <w:sz w:val="24"/>
+          <w:szCs w:val="24"/>
+        </w:rPr>
+      </w:pPr>
+    </w:p>
+    <w:p>
+      <w:pPr>
+        <w:tabs>
+          <w:tab w:val="left" w:pos="6379"/>
+        </w:tabs>
+        <w:rPr>
+          <w:rFonts w:ascii="Times New Roman" w:hAnsi="Times New Roman" w:cs="Times New Roman"/>
+          <w:sz w:val="24"/>
+          <w:szCs w:val="24"/>
+        </w:rPr>
+      </w:pPr>
+    </w:p>
+    <w:p>
+      <w:pPr>
+        <w:tabs>
+          <w:tab w:val="left" w:pos="6379"/>
+        </w:tabs>
+        <w:rPr>
+          <w:rFonts w:ascii="Times New Roman" w:hAnsi="Times New Roman" w:cs="Times New Roman"/>
+          <w:sz w:val="24"/>
+          <w:szCs w:val="24"/>
+        </w:rPr>
+      </w:pPr>
+      <w:r>
+        <w:rPr>
+          <w:rFonts w:ascii="Times New Roman" w:hAnsi="Times New Roman" w:cs="Times New Roman"/>
+          <w:noProof/>
+          <w:sz w:val="24"/>
+          <w:szCs w:val="24"/>
+        </w:rPr>
+        <mc:AlternateContent>
+          <mc:Choice Requires="wps">
+            <w:drawing>
+              <wp:anchor distT="45720" distB="45720" distL="114300" distR="114300" simplePos="0" relativeHeight="251705344" behindDoc="0" locked="0" layoutInCell="1" allowOverlap="1" wp14:anchorId="79DD7CBA" wp14:editId="4106F297">
+                <wp:simplePos x="0" y="0"/>
+                <wp:positionH relativeFrom="margin">
+                  <wp:posOffset>4301490</wp:posOffset>
+                </wp:positionH>
+                <wp:positionV relativeFrom="paragraph">
+                  <wp:posOffset>133350</wp:posOffset>
+                </wp:positionV>
+                <wp:extent cx="1114425" cy="447675"/>
+                <wp:effectExtent l="0" t="0" r="9525" b="9525"/>
+                <wp:wrapThrough wrapText="bothSides">
+                  <wp:wrapPolygon edited="0">
+                    <wp:start x="0" y="0"/>
+                    <wp:lineTo x="0" y="21140"/>
+                    <wp:lineTo x="21415" y="21140"/>
+                    <wp:lineTo x="21415" y="0"/>
+                    <wp:lineTo x="0" y="0"/>
+                  </wp:wrapPolygon>
+                </wp:wrapThrough>
+                <wp:docPr id="45" name="Szövegdoboz 2"/>
+                <wp:cNvGraphicFramePr>
+                  <a:graphicFrameLocks xmlns:a="http://schemas.openxmlformats.org/drawingml/2006/main"/>
+                </wp:cNvGraphicFramePr>
+                <a:graphic xmlns:a="http://schemas.openxmlformats.org/drawingml/2006/main">
+                  <a:graphicData uri="http://schemas.microsoft.com/office/word/2010/wordprocessingShape">
+                    <wps:wsp>
+                      <wps:cNvSpPr txBox="1">
+                        <a:spLocks noChangeArrowheads="1"/>
+                      </wps:cNvSpPr>
+                      <wps:spPr bwMode="auto">
+                        <a:xfrm>
+                          <a:off x="0" y="0"/>
+                          <a:ext cx="1114425" cy="447675"/>
+                        </a:xfrm>
+                        <a:prstGeom prst="rect">
+                          <a:avLst/>
+                        </a:prstGeom>
+                        <a:solidFill>
+                          <a:srgbClr val="FFFFFF"/>
+                        </a:solidFill>
+                        <a:ln w="9525">
+                          <a:noFill/>
+                          <a:miter lim="800000"/>
+                          <a:headEnd/>
+                          <a:tailEnd/>
+                        </a:ln>
+                      </wps:spPr>
+                      <wps:txbx>
+                        <w:txbxContent>
+                          <w:p>
+                            <w:pPr>
+                              <w:spacing w:after="0" w:line="240" w:lineRule="auto"/>
+                              <w:jc w:val="center"/>
+                            </w:pPr>
+                            <w:r>
+                              <w:t>8. ábra</w:t>
+                            </w:r>
+                          </w:p>
+                          <w:p>
+                            <w:pPr>
+                              <w:spacing w:after="0" w:line="240" w:lineRule="auto"/>
+                              <w:jc w:val="center"/>
+                            </w:pPr>
+                            <w:proofErr w:type="gramStart"/>
+                            <w:r>
+                              <w:t>Termék törlés</w:t>
+                            </w:r>
+                            <w:proofErr w:type="gramEnd"/>
+                          </w:p>
+                        </w:txbxContent>
+                      </wps:txbx>
+                      <wps:bodyPr rot="0" vert="horz" wrap="square" lIns="91440" tIns="45720" rIns="91440" bIns="45720" anchor="t" anchorCtr="0">
+                        <a:noAutofit/>
+                      </wps:bodyPr>
+                    </wps:wsp>
+                  </a:graphicData>
+                </a:graphic>
+                <wp14:sizeRelH relativeFrom="margin">
+                  <wp14:pctWidth>0</wp14:pctWidth>
+                </wp14:sizeRelH>
+                <wp14:sizeRelV relativeFrom="margin">
+                  <wp14:pctHeight>0</wp14:pctHeight>
+                </wp14:sizeRelV>
+              </wp:anchor>
+            </w:drawing>
+          </mc:Choice>
+          <mc:Fallback>
+            <w:pict>
+              <v:shape w14:anchorId="79DD7CBA" id="_x0000_s1032" type="#_x0000_t202" style="position:absolute;margin-left:338.7pt;margin-top:10.5pt;width:87.75pt;height:35.25pt;z-index:251705344;visibility:visible;mso-wrap-style:square;mso-width-percent:0;mso-height-percent:0;mso-wrap-distance-left:9pt;mso-wrap-distance-top:3.6pt;mso-wrap-distance-right:9pt;mso-wrap-distance-bottom:3.6pt;mso-position-horizontal:absolute;mso-position-horizontal-relative:margin;mso-position-vertical:absolute;mso-position-vertical-relative:text;mso-width-percent:0;mso-height-percent:0;mso-width-relative:margin;mso-height-relative:margin;v-text-anchor:top" o:gfxdata="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" stroked="f">
+                <v:textbox>
+                  <w:txbxContent>
+                    <w:p>
+                      <w:pPr>
+                        <w:spacing w:after="0" w:line="240" w:lineRule="auto"/>
+                        <w:jc w:val="center"/>
+                      </w:pPr>
+                      <w:r>
+                        <w:t>8. ábra</w:t>
+                      </w:r>
+                    </w:p>
+                    <w:p>
+                      <w:pPr>
+                        <w:spacing w:after="0" w:line="240" w:lineRule="auto"/>
+                        <w:jc w:val="center"/>
+                      </w:pPr>
+                      <w:proofErr w:type="gramStart"/>
+                      <w:r>
+                        <w:t>Termék törlés</w:t>
+                      </w:r>
+                      <w:proofErr w:type="gramEnd"/>
+                    </w:p>
+                  </w:txbxContent>
+                </v:textbox>
+                <w10:wrap type="through" anchorx="margin"/>
+              </v:shape>
+            </w:pict>
+          </mc:Fallback>
+        </mc:AlternateContent>
+      </w:r>
+      <w:r>
+        <w:rPr>
+          <w:rFonts w:ascii="Times New Roman" w:hAnsi="Times New Roman" w:cs="Times New Roman"/>
+          <w:noProof/>
+          <w:sz w:val="24"/>
+          <w:szCs w:val="24"/>
+        </w:rPr>
+        <mc:AlternateContent>
+          <mc:Choice Requires="wps">
+            <w:drawing>
+              <wp:anchor distT="45720" distB="45720" distL="114300" distR="114300" simplePos="0" relativeHeight="251703296" behindDoc="0" locked="0" layoutInCell="1" allowOverlap="1" wp14:anchorId="79DD7CBA" wp14:editId="4106F297">
+                <wp:simplePos x="0" y="0"/>
+                <wp:positionH relativeFrom="margin">
+                  <wp:posOffset>304165</wp:posOffset>
+                </wp:positionH>
+                <wp:positionV relativeFrom="paragraph">
+                  <wp:posOffset>133350</wp:posOffset>
+                </wp:positionV>
+                <wp:extent cx="1314450" cy="457200"/>
+                <wp:effectExtent l="0" t="0" r="0" b="0"/>
+                <wp:wrapThrough wrapText="bothSides">
+                  <wp:wrapPolygon edited="0">
+                    <wp:start x="0" y="0"/>
+                    <wp:lineTo x="0" y="20700"/>
+                    <wp:lineTo x="21287" y="20700"/>
+                    <wp:lineTo x="21287" y="0"/>
+                    <wp:lineTo x="0" y="0"/>
+                  </wp:wrapPolygon>
+                </wp:wrapThrough>
+                <wp:docPr id="44" name="Szövegdoboz 2"/>
+                <wp:cNvGraphicFramePr>
+                  <a:graphicFrameLocks xmlns:a="http://schemas.openxmlformats.org/drawingml/2006/main"/>
+                </wp:cNvGraphicFramePr>
+                <a:graphic xmlns:a="http://schemas.openxmlformats.org/drawingml/2006/main">
+                  <a:graphicData uri="http://schemas.microsoft.com/office/word/2010/wordprocessingShape">
+                    <wps:wsp>
+                      <wps:cNvSpPr txBox="1">
+                        <a:spLocks noChangeArrowheads="1"/>
+                      </wps:cNvSpPr>
+                      <wps:spPr bwMode="auto">
+                        <a:xfrm>
+                          <a:off x="0" y="0"/>
+                          <a:ext cx="1314450" cy="457200"/>
+                        </a:xfrm>
+                        <a:prstGeom prst="rect">
+                          <a:avLst/>
+                        </a:prstGeom>
+                        <a:solidFill>
+                          <a:srgbClr val="FFFFFF"/>
+                        </a:solidFill>
+                        <a:ln w="9525">
+                          <a:noFill/>
+                          <a:miter lim="800000"/>
+                          <a:headEnd/>
+                          <a:tailEnd/>
+                        </a:ln>
+                      </wps:spPr>
+                      <wps:txbx>
+                        <w:txbxContent>
+                          <w:p>
+                            <w:pPr>
+                              <w:spacing w:after="0" w:line="240" w:lineRule="auto"/>
+                              <w:jc w:val="center"/>
+                            </w:pPr>
+                            <w:r>
+                              <w:t>7. ábra</w:t>
+                            </w:r>
+                          </w:p>
+                          <w:p>
+                            <w:pPr>
+                              <w:jc w:val="center"/>
+                            </w:pPr>
+                            <w:proofErr w:type="gramStart"/>
+                            <w:r>
+                              <w:t xml:space="preserve">Termék </w:t>
+                            </w:r>
+                            <w:r>
+                              <w:t>módosítás</w:t>
+                            </w:r>
+                            <w:proofErr w:type="gramEnd"/>
+                          </w:p>
+                        </w:txbxContent>
+                      </wps:txbx>
+                      <wps:bodyPr rot="0" vert="horz" wrap="square" lIns="91440" tIns="45720" rIns="91440" bIns="45720" anchor="t" anchorCtr="0">
+                        <a:noAutofit/>
+                      </wps:bodyPr>
+                    </wps:wsp>
+                  </a:graphicData>
+                </a:graphic>
+                <wp14:sizeRelH relativeFrom="margin">
+                  <wp14:pctWidth>0</wp14:pctWidth>
+                </wp14:sizeRelH>
+                <wp14:sizeRelV relativeFrom="margin">
+                  <wp14:pctHeight>0</wp14:pctHeight>
+                </wp14:sizeRelV>
+              </wp:anchor>
+            </w:drawing>
+          </mc:Choice>
+          <mc:Fallback>
+            <w:pict>
+              <v:shape w14:anchorId="79DD7CBA" id="_x0000_s1033" type="#_x0000_t202" style="position:absolute;margin-left:23.95pt;margin-top:10.5pt;width:103.5pt;height:36pt;z-index:251703296;visibility:visible;mso-wrap-style:square;mso-width-percent:0;mso-height-percent:0;mso-wrap-distance-left:9pt;mso-wrap-distance-top:3.6pt;mso-wrap-distance-right:9pt;mso-wrap-distance-bottom:3.6pt;mso-position-horizontal:absolute;mso-position-horizontal-relative:margin;mso-position-vertical:absolute;mso-position-vertical-relative:text;mso-width-percent:0;mso-height-percent:0;mso-width-relative:margin;mso-height-relative:margin;v-text-anchor:top" o:gfxdata="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" stroked="f">
+                <v:textbox>
+                  <w:txbxContent>
+                    <w:p>
+                      <w:pPr>
+                        <w:spacing w:after="0" w:line="240" w:lineRule="auto"/>
+                        <w:jc w:val="center"/>
+                      </w:pPr>
+                      <w:r>
+                        <w:t>7. ábra</w:t>
+                      </w:r>
+                    </w:p>
+                    <w:p>
+                      <w:pPr>
+                        <w:jc w:val="center"/>
+                      </w:pPr>
+                      <w:proofErr w:type="gramStart"/>
+                      <w:r>
+                        <w:t xml:space="preserve">Termék </w:t>
+                      </w:r>
+                      <w:r>
+                        <w:t>módosítás</w:t>
+                      </w:r>
+                      <w:proofErr w:type="gramEnd"/>
+                    </w:p>
+                  </w:txbxContent>
+                </v:textbox>
+                <w10:wrap type="through" anchorx="margin"/>
+              </v:shape>
+            </w:pict>
+          </mc:Fallback>
+        </mc:AlternateContent>
+      </w:r>
+    </w:p>
+    <w:p>
+      <w:pPr>
+        <w:tabs>
+          <w:tab w:val="left" w:pos="6379"/>
+        </w:tabs>
+        <w:rPr>
+          <w:rFonts w:ascii="Times New Roman" w:hAnsi="Times New Roman" w:cs="Times New Roman"/>
+          <w:sz w:val="24"/>
+          <w:szCs w:val="24"/>
+        </w:rPr>
+      </w:pPr>
     </w:p>
     <w:sectPr>
       <w:pgSz w:w="11906" w:h="16838"/>
-      <w:pgMar w:top="1417" w:right="1417" w:bottom="1417" w:left="1417" w:header="708" w:footer="708" w:gutter="0"/>
+      <w:pgMar w:top="1417" w:right="1417" w:bottom="1276" w:left="1417" w:header="708" w:footer="708" w:gutter="0"/>
       <w:cols w:space="708"/>
       <w:docGrid w:linePitch="360"/>
     </w:sectPr>
@@ -7033,6 +7830,95 @@
     </w:lvl>
   </w:abstractNum>
   <w:abstractNum w:abstractNumId="6" w15:restartNumberingAfterBreak="0">
+    <w:nsid w:val="501F6FA8"/>
+    <w:multiLevelType w:val="hybridMultilevel"/>
+    <w:tmpl w:val="EF46DBAE"/>
+    <w:lvl w:ilvl="0" w:tplc="0409000F">
+      <w:start w:val="1"/>
+      <w:numFmt w:val="decimal"/>
+      <w:lvlText w:val="%1."/>
+      <w:lvlJc w:val="left"/>
+      <w:pPr>
+        <w:ind w:left="720" w:hanging="360"/>
+      </w:pPr>
+      <w:rPr>
+        <w:rFonts w:hint="default"/>
+      </w:rPr>
+    </w:lvl>
+    <w:lvl w:ilvl="1" w:tplc="04090019" w:tentative="1">
+      <w:start w:val="1"/>
+      <w:numFmt w:val="lowerLetter"/>
+      <w:lvlText w:val="%2."/>
+      <w:lvlJc w:val="left"/>
+      <w:pPr>
+        <w:ind w:left="1440" w:hanging="360"/>
+      </w:pPr>
+    </w:lvl>
+    <w:lvl w:ilvl="2" w:tplc="0409001B" w:tentative="1">
+      <w:start w:val="1"/>
+      <w:numFmt w:val="lowerRoman"/>
+      <w:lvlText w:val="%3."/>
+      <w:lvlJc w:val="right"/>
+      <w:pPr>
+        <w:ind w:left="2160" w:hanging="180"/>
+      </w:pPr>
+    </w:lvl>
+    <w:lvl w:ilvl="3" w:tplc="0409000F" w:tentative="1">
+      <w:start w:val="1"/>
+      <w:numFmt w:val="decimal"/>
+      <w:lvlText w:val="%4."/>
+      <w:lvlJc w:val="left"/>
+      <w:pPr>
+        <w:ind w:left="2880" w:hanging="360"/>
+      </w:pPr>
+    </w:lvl>
+    <w:lvl w:ilvl="4" w:tplc="04090019" w:tentative="1">
+      <w:start w:val="1"/>
+      <w:numFmt w:val="lowerLetter"/>
+      <w:lvlText w:val="%5."/>
+      <w:lvlJc w:val="left"/>
+      <w:pPr>
+        <w:ind w:left="3600" w:hanging="360"/>
+      </w:pPr>
+    </w:lvl>
+    <w:lvl w:ilvl="5" w:tplc="0409001B" w:tentative="1">
+      <w:start w:val="1"/>
+      <w:numFmt w:val="lowerRoman"/>
+      <w:lvlText w:val="%6."/>
+      <w:lvlJc w:val="right"/>
+      <w:pPr>
+        <w:ind w:left="4320" w:hanging="180"/>
+      </w:pPr>
+    </w:lvl>
+    <w:lvl w:ilvl="6" w:tplc="0409000F" w:tentative="1">
+      <w:start w:val="1"/>
+      <w:numFmt w:val="decimal"/>
+      <w:lvlText w:val="%7."/>
+      <w:lvlJc w:val="left"/>
+      <w:pPr>
+        <w:ind w:left="5040" w:hanging="360"/>
+      </w:pPr>
+    </w:lvl>
+    <w:lvl w:ilvl="7" w:tplc="04090019" w:tentative="1">
+      <w:start w:val="1"/>
+      <w:numFmt w:val="lowerLetter"/>
+      <w:lvlText w:val="%8."/>
+      <w:lvlJc w:val="left"/>
+      <w:pPr>
+        <w:ind w:left="5760" w:hanging="360"/>
+      </w:pPr>
+    </w:lvl>
+    <w:lvl w:ilvl="8" w:tplc="0409001B" w:tentative="1">
+      <w:start w:val="1"/>
+      <w:numFmt w:val="lowerRoman"/>
+      <w:lvlText w:val="%9."/>
+      <w:lvlJc w:val="right"/>
+      <w:pPr>
+        <w:ind w:left="6480" w:hanging="180"/>
+      </w:pPr>
+    </w:lvl>
+  </w:abstractNum>
+  <w:abstractNum w:abstractNumId="7" w15:restartNumberingAfterBreak="0">
     <w:nsid w:val="57AC2566"/>
     <w:multiLevelType w:val="hybridMultilevel"/>
     <w:tmpl w:val="F8AC97D4"/>
@@ -7145,7 +8031,7 @@
       </w:rPr>
     </w:lvl>
   </w:abstractNum>
-  <w:abstractNum w:abstractNumId="7" w15:restartNumberingAfterBreak="0">
+  <w:abstractNum w:abstractNumId="8" w15:restartNumberingAfterBreak="0">
     <w:nsid w:val="67015B1A"/>
     <w:multiLevelType w:val="hybridMultilevel"/>
     <w:tmpl w:val="4774989C"/>
@@ -7234,7 +8120,7 @@
       </w:pPr>
     </w:lvl>
   </w:abstractNum>
-  <w:abstractNum w:abstractNumId="8" w15:restartNumberingAfterBreak="0">
+  <w:abstractNum w:abstractNumId="9" w15:restartNumberingAfterBreak="0">
     <w:nsid w:val="733A4D71"/>
     <w:multiLevelType w:val="hybridMultilevel"/>
     <w:tmpl w:val="FA789184"/>
@@ -7323,7 +8209,7 @@
       </w:pPr>
     </w:lvl>
   </w:abstractNum>
-  <w:abstractNum w:abstractNumId="9" w15:restartNumberingAfterBreak="0">
+  <w:abstractNum w:abstractNumId="10" w15:restartNumberingAfterBreak="0">
     <w:nsid w:val="76614774"/>
     <w:multiLevelType w:val="hybridMultilevel"/>
     <w:tmpl w:val="D676F48E"/>
@@ -7443,10 +8329,10 @@
     <w:abstractNumId w:val="3"/>
   </w:num>
   <w:num w:numId="3">
-    <w:abstractNumId w:val="8"/>
+    <w:abstractNumId w:val="9"/>
   </w:num>
   <w:num w:numId="4">
-    <w:abstractNumId w:val="7"/>
+    <w:abstractNumId w:val="8"/>
   </w:num>
   <w:num w:numId="5">
     <w:abstractNumId w:val="1"/>
@@ -7455,16 +8341,19 @@
     <w:abstractNumId w:val="2"/>
   </w:num>
   <w:num w:numId="7">
-    <w:abstractNumId w:val="6"/>
+    <w:abstractNumId w:val="7"/>
   </w:num>
   <w:num w:numId="8">
-    <w:abstractNumId w:val="9"/>
+    <w:abstractNumId w:val="10"/>
   </w:num>
   <w:num w:numId="9">
     <w:abstractNumId w:val="5"/>
   </w:num>
   <w:num w:numId="10">
     <w:abstractNumId w:val="0"/>
+  </w:num>
+  <w:num w:numId="11">
+    <w:abstractNumId w:val="6"/>
   </w:num>
 </w:numbering>
 </file>
@@ -8171,7 +9060,7 @@
 </file>
 
 <file path=customXml/itemProps1.xml><?xml version="1.0" encoding="utf-8"?>
-<ds:datastoreItem xmlns:ds="http://schemas.openxmlformats.org/officeDocument/2006/customXml" ds:itemID="{D9B5BB41-4A6D-4D51-A2AA-8524DAC20F8F}">
+<ds:datastoreItem xmlns:ds="http://schemas.openxmlformats.org/officeDocument/2006/customXml" ds:itemID="{79626596-158C-4A31-81A1-71CD8274A1D8}">
   <ds:schemaRefs>
     <ds:schemaRef ds:uri="http://schemas.openxmlformats.org/officeDocument/2006/bibliography"/>
   </ds:schemaRefs>

--- a/Word dokumentumok/Pannnon Egyetem.docx
+++ b/Word dokumentumok/Pannnon Egyetem.docx
@@ -5377,24 +5377,32 @@
         <w:rPr>
           <w:rFonts w:ascii="Times New Roman" w:hAnsi="Times New Roman" w:cs="Times New Roman"/>
           <w:b/>
+          <w:sz w:val="28"/>
+          <w:szCs w:val="24"/>
+        </w:rPr>
+        <w:t>USE CASE DIAGRAMM</w:t>
+      </w:r>
+    </w:p>
+    <w:p>
+      <w:pPr>
+        <w:spacing w:after="0"/>
+        <w:rPr>
+          <w:rFonts w:ascii="Times New Roman" w:hAnsi="Times New Roman" w:cs="Times New Roman"/>
+          <w:b/>
+          <w:sz w:val="28"/>
+          <w:szCs w:val="24"/>
+        </w:rPr>
+      </w:pPr>
+      <w:r>
+        <w:rPr>
           <w:noProof/>
-          <w:sz w:val="28"/>
-          <w:szCs w:val="24"/>
           <w:lang w:val="en-US"/>
         </w:rPr>
         <w:drawing>
-          <wp:anchor distT="0" distB="0" distL="114300" distR="114300" simplePos="0" relativeHeight="251706368" behindDoc="0" locked="0" layoutInCell="1" allowOverlap="1">
-            <wp:simplePos x="0" y="0"/>
-            <wp:positionH relativeFrom="margin">
-              <wp:align>left</wp:align>
-            </wp:positionH>
-            <wp:positionV relativeFrom="paragraph">
-              <wp:posOffset>269240</wp:posOffset>
-            </wp:positionV>
-            <wp:extent cx="5572125" cy="3231515"/>
+          <wp:inline distT="0" distB="0" distL="0" distR="0" wp14:anchorId="089D1AA7" wp14:editId="0E1429D3">
+            <wp:extent cx="5760720" cy="3623733"/>
             <wp:effectExtent l="0" t="0" r="0" b="0"/>
-            <wp:wrapSquare wrapText="bothSides"/>
-            <wp:docPr id="24" name="Kép 24"/>
+            <wp:docPr id="2" name="Kép 2"/>
             <wp:cNvGraphicFramePr>
               <a:graphicFrameLocks xmlns:a="http://schemas.openxmlformats.org/drawingml/2006/main" noChangeAspect="1"/>
             </wp:cNvGraphicFramePr>
@@ -5402,17 +5410,11 @@
               <a:graphicData uri="http://schemas.openxmlformats.org/drawingml/2006/picture">
                 <pic:pic xmlns:pic="http://schemas.openxmlformats.org/drawingml/2006/picture">
                   <pic:nvPicPr>
-                    <pic:cNvPr id="24" name="Képkivágás.PNG"/>
+                    <pic:cNvPr id="1" name=""/>
                     <pic:cNvPicPr/>
                   </pic:nvPicPr>
                   <pic:blipFill>
-                    <a:blip r:embed="rId20">
-                      <a:extLst>
-                        <a:ext uri="{28A0092B-C50C-407E-A947-70E740481C1C}">
-                          <a14:useLocalDpi xmlns:a14="http://schemas.microsoft.com/office/drawing/2010/main" val="0"/>
-                        </a:ext>
-                      </a:extLst>
-                    </a:blip>
+                    <a:blip r:embed="rId20"/>
                     <a:stretch>
                       <a:fillRect/>
                     </a:stretch>
@@ -5420,7 +5422,7 @@
                   <pic:spPr>
                     <a:xfrm>
                       <a:off x="0" y="0"/>
-                      <a:ext cx="5572125" cy="3231515"/>
+                      <a:ext cx="5765579" cy="3626789"/>
                     </a:xfrm>
                     <a:prstGeom prst="rect">
                       <a:avLst/>
@@ -5429,46 +5431,31 @@
                 </pic:pic>
               </a:graphicData>
             </a:graphic>
-            <wp14:sizeRelH relativeFrom="page">
-              <wp14:pctWidth>0</wp14:pctWidth>
-            </wp14:sizeRelH>
-            <wp14:sizeRelV relativeFrom="page">
-              <wp14:pctHeight>0</wp14:pctHeight>
-            </wp14:sizeRelV>
-          </wp:anchor>
+          </wp:inline>
         </w:drawing>
-      </w:r>
-      <w:r>
-        <w:rPr>
-          <w:rFonts w:ascii="Times New Roman" w:hAnsi="Times New Roman" w:cs="Times New Roman"/>
-          <w:b/>
-          <w:sz w:val="28"/>
-          <w:szCs w:val="24"/>
-        </w:rPr>
-        <w:t>USE CASE DIAGRAMM</w:t>
-      </w:r>
-    </w:p>
-    <w:p>
-      <w:pPr>
-        <w:spacing w:after="0"/>
-        <w:rPr>
-          <w:rFonts w:ascii="Times New Roman" w:hAnsi="Times New Roman" w:cs="Times New Roman"/>
-          <w:b/>
-          <w:sz w:val="24"/>
-          <w:szCs w:val="24"/>
-        </w:rPr>
-      </w:pPr>
-      <w:r>
-        <w:rPr>
-          <w:rFonts w:ascii="Times New Roman" w:hAnsi="Times New Roman" w:cs="Times New Roman"/>
-          <w:b/>
-          <w:sz w:val="24"/>
-          <w:szCs w:val="24"/>
-        </w:rPr>
-        <w:br w:type="page"/>
       </w:r>
       <w:bookmarkStart w:id="0" w:name="_GoBack"/>
       <w:bookmarkEnd w:id="0"/>
+    </w:p>
+    <w:p>
+      <w:pPr>
+        <w:spacing w:after="0"/>
+        <w:rPr>
+          <w:rFonts w:ascii="Times New Roman" w:hAnsi="Times New Roman" w:cs="Times New Roman"/>
+          <w:b/>
+          <w:sz w:val="24"/>
+          <w:szCs w:val="24"/>
+        </w:rPr>
+      </w:pPr>
+      <w:r>
+        <w:rPr>
+          <w:rFonts w:ascii="Times New Roman" w:hAnsi="Times New Roman" w:cs="Times New Roman"/>
+          <w:b/>
+          <w:sz w:val="24"/>
+          <w:szCs w:val="24"/>
+        </w:rPr>
+        <w:br w:type="page"/>
+      </w:r>
     </w:p>
     <w:p>
       <w:pPr>
@@ -5719,6 +5706,7 @@
           <w:noProof/>
           <w:sz w:val="24"/>
           <w:szCs w:val="24"/>
+          <w:lang w:val="en-US"/>
         </w:rPr>
         <mc:AlternateContent>
           <mc:Choice Requires="wps">
@@ -5848,6 +5836,7 @@
           <w:noProof/>
           <w:sz w:val="24"/>
           <w:szCs w:val="24"/>
+          <w:lang w:val="en-US"/>
         </w:rPr>
         <mc:AlternateContent>
           <mc:Choice Requires="wps">
@@ -5973,6 +5962,7 @@
           <w:noProof/>
           <w:sz w:val="24"/>
           <w:szCs w:val="24"/>
+          <w:lang w:val="en-US"/>
         </w:rPr>
         <mc:AlternateContent>
           <mc:Choice Requires="wps">
@@ -6194,6 +6184,7 @@
           <w:noProof/>
           <w:sz w:val="24"/>
           <w:szCs w:val="24"/>
+          <w:lang w:val="en-US"/>
         </w:rPr>
         <mc:AlternateContent>
           <mc:Choice Requires="wps">
@@ -6319,6 +6310,7 @@
           <w:noProof/>
           <w:sz w:val="24"/>
           <w:szCs w:val="24"/>
+          <w:lang w:val="en-US"/>
         </w:rPr>
         <mc:AlternateContent>
           <mc:Choice Requires="wps">
@@ -6444,6 +6436,7 @@
           <w:noProof/>
           <w:sz w:val="24"/>
           <w:szCs w:val="24"/>
+          <w:lang w:val="en-US"/>
         </w:rPr>
         <mc:AlternateContent>
           <mc:Choice Requires="wps">
@@ -6981,6 +6974,7 @@
           <w:noProof/>
           <w:sz w:val="24"/>
           <w:szCs w:val="24"/>
+          <w:lang w:val="en-US"/>
         </w:rPr>
         <mc:AlternateContent>
           <mc:Choice Requires="wps">
@@ -7110,6 +7104,7 @@
           <w:noProof/>
           <w:sz w:val="24"/>
           <w:szCs w:val="24"/>
+          <w:lang w:val="en-US"/>
         </w:rPr>
         <mc:AlternateContent>
           <mc:Choice Requires="wps">
@@ -7178,10 +7173,7 @@
                             </w:pPr>
                             <w:proofErr w:type="gramStart"/>
                             <w:r>
-                              <w:t xml:space="preserve">Termék </w:t>
-                            </w:r>
-                            <w:r>
-                              <w:t>módosítás</w:t>
+                              <w:t>Termék módosítás</w:t>
                             </w:r>
                             <w:proofErr w:type="gramEnd"/>
                           </w:p>
@@ -7237,6 +7229,54 @@
           </mc:Fallback>
         </mc:AlternateContent>
       </w:r>
+    </w:p>
+    <w:p>
+      <w:pPr>
+        <w:tabs>
+          <w:tab w:val="left" w:pos="6379"/>
+        </w:tabs>
+        <w:rPr>
+          <w:rFonts w:ascii="Times New Roman" w:hAnsi="Times New Roman" w:cs="Times New Roman"/>
+          <w:sz w:val="24"/>
+          <w:szCs w:val="24"/>
+        </w:rPr>
+      </w:pPr>
+    </w:p>
+    <w:p>
+      <w:pPr>
+        <w:tabs>
+          <w:tab w:val="left" w:pos="6379"/>
+        </w:tabs>
+        <w:rPr>
+          <w:rFonts w:ascii="Times New Roman" w:hAnsi="Times New Roman" w:cs="Times New Roman"/>
+          <w:sz w:val="24"/>
+          <w:szCs w:val="24"/>
+        </w:rPr>
+      </w:pPr>
+    </w:p>
+    <w:p>
+      <w:pPr>
+        <w:tabs>
+          <w:tab w:val="left" w:pos="6379"/>
+        </w:tabs>
+        <w:rPr>
+          <w:rFonts w:ascii="Times New Roman" w:hAnsi="Times New Roman" w:cs="Times New Roman"/>
+          <w:sz w:val="24"/>
+          <w:szCs w:val="24"/>
+        </w:rPr>
+      </w:pPr>
+    </w:p>
+    <w:p>
+      <w:pPr>
+        <w:tabs>
+          <w:tab w:val="left" w:pos="6379"/>
+        </w:tabs>
+        <w:rPr>
+          <w:rFonts w:ascii="Times New Roman" w:hAnsi="Times New Roman" w:cs="Times New Roman"/>
+          <w:sz w:val="24"/>
+          <w:szCs w:val="24"/>
+        </w:rPr>
+      </w:pPr>
     </w:p>
     <w:p>
       <w:pPr>
@@ -9060,7 +9100,7 @@
 </file>
 
 <file path=customXml/itemProps1.xml><?xml version="1.0" encoding="utf-8"?>
-<ds:datastoreItem xmlns:ds="http://schemas.openxmlformats.org/officeDocument/2006/customXml" ds:itemID="{79626596-158C-4A31-81A1-71CD8274A1D8}">
+<ds:datastoreItem xmlns:ds="http://schemas.openxmlformats.org/officeDocument/2006/customXml" ds:itemID="{A9FEAC11-0886-487C-8E84-C227E65D1F55}">
   <ds:schemaRefs>
     <ds:schemaRef ds:uri="http://schemas.openxmlformats.org/officeDocument/2006/bibliography"/>
   </ds:schemaRefs>
